--- a/HETS - Azo מפרט מימוש ובדיקות תוכנה.docx
+++ b/HETS - Azo מפרט מימוש ובדיקות תוכנה.docx
@@ -4,8 +4,9 @@
   <w:body>
     <w:p>
       <w:pPr>
-        <w:rPr>
-          <w:rFonts w:asciiTheme="majorBidi" w:hAnsiTheme="majorBidi" w:cstheme="majorBidi" w:hint="cs"/>
+        <w:spacing w:line="276" w:lineRule="auto"/>
+        <w:rPr>
+          <w:rFonts w:asciiTheme="majorBidi" w:hAnsiTheme="majorBidi" w:cstheme="majorBidi"/>
           <w:b/>
           <w:bCs/>
           <w:rtl/>
@@ -14,6 +15,7 @@
     </w:p>
     <w:p>
       <w:pPr>
+        <w:spacing w:line="276" w:lineRule="auto"/>
         <w:jc w:val="center"/>
         <w:rPr>
           <w:rFonts w:asciiTheme="majorBidi" w:hAnsiTheme="majorBidi" w:cstheme="majorBidi"/>
@@ -26,182 +28,260 @@
       </w:pPr>
       <w:r>
         <w:rPr>
-          <w:rFonts w:asciiTheme="majorBidi" w:hAnsiTheme="majorBidi" w:cstheme="majorBidi" w:hint="cs"/>
+          <w:rFonts w:asciiTheme="majorBidi" w:hAnsiTheme="majorBidi" w:cstheme="majorBidi"/>
           <w:b/>
           <w:bCs/>
           <w:sz w:val="32"/>
           <w:szCs w:val="32"/>
           <w:rtl/>
         </w:rPr>
-        <w:t>מפרט מימוש ובדיקות תוכנה</w:t>
-      </w:r>
-    </w:p>
-    <w:p>
-      <w:pPr>
-        <w:rPr>
-          <w:rFonts w:asciiTheme="majorBidi" w:hAnsiTheme="majorBidi" w:cstheme="majorBidi"/>
-          <w:b/>
-          <w:bCs/>
-          <w:rtl/>
-        </w:rPr>
-      </w:pPr>
-    </w:p>
-    <w:p>
-      <w:pPr>
-        <w:jc w:val="center"/>
+        <w:t>מפרט</w:t>
+      </w:r>
+      <w:r>
         <w:rPr>
           <w:rFonts w:asciiTheme="majorBidi" w:hAnsiTheme="majorBidi" w:cstheme="majorBidi"/>
           <w:b/>
           <w:bCs/>
           <w:sz w:val="32"/>
           <w:szCs w:val="32"/>
-        </w:rPr>
-      </w:pPr>
-      <w:r>
-        <w:rPr>
+          <w:rtl/>
+        </w:rPr>
+        <w:t xml:space="preserve"> חלקי</w:t>
+      </w:r>
+      <w:r>
+        <w:rPr>
+          <w:rStyle w:val="af"/>
           <w:rFonts w:asciiTheme="majorBidi" w:hAnsiTheme="majorBidi" w:cstheme="majorBidi"/>
           <w:b/>
           <w:bCs/>
           <w:sz w:val="32"/>
           <w:szCs w:val="32"/>
-        </w:rPr>
-        <w:t>Software Implementation and Testing</w:t>
-      </w:r>
-    </w:p>
-    <w:p>
-      <w:pPr>
+          <w:rtl/>
+        </w:rPr>
+        <w:footnoteReference w:id="1"/>
+      </w:r>
+      <w:r>
         <w:rPr>
           <w:rFonts w:asciiTheme="majorBidi" w:hAnsiTheme="majorBidi" w:cstheme="majorBidi"/>
           <w:b/>
           <w:bCs/>
-          <w:rtl/>
-        </w:rPr>
-      </w:pPr>
-    </w:p>
-    <w:p>
-      <w:pPr>
+          <w:sz w:val="32"/>
+          <w:szCs w:val="32"/>
+          <w:rtl/>
+        </w:rPr>
+        <w:t xml:space="preserve"> </w:t>
+      </w:r>
+      <w:r>
         <w:rPr>
           <w:rFonts w:asciiTheme="majorBidi" w:hAnsiTheme="majorBidi" w:cstheme="majorBidi"/>
           <w:b/>
           <w:bCs/>
-          <w:rtl/>
-        </w:rPr>
-      </w:pPr>
-    </w:p>
-    <w:p>
-      <w:pPr>
-        <w:rPr>
-          <w:rFonts w:asciiTheme="majorBidi" w:hAnsiTheme="majorBidi" w:cstheme="majorBidi"/>
-        </w:rPr>
-      </w:pPr>
+          <w:sz w:val="32"/>
+          <w:szCs w:val="32"/>
+          <w:rtl/>
+        </w:rPr>
+        <w:t>ל</w:t>
+      </w:r>
       <w:r>
         <w:rPr>
           <w:rFonts w:asciiTheme="majorBidi" w:hAnsiTheme="majorBidi" w:cstheme="majorBidi"/>
           <w:b/>
           <w:bCs/>
-          <w:rtl/>
-        </w:rPr>
-        <w:t>שם הפרויקט</w:t>
-      </w:r>
-      <w:r>
-        <w:rPr>
-          <w:rFonts w:asciiTheme="majorBidi" w:hAnsiTheme="majorBidi" w:cstheme="majorBidi"/>
-          <w:rtl/>
-        </w:rPr>
-        <w:t xml:space="preserve">: </w:t>
-      </w:r>
-      <w:r>
-        <w:rPr>
-          <w:rFonts w:asciiTheme="majorBidi" w:hAnsiTheme="majorBidi" w:cstheme="majorBidi" w:hint="cs"/>
-        </w:rPr>
-        <w:t>HETS</w:t>
-      </w:r>
-      <w:r>
-        <w:rPr>
-          <w:rFonts w:asciiTheme="majorBidi" w:hAnsiTheme="majorBidi" w:cstheme="majorBidi"/>
-        </w:rPr>
-        <w:t xml:space="preserve"> - Azo</w:t>
-      </w:r>
-      <w:r>
-        <w:rPr>
-          <w:rFonts w:asciiTheme="majorBidi" w:hAnsiTheme="majorBidi" w:cstheme="majorBidi" w:hint="cs"/>
-          <w:rtl/>
-        </w:rPr>
-        <w:t>.</w:t>
-      </w:r>
-    </w:p>
-    <w:p>
-      <w:pPr>
-        <w:rPr>
-          <w:rFonts w:asciiTheme="majorBidi" w:hAnsiTheme="majorBidi" w:cstheme="majorBidi" w:hint="cs"/>
-          <w:rtl/>
-        </w:rPr>
-      </w:pPr>
-    </w:p>
-    <w:p>
-      <w:pPr>
-        <w:ind w:left="10080" w:hanging="10080"/>
-        <w:rPr>
-          <w:rFonts w:asciiTheme="majorBidi" w:hAnsiTheme="majorBidi" w:cstheme="majorBidi"/>
-          <w:rtl/>
-        </w:rPr>
-      </w:pPr>
-      <w:r>
+          <w:sz w:val="32"/>
+          <w:szCs w:val="32"/>
+          <w:rtl/>
+        </w:rPr>
+        <w:t>מימוש ובדיקות תוכנה</w:t>
+      </w:r>
+    </w:p>
+    <w:p>
+      <w:pPr>
+        <w:spacing w:line="276" w:lineRule="auto"/>
         <w:rPr>
           <w:rFonts w:asciiTheme="majorBidi" w:hAnsiTheme="majorBidi" w:cstheme="majorBidi"/>
           <w:b/>
           <w:bCs/>
           <w:rtl/>
         </w:rPr>
-        <w:t>המחבר/ים</w:t>
-      </w:r>
-      <w:r>
-        <w:rPr>
-          <w:rFonts w:asciiTheme="majorBidi" w:hAnsiTheme="majorBidi" w:cstheme="majorBidi"/>
-          <w:rtl/>
-        </w:rPr>
-        <w:t>: אושר חיים כהן, צמח יעקב, עמית דהרי</w:t>
-      </w:r>
-      <w:r>
-        <w:rPr>
-          <w:rFonts w:asciiTheme="majorBidi" w:hAnsiTheme="majorBidi" w:cstheme="majorBidi" w:hint="cs"/>
-          <w:rtl/>
-        </w:rPr>
-        <w:t>.</w:t>
-      </w:r>
-    </w:p>
-    <w:p>
-      <w:pPr>
-        <w:rPr>
-          <w:rFonts w:asciiTheme="majorBidi" w:hAnsiTheme="majorBidi" w:cstheme="majorBidi"/>
-          <w:rtl/>
-        </w:rPr>
-      </w:pPr>
-    </w:p>
-    <w:p>
-      <w:pPr>
-        <w:rPr>
-          <w:rFonts w:asciiTheme="majorBidi" w:hAnsiTheme="majorBidi" w:cstheme="majorBidi"/>
-          <w:rtl/>
-        </w:rPr>
-      </w:pPr>
-      <w:r>
+      </w:pPr>
+    </w:p>
+    <w:p>
+      <w:pPr>
+        <w:spacing w:line="276" w:lineRule="auto"/>
+        <w:jc w:val="center"/>
         <w:rPr>
           <w:rFonts w:asciiTheme="majorBidi" w:hAnsiTheme="majorBidi" w:cstheme="majorBidi"/>
           <w:b/>
           <w:bCs/>
-          <w:rtl/>
-        </w:rPr>
-        <w:t>מקורות</w:t>
-      </w:r>
-      <w:r>
-        <w:rPr>
-          <w:rFonts w:asciiTheme="majorBidi" w:hAnsiTheme="majorBidi" w:cstheme="majorBidi" w:hint="cs"/>
+          <w:sz w:val="32"/>
+          <w:szCs w:val="32"/>
+        </w:rPr>
+      </w:pPr>
+      <w:r>
+        <w:rPr>
+          <w:rFonts w:asciiTheme="majorBidi" w:hAnsiTheme="majorBidi" w:cstheme="majorBidi"/>
           <w:b/>
           <w:bCs/>
-          <w:rtl/>
-        </w:rPr>
-        <w:t xml:space="preserve"> ראשוניים*</w:t>
+          <w:sz w:val="32"/>
+          <w:szCs w:val="32"/>
+        </w:rPr>
+        <w:t>Partial S</w:t>
+      </w:r>
+      <w:r>
+        <w:rPr>
+          <w:rFonts w:asciiTheme="majorBidi" w:hAnsiTheme="majorBidi" w:cstheme="majorBidi"/>
+          <w:b/>
+          <w:bCs/>
+          <w:sz w:val="32"/>
+          <w:szCs w:val="32"/>
+        </w:rPr>
+        <w:t>oftware Implementation and Testing</w:t>
+      </w:r>
+      <w:r>
+        <w:rPr>
+          <w:rFonts w:asciiTheme="majorBidi" w:hAnsiTheme="majorBidi" w:cstheme="majorBidi"/>
+          <w:b/>
+          <w:bCs/>
+          <w:sz w:val="32"/>
+          <w:szCs w:val="32"/>
+        </w:rPr>
+        <w:t xml:space="preserve"> Document</w:t>
+      </w:r>
+    </w:p>
+    <w:p>
+      <w:pPr>
+        <w:spacing w:line="276" w:lineRule="auto"/>
+        <w:rPr>
+          <w:rFonts w:asciiTheme="majorBidi" w:hAnsiTheme="majorBidi" w:cstheme="majorBidi"/>
+          <w:b/>
+          <w:bCs/>
+          <w:rtl/>
+        </w:rPr>
+      </w:pPr>
+    </w:p>
+    <w:p>
+      <w:pPr>
+        <w:spacing w:line="276" w:lineRule="auto"/>
+        <w:rPr>
+          <w:rFonts w:asciiTheme="majorBidi" w:hAnsiTheme="majorBidi" w:cstheme="majorBidi"/>
+          <w:b/>
+          <w:bCs/>
+          <w:rtl/>
+        </w:rPr>
+      </w:pPr>
+    </w:p>
+    <w:p>
+      <w:pPr>
+        <w:spacing w:line="276" w:lineRule="auto"/>
+        <w:rPr>
+          <w:rFonts w:asciiTheme="majorBidi" w:hAnsiTheme="majorBidi" w:cstheme="majorBidi"/>
+        </w:rPr>
+      </w:pPr>
+      <w:r>
+        <w:rPr>
+          <w:rFonts w:asciiTheme="majorBidi" w:hAnsiTheme="majorBidi" w:cstheme="majorBidi"/>
+          <w:b/>
+          <w:bCs/>
+          <w:rtl/>
+        </w:rPr>
+        <w:t>שם הפרויקט</w:t>
+      </w:r>
+      <w:r>
+        <w:rPr>
+          <w:rFonts w:asciiTheme="majorBidi" w:hAnsiTheme="majorBidi" w:cstheme="majorBidi"/>
+          <w:rtl/>
+        </w:rPr>
+        <w:t xml:space="preserve">: </w:t>
+      </w:r>
+      <w:r>
+        <w:rPr>
+          <w:rFonts w:asciiTheme="majorBidi" w:hAnsiTheme="majorBidi" w:cstheme="majorBidi"/>
+        </w:rPr>
+        <w:t>HETS - Azo</w:t>
+      </w:r>
+      <w:r>
+        <w:rPr>
+          <w:rFonts w:asciiTheme="majorBidi" w:hAnsiTheme="majorBidi" w:cstheme="majorBidi"/>
+          <w:rtl/>
+        </w:rPr>
+        <w:t>.</w:t>
+      </w:r>
+    </w:p>
+    <w:p>
+      <w:pPr>
+        <w:spacing w:line="276" w:lineRule="auto"/>
+        <w:rPr>
+          <w:rFonts w:asciiTheme="majorBidi" w:hAnsiTheme="majorBidi" w:cstheme="majorBidi"/>
+          <w:rtl/>
+        </w:rPr>
+      </w:pPr>
+    </w:p>
+    <w:p>
+      <w:pPr>
+        <w:spacing w:line="276" w:lineRule="auto"/>
+        <w:ind w:left="10080" w:hanging="10080"/>
+        <w:rPr>
+          <w:rFonts w:asciiTheme="majorBidi" w:hAnsiTheme="majorBidi" w:cstheme="majorBidi"/>
+          <w:rtl/>
+        </w:rPr>
+      </w:pPr>
+      <w:r>
+        <w:rPr>
+          <w:rFonts w:asciiTheme="majorBidi" w:hAnsiTheme="majorBidi" w:cstheme="majorBidi"/>
+          <w:b/>
+          <w:bCs/>
+          <w:rtl/>
+        </w:rPr>
+        <w:t>המחבר/ים</w:t>
+      </w:r>
+      <w:r>
+        <w:rPr>
+          <w:rFonts w:asciiTheme="majorBidi" w:hAnsiTheme="majorBidi" w:cstheme="majorBidi"/>
+          <w:rtl/>
+        </w:rPr>
+        <w:t>: אושר חיים כהן, צמח יעקב, עמית דהרי</w:t>
+      </w:r>
+      <w:r>
+        <w:rPr>
+          <w:rFonts w:asciiTheme="majorBidi" w:hAnsiTheme="majorBidi" w:cstheme="majorBidi"/>
+          <w:rtl/>
+        </w:rPr>
+        <w:t>.</w:t>
+      </w:r>
+    </w:p>
+    <w:p>
+      <w:pPr>
+        <w:spacing w:line="276" w:lineRule="auto"/>
+        <w:rPr>
+          <w:rFonts w:asciiTheme="majorBidi" w:hAnsiTheme="majorBidi" w:cstheme="majorBidi"/>
+          <w:rtl/>
+        </w:rPr>
+      </w:pPr>
+    </w:p>
+    <w:p>
+      <w:pPr>
+        <w:spacing w:line="276" w:lineRule="auto"/>
+        <w:rPr>
+          <w:rFonts w:asciiTheme="majorBidi" w:hAnsiTheme="majorBidi" w:cstheme="majorBidi"/>
+          <w:rtl/>
+        </w:rPr>
+      </w:pPr>
+      <w:r>
+        <w:rPr>
+          <w:rFonts w:asciiTheme="majorBidi" w:hAnsiTheme="majorBidi" w:cstheme="majorBidi"/>
+          <w:b/>
+          <w:bCs/>
+          <w:rtl/>
+        </w:rPr>
+        <w:t>מקורות ראשוניים</w:t>
+      </w:r>
+      <w:r>
+        <w:rPr>
+          <w:rStyle w:val="af"/>
+          <w:rFonts w:asciiTheme="majorBidi" w:hAnsiTheme="majorBidi" w:cstheme="majorBidi"/>
+          <w:rtl/>
+        </w:rPr>
+        <w:footnoteReference w:id="2"/>
       </w:r>
       <w:r>
         <w:rPr>
@@ -217,64 +297,37 @@
           <w:ilvl w:val="0"/>
           <w:numId w:val="1"/>
         </w:numPr>
-        <w:rPr>
-          <w:rFonts w:asciiTheme="majorBidi" w:hAnsiTheme="majorBidi" w:cstheme="majorBidi"/>
-          <w:rtl/>
-        </w:rPr>
-      </w:pPr>
-      <w:r>
-        <w:rPr>
-          <w:rFonts w:asciiTheme="majorBidi" w:hAnsiTheme="majorBidi"/>
+        <w:spacing w:line="276" w:lineRule="auto"/>
+        <w:rPr>
+          <w:rFonts w:asciiTheme="majorBidi" w:hAnsiTheme="majorBidi" w:cstheme="majorBidi"/>
+          <w:rtl/>
+        </w:rPr>
+      </w:pPr>
+      <w:r>
+        <w:rPr>
+          <w:rFonts w:asciiTheme="majorBidi" w:hAnsiTheme="majorBidi" w:cstheme="majorBidi"/>
         </w:rPr>
         <w:t>Project-SWT-S2020</w:t>
       </w:r>
       <w:r>
         <w:rPr>
-          <w:rFonts w:asciiTheme="majorBidi" w:hAnsiTheme="majorBidi" w:cstheme="majorBidi" w:hint="cs"/>
-          <w:rtl/>
-        </w:rPr>
-        <w:t xml:space="preserve"> </w:t>
-      </w:r>
-      <w:r>
-        <w:rPr>
-          <w:rFonts w:asciiTheme="majorBidi" w:hAnsiTheme="majorBidi" w:cstheme="majorBidi"/>
-          <w:rtl/>
-        </w:rPr>
-        <w:t>–</w:t>
-      </w:r>
-      <w:r>
-        <w:rPr>
-          <w:rFonts w:asciiTheme="majorBidi" w:hAnsiTheme="majorBidi" w:cstheme="majorBidi" w:hint="cs"/>
-          <w:rtl/>
-        </w:rPr>
-        <w:t xml:space="preserve"> קובץ </w:t>
-      </w:r>
-      <w:r>
-        <w:rPr>
-          <w:rFonts w:asciiTheme="majorBidi" w:hAnsiTheme="majorBidi" w:cstheme="majorBidi" w:hint="cs"/>
+          <w:rFonts w:asciiTheme="majorBidi" w:hAnsiTheme="majorBidi" w:cstheme="majorBidi"/>
+          <w:rtl/>
+        </w:rPr>
+        <w:t xml:space="preserve"> – קובץ </w:t>
+      </w:r>
+      <w:r>
+        <w:rPr>
+          <w:rFonts w:asciiTheme="majorBidi" w:hAnsiTheme="majorBidi" w:cstheme="majorBidi"/>
         </w:rPr>
         <w:t>PDF</w:t>
       </w:r>
       <w:r>
         <w:rPr>
-          <w:rFonts w:asciiTheme="majorBidi" w:hAnsiTheme="majorBidi" w:cstheme="majorBidi" w:hint="cs"/>
-          <w:rtl/>
-        </w:rPr>
-        <w:t xml:space="preserve"> -</w:t>
-      </w:r>
-      <w:r>
-        <w:rPr>
-          <w:rFonts w:asciiTheme="majorBidi" w:hAnsiTheme="majorBidi" w:cstheme="majorBidi"/>
-          <w:rtl/>
-        </w:rPr>
-        <w:t xml:space="preserve"> סיפור הלקוח</w:t>
-      </w:r>
-      <w:r>
-        <w:rPr>
-          <w:rFonts w:asciiTheme="majorBidi" w:hAnsiTheme="majorBidi" w:cstheme="majorBidi" w:hint="cs"/>
-          <w:rtl/>
-        </w:rPr>
-        <w:t>.</w:t>
+          <w:rFonts w:asciiTheme="majorBidi" w:hAnsiTheme="majorBidi" w:cstheme="majorBidi"/>
+          <w:rtl/>
+        </w:rPr>
+        <w:t xml:space="preserve"> - סיפור הלקוח.</w:t>
       </w:r>
     </w:p>
     <w:p>
@@ -283,6 +336,7 @@
           <w:ilvl w:val="0"/>
           <w:numId w:val="1"/>
         </w:numPr>
+        <w:spacing w:line="276" w:lineRule="auto"/>
         <w:rPr>
           <w:rFonts w:asciiTheme="majorBidi" w:hAnsiTheme="majorBidi" w:cstheme="majorBidi"/>
         </w:rPr>
@@ -295,24 +349,10 @@
       </w:r>
       <w:r>
         <w:rPr>
-          <w:rFonts w:asciiTheme="majorBidi" w:hAnsiTheme="majorBidi" w:cstheme="majorBidi" w:hint="cs"/>
-          <w:rtl/>
-        </w:rPr>
-        <w:t xml:space="preserve"> </w:t>
-      </w:r>
-      <w:r>
-        <w:rPr>
-          <w:rFonts w:asciiTheme="majorBidi" w:hAnsiTheme="majorBidi" w:cstheme="majorBidi"/>
-          <w:rtl/>
-        </w:rPr>
-        <w:t>– טבלת דרישות (אקסל)</w:t>
-      </w:r>
-      <w:r>
-        <w:rPr>
-          <w:rFonts w:asciiTheme="majorBidi" w:hAnsiTheme="majorBidi" w:cstheme="majorBidi" w:hint="cs"/>
-          <w:rtl/>
-        </w:rPr>
-        <w:t>.</w:t>
+          <w:rFonts w:asciiTheme="majorBidi" w:hAnsiTheme="majorBidi" w:cstheme="majorBidi"/>
+          <w:rtl/>
+        </w:rPr>
+        <w:t xml:space="preserve"> – טבלת דרישות (אקסל).</w:t>
       </w:r>
     </w:p>
     <w:p>
@@ -321,35 +361,23 @@
           <w:ilvl w:val="0"/>
           <w:numId w:val="1"/>
         </w:numPr>
-        <w:rPr>
-          <w:rFonts w:asciiTheme="majorBidi" w:hAnsiTheme="majorBidi" w:cstheme="majorBidi"/>
-        </w:rPr>
-      </w:pPr>
-      <w:r>
-        <w:rPr>
-          <w:rFonts w:asciiTheme="majorBidi" w:hAnsiTheme="majorBidi" w:cstheme="majorBidi"/>
-        </w:rPr>
-        <w:t xml:space="preserve"> </w:t>
-      </w:r>
-      <w:r>
-        <w:rPr>
-          <w:rFonts w:asciiTheme="majorBidi" w:hAnsiTheme="majorBidi" w:cstheme="majorBidi"/>
-        </w:rPr>
-        <w:t>SRS Azo - HETS1</w:t>
-      </w:r>
-      <w:r>
-        <w:rPr>
-          <w:rFonts w:asciiTheme="majorBidi" w:hAnsiTheme="majorBidi" w:cstheme="majorBidi"/>
-          <w:rtl/>
-        </w:rPr>
-        <w:t>– מפרט דרישות מערכת/תוכנה</w:t>
-      </w:r>
-      <w:r>
-        <w:rPr>
-          <w:rFonts w:asciiTheme="majorBidi" w:hAnsiTheme="majorBidi" w:cstheme="majorBidi" w:hint="cs"/>
-          <w:rtl/>
-        </w:rPr>
-        <w:t>.</w:t>
+        <w:spacing w:line="276" w:lineRule="auto"/>
+        <w:rPr>
+          <w:rFonts w:asciiTheme="majorBidi" w:hAnsiTheme="majorBidi" w:cstheme="majorBidi"/>
+        </w:rPr>
+      </w:pPr>
+      <w:r>
+        <w:rPr>
+          <w:rFonts w:asciiTheme="majorBidi" w:hAnsiTheme="majorBidi" w:cstheme="majorBidi"/>
+        </w:rPr>
+        <w:t xml:space="preserve"> SRS Azo - HETS1</w:t>
+      </w:r>
+      <w:r>
+        <w:rPr>
+          <w:rFonts w:asciiTheme="majorBidi" w:hAnsiTheme="majorBidi" w:cstheme="majorBidi"/>
+          <w:rtl/>
+        </w:rPr>
+        <w:t>– מפרט דרישות מערכת/תוכנה.</w:t>
       </w:r>
     </w:p>
     <w:p>
@@ -358,6 +386,7 @@
           <w:ilvl w:val="0"/>
           <w:numId w:val="1"/>
         </w:numPr>
+        <w:spacing w:line="276" w:lineRule="auto"/>
         <w:rPr>
           <w:rFonts w:asciiTheme="majorBidi" w:hAnsiTheme="majorBidi" w:cstheme="majorBidi"/>
         </w:rPr>
@@ -370,17 +399,1623 @@
       </w:r>
       <w:r>
         <w:rPr>
+          <w:rFonts w:asciiTheme="majorBidi" w:hAnsiTheme="majorBidi" w:cstheme="majorBidi"/>
+          <w:rtl/>
+        </w:rPr>
+        <w:t xml:space="preserve"> - מפרט תכן תוכנה ועיצוב.</w:t>
+      </w:r>
+    </w:p>
+    <w:p>
+      <w:pPr>
+        <w:pStyle w:val="1"/>
+        <w:spacing w:line="276" w:lineRule="auto"/>
+        <w:rPr>
+          <w:rtl/>
+        </w:rPr>
+      </w:pPr>
+      <w:r>
+        <w:rPr>
+          <w:rtl/>
+        </w:rPr>
+        <w:br w:type="column"/>
+      </w:r>
+      <w:r>
+        <w:rPr>
+          <w:rtl/>
+        </w:rPr>
+        <w:lastRenderedPageBreak/>
+        <w:t xml:space="preserve">בדיקות יחידה ובדיקות אינטגרציה </w:t>
+      </w:r>
+    </w:p>
+    <w:p>
+      <w:pPr>
+        <w:spacing w:line="276" w:lineRule="auto"/>
+        <w:rPr>
+          <w:rFonts w:asciiTheme="majorBidi" w:hAnsiTheme="majorBidi" w:cstheme="majorBidi"/>
+          <w:rtl/>
+        </w:rPr>
+      </w:pPr>
+    </w:p>
+    <w:p>
+      <w:pPr>
+        <w:spacing w:line="276" w:lineRule="auto"/>
+        <w:rPr>
+          <w:rFonts w:asciiTheme="majorBidi" w:hAnsiTheme="majorBidi" w:cstheme="majorBidi"/>
+          <w:u w:val="single"/>
+          <w:rtl/>
+        </w:rPr>
+      </w:pPr>
+      <w:r>
+        <w:rPr>
+          <w:rFonts w:asciiTheme="majorBidi" w:hAnsiTheme="majorBidi" w:cstheme="majorBidi" w:hint="cs"/>
+          <w:u w:val="single"/>
+          <w:rtl/>
+        </w:rPr>
+        <w:t>כללי</w:t>
+      </w:r>
+    </w:p>
+    <w:p>
+      <w:pPr>
+        <w:spacing w:line="276" w:lineRule="auto"/>
+        <w:rPr>
+          <w:rFonts w:asciiTheme="majorBidi" w:hAnsiTheme="majorBidi" w:cstheme="majorBidi"/>
+          <w:rtl/>
+        </w:rPr>
+      </w:pPr>
+    </w:p>
+    <w:p>
+      <w:pPr>
+        <w:spacing w:line="276" w:lineRule="auto"/>
+        <w:rPr>
+          <w:rFonts w:asciiTheme="majorBidi" w:hAnsiTheme="majorBidi" w:cstheme="majorBidi"/>
+          <w:rtl/>
+        </w:rPr>
+      </w:pPr>
+      <w:r>
+        <w:rPr>
+          <w:rFonts w:asciiTheme="majorBidi" w:hAnsiTheme="majorBidi" w:cstheme="majorBidi" w:hint="cs"/>
+          <w:rtl/>
+        </w:rPr>
+        <w:t xml:space="preserve">את בדיקות היחידה והאינטגרציה ביצענו באמצעות </w:t>
+      </w:r>
+      <w:proofErr w:type="spellStart"/>
+      <w:r>
+        <w:rPr>
+          <w:rFonts w:asciiTheme="majorBidi" w:hAnsiTheme="majorBidi" w:cstheme="majorBidi"/>
+        </w:rPr>
+        <w:t>MSTest</w:t>
+      </w:r>
+      <w:proofErr w:type="spellEnd"/>
+      <w:r>
+        <w:rPr>
+          <w:rFonts w:asciiTheme="majorBidi" w:hAnsiTheme="majorBidi" w:cstheme="majorBidi" w:hint="cs"/>
+          <w:rtl/>
+        </w:rPr>
+        <w:t>.</w:t>
+      </w:r>
+      <w:r>
+        <w:rPr>
+          <w:rFonts w:asciiTheme="majorBidi" w:hAnsiTheme="majorBidi" w:cstheme="majorBidi" w:hint="cs"/>
+          <w:rtl/>
+        </w:rPr>
+        <w:t xml:space="preserve"> חבילת </w:t>
+      </w:r>
+      <w:proofErr w:type="spellStart"/>
+      <w:r>
+        <w:rPr>
+          <w:rFonts w:asciiTheme="majorBidi" w:hAnsiTheme="majorBidi" w:cstheme="majorBidi"/>
+        </w:rPr>
+        <w:t>Nuget</w:t>
+      </w:r>
+      <w:proofErr w:type="spellEnd"/>
+      <w:r>
+        <w:rPr>
+          <w:rFonts w:asciiTheme="majorBidi" w:hAnsiTheme="majorBidi" w:cstheme="majorBidi" w:hint="cs"/>
+          <w:rtl/>
+        </w:rPr>
+        <w:t xml:space="preserve"> זו מצורפת עם קובץ הפתרון של </w:t>
+      </w:r>
+      <w:proofErr w:type="spellStart"/>
+      <w:r>
+        <w:rPr>
+          <w:rFonts w:asciiTheme="majorBidi" w:hAnsiTheme="majorBidi" w:cstheme="majorBidi" w:hint="cs"/>
+          <w:rtl/>
+        </w:rPr>
+        <w:t>הפרוייקט</w:t>
+      </w:r>
+      <w:proofErr w:type="spellEnd"/>
+      <w:r>
+        <w:rPr>
+          <w:rFonts w:asciiTheme="majorBidi" w:hAnsiTheme="majorBidi" w:cstheme="majorBidi" w:hint="cs"/>
+          <w:rtl/>
+        </w:rPr>
+        <w:t xml:space="preserve">. </w:t>
+      </w:r>
+    </w:p>
+    <w:p>
+      <w:pPr>
+        <w:spacing w:line="276" w:lineRule="auto"/>
+        <w:rPr>
+          <w:rFonts w:asciiTheme="majorBidi" w:hAnsiTheme="majorBidi" w:cstheme="majorBidi"/>
+          <w:u w:val="single"/>
+          <w:rtl/>
+        </w:rPr>
+      </w:pPr>
+      <w:r>
+        <w:rPr>
+          <w:rFonts w:asciiTheme="majorBidi" w:hAnsiTheme="majorBidi" w:cstheme="majorBidi" w:hint="cs"/>
+          <w:rtl/>
+        </w:rPr>
+        <w:t>עבור כיסוי הקוד היינו צריכים להשתמש ב</w:t>
+      </w:r>
+      <w:proofErr w:type="spellStart"/>
+      <w:r>
+        <w:rPr>
+          <w:rFonts w:asciiTheme="majorBidi" w:hAnsiTheme="majorBidi" w:cstheme="majorBidi"/>
+        </w:rPr>
+        <w:t>Nuget</w:t>
+      </w:r>
+      <w:proofErr w:type="spellEnd"/>
+      <w:r>
+        <w:rPr>
+          <w:rFonts w:asciiTheme="majorBidi" w:hAnsiTheme="majorBidi" w:cstheme="majorBidi" w:hint="cs"/>
+          <w:rtl/>
+        </w:rPr>
+        <w:t xml:space="preserve"> בשם </w:t>
+      </w:r>
+      <w:proofErr w:type="spellStart"/>
+      <w:r>
+        <w:rPr>
+          <w:rFonts w:asciiTheme="majorBidi" w:hAnsiTheme="majorBidi" w:cstheme="majorBidi"/>
+        </w:rPr>
+        <w:t>OpenCover</w:t>
+      </w:r>
+      <w:proofErr w:type="spellEnd"/>
+      <w:r>
+        <w:rPr>
+          <w:rFonts w:asciiTheme="majorBidi" w:hAnsiTheme="majorBidi" w:cstheme="majorBidi" w:hint="cs"/>
+          <w:rtl/>
+        </w:rPr>
+        <w:t xml:space="preserve"> ביחד עם הרחבה ל</w:t>
+      </w:r>
+      <w:r>
+        <w:rPr>
+          <w:rFonts w:asciiTheme="majorBidi" w:hAnsiTheme="majorBidi" w:cstheme="majorBidi"/>
+        </w:rPr>
+        <w:t xml:space="preserve">Visual </w:t>
+      </w:r>
+      <w:r>
+        <w:rPr>
+          <w:rStyle w:val="af"/>
+          <w:rFonts w:asciiTheme="majorBidi" w:hAnsiTheme="majorBidi" w:cstheme="majorBidi"/>
+        </w:rPr>
+        <w:footnoteReference w:id="3"/>
+      </w:r>
+      <w:r>
+        <w:rPr>
+          <w:rFonts w:asciiTheme="majorBidi" w:hAnsiTheme="majorBidi" w:cstheme="majorBidi"/>
+        </w:rPr>
+        <w:t>Studio 2017</w:t>
+      </w:r>
+      <w:r>
+        <w:rPr>
+          <w:rFonts w:asciiTheme="majorBidi" w:hAnsiTheme="majorBidi" w:cstheme="majorBidi" w:hint="cs"/>
+          <w:rtl/>
+        </w:rPr>
+        <w:t xml:space="preserve"> </w:t>
+      </w:r>
+      <w:r>
+        <w:rPr>
+          <w:rFonts w:asciiTheme="majorBidi" w:hAnsiTheme="majorBidi" w:cstheme="majorBidi" w:hint="cs"/>
+          <w:rtl/>
+        </w:rPr>
+        <w:t>בשם</w:t>
+      </w:r>
+      <w:r>
+        <w:rPr>
+          <w:rFonts w:asciiTheme="majorBidi" w:hAnsiTheme="majorBidi" w:cstheme="majorBidi" w:hint="cs"/>
+          <w:rtl/>
+        </w:rPr>
+        <w:t xml:space="preserve"> </w:t>
+      </w:r>
+      <w:proofErr w:type="spellStart"/>
+      <w:r>
+        <w:rPr>
+          <w:rFonts w:asciiTheme="majorBidi" w:hAnsiTheme="majorBidi" w:cstheme="majorBidi"/>
+        </w:rPr>
+        <w:t>AxoCover</w:t>
+      </w:r>
+      <w:proofErr w:type="spellEnd"/>
+      <w:r>
+        <w:rPr>
+          <w:rFonts w:asciiTheme="majorBidi" w:hAnsiTheme="majorBidi" w:cstheme="majorBidi" w:hint="cs"/>
+          <w:rtl/>
+        </w:rPr>
+        <w:t xml:space="preserve">. </w:t>
+      </w:r>
+    </w:p>
+    <w:p>
+      <w:pPr>
+        <w:spacing w:line="276" w:lineRule="auto"/>
+        <w:rPr>
+          <w:rFonts w:asciiTheme="majorBidi" w:hAnsiTheme="majorBidi" w:cstheme="majorBidi"/>
+          <w:u w:val="single"/>
+          <w:rtl/>
+        </w:rPr>
+      </w:pPr>
+    </w:p>
+    <w:p>
+      <w:pPr>
+        <w:spacing w:line="276" w:lineRule="auto"/>
+        <w:rPr>
+          <w:rFonts w:asciiTheme="majorBidi" w:hAnsiTheme="majorBidi" w:cstheme="majorBidi"/>
+          <w:rtl/>
+        </w:rPr>
+      </w:pPr>
+      <w:r>
+        <w:rPr>
+          <w:rFonts w:asciiTheme="majorBidi" w:hAnsiTheme="majorBidi" w:cstheme="majorBidi"/>
+          <w:u w:val="single"/>
+          <w:rtl/>
+        </w:rPr>
+        <w:t>הסבירו את תכנון הבדיקות</w:t>
+      </w:r>
+      <w:r>
+        <w:rPr>
+          <w:rFonts w:asciiTheme="majorBidi" w:hAnsiTheme="majorBidi" w:cstheme="majorBidi" w:hint="cs"/>
+          <w:u w:val="single"/>
+          <w:rtl/>
+        </w:rPr>
+        <w:t xml:space="preserve">, </w:t>
+      </w:r>
+      <w:r>
+        <w:rPr>
+          <w:rFonts w:asciiTheme="majorBidi" w:hAnsiTheme="majorBidi" w:cstheme="majorBidi"/>
+          <w:u w:val="single"/>
+          <w:rtl/>
+        </w:rPr>
+        <w:t>תארו את סדר השילוב של מרכיבי המערכת ואת הבדיקות שערכתם בכל שלב</w:t>
+      </w:r>
+      <w:r>
+        <w:rPr>
+          <w:rFonts w:asciiTheme="majorBidi" w:hAnsiTheme="majorBidi" w:cstheme="majorBidi" w:hint="cs"/>
+          <w:u w:val="single"/>
+          <w:rtl/>
+        </w:rPr>
+        <w:t>.</w:t>
+      </w:r>
+    </w:p>
+    <w:p>
+      <w:pPr>
+        <w:spacing w:line="276" w:lineRule="auto"/>
+        <w:rPr>
+          <w:rFonts w:asciiTheme="majorBidi" w:hAnsiTheme="majorBidi" w:cstheme="majorBidi"/>
+          <w:rtl/>
+        </w:rPr>
+      </w:pPr>
+    </w:p>
+    <w:p>
+      <w:pPr>
+        <w:spacing w:line="276" w:lineRule="auto"/>
+        <w:rPr>
+          <w:rFonts w:asciiTheme="majorBidi" w:hAnsiTheme="majorBidi" w:cstheme="majorBidi"/>
+          <w:rtl/>
+        </w:rPr>
+      </w:pPr>
+      <w:r>
+        <w:rPr>
+          <w:rFonts w:asciiTheme="majorBidi" w:hAnsiTheme="majorBidi" w:cstheme="majorBidi" w:hint="cs"/>
+          <w:rtl/>
+        </w:rPr>
+        <w:t>כדי להסביר את השיקולים</w:t>
+      </w:r>
+      <w:r>
+        <w:rPr>
+          <w:rFonts w:asciiTheme="majorBidi" w:hAnsiTheme="majorBidi" w:cstheme="majorBidi" w:hint="cs"/>
+          <w:rtl/>
+        </w:rPr>
+        <w:t xml:space="preserve"> שלנו,</w:t>
+      </w:r>
+      <w:r>
+        <w:rPr>
+          <w:rFonts w:asciiTheme="majorBidi" w:hAnsiTheme="majorBidi" w:cstheme="majorBidi" w:hint="cs"/>
+          <w:rtl/>
+        </w:rPr>
+        <w:t xml:space="preserve"> הנה </w:t>
+      </w:r>
+      <w:r>
+        <w:rPr>
+          <w:rFonts w:asciiTheme="majorBidi" w:hAnsiTheme="majorBidi" w:cstheme="majorBidi" w:hint="cs"/>
+          <w:rtl/>
+        </w:rPr>
+        <w:t>דיאגרמ</w:t>
+      </w:r>
+      <w:r>
+        <w:rPr>
+          <w:rFonts w:asciiTheme="majorBidi" w:hAnsiTheme="majorBidi" w:cstheme="majorBidi" w:hint="eastAsia"/>
+          <w:rtl/>
+        </w:rPr>
+        <w:t>ת</w:t>
+      </w:r>
+      <w:r>
+        <w:rPr>
+          <w:rFonts w:asciiTheme="majorBidi" w:hAnsiTheme="majorBidi" w:cstheme="majorBidi" w:hint="cs"/>
+          <w:rtl/>
+        </w:rPr>
+        <w:t xml:space="preserve"> </w:t>
+      </w:r>
+      <w:r>
+        <w:rPr>
+          <w:rFonts w:asciiTheme="majorBidi" w:hAnsiTheme="majorBidi" w:cstheme="majorBidi" w:hint="cs"/>
+        </w:rPr>
+        <w:t>UML</w:t>
+      </w:r>
+      <w:r>
+        <w:rPr>
+          <w:rFonts w:asciiTheme="majorBidi" w:hAnsiTheme="majorBidi" w:cstheme="majorBidi" w:hint="cs"/>
+          <w:rtl/>
+        </w:rPr>
+        <w:t xml:space="preserve"> חלקי</w:t>
+      </w:r>
+      <w:r>
+        <w:rPr>
+          <w:rFonts w:asciiTheme="majorBidi" w:hAnsiTheme="majorBidi" w:cstheme="majorBidi" w:hint="cs"/>
+          <w:rtl/>
+        </w:rPr>
+        <w:t>ת</w:t>
+      </w:r>
+      <w:r>
+        <w:rPr>
+          <w:rFonts w:asciiTheme="majorBidi" w:hAnsiTheme="majorBidi" w:cstheme="majorBidi" w:hint="cs"/>
+          <w:rtl/>
+        </w:rPr>
+        <w:t xml:space="preserve"> של מבנה המחלקות שלנו:</w:t>
+      </w:r>
+    </w:p>
+    <w:p>
+      <w:pPr>
+        <w:spacing w:line="276" w:lineRule="auto"/>
+        <w:rPr>
+          <w:rFonts w:asciiTheme="majorBidi" w:hAnsiTheme="majorBidi" w:cstheme="majorBidi"/>
+          <w:rtl/>
+        </w:rPr>
+      </w:pPr>
+    </w:p>
+    <w:p>
+      <w:pPr>
+        <w:spacing w:line="276" w:lineRule="auto"/>
+        <w:rPr>
+          <w:rFonts w:asciiTheme="majorBidi" w:hAnsiTheme="majorBidi" w:cstheme="majorBidi" w:hint="cs"/>
+          <w:rtl/>
+        </w:rPr>
+      </w:pPr>
+      <w:r>
+        <w:rPr>
+          <w:rFonts w:asciiTheme="majorBidi" w:hAnsiTheme="majorBidi" w:cstheme="majorBidi" w:hint="cs"/>
+          <w:noProof/>
+        </w:rPr>
+        <w:drawing>
+          <wp:inline distT="0" distB="0" distL="0" distR="0" wp14:anchorId="49B08228" wp14:editId="6241528A">
+            <wp:extent cx="5271770" cy="3697605"/>
+            <wp:effectExtent l="0" t="0" r="5080" b="0"/>
+            <wp:docPr id="3" name="תמונה 3"/>
+            <wp:cNvGraphicFramePr>
+              <a:graphicFrameLocks xmlns:a="http://schemas.openxmlformats.org/drawingml/2006/main" noChangeAspect="1"/>
+            </wp:cNvGraphicFramePr>
+            <a:graphic xmlns:a="http://schemas.openxmlformats.org/drawingml/2006/main">
+              <a:graphicData uri="http://schemas.openxmlformats.org/drawingml/2006/picture">
+                <pic:pic xmlns:pic="http://schemas.openxmlformats.org/drawingml/2006/picture">
+                  <pic:nvPicPr>
+                    <pic:cNvPr id="0" name="Picture 3"/>
+                    <pic:cNvPicPr>
+                      <a:picLocks noChangeAspect="1" noChangeArrowheads="1"/>
+                    </pic:cNvPicPr>
+                  </pic:nvPicPr>
+                  <pic:blipFill>
+                    <a:blip r:embed="rId8" cstate="print">
+                      <a:extLst>
+                        <a:ext uri="{28A0092B-C50C-407E-A947-70E740481C1C}">
+                          <a14:useLocalDpi xmlns:a14="http://schemas.microsoft.com/office/drawing/2010/main" val="0"/>
+                        </a:ext>
+                      </a:extLst>
+                    </a:blip>
+                    <a:srcRect/>
+                    <a:stretch>
+                      <a:fillRect/>
+                    </a:stretch>
+                  </pic:blipFill>
+                  <pic:spPr bwMode="auto">
+                    <a:xfrm>
+                      <a:off x="0" y="0"/>
+                      <a:ext cx="5271770" cy="3697605"/>
+                    </a:xfrm>
+                    <a:prstGeom prst="rect">
+                      <a:avLst/>
+                    </a:prstGeom>
+                    <a:noFill/>
+                    <a:ln>
+                      <a:noFill/>
+                    </a:ln>
+                  </pic:spPr>
+                </pic:pic>
+              </a:graphicData>
+            </a:graphic>
+          </wp:inline>
+        </w:drawing>
+      </w:r>
+    </w:p>
+    <w:p>
+      <w:pPr>
+        <w:spacing w:line="276" w:lineRule="auto"/>
+        <w:rPr>
+          <w:rFonts w:asciiTheme="majorBidi" w:hAnsiTheme="majorBidi" w:cstheme="majorBidi"/>
+          <w:rtl/>
+        </w:rPr>
+      </w:pPr>
+      <w:r>
+        <w:rPr>
+          <w:rFonts w:asciiTheme="majorBidi" w:hAnsiTheme="majorBidi" w:cstheme="majorBidi" w:hint="cs"/>
+          <w:rtl/>
+        </w:rPr>
+        <w:t>את הבדיקות התחלנו</w:t>
+      </w:r>
+      <w:r>
+        <w:rPr>
+          <w:rFonts w:asciiTheme="majorBidi" w:hAnsiTheme="majorBidi" w:cstheme="majorBidi" w:hint="cs"/>
+          <w:rtl/>
+        </w:rPr>
+        <w:t xml:space="preserve"> </w:t>
+      </w:r>
+      <w:r>
+        <w:rPr>
+          <w:rFonts w:asciiTheme="majorBidi" w:hAnsiTheme="majorBidi" w:cstheme="majorBidi" w:hint="cs"/>
+          <w:rtl/>
+        </w:rPr>
+        <w:t>לבצע</w:t>
+      </w:r>
+      <w:r>
+        <w:rPr>
+          <w:rFonts w:asciiTheme="majorBidi" w:hAnsiTheme="majorBidi" w:cstheme="majorBidi" w:hint="cs"/>
+          <w:rtl/>
+        </w:rPr>
+        <w:t xml:space="preserve"> לאחר </w:t>
+      </w:r>
+      <w:r>
+        <w:rPr>
+          <w:rFonts w:asciiTheme="majorBidi" w:hAnsiTheme="majorBidi" w:cstheme="majorBidi" w:hint="cs"/>
+          <w:rtl/>
+        </w:rPr>
+        <w:t>שכבר כתבנו</w:t>
+      </w:r>
+      <w:r>
+        <w:rPr>
+          <w:rFonts w:asciiTheme="majorBidi" w:hAnsiTheme="majorBidi" w:cstheme="majorBidi" w:hint="cs"/>
+          <w:rtl/>
+        </w:rPr>
+        <w:t xml:space="preserve"> כמה מחלקות קוד</w:t>
+      </w:r>
+      <w:r>
+        <w:rPr>
+          <w:rFonts w:asciiTheme="majorBidi" w:hAnsiTheme="majorBidi" w:cstheme="majorBidi" w:hint="cs"/>
+          <w:rtl/>
+        </w:rPr>
+        <w:t>. בדיקות מלאות של מחלקות ביצענו לאחר שהושלמה כתיבת מחלקת</w:t>
+      </w:r>
+      <w:r>
+        <w:rPr>
+          <w:rFonts w:asciiTheme="majorBidi" w:hAnsiTheme="majorBidi" w:cstheme="majorBidi" w:hint="cs"/>
+          <w:rtl/>
+        </w:rPr>
+        <w:t xml:space="preserve"> </w:t>
+      </w:r>
+      <w:proofErr w:type="spellStart"/>
+      <w:r>
+        <w:rPr>
+          <w:rFonts w:asciiTheme="majorBidi" w:hAnsiTheme="majorBidi" w:cstheme="majorBidi" w:hint="cs"/>
+        </w:rPr>
+        <w:t>T</w:t>
+      </w:r>
+      <w:r>
+        <w:rPr>
+          <w:rFonts w:asciiTheme="majorBidi" w:hAnsiTheme="majorBidi" w:cstheme="majorBidi"/>
+        </w:rPr>
+        <w:t>estCases</w:t>
+      </w:r>
+      <w:proofErr w:type="spellEnd"/>
+      <w:r>
+        <w:rPr>
+          <w:rFonts w:asciiTheme="majorBidi" w:hAnsiTheme="majorBidi" w:cstheme="majorBidi" w:hint="cs"/>
+          <w:rtl/>
+        </w:rPr>
+        <w:t xml:space="preserve"> שכן היא היחידה שאינה תלויה באופן ישיר במחלקה אחרת.</w:t>
+      </w:r>
+      <w:r>
+        <w:rPr>
+          <w:rFonts w:asciiTheme="majorBidi" w:hAnsiTheme="majorBidi" w:cstheme="majorBidi" w:hint="cs"/>
+          <w:rtl/>
+        </w:rPr>
+        <w:t xml:space="preserve"> </w:t>
+      </w:r>
+    </w:p>
+    <w:p>
+      <w:pPr>
+        <w:spacing w:line="276" w:lineRule="auto"/>
+        <w:rPr>
+          <w:rFonts w:asciiTheme="majorBidi" w:hAnsiTheme="majorBidi" w:cstheme="majorBidi"/>
+          <w:rtl/>
+        </w:rPr>
+      </w:pPr>
+      <w:r>
+        <w:rPr>
+          <w:rFonts w:asciiTheme="majorBidi" w:hAnsiTheme="majorBidi" w:cstheme="majorBidi" w:hint="cs"/>
+          <w:rtl/>
+        </w:rPr>
+        <w:t xml:space="preserve">את מחלקת </w:t>
+      </w:r>
+      <w:proofErr w:type="spellStart"/>
+      <w:r>
+        <w:rPr>
+          <w:rFonts w:asciiTheme="majorBidi" w:hAnsiTheme="majorBidi" w:cstheme="majorBidi"/>
+        </w:rPr>
+        <w:t>CodeChecker</w:t>
+      </w:r>
+      <w:proofErr w:type="spellEnd"/>
+      <w:r>
+        <w:rPr>
+          <w:rFonts w:asciiTheme="majorBidi" w:hAnsiTheme="majorBidi" w:cstheme="majorBidi" w:hint="cs"/>
+          <w:rtl/>
+        </w:rPr>
+        <w:t>,</w:t>
+      </w:r>
+      <w:r>
+        <w:rPr>
+          <w:rFonts w:asciiTheme="majorBidi" w:hAnsiTheme="majorBidi" w:cstheme="majorBidi" w:hint="cs"/>
+          <w:rtl/>
+        </w:rPr>
+        <w:t xml:space="preserve"> למשל,</w:t>
+      </w:r>
+      <w:r>
+        <w:rPr>
+          <w:rFonts w:asciiTheme="majorBidi" w:hAnsiTheme="majorBidi" w:cstheme="majorBidi" w:hint="cs"/>
+          <w:rtl/>
+        </w:rPr>
+        <w:t xml:space="preserve"> שגם היא אינה תלויה במחלקה אחרת, היינו צריכים לבדוק באופן מעשי עוד לפני שביצענו בדיקות שכן מדובר על ריצה של תהליך נפרד ושימוש רב בנתיבי קובץ ונתיב יחסי</w:t>
+      </w:r>
+      <w:r>
+        <w:rPr>
+          <w:rFonts w:asciiTheme="majorBidi" w:hAnsiTheme="majorBidi" w:cstheme="majorBidi" w:hint="cs"/>
+          <w:rtl/>
+        </w:rPr>
+        <w:t xml:space="preserve"> ואת זה קשה מאוד לבצע ע"י בדיקות יחידה כתובות</w:t>
+      </w:r>
+      <w:r>
+        <w:rPr>
+          <w:rFonts w:asciiTheme="majorBidi" w:hAnsiTheme="majorBidi" w:cstheme="majorBidi" w:hint="cs"/>
+          <w:rtl/>
+        </w:rPr>
+        <w:t>.</w:t>
+      </w:r>
+    </w:p>
+    <w:p>
+      <w:pPr>
+        <w:spacing w:line="276" w:lineRule="auto"/>
+        <w:rPr>
+          <w:rFonts w:asciiTheme="majorBidi" w:hAnsiTheme="majorBidi" w:cstheme="majorBidi" w:hint="cs"/>
+          <w:rtl/>
+        </w:rPr>
+      </w:pPr>
+      <w:r>
+        <w:rPr>
+          <w:rFonts w:asciiTheme="majorBidi" w:hAnsiTheme="majorBidi" w:cstheme="majorBidi" w:hint="cs"/>
+          <w:rtl/>
+        </w:rPr>
+        <w:lastRenderedPageBreak/>
+        <w:t xml:space="preserve">לאחר שהתחלנו עם הבדיקות, העדפנו שיטות שאינן משתמשות במחלקות הסטטיות האחרות אך כיוון שרוב </w:t>
+      </w:r>
+      <w:r>
+        <w:rPr>
+          <w:rFonts w:asciiTheme="majorBidi" w:hAnsiTheme="majorBidi" w:cstheme="majorBidi" w:hint="cs"/>
+          <w:rtl/>
+        </w:rPr>
+        <w:t>המחלקות שלנו הן מחלקות שרות סטטיות וסובבות בעיקר סביב מקרי בדיקה והגשות,</w:t>
+      </w:r>
+      <w:r>
+        <w:rPr>
+          <w:rFonts w:asciiTheme="majorBidi" w:hAnsiTheme="majorBidi" w:cstheme="majorBidi" w:hint="cs"/>
+          <w:rtl/>
+        </w:rPr>
+        <w:t xml:space="preserve"> וויתרנו על הרעיון של בדיקות יחידה אחת בכל פעם והתבססנו פעמים רבות על שיטות ממחלקות אחרות שעדיין לא בדקנ</w:t>
+      </w:r>
+      <w:r>
+        <w:rPr>
+          <w:rFonts w:asciiTheme="majorBidi" w:hAnsiTheme="majorBidi" w:cstheme="majorBidi" w:hint="cs"/>
+          <w:rtl/>
+        </w:rPr>
+        <w:t>ו עד לשלב יותר מאוחר</w:t>
+      </w:r>
+      <w:r>
+        <w:rPr>
+          <w:rFonts w:asciiTheme="majorBidi" w:hAnsiTheme="majorBidi" w:cstheme="majorBidi" w:hint="cs"/>
+        </w:rPr>
+        <w:t xml:space="preserve"> </w:t>
+      </w:r>
+      <w:r>
+        <w:rPr>
+          <w:rFonts w:asciiTheme="majorBidi" w:hAnsiTheme="majorBidi" w:cstheme="majorBidi" w:hint="cs"/>
+          <w:rtl/>
+        </w:rPr>
+        <w:t>(כדוגמת השיטות ב</w:t>
+      </w:r>
+      <w:proofErr w:type="spellStart"/>
+      <w:r>
+        <w:rPr>
+          <w:rFonts w:asciiTheme="majorBidi" w:hAnsiTheme="majorBidi" w:cstheme="majorBidi"/>
+        </w:rPr>
+        <w:t>CodeChecker</w:t>
+      </w:r>
+      <w:proofErr w:type="spellEnd"/>
+      <w:r>
+        <w:rPr>
+          <w:rFonts w:asciiTheme="majorBidi" w:hAnsiTheme="majorBidi" w:cstheme="majorBidi" w:hint="cs"/>
+          <w:rtl/>
+        </w:rPr>
+        <w:t>) ולכן אנחנו רואים את הבדיקות שלנו בתור בדיקות שילוב (של מספר מחלקות בכל בדיקה) והרצה של כל מחלקות הבדיקה ביחד בתור בדיקת אינטגרציה מלאה. אין אפשרות לבחור את סדר הבדיקות ב</w:t>
+      </w:r>
+      <w:proofErr w:type="spellStart"/>
+      <w:r>
+        <w:rPr>
+          <w:rFonts w:asciiTheme="majorBidi" w:hAnsiTheme="majorBidi" w:cstheme="majorBidi"/>
+        </w:rPr>
+        <w:t>AxoCover</w:t>
+      </w:r>
+      <w:proofErr w:type="spellEnd"/>
+      <w:r>
+        <w:rPr>
+          <w:rStyle w:val="af"/>
+          <w:rFonts w:asciiTheme="majorBidi" w:hAnsiTheme="majorBidi" w:cstheme="majorBidi"/>
+          <w:rtl/>
+        </w:rPr>
+        <w:footnoteReference w:id="4"/>
+      </w:r>
+      <w:r>
+        <w:rPr>
+          <w:rFonts w:asciiTheme="majorBidi" w:hAnsiTheme="majorBidi" w:cstheme="majorBidi" w:hint="cs"/>
+          <w:rtl/>
+        </w:rPr>
+        <w:t>.</w:t>
+      </w:r>
+    </w:p>
+    <w:p>
+      <w:pPr>
+        <w:spacing w:line="276" w:lineRule="auto"/>
+        <w:rPr>
+          <w:rFonts w:asciiTheme="majorBidi" w:hAnsiTheme="majorBidi" w:cstheme="majorBidi"/>
+          <w:rtl/>
+        </w:rPr>
+      </w:pPr>
+    </w:p>
+    <w:p>
+      <w:pPr>
+        <w:spacing w:line="276" w:lineRule="auto"/>
+        <w:rPr>
+          <w:rFonts w:asciiTheme="majorBidi" w:hAnsiTheme="majorBidi" w:cstheme="majorBidi"/>
+          <w:rtl/>
+        </w:rPr>
+      </w:pPr>
+      <w:r>
+        <w:rPr>
+          <w:rFonts w:asciiTheme="majorBidi" w:hAnsiTheme="majorBidi" w:cstheme="majorBidi"/>
+          <w:u w:val="single"/>
+          <w:rtl/>
+        </w:rPr>
+        <w:t>ציינו מהו קריטריון הכיסוי</w:t>
+      </w:r>
+    </w:p>
+    <w:p>
+      <w:pPr>
+        <w:spacing w:line="276" w:lineRule="auto"/>
+        <w:rPr>
+          <w:rFonts w:asciiTheme="majorBidi" w:hAnsiTheme="majorBidi" w:cstheme="majorBidi"/>
+          <w:rtl/>
+        </w:rPr>
+      </w:pPr>
+    </w:p>
+    <w:p>
+      <w:pPr>
+        <w:spacing w:line="276" w:lineRule="auto"/>
+        <w:rPr>
+          <w:rFonts w:asciiTheme="majorBidi" w:hAnsiTheme="majorBidi" w:cstheme="majorBidi"/>
+          <w:rtl/>
+        </w:rPr>
+      </w:pPr>
+      <w:r>
+        <w:rPr>
+          <w:rFonts w:asciiTheme="majorBidi" w:hAnsiTheme="majorBidi" w:cstheme="majorBidi" w:hint="cs"/>
+          <w:rtl/>
+        </w:rPr>
+        <w:t xml:space="preserve">מכיוון שיש לנו כמה </w:t>
+      </w:r>
+      <w:r>
+        <w:rPr>
+          <w:rFonts w:asciiTheme="majorBidi" w:hAnsiTheme="majorBidi" w:cstheme="majorBidi" w:hint="cs"/>
+          <w:rtl/>
+        </w:rPr>
+        <w:t xml:space="preserve">גם </w:t>
+      </w:r>
+      <w:r>
+        <w:rPr>
+          <w:rFonts w:asciiTheme="majorBidi" w:hAnsiTheme="majorBidi" w:cstheme="majorBidi" w:hint="cs"/>
+          <w:rtl/>
+        </w:rPr>
+        <w:t>מחלקות גדולות עם הרבה</w:t>
+      </w:r>
+      <w:r>
+        <w:rPr>
+          <w:rFonts w:asciiTheme="majorBidi" w:hAnsiTheme="majorBidi" w:cstheme="majorBidi" w:hint="cs"/>
+          <w:rtl/>
+        </w:rPr>
+        <w:t xml:space="preserve"> </w:t>
+      </w:r>
+      <w:r>
+        <w:rPr>
+          <w:rFonts w:asciiTheme="majorBidi" w:hAnsiTheme="majorBidi" w:cstheme="majorBidi" w:hint="cs"/>
+          <w:rtl/>
+        </w:rPr>
+        <w:t>שורות קוד</w:t>
+      </w:r>
+      <w:r>
+        <w:rPr>
+          <w:rFonts w:asciiTheme="majorBidi" w:hAnsiTheme="majorBidi" w:cstheme="majorBidi" w:hint="cs"/>
+          <w:rtl/>
+        </w:rPr>
+        <w:t xml:space="preserve"> (</w:t>
+      </w:r>
+      <w:r>
+        <w:rPr>
+          <w:rFonts w:asciiTheme="majorBidi" w:hAnsiTheme="majorBidi" w:cstheme="majorBidi" w:hint="cs"/>
+          <w:rtl/>
+        </w:rPr>
+        <w:t>פסוקים</w:t>
+      </w:r>
+      <w:r>
+        <w:rPr>
+          <w:rFonts w:asciiTheme="majorBidi" w:hAnsiTheme="majorBidi" w:cstheme="majorBidi" w:hint="cs"/>
+          <w:rtl/>
+        </w:rPr>
+        <w:t>)</w:t>
+      </w:r>
+      <w:r>
+        <w:rPr>
+          <w:rFonts w:asciiTheme="majorBidi" w:hAnsiTheme="majorBidi" w:cstheme="majorBidi" w:hint="cs"/>
+          <w:rtl/>
+        </w:rPr>
+        <w:t xml:space="preserve"> וגם הרבה מחלקות קטנות </w:t>
+      </w:r>
+      <w:r>
+        <w:rPr>
+          <w:rFonts w:asciiTheme="majorBidi" w:hAnsiTheme="majorBidi" w:cstheme="majorBidi" w:hint="cs"/>
+          <w:rtl/>
+        </w:rPr>
+        <w:t>עם מעט שורות קוד</w:t>
+      </w:r>
+      <w:r>
+        <w:rPr>
+          <w:rStyle w:val="af"/>
+          <w:rFonts w:asciiTheme="majorBidi" w:hAnsiTheme="majorBidi" w:cstheme="majorBidi"/>
+          <w:rtl/>
+        </w:rPr>
+        <w:footnoteReference w:id="5"/>
+      </w:r>
+      <w:r>
+        <w:rPr>
+          <w:rFonts w:asciiTheme="majorBidi" w:hAnsiTheme="majorBidi" w:cstheme="majorBidi" w:hint="cs"/>
+          <w:rtl/>
+        </w:rPr>
+        <w:t xml:space="preserve"> </w:t>
+      </w:r>
+      <w:r>
+        <w:rPr>
+          <w:rFonts w:asciiTheme="majorBidi" w:hAnsiTheme="majorBidi" w:cstheme="majorBidi" w:hint="cs"/>
+          <w:rtl/>
+        </w:rPr>
+        <w:t>החלטנו על שימוש גם בקריטריון של מחלקות וגם של שורות קוד</w:t>
+      </w:r>
+      <w:r>
+        <w:rPr>
+          <w:rFonts w:asciiTheme="majorBidi" w:hAnsiTheme="majorBidi" w:cstheme="majorBidi" w:hint="cs"/>
+          <w:rtl/>
+        </w:rPr>
+        <w:t xml:space="preserve"> לפחות ב75% בשניהם</w:t>
+      </w:r>
+      <w:r>
+        <w:rPr>
+          <w:rFonts w:asciiTheme="majorBidi" w:hAnsiTheme="majorBidi" w:cstheme="majorBidi" w:hint="cs"/>
+          <w:rtl/>
+        </w:rPr>
+        <w:t xml:space="preserve">. </w:t>
+      </w:r>
+    </w:p>
+    <w:p>
+      <w:pPr>
+        <w:spacing w:line="276" w:lineRule="auto"/>
+        <w:rPr>
+          <w:rFonts w:asciiTheme="majorBidi" w:hAnsiTheme="majorBidi" w:cstheme="majorBidi"/>
+          <w:rtl/>
+        </w:rPr>
+      </w:pPr>
+    </w:p>
+    <w:p>
+      <w:pPr>
+        <w:spacing w:line="276" w:lineRule="auto"/>
+        <w:rPr>
+          <w:rFonts w:asciiTheme="majorBidi" w:hAnsiTheme="majorBidi" w:cstheme="majorBidi"/>
+          <w:rtl/>
+        </w:rPr>
+      </w:pPr>
+      <w:r>
+        <w:rPr>
+          <w:rFonts w:asciiTheme="majorBidi" w:hAnsiTheme="majorBidi" w:cstheme="majorBidi" w:hint="cs"/>
+          <w:rtl/>
+        </w:rPr>
+        <w:t xml:space="preserve">ישנם מחלקות ושיטות </w:t>
+      </w:r>
+      <w:proofErr w:type="spellStart"/>
+      <w:r>
+        <w:rPr>
+          <w:rFonts w:asciiTheme="majorBidi" w:hAnsiTheme="majorBidi" w:cstheme="majorBidi" w:hint="cs"/>
+          <w:rtl/>
+        </w:rPr>
+        <w:t>שהחרגנו</w:t>
+      </w:r>
+      <w:proofErr w:type="spellEnd"/>
+      <w:r>
+        <w:rPr>
+          <w:rFonts w:asciiTheme="majorBidi" w:hAnsiTheme="majorBidi" w:cstheme="majorBidi" w:hint="cs"/>
+          <w:rtl/>
+        </w:rPr>
+        <w:t xml:space="preserve"> </w:t>
+      </w:r>
+      <w:proofErr w:type="spellStart"/>
+      <w:r>
+        <w:rPr>
+          <w:rFonts w:asciiTheme="majorBidi" w:hAnsiTheme="majorBidi" w:cstheme="majorBidi" w:hint="cs"/>
+          <w:rtl/>
+        </w:rPr>
+        <w:t>מהכיסו</w:t>
+      </w:r>
+      <w:proofErr w:type="spellEnd"/>
+      <w:r>
+        <w:rPr>
+          <w:rFonts w:asciiTheme="majorBidi" w:hAnsiTheme="majorBidi" w:cstheme="majorBidi" w:hint="cs"/>
+          <w:rtl/>
+        </w:rPr>
+        <w:t>:</w:t>
+      </w:r>
+    </w:p>
+    <w:p>
+      <w:pPr>
+        <w:spacing w:line="276" w:lineRule="auto"/>
+        <w:rPr>
+          <w:rFonts w:asciiTheme="majorBidi" w:hAnsiTheme="majorBidi" w:cstheme="majorBidi"/>
+          <w:rtl/>
+        </w:rPr>
+      </w:pPr>
+      <w:r>
+        <w:rPr>
+          <w:rFonts w:asciiTheme="majorBidi" w:hAnsiTheme="majorBidi" w:cstheme="majorBidi" w:hint="cs"/>
+          <w:rtl/>
+        </w:rPr>
+        <w:t xml:space="preserve"> </w:t>
+      </w:r>
+    </w:p>
+    <w:p>
+      <w:pPr>
+        <w:pStyle w:val="a9"/>
+        <w:numPr>
+          <w:ilvl w:val="0"/>
+          <w:numId w:val="1"/>
+        </w:numPr>
+        <w:spacing w:line="276" w:lineRule="auto"/>
+        <w:rPr>
+          <w:rFonts w:asciiTheme="majorBidi" w:hAnsiTheme="majorBidi" w:cstheme="majorBidi"/>
+          <w:rtl/>
+        </w:rPr>
+      </w:pPr>
+      <w:r>
+        <w:rPr>
+          <w:rFonts w:asciiTheme="majorBidi" w:hAnsiTheme="majorBidi" w:cstheme="majorBidi" w:hint="cs"/>
+          <w:rtl/>
+        </w:rPr>
+        <w:t>הטופס המקורי שאת הלוגיקה שלו העברנו למחלקה נפרדת.</w:t>
+      </w:r>
+    </w:p>
+    <w:p>
+      <w:pPr>
+        <w:pStyle w:val="a9"/>
+        <w:numPr>
+          <w:ilvl w:val="0"/>
+          <w:numId w:val="1"/>
+        </w:numPr>
+        <w:spacing w:line="276" w:lineRule="auto"/>
+        <w:rPr>
+          <w:rFonts w:asciiTheme="majorBidi" w:hAnsiTheme="majorBidi" w:cstheme="majorBidi"/>
+          <w:rtl/>
+        </w:rPr>
+      </w:pPr>
+      <w:r>
+        <w:rPr>
+          <w:rFonts w:asciiTheme="majorBidi" w:hAnsiTheme="majorBidi" w:cstheme="majorBidi" w:hint="cs"/>
+          <w:rtl/>
+        </w:rPr>
+        <w:t xml:space="preserve">מחלקות שנוצרו באופן אוטומטי עם </w:t>
+      </w:r>
+      <w:proofErr w:type="spellStart"/>
+      <w:r>
+        <w:rPr>
+          <w:rFonts w:asciiTheme="majorBidi" w:hAnsiTheme="majorBidi" w:cstheme="majorBidi" w:hint="cs"/>
+          <w:rtl/>
+        </w:rPr>
+        <w:t>הפרוייקט</w:t>
+      </w:r>
+      <w:proofErr w:type="spellEnd"/>
+      <w:r>
+        <w:rPr>
           <w:rFonts w:asciiTheme="majorBidi" w:hAnsiTheme="majorBidi" w:cstheme="majorBidi" w:hint="cs"/>
           <w:rtl/>
         </w:rPr>
         <w:t xml:space="preserve"> - </w:t>
       </w:r>
+      <w:proofErr w:type="spellStart"/>
+      <w:r>
+        <w:rPr>
+          <w:rFonts w:asciiTheme="majorBidi" w:hAnsiTheme="majorBidi" w:cstheme="majorBidi" w:hint="cs"/>
+        </w:rPr>
+        <w:t>P</w:t>
+      </w:r>
+      <w:r>
+        <w:rPr>
+          <w:rFonts w:asciiTheme="majorBidi" w:hAnsiTheme="majorBidi" w:cstheme="majorBidi"/>
+        </w:rPr>
+        <w:t>rogram.cs</w:t>
+      </w:r>
+      <w:proofErr w:type="spellEnd"/>
+      <w:r>
+        <w:rPr>
+          <w:rFonts w:asciiTheme="majorBidi" w:hAnsiTheme="majorBidi" w:cstheme="majorBidi"/>
+        </w:rPr>
+        <w:t xml:space="preserve">, </w:t>
+      </w:r>
+      <w:proofErr w:type="spellStart"/>
+      <w:r>
+        <w:rPr>
+          <w:rFonts w:asciiTheme="majorBidi" w:hAnsiTheme="majorBidi" w:cstheme="majorBidi"/>
+        </w:rPr>
+        <w:t>Settings.Designer.cs</w:t>
+      </w:r>
+      <w:proofErr w:type="spellEnd"/>
+      <w:r>
+        <w:rPr>
+          <w:rFonts w:asciiTheme="majorBidi" w:hAnsiTheme="majorBidi" w:cstheme="majorBidi" w:hint="cs"/>
+          <w:rtl/>
+        </w:rPr>
+        <w:t xml:space="preserve">, </w:t>
+      </w:r>
+      <w:proofErr w:type="spellStart"/>
+      <w:r>
+        <w:rPr>
+          <w:rFonts w:asciiTheme="majorBidi" w:hAnsiTheme="majorBidi" w:cstheme="majorBidi"/>
+        </w:rPr>
+        <w:t>AssemblyInfo.cs</w:t>
+      </w:r>
+      <w:proofErr w:type="spellEnd"/>
+      <w:r>
+        <w:rPr>
+          <w:rFonts w:asciiTheme="majorBidi" w:hAnsiTheme="majorBidi" w:cstheme="majorBidi"/>
+        </w:rPr>
+        <w:t xml:space="preserve">, </w:t>
+      </w:r>
+      <w:proofErr w:type="spellStart"/>
+      <w:r>
+        <w:rPr>
+          <w:rFonts w:asciiTheme="majorBidi" w:hAnsiTheme="majorBidi" w:cstheme="majorBidi"/>
+        </w:rPr>
+        <w:t>Resources.Designer.cs</w:t>
+      </w:r>
+      <w:proofErr w:type="spellEnd"/>
+      <w:r>
+        <w:rPr>
+          <w:rFonts w:asciiTheme="majorBidi" w:hAnsiTheme="majorBidi" w:cstheme="majorBidi" w:hint="cs"/>
+          <w:rtl/>
+        </w:rPr>
+        <w:t>.</w:t>
+      </w:r>
+    </w:p>
+    <w:p>
+      <w:pPr>
+        <w:pStyle w:val="a9"/>
+        <w:numPr>
+          <w:ilvl w:val="0"/>
+          <w:numId w:val="1"/>
+        </w:numPr>
+        <w:spacing w:line="276" w:lineRule="auto"/>
+        <w:rPr>
+          <w:rFonts w:asciiTheme="majorBidi" w:hAnsiTheme="majorBidi" w:cstheme="majorBidi"/>
+        </w:rPr>
+      </w:pPr>
+      <w:r>
+        <w:rPr>
+          <w:rFonts w:asciiTheme="majorBidi" w:hAnsiTheme="majorBidi" w:cstheme="majorBidi" w:hint="cs"/>
+          <w:rtl/>
+        </w:rPr>
+        <w:t>מחלקה אחת ב</w:t>
+      </w:r>
+      <w:r>
+        <w:rPr>
+          <w:rFonts w:asciiTheme="majorBidi" w:hAnsiTheme="majorBidi" w:cstheme="majorBidi"/>
+        </w:rPr>
+        <w:t>Submissions</w:t>
+      </w:r>
+      <w:r>
+        <w:rPr>
+          <w:rFonts w:asciiTheme="majorBidi" w:hAnsiTheme="majorBidi" w:cstheme="majorBidi" w:hint="cs"/>
+          <w:rtl/>
+        </w:rPr>
+        <w:t xml:space="preserve">, </w:t>
+      </w:r>
+      <w:proofErr w:type="spellStart"/>
+      <w:r>
+        <w:rPr>
+          <w:rFonts w:asciiTheme="majorBidi" w:hAnsiTheme="majorBidi" w:cstheme="majorBidi"/>
+        </w:rPr>
+        <w:t>GetResultsTable</w:t>
+      </w:r>
+      <w:proofErr w:type="spellEnd"/>
+      <w:r>
+        <w:rPr>
+          <w:rFonts w:asciiTheme="majorBidi" w:hAnsiTheme="majorBidi" w:cstheme="majorBidi" w:hint="cs"/>
+          <w:rtl/>
+        </w:rPr>
+        <w:t xml:space="preserve">, </w:t>
+      </w:r>
+      <w:r>
+        <w:rPr>
+          <w:rFonts w:asciiTheme="majorBidi" w:hAnsiTheme="majorBidi" w:cstheme="majorBidi" w:hint="cs"/>
+          <w:rtl/>
+        </w:rPr>
+        <w:t>המטפלת בעיקר ב</w:t>
+      </w:r>
+      <w:proofErr w:type="spellStart"/>
+      <w:r>
+        <w:rPr>
+          <w:rFonts w:asciiTheme="majorBidi" w:hAnsiTheme="majorBidi" w:cstheme="majorBidi"/>
+        </w:rPr>
+        <w:t>DataTable</w:t>
+      </w:r>
+      <w:proofErr w:type="spellEnd"/>
+      <w:r>
+        <w:rPr>
+          <w:rFonts w:asciiTheme="majorBidi" w:hAnsiTheme="majorBidi" w:cstheme="majorBidi" w:hint="cs"/>
+          <w:rtl/>
+        </w:rPr>
+        <w:t xml:space="preserve"> </w:t>
+      </w:r>
+      <w:r>
+        <w:rPr>
+          <w:rFonts w:asciiTheme="majorBidi" w:hAnsiTheme="majorBidi" w:cstheme="majorBidi" w:hint="cs"/>
+          <w:rtl/>
+        </w:rPr>
+        <w:t>ואותה אי אפשר לבדוק אלא רק באופן מעשי</w:t>
+      </w:r>
+      <w:r>
+        <w:rPr>
+          <w:rFonts w:asciiTheme="majorBidi" w:hAnsiTheme="majorBidi" w:cstheme="majorBidi" w:hint="cs"/>
+          <w:rtl/>
+        </w:rPr>
+        <w:t xml:space="preserve"> ובנוסף מכילה הרבה שורות שהן </w:t>
+      </w:r>
+      <w:r>
+        <w:rPr>
+          <w:rFonts w:asciiTheme="majorBidi" w:hAnsiTheme="majorBidi" w:cstheme="majorBidi"/>
+        </w:rPr>
+        <w:t>Hardcoded</w:t>
+      </w:r>
+      <w:r>
+        <w:rPr>
+          <w:rFonts w:asciiTheme="majorBidi" w:hAnsiTheme="majorBidi" w:cstheme="majorBidi" w:hint="cs"/>
+          <w:rtl/>
+        </w:rPr>
+        <w:t xml:space="preserve"> בעיקר כי אין דרך אחרת להכניס לשם נתונים</w:t>
+      </w:r>
+      <w:r>
+        <w:rPr>
+          <w:rFonts w:asciiTheme="majorBidi" w:hAnsiTheme="majorBidi" w:cstheme="majorBidi" w:hint="cs"/>
+          <w:rtl/>
+        </w:rPr>
+        <w:t>.</w:t>
+      </w:r>
+    </w:p>
+    <w:p>
+      <w:pPr>
+        <w:pStyle w:val="a9"/>
+        <w:spacing w:line="276" w:lineRule="auto"/>
+        <w:rPr>
+          <w:rFonts w:asciiTheme="majorBidi" w:hAnsiTheme="majorBidi" w:cstheme="majorBidi"/>
+        </w:rPr>
+      </w:pPr>
+    </w:p>
+    <w:p>
+      <w:pPr>
+        <w:spacing w:line="276" w:lineRule="auto"/>
+        <w:rPr>
+          <w:rFonts w:asciiTheme="majorBidi" w:hAnsiTheme="majorBidi" w:cstheme="majorBidi" w:hint="cs"/>
+          <w:rtl/>
+        </w:rPr>
+      </w:pPr>
+      <w:r>
+        <w:rPr>
+          <w:rFonts w:asciiTheme="majorBidi" w:hAnsiTheme="majorBidi" w:cstheme="majorBidi" w:hint="cs"/>
+          <w:rtl/>
+        </w:rPr>
+        <w:t xml:space="preserve">חשבנו גם </w:t>
+      </w:r>
+      <w:proofErr w:type="spellStart"/>
+      <w:r>
+        <w:rPr>
+          <w:rFonts w:asciiTheme="majorBidi" w:hAnsiTheme="majorBidi" w:cstheme="majorBidi" w:hint="cs"/>
+          <w:rtl/>
+        </w:rPr>
+        <w:t>להחריג</w:t>
+      </w:r>
+      <w:proofErr w:type="spellEnd"/>
+      <w:r>
+        <w:rPr>
+          <w:rFonts w:asciiTheme="majorBidi" w:hAnsiTheme="majorBidi" w:cstheme="majorBidi" w:hint="cs"/>
+          <w:rtl/>
+        </w:rPr>
+        <w:t xml:space="preserve"> את ה</w:t>
+      </w:r>
+      <w:proofErr w:type="spellStart"/>
+      <w:r>
+        <w:rPr>
+          <w:rFonts w:asciiTheme="majorBidi" w:hAnsiTheme="majorBidi" w:cstheme="majorBidi"/>
+        </w:rPr>
+        <w:t>MainScreenLogic</w:t>
+      </w:r>
+      <w:proofErr w:type="spellEnd"/>
+      <w:r>
+        <w:rPr>
+          <w:rFonts w:asciiTheme="majorBidi" w:hAnsiTheme="majorBidi" w:cstheme="majorBidi" w:hint="cs"/>
+          <w:rtl/>
+        </w:rPr>
+        <w:t xml:space="preserve"> שכן גם שם יש הרבה שיטות שאי אפשר לבדוק כהלכה (או שמאוד קשה ללא יצירת שינויים דרסטיים בקוד) אך כיוון שכבר כתבנו בדיקות לכמה מהשיטות והגענו לאחוז </w:t>
+      </w:r>
+      <w:r>
+        <w:rPr>
+          <w:rFonts w:asciiTheme="majorBidi" w:hAnsiTheme="majorBidi" w:cstheme="majorBidi" w:hint="cs"/>
+          <w:rtl/>
+        </w:rPr>
+        <w:t xml:space="preserve">הרצוי שלנו </w:t>
+      </w:r>
+      <w:r>
+        <w:rPr>
+          <w:rFonts w:asciiTheme="majorBidi" w:hAnsiTheme="majorBidi" w:cstheme="majorBidi" w:hint="cs"/>
+          <w:rtl/>
+        </w:rPr>
+        <w:t>החלטנו להשאירה בכיסוי הקוד.</w:t>
+      </w:r>
+    </w:p>
+    <w:p>
+      <w:pPr>
+        <w:spacing w:line="276" w:lineRule="auto"/>
+        <w:rPr>
+          <w:rFonts w:asciiTheme="majorBidi" w:hAnsiTheme="majorBidi" w:cstheme="majorBidi" w:hint="cs"/>
+          <w:rtl/>
+        </w:rPr>
+      </w:pPr>
+    </w:p>
+    <w:p>
+      <w:pPr>
+        <w:spacing w:line="276" w:lineRule="auto"/>
+        <w:rPr>
+          <w:rFonts w:asciiTheme="majorBidi" w:hAnsiTheme="majorBidi" w:cstheme="majorBidi"/>
+          <w:u w:val="single"/>
+          <w:rtl/>
+        </w:rPr>
+      </w:pPr>
+      <w:r>
+        <w:rPr>
+          <w:rFonts w:asciiTheme="majorBidi" w:hAnsiTheme="majorBidi" w:cstheme="majorBidi"/>
+          <w:u w:val="single"/>
+          <w:rtl/>
+        </w:rPr>
+        <w:t>הסבירו כיצד בדקתם חריגות</w:t>
+      </w:r>
+      <w:r>
+        <w:rPr>
+          <w:rFonts w:asciiTheme="majorBidi" w:hAnsiTheme="majorBidi" w:cstheme="majorBidi" w:hint="cs"/>
+          <w:u w:val="single"/>
+          <w:rtl/>
+        </w:rPr>
+        <w:t xml:space="preserve"> </w:t>
+      </w:r>
+    </w:p>
+    <w:p>
+      <w:pPr>
+        <w:spacing w:line="276" w:lineRule="auto"/>
+        <w:rPr>
+          <w:rFonts w:asciiTheme="majorBidi" w:hAnsiTheme="majorBidi" w:cstheme="majorBidi"/>
+          <w:rtl/>
+        </w:rPr>
+      </w:pPr>
+    </w:p>
+    <w:p>
+      <w:pPr>
+        <w:spacing w:line="276" w:lineRule="auto"/>
+        <w:rPr>
+          <w:rFonts w:asciiTheme="majorBidi" w:hAnsiTheme="majorBidi" w:cstheme="majorBidi"/>
+          <w:rtl/>
+        </w:rPr>
+      </w:pPr>
+      <w:r>
+        <w:rPr>
+          <w:rFonts w:asciiTheme="majorBidi" w:hAnsiTheme="majorBidi" w:cstheme="majorBidi" w:hint="cs"/>
+          <w:rtl/>
+        </w:rPr>
+        <w:t xml:space="preserve">בדקנו לרוב באופן ישיר שלא ניתן להגיע לחריגות, ע"י לוגיקת תנאים פשוטה והקשחת סדר הפעולות שניתן לבצע </w:t>
+      </w:r>
+      <w:r>
+        <w:rPr>
+          <w:rFonts w:asciiTheme="majorBidi" w:hAnsiTheme="majorBidi" w:cstheme="majorBidi"/>
+          <w:rtl/>
+        </w:rPr>
+        <w:t>–</w:t>
+      </w:r>
+      <w:r>
+        <w:rPr>
+          <w:rFonts w:asciiTheme="majorBidi" w:hAnsiTheme="majorBidi" w:cstheme="majorBidi" w:hint="cs"/>
+          <w:rtl/>
+        </w:rPr>
+        <w:t xml:space="preserve"> בחירת קבצים&gt;שימוש בתוכנה.</w:t>
+      </w:r>
+    </w:p>
+    <w:p>
+      <w:pPr>
+        <w:spacing w:line="276" w:lineRule="auto"/>
+        <w:rPr>
+          <w:rFonts w:asciiTheme="majorBidi" w:hAnsiTheme="majorBidi" w:cstheme="majorBidi"/>
+          <w:rtl/>
+        </w:rPr>
+      </w:pPr>
+      <w:r>
+        <w:rPr>
+          <w:rFonts w:asciiTheme="majorBidi" w:hAnsiTheme="majorBidi" w:cstheme="majorBidi" w:hint="cs"/>
+          <w:rtl/>
+        </w:rPr>
+        <w:t>עבור חריגות שלא בשליטתנו, פתיחת קבצים למשל,</w:t>
+      </w:r>
+      <w:r>
+        <w:rPr>
+          <w:rFonts w:asciiTheme="majorBidi" w:hAnsiTheme="majorBidi" w:cstheme="majorBidi" w:hint="cs"/>
+          <w:rtl/>
+        </w:rPr>
+        <w:t xml:space="preserve"> תפסנו באמצעות </w:t>
+      </w:r>
+      <w:r>
+        <w:rPr>
+          <w:rFonts w:asciiTheme="majorBidi" w:hAnsiTheme="majorBidi" w:cstheme="majorBidi"/>
+        </w:rPr>
+        <w:t>try/catch</w:t>
+      </w:r>
+      <w:r>
+        <w:rPr>
+          <w:rFonts w:asciiTheme="majorBidi" w:hAnsiTheme="majorBidi" w:cstheme="majorBidi" w:hint="cs"/>
+          <w:rtl/>
+        </w:rPr>
+        <w:t xml:space="preserve"> עם הקפצת הודעת השגיאה המתאימה. </w:t>
+      </w:r>
+    </w:p>
+    <w:p>
+      <w:pPr>
+        <w:spacing w:line="276" w:lineRule="auto"/>
+        <w:rPr>
+          <w:rFonts w:asciiTheme="majorBidi" w:hAnsiTheme="majorBidi" w:cstheme="majorBidi"/>
+        </w:rPr>
+      </w:pPr>
+      <w:r>
+        <w:rPr>
+          <w:rFonts w:asciiTheme="majorBidi" w:hAnsiTheme="majorBidi" w:cstheme="majorBidi" w:hint="cs"/>
+          <w:rtl/>
+        </w:rPr>
+        <w:t xml:space="preserve">את בדיקת החריגות הללו ביצענו (כאשר היה אפשרי) באמצעות </w:t>
+      </w:r>
+      <w:proofErr w:type="spellStart"/>
+      <w:r>
+        <w:rPr>
+          <w:rFonts w:asciiTheme="majorBidi" w:hAnsiTheme="majorBidi" w:cstheme="majorBidi"/>
+        </w:rPr>
+        <w:t>Assert.ThrowsException</w:t>
+      </w:r>
+      <w:proofErr w:type="spellEnd"/>
+      <w:r>
+        <w:rPr>
+          <w:rFonts w:asciiTheme="majorBidi" w:hAnsiTheme="majorBidi" w:cstheme="majorBidi" w:hint="cs"/>
+          <w:rtl/>
+        </w:rPr>
+        <w:t xml:space="preserve"> המוודא שנזרקה חריגה בשיטה </w:t>
+      </w:r>
+      <w:proofErr w:type="spellStart"/>
+      <w:r>
+        <w:rPr>
+          <w:rFonts w:asciiTheme="majorBidi" w:hAnsiTheme="majorBidi" w:cstheme="majorBidi" w:hint="cs"/>
+          <w:rtl/>
+        </w:rPr>
+        <w:t>מסויימת</w:t>
+      </w:r>
+      <w:proofErr w:type="spellEnd"/>
+      <w:r>
+        <w:rPr>
+          <w:rFonts w:asciiTheme="majorBidi" w:hAnsiTheme="majorBidi" w:cstheme="majorBidi" w:hint="cs"/>
+          <w:rtl/>
+        </w:rPr>
+        <w:t xml:space="preserve">. </w:t>
+      </w:r>
+    </w:p>
+    <w:p>
+      <w:pPr>
+        <w:spacing w:line="276" w:lineRule="auto"/>
+        <w:rPr>
+          <w:rFonts w:asciiTheme="majorBidi" w:hAnsiTheme="majorBidi" w:cstheme="majorBidi" w:hint="cs"/>
+          <w:rtl/>
+        </w:rPr>
+      </w:pPr>
+    </w:p>
+    <w:p>
+      <w:pPr>
+        <w:pStyle w:val="a9"/>
+        <w:numPr>
+          <w:ilvl w:val="0"/>
+          <w:numId w:val="1"/>
+        </w:numPr>
+        <w:spacing w:line="276" w:lineRule="auto"/>
+        <w:rPr>
+          <w:rFonts w:asciiTheme="majorBidi" w:hAnsiTheme="majorBidi" w:cstheme="majorBidi"/>
+          <w:rtl/>
+        </w:rPr>
+      </w:pPr>
+      <w:r>
+        <w:rPr>
+          <w:rFonts w:asciiTheme="majorBidi" w:hAnsiTheme="majorBidi" w:cstheme="majorBidi"/>
+          <w:rtl/>
+        </w:rPr>
+        <w:t>איזה אחוז מהקוד כיסיתם באמצעות הבדיקות? יש להציג פלט של הכלי בו בדקתם את</w:t>
+      </w:r>
+      <w:r>
+        <w:rPr>
+          <w:rFonts w:asciiTheme="majorBidi" w:hAnsiTheme="majorBidi" w:cstheme="majorBidi"/>
+          <w:rtl/>
+        </w:rPr>
+        <w:t xml:space="preserve"> </w:t>
+      </w:r>
+      <w:r>
+        <w:rPr>
+          <w:rFonts w:asciiTheme="majorBidi" w:hAnsiTheme="majorBidi" w:cstheme="majorBidi"/>
+          <w:rtl/>
+        </w:rPr>
+        <w:t>אחוז הכיסוי</w:t>
+      </w:r>
+    </w:p>
+    <w:p>
+      <w:pPr>
+        <w:spacing w:line="276" w:lineRule="auto"/>
+        <w:rPr>
+          <w:rFonts w:asciiTheme="majorBidi" w:hAnsiTheme="majorBidi" w:cstheme="majorBidi"/>
+        </w:rPr>
+      </w:pPr>
+    </w:p>
+    <w:p>
+      <w:pPr>
+        <w:pStyle w:val="a9"/>
+        <w:numPr>
+          <w:ilvl w:val="0"/>
+          <w:numId w:val="1"/>
+        </w:numPr>
+        <w:spacing w:line="276" w:lineRule="auto"/>
+        <w:rPr>
+          <w:rFonts w:asciiTheme="majorBidi" w:hAnsiTheme="majorBidi" w:cstheme="majorBidi"/>
+          <w:rtl/>
+        </w:rPr>
+      </w:pPr>
+      <w:r>
+        <w:rPr>
+          <w:rFonts w:asciiTheme="majorBidi" w:hAnsiTheme="majorBidi" w:cstheme="majorBidi"/>
+          <w:rtl/>
+        </w:rPr>
+        <w:t>האם איתרתם שגיאות בקוד באמצעות הבדיקות שבצעת ם? ואם כן, מהן?</w:t>
+      </w:r>
+    </w:p>
+    <w:p>
+      <w:pPr>
+        <w:spacing w:line="276" w:lineRule="auto"/>
+        <w:rPr>
+          <w:rFonts w:asciiTheme="majorBidi" w:hAnsiTheme="majorBidi" w:cstheme="majorBidi"/>
+          <w:rtl/>
+        </w:rPr>
+      </w:pPr>
+    </w:p>
+    <w:p>
+      <w:pPr>
+        <w:pStyle w:val="a9"/>
+        <w:numPr>
+          <w:ilvl w:val="0"/>
+          <w:numId w:val="1"/>
+        </w:numPr>
+        <w:spacing w:line="276" w:lineRule="auto"/>
+        <w:rPr>
+          <w:rFonts w:asciiTheme="majorBidi" w:hAnsiTheme="majorBidi" w:cstheme="majorBidi"/>
+        </w:rPr>
+      </w:pPr>
+      <w:r>
+        <w:rPr>
+          <w:rFonts w:asciiTheme="majorBidi" w:hAnsiTheme="majorBidi" w:cstheme="majorBidi"/>
+          <w:rtl/>
+        </w:rPr>
+        <w:t>קובץ הבדיקות:</w:t>
+      </w:r>
+    </w:p>
+    <w:p>
+      <w:pPr>
+        <w:spacing w:line="276" w:lineRule="auto"/>
+        <w:rPr>
+          <w:rFonts w:asciiTheme="majorBidi" w:hAnsiTheme="majorBidi" w:cstheme="majorBidi"/>
+          <w:rtl/>
+        </w:rPr>
+      </w:pPr>
+    </w:p>
+    <w:p>
+      <w:pPr>
+        <w:pStyle w:val="a9"/>
+        <w:spacing w:line="276" w:lineRule="auto"/>
+        <w:rPr>
+          <w:rFonts w:asciiTheme="majorBidi" w:hAnsiTheme="majorBidi" w:cstheme="majorBidi"/>
+          <w:rtl/>
+        </w:rPr>
+      </w:pPr>
+    </w:p>
+    <w:p>
+      <w:pPr>
+        <w:spacing w:line="276" w:lineRule="auto"/>
+        <w:rPr>
+          <w:rFonts w:asciiTheme="majorBidi" w:hAnsiTheme="majorBidi" w:cstheme="majorBidi" w:hint="cs"/>
+          <w:rtl/>
+        </w:rPr>
+      </w:pPr>
+    </w:p>
+    <w:p>
+      <w:pPr>
+        <w:spacing w:line="276" w:lineRule="auto"/>
+        <w:rPr>
+          <w:rFonts w:asciiTheme="majorBidi" w:hAnsiTheme="majorBidi" w:cstheme="majorBidi"/>
+          <w:sz w:val="22"/>
+          <w:szCs w:val="22"/>
+          <w:rtl/>
+        </w:rPr>
+      </w:pPr>
+    </w:p>
+    <w:p>
+      <w:pPr>
+        <w:spacing w:line="276" w:lineRule="auto"/>
+        <w:rPr>
+          <w:rFonts w:asciiTheme="majorBidi" w:hAnsiTheme="majorBidi" w:cstheme="majorBidi" w:hint="cs"/>
+          <w:rtl/>
+        </w:rPr>
+      </w:pPr>
+    </w:p>
+    <w:p>
+      <w:pPr>
+        <w:spacing w:line="276" w:lineRule="auto"/>
+        <w:rPr>
+          <w:rFonts w:asciiTheme="majorBidi" w:hAnsiTheme="majorBidi" w:cstheme="majorBidi"/>
+          <w:rtl/>
+        </w:rPr>
+      </w:pPr>
+    </w:p>
+    <w:p>
+      <w:pPr>
+        <w:spacing w:line="276" w:lineRule="auto"/>
+        <w:rPr>
+          <w:rFonts w:asciiTheme="majorBidi" w:hAnsiTheme="majorBidi" w:cstheme="majorBidi"/>
+          <w:rtl/>
+        </w:rPr>
+      </w:pPr>
+    </w:p>
+    <w:p>
+      <w:pPr>
+        <w:spacing w:line="276" w:lineRule="auto"/>
+        <w:rPr>
+          <w:rFonts w:asciiTheme="majorBidi" w:hAnsiTheme="majorBidi" w:cstheme="majorBidi"/>
+          <w:rtl/>
+        </w:rPr>
+      </w:pPr>
+      <w:r>
+        <w:rPr>
+          <w:rFonts w:asciiTheme="majorBidi" w:hAnsiTheme="majorBidi" w:cstheme="majorBidi"/>
+          <w:rtl/>
+        </w:rPr>
+        <w:t>בדיקות קבלה</w:t>
+      </w:r>
+    </w:p>
+    <w:p>
+      <w:pPr>
+        <w:spacing w:line="276" w:lineRule="auto"/>
+        <w:rPr>
+          <w:rFonts w:asciiTheme="majorBidi" w:hAnsiTheme="majorBidi" w:cstheme="majorBidi"/>
+          <w:rtl/>
+        </w:rPr>
+      </w:pPr>
+    </w:p>
+    <w:p>
+      <w:pPr>
+        <w:spacing w:line="276" w:lineRule="auto"/>
+        <w:rPr>
+          <w:rFonts w:asciiTheme="majorBidi" w:hAnsiTheme="majorBidi" w:cstheme="majorBidi"/>
+          <w:rtl/>
+        </w:rPr>
+      </w:pPr>
       <w:r>
         <w:rPr>
           <w:rFonts w:asciiTheme="majorBidi" w:hAnsiTheme="majorBidi" w:cs="Times New Roman"/>
           <w:rtl/>
         </w:rPr>
-        <w:t>מפרט תכן תוכנה ועיצוב</w:t>
+        <w:t>מדריך למשתמש</w:t>
+      </w:r>
+    </w:p>
+    <w:p>
+      <w:pPr>
+        <w:tabs>
+          <w:tab w:val="left" w:pos="2997"/>
+        </w:tabs>
+        <w:spacing w:line="276" w:lineRule="auto"/>
+        <w:rPr>
+          <w:rFonts w:asciiTheme="majorBidi" w:hAnsiTheme="majorBidi" w:cstheme="majorBidi"/>
+          <w:rtl/>
+        </w:rPr>
+      </w:pPr>
+      <w:r>
+        <w:rPr>
+          <w:rFonts w:asciiTheme="majorBidi" w:hAnsiTheme="majorBidi" w:cstheme="majorBidi"/>
+          <w:rtl/>
+        </w:rPr>
+        <w:tab/>
+      </w:r>
+    </w:p>
+    <w:p>
+      <w:pPr>
+        <w:spacing w:line="276" w:lineRule="auto"/>
+        <w:rPr>
+          <w:rFonts w:asciiTheme="majorBidi" w:hAnsiTheme="majorBidi" w:cstheme="majorBidi" w:hint="cs"/>
+          <w:rtl/>
+        </w:rPr>
+      </w:pPr>
+      <w:r>
+        <w:rPr>
+          <w:rFonts w:asciiTheme="majorBidi" w:hAnsiTheme="majorBidi" w:cs="Times New Roman"/>
+          <w:rtl/>
+        </w:rPr>
+        <w:t>האם לדעתכם יש לבדוק</w:t>
+      </w:r>
+      <w:r>
+        <w:rPr>
+          <w:rFonts w:asciiTheme="majorBidi" w:hAnsiTheme="majorBidi" w:cs="Times New Roman" w:hint="cs"/>
+          <w:rtl/>
+        </w:rPr>
+        <w:t xml:space="preserve"> </w:t>
+      </w:r>
+      <w:r>
+        <w:rPr>
+          <w:rFonts w:asciiTheme="majorBidi" w:hAnsiTheme="majorBidi" w:cs="Times New Roman"/>
+          <w:rtl/>
+        </w:rPr>
+        <w:t>דברים נוספים שלא בדקתם. אם כן – ציינו מה יש לבדוק, מדוע וכיצד. אם לא – הסבירו מדוע</w:t>
       </w:r>
       <w:r>
         <w:rPr>
@@ -392,118 +2027,131 @@
     </w:p>
     <w:p>
       <w:pPr>
-        <w:rPr>
-          <w:rFonts w:asciiTheme="majorBidi" w:hAnsiTheme="majorBidi" w:cstheme="majorBidi"/>
-          <w:rtl/>
-        </w:rPr>
-      </w:pPr>
-    </w:p>
-    <w:p>
-      <w:pPr>
-        <w:rPr>
-          <w:rFonts w:asciiTheme="majorBidi" w:hAnsiTheme="majorBidi" w:cstheme="majorBidi"/>
-          <w:rtl/>
-        </w:rPr>
-      </w:pPr>
-      <w:r>
-        <w:rPr>
-          <w:rFonts w:asciiTheme="majorBidi" w:hAnsiTheme="majorBidi" w:cstheme="majorBidi" w:hint="cs"/>
-          <w:rtl/>
-        </w:rPr>
-        <w:t xml:space="preserve">*לא בוצעו שינויים באופן רטרואקטיבי ולכן ההסתמכות על המקורות היא ברעיון הכללי יותר מאשר בפרטים הקטנים. במקום להתייחס למקרי שימוש במספר שלהם, נקרא להם בשם שלהם במקום. (בטבלת הבדיקות קבלה, למשל, נתייחס אל </w:t>
-      </w:r>
-      <w:r>
-        <w:rPr>
-          <w:rFonts w:asciiTheme="majorBidi" w:hAnsiTheme="majorBidi" w:cstheme="majorBidi"/>
-        </w:rPr>
-        <w:t>SUC-1"</w:t>
-      </w:r>
-      <w:r>
-        <w:rPr>
-          <w:rFonts w:asciiTheme="majorBidi" w:hAnsiTheme="majorBidi" w:cstheme="majorBidi" w:hint="cs"/>
-          <w:rtl/>
-        </w:rPr>
-        <w:t xml:space="preserve"> </w:t>
-      </w:r>
-      <w:r>
-        <w:rPr>
-          <w:rFonts w:asciiTheme="majorBidi" w:hAnsiTheme="majorBidi" w:cs="Times New Roman"/>
-          <w:rtl/>
-        </w:rPr>
-        <w:t>בחירת קובץ לבדיקה</w:t>
-      </w:r>
-      <w:r>
-        <w:rPr>
-          <w:rFonts w:asciiTheme="majorBidi" w:hAnsiTheme="majorBidi" w:cstheme="majorBidi" w:hint="cs"/>
-          <w:rtl/>
-        </w:rPr>
-        <w:t>" בתור "מקרה בדיקה של בחירת קובץ ארכיון")</w:t>
-      </w:r>
-      <w:r>
-        <w:rPr>
-          <w:rFonts w:asciiTheme="majorBidi" w:hAnsiTheme="majorBidi" w:cstheme="majorBidi" w:hint="cs"/>
-          <w:rtl/>
-        </w:rPr>
-        <w:t>.</w:t>
-      </w:r>
-    </w:p>
-    <w:p>
-      <w:pPr>
-        <w:rPr>
-          <w:rFonts w:asciiTheme="majorBidi" w:hAnsiTheme="majorBidi" w:cstheme="majorBidi"/>
-          <w:rtl/>
-        </w:rPr>
-      </w:pPr>
-    </w:p>
-    <w:p>
-      <w:pPr>
-        <w:rPr>
-          <w:rFonts w:asciiTheme="majorBidi" w:hAnsiTheme="majorBidi" w:cstheme="majorBidi"/>
-          <w:rtl/>
-        </w:rPr>
-      </w:pPr>
-    </w:p>
-    <w:p>
-      <w:pPr>
-        <w:rPr>
-          <w:rFonts w:asciiTheme="majorBidi" w:hAnsiTheme="majorBidi" w:cstheme="majorBidi"/>
-          <w:rtl/>
-        </w:rPr>
-      </w:pPr>
-    </w:p>
-    <w:p>
-      <w:pPr>
-        <w:rPr>
-          <w:rFonts w:asciiTheme="majorBidi" w:hAnsiTheme="majorBidi" w:cstheme="majorBidi"/>
-          <w:rtl/>
-        </w:rPr>
-      </w:pPr>
-    </w:p>
-    <w:p>
-      <w:pPr>
-        <w:rPr>
-          <w:rFonts w:asciiTheme="majorBidi" w:hAnsiTheme="majorBidi" w:cstheme="majorBidi"/>
-          <w:rtl/>
-        </w:rPr>
-      </w:pPr>
-    </w:p>
-    <w:p>
-      <w:pPr>
-        <w:rPr>
-          <w:rFonts w:asciiTheme="majorBidi" w:hAnsiTheme="majorBidi" w:cstheme="majorBidi"/>
-        </w:rPr>
-      </w:pPr>
-    </w:p>
-    <w:p>
-      <w:pPr>
-        <w:rPr>
-          <w:rFonts w:asciiTheme="majorBidi" w:hAnsiTheme="majorBidi" w:cstheme="majorBidi"/>
-        </w:rPr>
-      </w:pPr>
-    </w:p>
-    <w:p/>
+        <w:spacing w:line="276" w:lineRule="auto"/>
+        <w:rPr>
+          <w:rFonts w:asciiTheme="majorBidi" w:hAnsiTheme="majorBidi" w:cstheme="majorBidi"/>
+          <w:rtl/>
+        </w:rPr>
+      </w:pPr>
+    </w:p>
+    <w:p>
+      <w:pPr>
+        <w:spacing w:line="276" w:lineRule="auto"/>
+        <w:rPr>
+          <w:rFonts w:asciiTheme="majorBidi" w:hAnsiTheme="majorBidi" w:cstheme="majorBidi"/>
+          <w:rtl/>
+        </w:rPr>
+      </w:pPr>
+    </w:p>
+    <w:p>
+      <w:pPr>
+        <w:spacing w:line="276" w:lineRule="auto"/>
+        <w:rPr>
+          <w:rFonts w:asciiTheme="majorBidi" w:hAnsiTheme="majorBidi" w:cstheme="majorBidi"/>
+          <w:rtl/>
+        </w:rPr>
+      </w:pPr>
+    </w:p>
+    <w:p>
+      <w:pPr>
+        <w:spacing w:line="276" w:lineRule="auto"/>
+        <w:rPr>
+          <w:rFonts w:asciiTheme="majorBidi" w:hAnsiTheme="majorBidi" w:cstheme="majorBidi"/>
+          <w:rtl/>
+        </w:rPr>
+      </w:pPr>
+    </w:p>
+    <w:p>
+      <w:pPr>
+        <w:spacing w:line="276" w:lineRule="auto"/>
+        <w:rPr>
+          <w:rFonts w:asciiTheme="majorBidi" w:hAnsiTheme="majorBidi" w:cstheme="majorBidi"/>
+          <w:rtl/>
+        </w:rPr>
+      </w:pPr>
+    </w:p>
+    <w:p>
+      <w:pPr>
+        <w:spacing w:line="276" w:lineRule="auto"/>
+        <w:rPr>
+          <w:rFonts w:asciiTheme="majorBidi" w:hAnsiTheme="majorBidi" w:cstheme="majorBidi"/>
+          <w:rtl/>
+        </w:rPr>
+      </w:pPr>
+    </w:p>
+    <w:p>
+      <w:pPr>
+        <w:spacing w:line="276" w:lineRule="auto"/>
+        <w:rPr>
+          <w:rFonts w:asciiTheme="majorBidi" w:hAnsiTheme="majorBidi" w:cstheme="majorBidi"/>
+          <w:rtl/>
+        </w:rPr>
+      </w:pPr>
+    </w:p>
+    <w:p>
+      <w:pPr>
+        <w:spacing w:line="276" w:lineRule="auto"/>
+        <w:rPr>
+          <w:rFonts w:asciiTheme="majorBidi" w:hAnsiTheme="majorBidi" w:cstheme="majorBidi"/>
+          <w:rtl/>
+        </w:rPr>
+      </w:pPr>
+    </w:p>
+    <w:p>
+      <w:pPr>
+        <w:spacing w:line="276" w:lineRule="auto"/>
+        <w:rPr>
+          <w:rFonts w:asciiTheme="majorBidi" w:hAnsiTheme="majorBidi" w:cstheme="majorBidi"/>
+          <w:rtl/>
+        </w:rPr>
+      </w:pPr>
+    </w:p>
+    <w:p>
+      <w:pPr>
+        <w:spacing w:line="276" w:lineRule="auto"/>
+        <w:rPr>
+          <w:rFonts w:asciiTheme="majorBidi" w:hAnsiTheme="majorBidi" w:cstheme="majorBidi" w:hint="cs"/>
+          <w:rtl/>
+        </w:rPr>
+      </w:pPr>
+    </w:p>
+    <w:p>
+      <w:pPr>
+        <w:spacing w:line="276" w:lineRule="auto"/>
+        <w:rPr>
+          <w:rFonts w:asciiTheme="majorBidi" w:hAnsiTheme="majorBidi" w:cstheme="majorBidi"/>
+          <w:rtl/>
+        </w:rPr>
+      </w:pPr>
+    </w:p>
+    <w:p>
+      <w:pPr>
+        <w:spacing w:line="276" w:lineRule="auto"/>
+        <w:rPr>
+          <w:rFonts w:asciiTheme="majorBidi" w:hAnsiTheme="majorBidi" w:cstheme="majorBidi"/>
+          <w:rtl/>
+        </w:rPr>
+      </w:pPr>
+    </w:p>
+    <w:p>
+      <w:pPr>
+        <w:spacing w:line="276" w:lineRule="auto"/>
+        <w:rPr>
+          <w:rFonts w:asciiTheme="majorBidi" w:hAnsiTheme="majorBidi" w:cstheme="majorBidi" w:hint="cs"/>
+          <w:rtl/>
+        </w:rPr>
+      </w:pPr>
+    </w:p>
+    <w:p>
+      <w:pPr>
+        <w:spacing w:line="276" w:lineRule="auto"/>
+        <w:rPr>
+          <w:rFonts w:asciiTheme="majorBidi" w:hAnsiTheme="majorBidi" w:cstheme="majorBidi"/>
+        </w:rPr>
+      </w:pPr>
+    </w:p>
     <w:sectPr>
-      <w:headerReference w:type="default" r:id="rId7"/>
+      <w:headerReference w:type="default" r:id="rId9"/>
       <w:pgSz w:w="11906" w:h="16838"/>
       <w:pgMar w:top="1440" w:right="1800" w:bottom="1440" w:left="1800" w:header="708" w:footer="708" w:gutter="0"/>
       <w:cols w:space="708"/>
@@ -548,6 +2196,500 @@
       <w:r>
         <w:continuationSeparator/>
       </w:r>
+    </w:p>
+  </w:footnote>
+  <w:footnote w:id="1">
+    <w:p>
+      <w:pPr>
+        <w:rPr>
+          <w:rFonts w:asciiTheme="majorBidi" w:hAnsiTheme="majorBidi" w:cstheme="majorBidi"/>
+          <w:sz w:val="22"/>
+          <w:szCs w:val="22"/>
+          <w:rtl/>
+        </w:rPr>
+      </w:pPr>
+      <w:r>
+        <w:rPr>
+          <w:rStyle w:val="af"/>
+          <w:rFonts w:asciiTheme="majorBidi" w:hAnsiTheme="majorBidi" w:cstheme="majorBidi"/>
+          <w:sz w:val="22"/>
+          <w:szCs w:val="22"/>
+        </w:rPr>
+        <w:footnoteRef/>
+      </w:r>
+      <w:r>
+        <w:rPr>
+          <w:rFonts w:asciiTheme="majorBidi" w:hAnsiTheme="majorBidi" w:cstheme="majorBidi"/>
+          <w:sz w:val="22"/>
+          <w:szCs w:val="22"/>
+          <w:rtl/>
+        </w:rPr>
+        <w:t xml:space="preserve"> </w:t>
+      </w:r>
+      <w:r>
+        <w:rPr>
+          <w:rFonts w:asciiTheme="majorBidi" w:hAnsiTheme="majorBidi" w:cstheme="majorBidi"/>
+          <w:sz w:val="22"/>
+          <w:szCs w:val="22"/>
+          <w:rtl/>
+        </w:rPr>
+        <w:t>ע"פ הסדר שבקובץ ה</w:t>
+      </w:r>
+      <w:r>
+        <w:rPr>
+          <w:rFonts w:asciiTheme="majorBidi" w:hAnsiTheme="majorBidi" w:cstheme="majorBidi"/>
+          <w:sz w:val="22"/>
+          <w:szCs w:val="22"/>
+        </w:rPr>
+        <w:t>PDF</w:t>
+      </w:r>
+      <w:r>
+        <w:rPr>
+          <w:rFonts w:asciiTheme="majorBidi" w:hAnsiTheme="majorBidi" w:cstheme="majorBidi"/>
+          <w:sz w:val="22"/>
+          <w:szCs w:val="22"/>
+          <w:rtl/>
+        </w:rPr>
+        <w:t xml:space="preserve"> "מטלה 3".</w:t>
+      </w:r>
+    </w:p>
+    <w:p>
+      <w:pPr>
+        <w:pStyle w:val="ad"/>
+        <w:rPr>
+          <w:rFonts w:asciiTheme="majorBidi" w:hAnsiTheme="majorBidi" w:cstheme="majorBidi"/>
+          <w:sz w:val="22"/>
+          <w:szCs w:val="22"/>
+          <w:rtl/>
+        </w:rPr>
+      </w:pPr>
+    </w:p>
+  </w:footnote>
+  <w:footnote w:id="2">
+    <w:p>
+      <w:pPr>
+        <w:rPr>
+          <w:rFonts w:asciiTheme="majorBidi" w:hAnsiTheme="majorBidi" w:cstheme="majorBidi"/>
+          <w:sz w:val="22"/>
+          <w:szCs w:val="22"/>
+          <w:rtl/>
+        </w:rPr>
+      </w:pPr>
+      <w:r>
+        <w:rPr>
+          <w:rStyle w:val="af"/>
+          <w:rFonts w:asciiTheme="majorBidi" w:hAnsiTheme="majorBidi" w:cstheme="majorBidi"/>
+          <w:sz w:val="22"/>
+          <w:szCs w:val="22"/>
+        </w:rPr>
+        <w:footnoteRef/>
+      </w:r>
+      <w:r>
+        <w:rPr>
+          <w:rFonts w:asciiTheme="majorBidi" w:hAnsiTheme="majorBidi" w:cstheme="majorBidi"/>
+          <w:sz w:val="22"/>
+          <w:szCs w:val="22"/>
+          <w:rtl/>
+        </w:rPr>
+        <w:t xml:space="preserve"> </w:t>
+      </w:r>
+      <w:r>
+        <w:rPr>
+          <w:rFonts w:asciiTheme="majorBidi" w:hAnsiTheme="majorBidi" w:cstheme="majorBidi"/>
+          <w:sz w:val="22"/>
+          <w:szCs w:val="22"/>
+          <w:rtl/>
+        </w:rPr>
+        <w:t xml:space="preserve">לא בוצעו שינויים באופן רטרואקטיבי ולכן ההסתמכות על המקורות היא ברעיון הכללי יותר מאשר בפרטים הקטנים. במקום להתייחס למקרי שימוש במספר שלהם, נקרא להם בשם שלהם במקום. (בטבלת הבדיקות קבלה, למשל, נתייחס אל </w:t>
+      </w:r>
+      <w:r>
+        <w:rPr>
+          <w:rFonts w:asciiTheme="majorBidi" w:hAnsiTheme="majorBidi" w:cstheme="majorBidi"/>
+          <w:sz w:val="22"/>
+          <w:szCs w:val="22"/>
+        </w:rPr>
+        <w:t>SUC-1"</w:t>
+      </w:r>
+      <w:r>
+        <w:rPr>
+          <w:rFonts w:asciiTheme="majorBidi" w:hAnsiTheme="majorBidi" w:cstheme="majorBidi"/>
+          <w:sz w:val="22"/>
+          <w:szCs w:val="22"/>
+          <w:rtl/>
+        </w:rPr>
+        <w:t xml:space="preserve"> בחירת קובץ לבדיקה" בתור "מקרה בדיקה של בחירת קובץ ארכיון").</w:t>
+      </w:r>
+    </w:p>
+    <w:p>
+      <w:pPr>
+        <w:pStyle w:val="ad"/>
+        <w:rPr>
+          <w:rFonts w:asciiTheme="majorBidi" w:hAnsiTheme="majorBidi" w:cstheme="majorBidi"/>
+          <w:sz w:val="22"/>
+          <w:szCs w:val="22"/>
+          <w:rtl/>
+        </w:rPr>
+      </w:pPr>
+    </w:p>
+  </w:footnote>
+  <w:footnote w:id="3">
+    <w:p>
+      <w:pPr>
+        <w:rPr>
+          <w:rFonts w:asciiTheme="majorBidi" w:hAnsiTheme="majorBidi" w:cstheme="majorBidi"/>
+          <w:sz w:val="22"/>
+          <w:szCs w:val="22"/>
+          <w:rtl/>
+        </w:rPr>
+      </w:pPr>
+      <w:r>
+        <w:rPr>
+          <w:rStyle w:val="af"/>
+          <w:rFonts w:asciiTheme="majorBidi" w:hAnsiTheme="majorBidi" w:cstheme="majorBidi"/>
+          <w:sz w:val="22"/>
+          <w:szCs w:val="22"/>
+        </w:rPr>
+        <w:footnoteRef/>
+      </w:r>
+      <w:r>
+        <w:rPr>
+          <w:rFonts w:asciiTheme="majorBidi" w:hAnsiTheme="majorBidi" w:cstheme="majorBidi"/>
+          <w:sz w:val="22"/>
+          <w:szCs w:val="22"/>
+          <w:rtl/>
+        </w:rPr>
+        <w:t xml:space="preserve"> </w:t>
+      </w:r>
+      <w:r>
+        <w:rPr>
+          <w:rFonts w:asciiTheme="majorBidi" w:hAnsiTheme="majorBidi" w:cstheme="majorBidi"/>
+          <w:sz w:val="22"/>
+          <w:szCs w:val="22"/>
+          <w:rtl/>
+        </w:rPr>
+        <w:t xml:space="preserve">אין כלי נוח לכיסוי בגרסת 2019 (הדבר הקרוב ביותר דורש מאמץ מיותר של פקודות שורה והמרת קבצי </w:t>
+      </w:r>
+      <w:r>
+        <w:rPr>
+          <w:rFonts w:asciiTheme="majorBidi" w:hAnsiTheme="majorBidi" w:cstheme="majorBidi"/>
+          <w:sz w:val="22"/>
+          <w:szCs w:val="22"/>
+        </w:rPr>
+        <w:t>XML</w:t>
+      </w:r>
+      <w:r>
+        <w:rPr>
+          <w:rFonts w:asciiTheme="majorBidi" w:hAnsiTheme="majorBidi" w:cstheme="majorBidi"/>
+          <w:sz w:val="22"/>
+          <w:szCs w:val="22"/>
+          <w:rtl/>
+        </w:rPr>
+        <w:t xml:space="preserve"> עבור כל בדיקת כיסוי) וזאת משום שמיקרוסופט החליטו שיש לקנות את הגרסה המסחרית, </w:t>
+      </w:r>
+      <w:r>
+        <w:rPr>
+          <w:rFonts w:asciiTheme="majorBidi" w:hAnsiTheme="majorBidi" w:cstheme="majorBidi"/>
+          <w:sz w:val="22"/>
+          <w:szCs w:val="22"/>
+        </w:rPr>
+        <w:t>Enterprise</w:t>
+      </w:r>
+      <w:r>
+        <w:rPr>
+          <w:rFonts w:asciiTheme="majorBidi" w:hAnsiTheme="majorBidi" w:cstheme="majorBidi"/>
+          <w:sz w:val="22"/>
+          <w:szCs w:val="22"/>
+          <w:rtl/>
+        </w:rPr>
+        <w:t>, כדי להשתמש בכלי הכיסוי המובנה ב</w:t>
+      </w:r>
+      <w:r>
+        <w:rPr>
+          <w:rFonts w:asciiTheme="majorBidi" w:hAnsiTheme="majorBidi" w:cstheme="majorBidi"/>
+          <w:sz w:val="22"/>
+          <w:szCs w:val="22"/>
+        </w:rPr>
+        <w:t>Visual Studio</w:t>
+      </w:r>
+      <w:r>
+        <w:rPr>
+          <w:rFonts w:asciiTheme="majorBidi" w:hAnsiTheme="majorBidi" w:cstheme="majorBidi"/>
+          <w:sz w:val="22"/>
+          <w:szCs w:val="22"/>
+          <w:rtl/>
+        </w:rPr>
+        <w:t>, וזה עולה כ6000$ רכישה ראשונית ביחד עם כ2600$ תשלום שנתי. גם חבילת ה</w:t>
+      </w:r>
+      <w:proofErr w:type="spellStart"/>
+      <w:r>
+        <w:rPr>
+          <w:rFonts w:asciiTheme="majorBidi" w:hAnsiTheme="majorBidi" w:cstheme="majorBidi"/>
+          <w:sz w:val="22"/>
+          <w:szCs w:val="22"/>
+        </w:rPr>
+        <w:t>Nuget</w:t>
+      </w:r>
+      <w:proofErr w:type="spellEnd"/>
+      <w:r>
+        <w:rPr>
+          <w:rFonts w:asciiTheme="majorBidi" w:hAnsiTheme="majorBidi" w:cstheme="majorBidi"/>
+          <w:sz w:val="22"/>
+          <w:szCs w:val="22"/>
+          <w:rtl/>
+        </w:rPr>
+        <w:t xml:space="preserve"> שלהם לא עובדת ללא הגרסה המסחרית.</w:t>
+      </w:r>
+    </w:p>
+    <w:p>
+      <w:pPr>
+        <w:pStyle w:val="ad"/>
+        <w:rPr>
+          <w:rFonts w:asciiTheme="majorBidi" w:hAnsiTheme="majorBidi" w:cstheme="majorBidi"/>
+          <w:sz w:val="22"/>
+          <w:szCs w:val="22"/>
+        </w:rPr>
+      </w:pPr>
+    </w:p>
+  </w:footnote>
+  <w:footnote w:id="4">
+    <w:p>
+      <w:pPr>
+        <w:pStyle w:val="ad"/>
+        <w:rPr>
+          <w:rFonts w:asciiTheme="majorBidi" w:hAnsiTheme="majorBidi" w:cstheme="majorBidi" w:hint="cs"/>
+          <w:sz w:val="22"/>
+          <w:szCs w:val="22"/>
+          <w:rtl/>
+        </w:rPr>
+      </w:pPr>
+      <w:r>
+        <w:rPr>
+          <w:rStyle w:val="af"/>
+          <w:rFonts w:asciiTheme="majorBidi" w:hAnsiTheme="majorBidi" w:cstheme="majorBidi"/>
+          <w:sz w:val="22"/>
+          <w:szCs w:val="22"/>
+        </w:rPr>
+        <w:footnoteRef/>
+      </w:r>
+      <w:r>
+        <w:rPr>
+          <w:rFonts w:asciiTheme="majorBidi" w:hAnsiTheme="majorBidi" w:cstheme="majorBidi"/>
+          <w:sz w:val="22"/>
+          <w:szCs w:val="22"/>
+          <w:rtl/>
+        </w:rPr>
+        <w:t xml:space="preserve"> </w:t>
+      </w:r>
+      <w:r>
+        <w:rPr>
+          <w:rFonts w:asciiTheme="majorBidi" w:hAnsiTheme="majorBidi" w:cstheme="majorBidi" w:hint="cs"/>
+          <w:sz w:val="22"/>
+          <w:szCs w:val="22"/>
+          <w:rtl/>
+        </w:rPr>
+        <w:t>אין אפשרות לבחור את סדר הבדיקות ב</w:t>
+      </w:r>
+      <w:proofErr w:type="spellStart"/>
+      <w:r>
+        <w:rPr>
+          <w:rFonts w:asciiTheme="majorBidi" w:hAnsiTheme="majorBidi" w:cstheme="majorBidi"/>
+          <w:sz w:val="22"/>
+          <w:szCs w:val="22"/>
+        </w:rPr>
+        <w:t>AxoCover</w:t>
+      </w:r>
+      <w:proofErr w:type="spellEnd"/>
+      <w:r>
+        <w:rPr>
+          <w:rFonts w:asciiTheme="majorBidi" w:hAnsiTheme="majorBidi" w:cstheme="majorBidi"/>
+          <w:sz w:val="22"/>
+          <w:szCs w:val="22"/>
+          <w:rtl/>
+        </w:rPr>
+        <w:t xml:space="preserve"> </w:t>
+      </w:r>
+      <w:r>
+        <w:rPr>
+          <w:rFonts w:asciiTheme="majorBidi" w:hAnsiTheme="majorBidi" w:cstheme="majorBidi" w:hint="cs"/>
+          <w:sz w:val="22"/>
+          <w:szCs w:val="22"/>
+          <w:rtl/>
+        </w:rPr>
+        <w:t xml:space="preserve">- </w:t>
+      </w:r>
+      <w:r>
+        <w:rPr>
+          <w:rFonts w:asciiTheme="majorBidi" w:hAnsiTheme="majorBidi" w:cstheme="majorBidi"/>
+          <w:sz w:val="22"/>
+          <w:szCs w:val="22"/>
+          <w:rtl/>
+        </w:rPr>
+        <w:t>בנו</w:t>
+      </w:r>
+      <w:r>
+        <w:rPr>
+          <w:rFonts w:asciiTheme="majorBidi" w:hAnsiTheme="majorBidi" w:cstheme="majorBidi" w:hint="cs"/>
+          <w:sz w:val="22"/>
+          <w:szCs w:val="22"/>
+          <w:rtl/>
+        </w:rPr>
+        <w:t xml:space="preserve">סף לכיסוי הקוד, הכלי גם מאפשר את הפעלה של כל כלי בדיקות אחר הנמצא בשימוש כגון </w:t>
+      </w:r>
+      <w:proofErr w:type="spellStart"/>
+      <w:r>
+        <w:rPr>
+          <w:rFonts w:asciiTheme="majorBidi" w:hAnsiTheme="majorBidi" w:cstheme="majorBidi"/>
+          <w:sz w:val="22"/>
+          <w:szCs w:val="22"/>
+        </w:rPr>
+        <w:t>MSTest</w:t>
+      </w:r>
+      <w:proofErr w:type="spellEnd"/>
+      <w:r>
+        <w:rPr>
+          <w:rFonts w:asciiTheme="majorBidi" w:hAnsiTheme="majorBidi" w:cstheme="majorBidi"/>
+          <w:sz w:val="22"/>
+          <w:szCs w:val="22"/>
+        </w:rPr>
+        <w:t xml:space="preserve">, </w:t>
+      </w:r>
+      <w:proofErr w:type="spellStart"/>
+      <w:r>
+        <w:rPr>
+          <w:rFonts w:asciiTheme="majorBidi" w:hAnsiTheme="majorBidi" w:cstheme="majorBidi"/>
+          <w:sz w:val="22"/>
+          <w:szCs w:val="22"/>
+        </w:rPr>
+        <w:t>Nunit</w:t>
+      </w:r>
+      <w:proofErr w:type="spellEnd"/>
+      <w:r>
+        <w:rPr>
+          <w:rFonts w:asciiTheme="majorBidi" w:hAnsiTheme="majorBidi" w:cstheme="majorBidi"/>
+          <w:sz w:val="22"/>
+          <w:szCs w:val="22"/>
+        </w:rPr>
+        <w:t xml:space="preserve">, </w:t>
+      </w:r>
+      <w:proofErr w:type="spellStart"/>
+      <w:r>
+        <w:rPr>
+          <w:rFonts w:asciiTheme="majorBidi" w:hAnsiTheme="majorBidi" w:cstheme="majorBidi"/>
+          <w:sz w:val="22"/>
+          <w:szCs w:val="22"/>
+        </w:rPr>
+        <w:t>Xunit</w:t>
+      </w:r>
+      <w:proofErr w:type="spellEnd"/>
+      <w:r>
+        <w:rPr>
+          <w:rFonts w:asciiTheme="majorBidi" w:hAnsiTheme="majorBidi" w:cstheme="majorBidi" w:hint="cs"/>
+          <w:sz w:val="22"/>
+          <w:szCs w:val="22"/>
+          <w:rtl/>
+        </w:rPr>
+        <w:t xml:space="preserve"> וע"פ חיפוש גוגל גם שם אין דרך נוחה לביצוע בדיקות ע"פ סדר </w:t>
+      </w:r>
+      <w:proofErr w:type="spellStart"/>
+      <w:r>
+        <w:rPr>
+          <w:rFonts w:asciiTheme="majorBidi" w:hAnsiTheme="majorBidi" w:cstheme="majorBidi" w:hint="cs"/>
+          <w:sz w:val="22"/>
+          <w:szCs w:val="22"/>
+          <w:rtl/>
+        </w:rPr>
+        <w:t>מסויים</w:t>
+      </w:r>
+      <w:proofErr w:type="spellEnd"/>
+      <w:r>
+        <w:rPr>
+          <w:rFonts w:asciiTheme="majorBidi" w:hAnsiTheme="majorBidi" w:cstheme="majorBidi" w:hint="cs"/>
+          <w:sz w:val="22"/>
+          <w:szCs w:val="22"/>
+          <w:rtl/>
+        </w:rPr>
+        <w:t>.</w:t>
+      </w:r>
+    </w:p>
+  </w:footnote>
+  <w:footnote w:id="5">
+    <w:p>
+      <w:pPr>
+        <w:spacing w:line="276" w:lineRule="auto"/>
+        <w:rPr>
+          <w:rFonts w:asciiTheme="majorBidi" w:hAnsiTheme="majorBidi" w:cstheme="majorBidi" w:hint="cs"/>
+          <w:rtl/>
+        </w:rPr>
+      </w:pPr>
+      <w:r>
+        <w:rPr>
+          <w:rStyle w:val="af"/>
+        </w:rPr>
+        <w:footnoteRef/>
+      </w:r>
+      <w:r>
+        <w:rPr>
+          <w:rtl/>
+        </w:rPr>
+        <w:t xml:space="preserve"> </w:t>
+      </w:r>
+      <w:r>
+        <w:rPr>
+          <w:rFonts w:asciiTheme="majorBidi" w:hAnsiTheme="majorBidi" w:cstheme="majorBidi" w:hint="cs"/>
+          <w:rtl/>
+        </w:rPr>
+        <w:t xml:space="preserve">בעיקר ממחלקת </w:t>
+      </w:r>
+      <w:proofErr w:type="spellStart"/>
+      <w:r>
+        <w:rPr>
+          <w:rFonts w:asciiTheme="majorBidi" w:hAnsiTheme="majorBidi" w:cstheme="majorBidi" w:hint="cs"/>
+        </w:rPr>
+        <w:t>M</w:t>
+      </w:r>
+      <w:r>
+        <w:rPr>
+          <w:rFonts w:asciiTheme="majorBidi" w:hAnsiTheme="majorBidi" w:cstheme="majorBidi"/>
+        </w:rPr>
+        <w:t>ainScreenLogic</w:t>
+      </w:r>
+      <w:proofErr w:type="spellEnd"/>
+      <w:r>
+        <w:rPr>
+          <w:rFonts w:asciiTheme="majorBidi" w:hAnsiTheme="majorBidi" w:cstheme="majorBidi" w:hint="cs"/>
+          <w:rtl/>
+        </w:rPr>
+        <w:t xml:space="preserve"> שאת רובה לא ניתן לבדוק כהלכה, למרות שיש לנו כיסוי של</w:t>
+      </w:r>
+      <w:r>
+        <w:rPr>
+          <w:rFonts w:asciiTheme="majorBidi" w:hAnsiTheme="majorBidi" w:cstheme="majorBidi" w:hint="cs"/>
+          <w:rtl/>
+        </w:rPr>
+        <w:t>ה הוא</w:t>
+      </w:r>
+      <w:r>
+        <w:rPr>
+          <w:rFonts w:asciiTheme="majorBidi" w:hAnsiTheme="majorBidi" w:cstheme="majorBidi" w:hint="cs"/>
+          <w:rtl/>
+        </w:rPr>
+        <w:t xml:space="preserve"> כ45%</w:t>
+      </w:r>
+      <w:r>
+        <w:rPr>
+          <w:rFonts w:asciiTheme="majorBidi" w:hAnsiTheme="majorBidi" w:cstheme="majorBidi" w:hint="cs"/>
+          <w:rtl/>
+        </w:rPr>
+        <w:t>.</w:t>
+      </w:r>
+    </w:p>
+    <w:p>
+      <w:pPr>
+        <w:pStyle w:val="ad"/>
+        <w:rPr>
+          <w:rFonts w:hint="cs"/>
+        </w:rPr>
+      </w:pPr>
     </w:p>
   </w:footnote>
 </w:footnotes>
@@ -693,8 +2835,240 @@
       </w:rPr>
     </w:lvl>
   </w:abstractNum>
+  <w:abstractNum w:abstractNumId="1" w15:restartNumberingAfterBreak="0">
+    <w:nsid w:val="62E83C86"/>
+    <w:multiLevelType w:val="hybridMultilevel"/>
+    <w:tmpl w:val="BB96EC96"/>
+    <w:lvl w:ilvl="0" w:tplc="89DC5CA0">
+      <w:start w:val="2"/>
+      <w:numFmt w:val="bullet"/>
+      <w:lvlText w:val="-"/>
+      <w:lvlJc w:val="left"/>
+      <w:pPr>
+        <w:ind w:left="720" w:hanging="360"/>
+      </w:pPr>
+      <w:rPr>
+        <w:rFonts w:ascii="Times New Roman" w:eastAsia="Times New Roman" w:hAnsi="Times New Roman" w:cs="Times New Roman" w:hint="default"/>
+      </w:rPr>
+    </w:lvl>
+    <w:lvl w:ilvl="1" w:tplc="04090003" w:tentative="1">
+      <w:start w:val="1"/>
+      <w:numFmt w:val="bullet"/>
+      <w:lvlText w:val="o"/>
+      <w:lvlJc w:val="left"/>
+      <w:pPr>
+        <w:ind w:left="1440" w:hanging="360"/>
+      </w:pPr>
+      <w:rPr>
+        <w:rFonts w:ascii="Courier New" w:hAnsi="Courier New" w:cs="Courier New" w:hint="default"/>
+      </w:rPr>
+    </w:lvl>
+    <w:lvl w:ilvl="2" w:tplc="04090005" w:tentative="1">
+      <w:start w:val="1"/>
+      <w:numFmt w:val="bullet"/>
+      <w:lvlText w:val=""/>
+      <w:lvlJc w:val="left"/>
+      <w:pPr>
+        <w:ind w:left="2160" w:hanging="360"/>
+      </w:pPr>
+      <w:rPr>
+        <w:rFonts w:ascii="Wingdings" w:hAnsi="Wingdings" w:hint="default"/>
+      </w:rPr>
+    </w:lvl>
+    <w:lvl w:ilvl="3" w:tplc="04090001" w:tentative="1">
+      <w:start w:val="1"/>
+      <w:numFmt w:val="bullet"/>
+      <w:lvlText w:val=""/>
+      <w:lvlJc w:val="left"/>
+      <w:pPr>
+        <w:ind w:left="2880" w:hanging="360"/>
+      </w:pPr>
+      <w:rPr>
+        <w:rFonts w:ascii="Symbol" w:hAnsi="Symbol" w:hint="default"/>
+      </w:rPr>
+    </w:lvl>
+    <w:lvl w:ilvl="4" w:tplc="04090003" w:tentative="1">
+      <w:start w:val="1"/>
+      <w:numFmt w:val="bullet"/>
+      <w:lvlText w:val="o"/>
+      <w:lvlJc w:val="left"/>
+      <w:pPr>
+        <w:ind w:left="3600" w:hanging="360"/>
+      </w:pPr>
+      <w:rPr>
+        <w:rFonts w:ascii="Courier New" w:hAnsi="Courier New" w:cs="Courier New" w:hint="default"/>
+      </w:rPr>
+    </w:lvl>
+    <w:lvl w:ilvl="5" w:tplc="04090005" w:tentative="1">
+      <w:start w:val="1"/>
+      <w:numFmt w:val="bullet"/>
+      <w:lvlText w:val=""/>
+      <w:lvlJc w:val="left"/>
+      <w:pPr>
+        <w:ind w:left="4320" w:hanging="360"/>
+      </w:pPr>
+      <w:rPr>
+        <w:rFonts w:ascii="Wingdings" w:hAnsi="Wingdings" w:hint="default"/>
+      </w:rPr>
+    </w:lvl>
+    <w:lvl w:ilvl="6" w:tplc="04090001" w:tentative="1">
+      <w:start w:val="1"/>
+      <w:numFmt w:val="bullet"/>
+      <w:lvlText w:val=""/>
+      <w:lvlJc w:val="left"/>
+      <w:pPr>
+        <w:ind w:left="5040" w:hanging="360"/>
+      </w:pPr>
+      <w:rPr>
+        <w:rFonts w:ascii="Symbol" w:hAnsi="Symbol" w:hint="default"/>
+      </w:rPr>
+    </w:lvl>
+    <w:lvl w:ilvl="7" w:tplc="04090003" w:tentative="1">
+      <w:start w:val="1"/>
+      <w:numFmt w:val="bullet"/>
+      <w:lvlText w:val="o"/>
+      <w:lvlJc w:val="left"/>
+      <w:pPr>
+        <w:ind w:left="5760" w:hanging="360"/>
+      </w:pPr>
+      <w:rPr>
+        <w:rFonts w:ascii="Courier New" w:hAnsi="Courier New" w:cs="Courier New" w:hint="default"/>
+      </w:rPr>
+    </w:lvl>
+    <w:lvl w:ilvl="8" w:tplc="04090005" w:tentative="1">
+      <w:start w:val="1"/>
+      <w:numFmt w:val="bullet"/>
+      <w:lvlText w:val=""/>
+      <w:lvlJc w:val="left"/>
+      <w:pPr>
+        <w:ind w:left="6480" w:hanging="360"/>
+      </w:pPr>
+      <w:rPr>
+        <w:rFonts w:ascii="Wingdings" w:hAnsi="Wingdings" w:hint="default"/>
+      </w:rPr>
+    </w:lvl>
+  </w:abstractNum>
+  <w:abstractNum w:abstractNumId="2" w15:restartNumberingAfterBreak="0">
+    <w:nsid w:val="66B61580"/>
+    <w:multiLevelType w:val="hybridMultilevel"/>
+    <w:tmpl w:val="5C26B038"/>
+    <w:lvl w:ilvl="0" w:tplc="65EED358">
+      <w:start w:val="2"/>
+      <w:numFmt w:val="bullet"/>
+      <w:lvlText w:val="-"/>
+      <w:lvlJc w:val="left"/>
+      <w:pPr>
+        <w:ind w:left="720" w:hanging="360"/>
+      </w:pPr>
+      <w:rPr>
+        <w:rFonts w:ascii="Times New Roman" w:eastAsia="Times New Roman" w:hAnsi="Times New Roman" w:cs="Times New Roman" w:hint="default"/>
+      </w:rPr>
+    </w:lvl>
+    <w:lvl w:ilvl="1" w:tplc="04090003" w:tentative="1">
+      <w:start w:val="1"/>
+      <w:numFmt w:val="bullet"/>
+      <w:lvlText w:val="o"/>
+      <w:lvlJc w:val="left"/>
+      <w:pPr>
+        <w:ind w:left="1440" w:hanging="360"/>
+      </w:pPr>
+      <w:rPr>
+        <w:rFonts w:ascii="Courier New" w:hAnsi="Courier New" w:cs="Courier New" w:hint="default"/>
+      </w:rPr>
+    </w:lvl>
+    <w:lvl w:ilvl="2" w:tplc="04090005" w:tentative="1">
+      <w:start w:val="1"/>
+      <w:numFmt w:val="bullet"/>
+      <w:lvlText w:val=""/>
+      <w:lvlJc w:val="left"/>
+      <w:pPr>
+        <w:ind w:left="2160" w:hanging="360"/>
+      </w:pPr>
+      <w:rPr>
+        <w:rFonts w:ascii="Wingdings" w:hAnsi="Wingdings" w:hint="default"/>
+      </w:rPr>
+    </w:lvl>
+    <w:lvl w:ilvl="3" w:tplc="04090001" w:tentative="1">
+      <w:start w:val="1"/>
+      <w:numFmt w:val="bullet"/>
+      <w:lvlText w:val=""/>
+      <w:lvlJc w:val="left"/>
+      <w:pPr>
+        <w:ind w:left="2880" w:hanging="360"/>
+      </w:pPr>
+      <w:rPr>
+        <w:rFonts w:ascii="Symbol" w:hAnsi="Symbol" w:hint="default"/>
+      </w:rPr>
+    </w:lvl>
+    <w:lvl w:ilvl="4" w:tplc="04090003" w:tentative="1">
+      <w:start w:val="1"/>
+      <w:numFmt w:val="bullet"/>
+      <w:lvlText w:val="o"/>
+      <w:lvlJc w:val="left"/>
+      <w:pPr>
+        <w:ind w:left="3600" w:hanging="360"/>
+      </w:pPr>
+      <w:rPr>
+        <w:rFonts w:ascii="Courier New" w:hAnsi="Courier New" w:cs="Courier New" w:hint="default"/>
+      </w:rPr>
+    </w:lvl>
+    <w:lvl w:ilvl="5" w:tplc="04090005" w:tentative="1">
+      <w:start w:val="1"/>
+      <w:numFmt w:val="bullet"/>
+      <w:lvlText w:val=""/>
+      <w:lvlJc w:val="left"/>
+      <w:pPr>
+        <w:ind w:left="4320" w:hanging="360"/>
+      </w:pPr>
+      <w:rPr>
+        <w:rFonts w:ascii="Wingdings" w:hAnsi="Wingdings" w:hint="default"/>
+      </w:rPr>
+    </w:lvl>
+    <w:lvl w:ilvl="6" w:tplc="04090001" w:tentative="1">
+      <w:start w:val="1"/>
+      <w:numFmt w:val="bullet"/>
+      <w:lvlText w:val=""/>
+      <w:lvlJc w:val="left"/>
+      <w:pPr>
+        <w:ind w:left="5040" w:hanging="360"/>
+      </w:pPr>
+      <w:rPr>
+        <w:rFonts w:ascii="Symbol" w:hAnsi="Symbol" w:hint="default"/>
+      </w:rPr>
+    </w:lvl>
+    <w:lvl w:ilvl="7" w:tplc="04090003" w:tentative="1">
+      <w:start w:val="1"/>
+      <w:numFmt w:val="bullet"/>
+      <w:lvlText w:val="o"/>
+      <w:lvlJc w:val="left"/>
+      <w:pPr>
+        <w:ind w:left="5760" w:hanging="360"/>
+      </w:pPr>
+      <w:rPr>
+        <w:rFonts w:ascii="Courier New" w:hAnsi="Courier New" w:cs="Courier New" w:hint="default"/>
+      </w:rPr>
+    </w:lvl>
+    <w:lvl w:ilvl="8" w:tplc="04090005" w:tentative="1">
+      <w:start w:val="1"/>
+      <w:numFmt w:val="bullet"/>
+      <w:lvlText w:val=""/>
+      <w:lvlJc w:val="left"/>
+      <w:pPr>
+        <w:ind w:left="6480" w:hanging="360"/>
+      </w:pPr>
+      <w:rPr>
+        <w:rFonts w:ascii="Wingdings" w:hAnsi="Wingdings" w:hint="default"/>
+      </w:rPr>
+    </w:lvl>
+  </w:abstractNum>
   <w:num w:numId="1">
     <w:abstractNumId w:val="0"/>
+  </w:num>
+  <w:num w:numId="2">
+    <w:abstractNumId w:val="2"/>
+  </w:num>
+  <w:num w:numId="3">
+    <w:abstractNumId w:val="1"/>
   </w:num>
 </w:numbering>
 </file>
@@ -1108,10 +3482,30 @@
       <w:szCs w:val="24"/>
     </w:rPr>
   </w:style>
+  <w:style w:type="paragraph" w:styleId="1">
+    <w:name w:val="heading 1"/>
+    <w:basedOn w:val="a"/>
+    <w:next w:val="a"/>
+    <w:link w:val="10"/>
+    <w:uiPriority w:val="9"/>
+    <w:qFormat/>
+    <w:rsid w:val="00CA647D"/>
+    <w:pPr>
+      <w:keepNext/>
+      <w:keepLines/>
+      <w:spacing w:before="240"/>
+      <w:outlineLvl w:val="0"/>
+    </w:pPr>
+    <w:rPr>
+      <w:rFonts w:asciiTheme="majorHAnsi" w:eastAsiaTheme="majorEastAsia" w:hAnsiTheme="majorHAnsi" w:cstheme="majorBidi"/>
+      <w:color w:val="2F5496" w:themeColor="accent1" w:themeShade="BF"/>
+      <w:sz w:val="32"/>
+      <w:szCs w:val="32"/>
+    </w:rPr>
+  </w:style>
   <w:style w:type="character" w:default="1" w:styleId="a0">
     <w:name w:val="Default Paragraph Font"/>
     <w:uiPriority w:val="1"/>
-    <w:semiHidden/>
     <w:unhideWhenUsed/>
   </w:style>
   <w:style w:type="table" w:default="1" w:styleId="a1">
@@ -1210,6 +3604,104 @@
       <w:kern w:val="28"/>
       <w:sz w:val="32"/>
       <w:szCs w:val="32"/>
+    </w:rPr>
+  </w:style>
+  <w:style w:type="paragraph" w:styleId="a9">
+    <w:name w:val="List Paragraph"/>
+    <w:basedOn w:val="a"/>
+    <w:uiPriority w:val="34"/>
+    <w:qFormat/>
+    <w:rsid w:val="00BB6257"/>
+    <w:pPr>
+      <w:ind w:left="720"/>
+      <w:contextualSpacing/>
+    </w:pPr>
+  </w:style>
+  <w:style w:type="character" w:customStyle="1" w:styleId="10">
+    <w:name w:val="כותרת 1 תו"/>
+    <w:basedOn w:val="a0"/>
+    <w:link w:val="1"/>
+    <w:uiPriority w:val="9"/>
+    <w:rsid w:val="00CA647D"/>
+    <w:rPr>
+      <w:rFonts w:asciiTheme="majorHAnsi" w:eastAsiaTheme="majorEastAsia" w:hAnsiTheme="majorHAnsi" w:cstheme="majorBidi"/>
+      <w:color w:val="2F5496" w:themeColor="accent1" w:themeShade="BF"/>
+      <w:sz w:val="32"/>
+      <w:szCs w:val="32"/>
+    </w:rPr>
+  </w:style>
+  <w:style w:type="paragraph" w:styleId="aa">
+    <w:name w:val="endnote text"/>
+    <w:basedOn w:val="a"/>
+    <w:link w:val="ab"/>
+    <w:uiPriority w:val="99"/>
+    <w:semiHidden/>
+    <w:unhideWhenUsed/>
+    <w:rsid w:val="005F55A0"/>
+    <w:rPr>
+      <w:sz w:val="20"/>
+      <w:szCs w:val="20"/>
+    </w:rPr>
+  </w:style>
+  <w:style w:type="character" w:customStyle="1" w:styleId="ab">
+    <w:name w:val="טקסט הערת סיום תו"/>
+    <w:basedOn w:val="a0"/>
+    <w:link w:val="aa"/>
+    <w:uiPriority w:val="99"/>
+    <w:semiHidden/>
+    <w:rsid w:val="005F55A0"/>
+    <w:rPr>
+      <w:rFonts w:ascii="Times New Roman" w:eastAsia="Times New Roman" w:hAnsi="Times New Roman" w:cs="David"/>
+      <w:sz w:val="20"/>
+      <w:szCs w:val="20"/>
+    </w:rPr>
+  </w:style>
+  <w:style w:type="character" w:styleId="ac">
+    <w:name w:val="endnote reference"/>
+    <w:basedOn w:val="a0"/>
+    <w:uiPriority w:val="99"/>
+    <w:semiHidden/>
+    <w:unhideWhenUsed/>
+    <w:rsid w:val="005F55A0"/>
+    <w:rPr>
+      <w:vertAlign w:val="superscript"/>
+    </w:rPr>
+  </w:style>
+  <w:style w:type="paragraph" w:styleId="ad">
+    <w:name w:val="footnote text"/>
+    <w:basedOn w:val="a"/>
+    <w:link w:val="ae"/>
+    <w:uiPriority w:val="99"/>
+    <w:semiHidden/>
+    <w:unhideWhenUsed/>
+    <w:rsid w:val="005F55A0"/>
+    <w:rPr>
+      <w:sz w:val="20"/>
+      <w:szCs w:val="20"/>
+    </w:rPr>
+  </w:style>
+  <w:style w:type="character" w:customStyle="1" w:styleId="ae">
+    <w:name w:val="טקסט הערת שוליים תו"/>
+    <w:basedOn w:val="a0"/>
+    <w:link w:val="ad"/>
+    <w:uiPriority w:val="99"/>
+    <w:semiHidden/>
+    <w:rsid w:val="005F55A0"/>
+    <w:rPr>
+      <w:rFonts w:ascii="Times New Roman" w:eastAsia="Times New Roman" w:hAnsi="Times New Roman" w:cs="David"/>
+      <w:sz w:val="20"/>
+      <w:szCs w:val="20"/>
+    </w:rPr>
+  </w:style>
+  <w:style w:type="character" w:styleId="af">
+    <w:name w:val="footnote reference"/>
+    <w:basedOn w:val="a0"/>
+    <w:uiPriority w:val="99"/>
+    <w:semiHidden/>
+    <w:unhideWhenUsed/>
+    <w:rsid w:val="005F55A0"/>
+    <w:rPr>
+      <w:vertAlign w:val="superscript"/>
     </w:rPr>
   </w:style>
 </w:styles>
@@ -1508,4 +4000,16 @@
     </a:ext>
   </a:extLst>
 </a:theme>
+</file>
+
+<file path=customXml/item1.xml><?xml version="1.0" encoding="utf-8"?>
+<b:Sources xmlns:b="http://schemas.openxmlformats.org/officeDocument/2006/bibliography" xmlns="http://schemas.openxmlformats.org/officeDocument/2006/bibliography" SelectedStyle="\APASixthEditionOfficeOnline.xsl" StyleName="APA" Version="6"/>
+</file>
+
+<file path=customXml/itemProps1.xml><?xml version="1.0" encoding="utf-8"?>
+<ds:datastoreItem xmlns:ds="http://schemas.openxmlformats.org/officeDocument/2006/customXml" ds:itemID="{BFEB8FB6-1EBC-4501-A9CC-4C9B7E89F9C4}">
+  <ds:schemaRefs>
+    <ds:schemaRef ds:uri="http://schemas.openxmlformats.org/officeDocument/2006/bibliography"/>
+  </ds:schemaRefs>
+</ds:datastoreItem>
 </file>
--- a/HETS - Azo מפרט מימוש ובדיקות תוכנה.docx
+++ b/HETS - Azo מפרט מימוש ובדיקות תוכנה.docx
@@ -377,7 +377,7 @@
           <w:rFonts w:asciiTheme="majorBidi" w:hAnsiTheme="majorBidi" w:cstheme="majorBidi"/>
           <w:rtl/>
         </w:rPr>
-        <w:t>– מפרט דרישות מערכת/תוכנה.</w:t>
+        <w:t>– מפרט דרישות תוכנה.</w:t>
       </w:r>
     </w:p>
     <w:p>
@@ -410,17 +410,30 @@
         <w:pStyle w:val="1"/>
         <w:spacing w:line="276" w:lineRule="auto"/>
         <w:rPr>
-          <w:rtl/>
-        </w:rPr>
-      </w:pPr>
-      <w:r>
-        <w:rPr>
+          <w:rFonts w:asciiTheme="majorBidi" w:hAnsiTheme="majorBidi"/>
+          <w:rtl/>
+        </w:rPr>
+      </w:pPr>
+    </w:p>
+    <w:p>
+      <w:pPr>
+        <w:pStyle w:val="1"/>
+        <w:spacing w:line="276" w:lineRule="auto"/>
+        <w:rPr>
+          <w:rFonts w:asciiTheme="majorBidi" w:hAnsiTheme="majorBidi"/>
+          <w:rtl/>
+        </w:rPr>
+      </w:pPr>
+      <w:r>
+        <w:rPr>
+          <w:rFonts w:asciiTheme="majorBidi" w:hAnsiTheme="majorBidi"/>
           <w:rtl/>
         </w:rPr>
         <w:br w:type="column"/>
       </w:r>
       <w:r>
         <w:rPr>
+          <w:rFonts w:asciiTheme="majorBidi" w:hAnsiTheme="majorBidi"/>
           <w:rtl/>
         </w:rPr>
         <w:lastRenderedPageBreak/>
@@ -438,6 +451,94 @@
     </w:p>
     <w:p>
       <w:pPr>
+        <w:pStyle w:val="2"/>
+        <w:rPr>
+          <w:rFonts w:asciiTheme="majorBidi" w:hAnsiTheme="majorBidi"/>
+          <w:rtl/>
+        </w:rPr>
+      </w:pPr>
+      <w:r>
+        <w:rPr>
+          <w:rFonts w:asciiTheme="majorBidi" w:hAnsiTheme="majorBidi"/>
+          <w:rtl/>
+        </w:rPr>
+        <w:t>כללי</w:t>
+      </w:r>
+    </w:p>
+    <w:p>
+      <w:pPr>
+        <w:spacing w:line="276" w:lineRule="auto"/>
+        <w:rPr>
+          <w:rFonts w:asciiTheme="majorBidi" w:hAnsiTheme="majorBidi" w:cstheme="majorBidi"/>
+          <w:rtl/>
+        </w:rPr>
+      </w:pPr>
+    </w:p>
+    <w:p>
+      <w:pPr>
+        <w:spacing w:line="276" w:lineRule="auto"/>
+        <w:rPr>
+          <w:rFonts w:asciiTheme="majorBidi" w:hAnsiTheme="majorBidi" w:cstheme="majorBidi"/>
+          <w:rtl/>
+        </w:rPr>
+      </w:pPr>
+      <w:r>
+        <w:rPr>
+          <w:rFonts w:asciiTheme="majorBidi" w:hAnsiTheme="majorBidi" w:cstheme="majorBidi"/>
+          <w:rtl/>
+        </w:rPr>
+        <w:t xml:space="preserve">את בדיקות היחידה והאינטגרציה ביצענו באמצעות </w:t>
+      </w:r>
+      <w:r>
+        <w:rPr>
+          <w:rFonts w:asciiTheme="majorBidi" w:hAnsiTheme="majorBidi" w:cstheme="majorBidi"/>
+        </w:rPr>
+        <w:t>MSTest</w:t>
+      </w:r>
+      <w:r>
+        <w:rPr>
+          <w:rFonts w:asciiTheme="majorBidi" w:hAnsiTheme="majorBidi" w:cstheme="majorBidi"/>
+          <w:rtl/>
+        </w:rPr>
+        <w:t>.</w:t>
+      </w:r>
+      <w:r>
+        <w:rPr>
+          <w:rFonts w:asciiTheme="majorBidi" w:hAnsiTheme="majorBidi" w:cstheme="majorBidi"/>
+          <w:rtl/>
+        </w:rPr>
+        <w:t xml:space="preserve"> חבילת </w:t>
+      </w:r>
+      <w:r>
+        <w:rPr>
+          <w:rFonts w:asciiTheme="majorBidi" w:hAnsiTheme="majorBidi" w:cstheme="majorBidi"/>
+        </w:rPr>
+        <w:t>Nuget</w:t>
+      </w:r>
+      <w:r>
+        <w:rPr>
+          <w:rFonts w:asciiTheme="majorBidi" w:hAnsiTheme="majorBidi" w:cstheme="majorBidi"/>
+          <w:rtl/>
+        </w:rPr>
+        <w:t xml:space="preserve"> זו מצורפת עם קובץ הפתרון של </w:t>
+      </w:r>
+      <w:r>
+        <w:rPr>
+          <w:rFonts w:asciiTheme="majorBidi" w:hAnsiTheme="majorBidi" w:cstheme="majorBidi"/>
+          <w:rtl/>
+        </w:rPr>
+        <w:t>הפרויקט</w:t>
+      </w:r>
+      <w:r>
+        <w:rPr>
+          <w:rFonts w:asciiTheme="majorBidi" w:hAnsiTheme="majorBidi" w:cstheme="majorBidi"/>
+          <w:rtl/>
+        </w:rPr>
+        <w:t xml:space="preserve">. </w:t>
+      </w:r>
+    </w:p>
+    <w:p>
+      <w:pPr>
         <w:spacing w:line="276" w:lineRule="auto"/>
         <w:rPr>
           <w:rFonts w:asciiTheme="majorBidi" w:hAnsiTheme="majorBidi" w:cstheme="majorBidi"/>
@@ -447,326 +548,286 @@
       </w:pPr>
       <w:r>
         <w:rPr>
-          <w:rFonts w:asciiTheme="majorBidi" w:hAnsiTheme="majorBidi" w:cstheme="majorBidi" w:hint="cs"/>
+          <w:rFonts w:asciiTheme="majorBidi" w:hAnsiTheme="majorBidi" w:cstheme="majorBidi"/>
+          <w:rtl/>
+        </w:rPr>
+        <w:t>עבור כיסוי הקוד היינו צריכים להשתמש ב</w:t>
+      </w:r>
+      <w:r>
+        <w:rPr>
+          <w:rFonts w:asciiTheme="majorBidi" w:hAnsiTheme="majorBidi" w:cstheme="majorBidi"/>
+        </w:rPr>
+        <w:t>Nuget</w:t>
+      </w:r>
+      <w:r>
+        <w:rPr>
+          <w:rFonts w:asciiTheme="majorBidi" w:hAnsiTheme="majorBidi" w:cstheme="majorBidi"/>
+          <w:rtl/>
+        </w:rPr>
+        <w:t xml:space="preserve"> בשם </w:t>
+      </w:r>
+      <w:r>
+        <w:rPr>
+          <w:rFonts w:asciiTheme="majorBidi" w:hAnsiTheme="majorBidi" w:cstheme="majorBidi"/>
+        </w:rPr>
+        <w:t>OpenCover</w:t>
+      </w:r>
+      <w:r>
+        <w:rPr>
+          <w:rFonts w:asciiTheme="majorBidi" w:hAnsiTheme="majorBidi" w:cstheme="majorBidi"/>
+          <w:rtl/>
+        </w:rPr>
+        <w:t xml:space="preserve"> ביחד עם הרחבה ל</w:t>
+      </w:r>
+      <w:r>
+        <w:rPr>
+          <w:rFonts w:asciiTheme="majorBidi" w:hAnsiTheme="majorBidi" w:cstheme="majorBidi"/>
+        </w:rPr>
+        <w:t xml:space="preserve">Visual </w:t>
+      </w:r>
+      <w:r>
+        <w:rPr>
+          <w:rStyle w:val="af"/>
+          <w:rFonts w:asciiTheme="majorBidi" w:hAnsiTheme="majorBidi" w:cstheme="majorBidi"/>
+        </w:rPr>
+        <w:footnoteReference w:id="3"/>
+      </w:r>
+      <w:r>
+        <w:rPr>
+          <w:rFonts w:asciiTheme="majorBidi" w:hAnsiTheme="majorBidi" w:cstheme="majorBidi"/>
+        </w:rPr>
+        <w:t>Studio 2017</w:t>
+      </w:r>
+      <w:r>
+        <w:rPr>
+          <w:rFonts w:asciiTheme="majorBidi" w:hAnsiTheme="majorBidi" w:cstheme="majorBidi"/>
+          <w:rtl/>
+        </w:rPr>
+        <w:t xml:space="preserve"> </w:t>
+      </w:r>
+      <w:r>
+        <w:rPr>
+          <w:rFonts w:asciiTheme="majorBidi" w:hAnsiTheme="majorBidi" w:cstheme="majorBidi"/>
+          <w:rtl/>
+        </w:rPr>
+        <w:t>בשם</w:t>
+      </w:r>
+      <w:r>
+        <w:rPr>
+          <w:rFonts w:asciiTheme="majorBidi" w:hAnsiTheme="majorBidi" w:cstheme="majorBidi"/>
+          <w:rtl/>
+        </w:rPr>
+        <w:t xml:space="preserve"> </w:t>
+      </w:r>
+      <w:r>
+        <w:rPr>
+          <w:rFonts w:asciiTheme="majorBidi" w:hAnsiTheme="majorBidi" w:cstheme="majorBidi"/>
+        </w:rPr>
+        <w:t>AxoCover</w:t>
+      </w:r>
+      <w:r>
+        <w:rPr>
+          <w:rFonts w:asciiTheme="majorBidi" w:hAnsiTheme="majorBidi" w:cstheme="majorBidi"/>
+          <w:rtl/>
+        </w:rPr>
+        <w:t xml:space="preserve">. </w:t>
+      </w:r>
+    </w:p>
+    <w:p>
+      <w:pPr>
+        <w:spacing w:line="276" w:lineRule="auto"/>
+        <w:rPr>
+          <w:rFonts w:asciiTheme="majorBidi" w:hAnsiTheme="majorBidi" w:cstheme="majorBidi"/>
+          <w:rtl/>
+        </w:rPr>
+      </w:pPr>
+    </w:p>
+    <w:p>
+      <w:pPr>
+        <w:spacing w:line="276" w:lineRule="auto"/>
+        <w:rPr>
+          <w:rFonts w:asciiTheme="majorBidi" w:hAnsiTheme="majorBidi" w:cstheme="majorBidi"/>
+          <w:rtl/>
+        </w:rPr>
+      </w:pPr>
+      <w:r>
+        <w:rPr>
+          <w:rFonts w:asciiTheme="majorBidi" w:hAnsiTheme="majorBidi" w:cstheme="majorBidi"/>
+          <w:rtl/>
+        </w:rPr>
+        <w:t xml:space="preserve">שם </w:t>
+      </w:r>
+      <w:r>
+        <w:rPr>
+          <w:rFonts w:asciiTheme="majorBidi" w:hAnsiTheme="majorBidi" w:cstheme="majorBidi"/>
+          <w:rtl/>
+        </w:rPr>
+        <w:t>הפרויקט</w:t>
+      </w:r>
+      <w:r>
+        <w:rPr>
+          <w:rFonts w:asciiTheme="majorBidi" w:hAnsiTheme="majorBidi" w:cstheme="majorBidi"/>
+          <w:rtl/>
+        </w:rPr>
+        <w:t xml:space="preserve"> וכמה מהתיקיות בתוכו הוא </w:t>
+      </w:r>
+      <w:r>
+        <w:rPr>
+          <w:rFonts w:asciiTheme="majorBidi" w:hAnsiTheme="majorBidi" w:cstheme="majorBidi"/>
+        </w:rPr>
+        <w:t>HETS1Design</w:t>
+      </w:r>
+      <w:r>
+        <w:rPr>
+          <w:rFonts w:asciiTheme="majorBidi" w:hAnsiTheme="majorBidi" w:cstheme="majorBidi"/>
+          <w:rtl/>
+        </w:rPr>
+        <w:t xml:space="preserve"> וזאת משום שעבדנו על קובץ העיצוב שהגשנו בשלב 2 ובשלב מאוחר יותר אי אפשר לשנות את שם התיקיות בפרויקט באופן פשוט, אך </w:t>
+      </w:r>
+      <w:r>
+        <w:rPr>
+          <w:rFonts w:asciiTheme="majorBidi" w:hAnsiTheme="majorBidi" w:cstheme="majorBidi"/>
+          <w:rtl/>
+        </w:rPr>
+        <w:t>הפרויקט</w:t>
+      </w:r>
+      <w:r>
+        <w:rPr>
+          <w:rFonts w:asciiTheme="majorBidi" w:hAnsiTheme="majorBidi" w:cstheme="majorBidi"/>
+          <w:rtl/>
+        </w:rPr>
+        <w:t xml:space="preserve"> הוא שילוב של </w:t>
+      </w:r>
+      <w:r>
+        <w:rPr>
+          <w:rFonts w:asciiTheme="majorBidi" w:hAnsiTheme="majorBidi" w:cstheme="majorBidi"/>
+        </w:rPr>
+        <w:t>HETS1+2</w:t>
+      </w:r>
+      <w:r>
+        <w:rPr>
+          <w:rFonts w:asciiTheme="majorBidi" w:hAnsiTheme="majorBidi" w:cstheme="majorBidi"/>
+          <w:rtl/>
+        </w:rPr>
+        <w:t>.</w:t>
+      </w:r>
+    </w:p>
+    <w:p>
+      <w:pPr>
+        <w:spacing w:line="276" w:lineRule="auto"/>
+        <w:rPr>
+          <w:rFonts w:asciiTheme="majorBidi" w:hAnsiTheme="majorBidi" w:cstheme="majorBidi"/>
           <w:u w:val="single"/>
           <w:rtl/>
         </w:rPr>
-        <w:t>כללי</w:t>
-      </w:r>
-    </w:p>
-    <w:p>
-      <w:pPr>
-        <w:spacing w:line="276" w:lineRule="auto"/>
-        <w:rPr>
-          <w:rFonts w:asciiTheme="majorBidi" w:hAnsiTheme="majorBidi" w:cstheme="majorBidi"/>
-          <w:rtl/>
-        </w:rPr>
-      </w:pPr>
-    </w:p>
-    <w:p>
-      <w:pPr>
-        <w:spacing w:line="276" w:lineRule="auto"/>
-        <w:rPr>
-          <w:rFonts w:asciiTheme="majorBidi" w:hAnsiTheme="majorBidi" w:cstheme="majorBidi"/>
-          <w:rtl/>
-        </w:rPr>
-      </w:pPr>
-      <w:r>
-        <w:rPr>
-          <w:rFonts w:asciiTheme="majorBidi" w:hAnsiTheme="majorBidi" w:cstheme="majorBidi" w:hint="cs"/>
-          <w:rtl/>
-        </w:rPr>
-        <w:t xml:space="preserve">את בדיקות היחידה והאינטגרציה ביצענו באמצעות </w:t>
-      </w:r>
-      <w:proofErr w:type="spellStart"/>
-      <w:r>
-        <w:rPr>
-          <w:rFonts w:asciiTheme="majorBidi" w:hAnsiTheme="majorBidi" w:cstheme="majorBidi"/>
-        </w:rPr>
-        <w:t>MSTest</w:t>
-      </w:r>
-      <w:proofErr w:type="spellEnd"/>
-      <w:r>
-        <w:rPr>
-          <w:rFonts w:asciiTheme="majorBidi" w:hAnsiTheme="majorBidi" w:cstheme="majorBidi" w:hint="cs"/>
-          <w:rtl/>
-        </w:rPr>
-        <w:t>.</w:t>
-      </w:r>
-      <w:r>
-        <w:rPr>
-          <w:rFonts w:asciiTheme="majorBidi" w:hAnsiTheme="majorBidi" w:cstheme="majorBidi" w:hint="cs"/>
-          <w:rtl/>
-        </w:rPr>
-        <w:t xml:space="preserve"> חבילת </w:t>
-      </w:r>
-      <w:proofErr w:type="spellStart"/>
-      <w:r>
-        <w:rPr>
-          <w:rFonts w:asciiTheme="majorBidi" w:hAnsiTheme="majorBidi" w:cstheme="majorBidi"/>
-        </w:rPr>
-        <w:t>Nuget</w:t>
-      </w:r>
-      <w:proofErr w:type="spellEnd"/>
-      <w:r>
-        <w:rPr>
-          <w:rFonts w:asciiTheme="majorBidi" w:hAnsiTheme="majorBidi" w:cstheme="majorBidi" w:hint="cs"/>
-          <w:rtl/>
-        </w:rPr>
-        <w:t xml:space="preserve"> זו מצורפת עם קובץ הפתרון של </w:t>
-      </w:r>
-      <w:proofErr w:type="spellStart"/>
-      <w:r>
-        <w:rPr>
-          <w:rFonts w:asciiTheme="majorBidi" w:hAnsiTheme="majorBidi" w:cstheme="majorBidi" w:hint="cs"/>
-          <w:rtl/>
-        </w:rPr>
-        <w:t>הפרוייקט</w:t>
-      </w:r>
-      <w:proofErr w:type="spellEnd"/>
-      <w:r>
-        <w:rPr>
-          <w:rFonts w:asciiTheme="majorBidi" w:hAnsiTheme="majorBidi" w:cstheme="majorBidi" w:hint="cs"/>
-          <w:rtl/>
-        </w:rPr>
-        <w:t xml:space="preserve">. </w:t>
-      </w:r>
-    </w:p>
-    <w:p>
-      <w:pPr>
-        <w:spacing w:line="276" w:lineRule="auto"/>
-        <w:rPr>
-          <w:rFonts w:asciiTheme="majorBidi" w:hAnsiTheme="majorBidi" w:cstheme="majorBidi"/>
-          <w:u w:val="single"/>
-          <w:rtl/>
-        </w:rPr>
-      </w:pPr>
-      <w:r>
-        <w:rPr>
-          <w:rFonts w:asciiTheme="majorBidi" w:hAnsiTheme="majorBidi" w:cstheme="majorBidi" w:hint="cs"/>
-          <w:rtl/>
-        </w:rPr>
-        <w:t>עבור כיסוי הקוד היינו צריכים להשתמש ב</w:t>
-      </w:r>
-      <w:proofErr w:type="spellStart"/>
-      <w:r>
-        <w:rPr>
-          <w:rFonts w:asciiTheme="majorBidi" w:hAnsiTheme="majorBidi" w:cstheme="majorBidi"/>
-        </w:rPr>
-        <w:t>Nuget</w:t>
-      </w:r>
-      <w:proofErr w:type="spellEnd"/>
-      <w:r>
-        <w:rPr>
-          <w:rFonts w:asciiTheme="majorBidi" w:hAnsiTheme="majorBidi" w:cstheme="majorBidi" w:hint="cs"/>
-          <w:rtl/>
-        </w:rPr>
-        <w:t xml:space="preserve"> בשם </w:t>
-      </w:r>
-      <w:proofErr w:type="spellStart"/>
-      <w:r>
-        <w:rPr>
-          <w:rFonts w:asciiTheme="majorBidi" w:hAnsiTheme="majorBidi" w:cstheme="majorBidi"/>
-        </w:rPr>
-        <w:t>OpenCover</w:t>
-      </w:r>
-      <w:proofErr w:type="spellEnd"/>
-      <w:r>
-        <w:rPr>
-          <w:rFonts w:asciiTheme="majorBidi" w:hAnsiTheme="majorBidi" w:cstheme="majorBidi" w:hint="cs"/>
-          <w:rtl/>
-        </w:rPr>
-        <w:t xml:space="preserve"> ביחד עם הרחבה ל</w:t>
-      </w:r>
-      <w:r>
-        <w:rPr>
-          <w:rFonts w:asciiTheme="majorBidi" w:hAnsiTheme="majorBidi" w:cstheme="majorBidi"/>
-        </w:rPr>
-        <w:t xml:space="preserve">Visual </w:t>
-      </w:r>
-      <w:r>
-        <w:rPr>
-          <w:rStyle w:val="af"/>
-          <w:rFonts w:asciiTheme="majorBidi" w:hAnsiTheme="majorBidi" w:cstheme="majorBidi"/>
-        </w:rPr>
-        <w:footnoteReference w:id="3"/>
-      </w:r>
-      <w:r>
-        <w:rPr>
-          <w:rFonts w:asciiTheme="majorBidi" w:hAnsiTheme="majorBidi" w:cstheme="majorBidi"/>
-        </w:rPr>
-        <w:t>Studio 2017</w:t>
-      </w:r>
-      <w:r>
-        <w:rPr>
-          <w:rFonts w:asciiTheme="majorBidi" w:hAnsiTheme="majorBidi" w:cstheme="majorBidi" w:hint="cs"/>
+      </w:pPr>
+    </w:p>
+    <w:p>
+      <w:pPr>
+        <w:pStyle w:val="2"/>
+        <w:rPr>
+          <w:rFonts w:asciiTheme="majorBidi" w:hAnsiTheme="majorBidi"/>
+          <w:rtl/>
+        </w:rPr>
+      </w:pPr>
+      <w:r>
+        <w:rPr>
+          <w:rFonts w:asciiTheme="majorBidi" w:hAnsiTheme="majorBidi"/>
+          <w:rtl/>
+        </w:rPr>
+        <w:br w:type="column"/>
+      </w:r>
+      <w:r>
+        <w:rPr>
+          <w:rFonts w:asciiTheme="majorBidi" w:hAnsiTheme="majorBidi"/>
+          <w:rtl/>
+        </w:rPr>
+        <w:lastRenderedPageBreak/>
+        <w:t>הסבירו את תכנון הבדיקות</w:t>
+      </w:r>
+      <w:r>
+        <w:rPr>
+          <w:rFonts w:asciiTheme="majorBidi" w:hAnsiTheme="majorBidi"/>
+          <w:rtl/>
+        </w:rPr>
+        <w:t>, תארו את סדר השילוב של מרכיבי המערכת ואת הבדיקות שערכתם בכל שלב.</w:t>
+      </w:r>
+    </w:p>
+    <w:p>
+      <w:pPr>
+        <w:spacing w:line="276" w:lineRule="auto"/>
+        <w:rPr>
+          <w:rFonts w:asciiTheme="majorBidi" w:hAnsiTheme="majorBidi" w:cstheme="majorBidi"/>
+          <w:rtl/>
+        </w:rPr>
+      </w:pPr>
+    </w:p>
+    <w:p>
+      <w:pPr>
+        <w:spacing w:line="276" w:lineRule="auto"/>
+        <w:rPr>
+          <w:rFonts w:asciiTheme="majorBidi" w:hAnsiTheme="majorBidi" w:cstheme="majorBidi"/>
+          <w:rtl/>
+        </w:rPr>
+      </w:pPr>
+      <w:r>
+        <w:rPr>
+          <w:rFonts w:asciiTheme="majorBidi" w:hAnsiTheme="majorBidi" w:cstheme="majorBidi"/>
+          <w:rtl/>
+        </w:rPr>
+        <w:t>כדי להסביר את השיקולים</w:t>
+      </w:r>
+      <w:r>
+        <w:rPr>
+          <w:rFonts w:asciiTheme="majorBidi" w:hAnsiTheme="majorBidi" w:cstheme="majorBidi"/>
+          <w:rtl/>
+        </w:rPr>
+        <w:t xml:space="preserve"> שלנו,</w:t>
+      </w:r>
+      <w:r>
+        <w:rPr>
+          <w:rFonts w:asciiTheme="majorBidi" w:hAnsiTheme="majorBidi" w:cstheme="majorBidi"/>
+          <w:rtl/>
+        </w:rPr>
+        <w:t xml:space="preserve"> הנה </w:t>
+      </w:r>
+      <w:r>
+        <w:rPr>
+          <w:rFonts w:asciiTheme="majorBidi" w:hAnsiTheme="majorBidi" w:cstheme="majorBidi"/>
+          <w:rtl/>
+        </w:rPr>
+        <w:t>דיאגרמת</w:t>
+      </w:r>
+      <w:r>
+        <w:rPr>
+          <w:rFonts w:asciiTheme="majorBidi" w:hAnsiTheme="majorBidi" w:cstheme="majorBidi"/>
           <w:rtl/>
         </w:rPr>
         <w:t xml:space="preserve"> </w:t>
       </w:r>
       <w:r>
         <w:rPr>
-          <w:rFonts w:asciiTheme="majorBidi" w:hAnsiTheme="majorBidi" w:cstheme="majorBidi" w:hint="cs"/>
-          <w:rtl/>
-        </w:rPr>
-        <w:t>בשם</w:t>
-      </w:r>
-      <w:r>
-        <w:rPr>
-          <w:rFonts w:asciiTheme="majorBidi" w:hAnsiTheme="majorBidi" w:cstheme="majorBidi" w:hint="cs"/>
-          <w:rtl/>
-        </w:rPr>
-        <w:t xml:space="preserve"> </w:t>
-      </w:r>
-      <w:proofErr w:type="spellStart"/>
-      <w:r>
-        <w:rPr>
-          <w:rFonts w:asciiTheme="majorBidi" w:hAnsiTheme="majorBidi" w:cstheme="majorBidi"/>
-        </w:rPr>
-        <w:t>AxoCover</w:t>
-      </w:r>
-      <w:proofErr w:type="spellEnd"/>
-      <w:r>
-        <w:rPr>
-          <w:rFonts w:asciiTheme="majorBidi" w:hAnsiTheme="majorBidi" w:cstheme="majorBidi" w:hint="cs"/>
-          <w:rtl/>
-        </w:rPr>
-        <w:t xml:space="preserve">. </w:t>
-      </w:r>
-    </w:p>
-    <w:p>
-      <w:pPr>
-        <w:spacing w:line="276" w:lineRule="auto"/>
-        <w:rPr>
-          <w:rFonts w:asciiTheme="majorBidi" w:hAnsiTheme="majorBidi" w:cstheme="majorBidi"/>
-          <w:u w:val="single"/>
-          <w:rtl/>
-        </w:rPr>
-      </w:pPr>
-    </w:p>
-    <w:p>
-      <w:pPr>
-        <w:spacing w:line="276" w:lineRule="auto"/>
-        <w:rPr>
-          <w:rFonts w:asciiTheme="majorBidi" w:hAnsiTheme="majorBidi" w:cstheme="majorBidi"/>
-          <w:rtl/>
-        </w:rPr>
-      </w:pPr>
-      <w:r>
-        <w:rPr>
-          <w:rFonts w:asciiTheme="majorBidi" w:hAnsiTheme="majorBidi" w:cstheme="majorBidi"/>
-          <w:u w:val="single"/>
-          <w:rtl/>
-        </w:rPr>
-        <w:t>הסבירו את תכנון הבדיקות</w:t>
-      </w:r>
-      <w:r>
-        <w:rPr>
-          <w:rFonts w:asciiTheme="majorBidi" w:hAnsiTheme="majorBidi" w:cstheme="majorBidi" w:hint="cs"/>
-          <w:u w:val="single"/>
-          <w:rtl/>
-        </w:rPr>
-        <w:t xml:space="preserve">, </w:t>
-      </w:r>
-      <w:r>
-        <w:rPr>
-          <w:rFonts w:asciiTheme="majorBidi" w:hAnsiTheme="majorBidi" w:cstheme="majorBidi"/>
-          <w:u w:val="single"/>
-          <w:rtl/>
-        </w:rPr>
-        <w:t>תארו את סדר השילוב של מרכיבי המערכת ואת הבדיקות שערכתם בכל שלב</w:t>
-      </w:r>
-      <w:r>
-        <w:rPr>
-          <w:rFonts w:asciiTheme="majorBidi" w:hAnsiTheme="majorBidi" w:cstheme="majorBidi" w:hint="cs"/>
-          <w:u w:val="single"/>
-          <w:rtl/>
-        </w:rPr>
-        <w:t>.</w:t>
-      </w:r>
-    </w:p>
-    <w:p>
-      <w:pPr>
-        <w:spacing w:line="276" w:lineRule="auto"/>
-        <w:rPr>
-          <w:rFonts w:asciiTheme="majorBidi" w:hAnsiTheme="majorBidi" w:cstheme="majorBidi"/>
-          <w:rtl/>
-        </w:rPr>
-      </w:pPr>
-    </w:p>
-    <w:p>
-      <w:pPr>
-        <w:spacing w:line="276" w:lineRule="auto"/>
-        <w:rPr>
-          <w:rFonts w:asciiTheme="majorBidi" w:hAnsiTheme="majorBidi" w:cstheme="majorBidi"/>
-          <w:rtl/>
-        </w:rPr>
-      </w:pPr>
-      <w:r>
-        <w:rPr>
-          <w:rFonts w:asciiTheme="majorBidi" w:hAnsiTheme="majorBidi" w:cstheme="majorBidi" w:hint="cs"/>
-          <w:rtl/>
-        </w:rPr>
-        <w:t>כדי להסביר את השיקולים</w:t>
-      </w:r>
-      <w:r>
-        <w:rPr>
-          <w:rFonts w:asciiTheme="majorBidi" w:hAnsiTheme="majorBidi" w:cstheme="majorBidi" w:hint="cs"/>
-          <w:rtl/>
-        </w:rPr>
-        <w:t xml:space="preserve"> שלנו,</w:t>
-      </w:r>
-      <w:r>
-        <w:rPr>
-          <w:rFonts w:asciiTheme="majorBidi" w:hAnsiTheme="majorBidi" w:cstheme="majorBidi" w:hint="cs"/>
-          <w:rtl/>
-        </w:rPr>
-        <w:t xml:space="preserve"> הנה </w:t>
-      </w:r>
-      <w:r>
-        <w:rPr>
-          <w:rFonts w:asciiTheme="majorBidi" w:hAnsiTheme="majorBidi" w:cstheme="majorBidi" w:hint="cs"/>
-          <w:rtl/>
-        </w:rPr>
-        <w:t>דיאגרמ</w:t>
-      </w:r>
-      <w:r>
-        <w:rPr>
-          <w:rFonts w:asciiTheme="majorBidi" w:hAnsiTheme="majorBidi" w:cstheme="majorBidi" w:hint="eastAsia"/>
+          <w:rFonts w:asciiTheme="majorBidi" w:hAnsiTheme="majorBidi" w:cstheme="majorBidi"/>
+        </w:rPr>
+        <w:t>UML</w:t>
+      </w:r>
+      <w:r>
+        <w:rPr>
+          <w:rFonts w:asciiTheme="majorBidi" w:hAnsiTheme="majorBidi" w:cstheme="majorBidi"/>
+          <w:rtl/>
+        </w:rPr>
+        <w:t xml:space="preserve"> חלקי</w:t>
+      </w:r>
+      <w:r>
+        <w:rPr>
+          <w:rFonts w:asciiTheme="majorBidi" w:hAnsiTheme="majorBidi" w:cstheme="majorBidi"/>
           <w:rtl/>
         </w:rPr>
         <w:t>ת</w:t>
       </w:r>
       <w:r>
         <w:rPr>
-          <w:rFonts w:asciiTheme="majorBidi" w:hAnsiTheme="majorBidi" w:cstheme="majorBidi" w:hint="cs"/>
-          <w:rtl/>
-        </w:rPr>
-        <w:t xml:space="preserve"> </w:t>
-      </w:r>
-      <w:r>
-        <w:rPr>
-          <w:rFonts w:asciiTheme="majorBidi" w:hAnsiTheme="majorBidi" w:cstheme="majorBidi" w:hint="cs"/>
-        </w:rPr>
-        <w:t>UML</w:t>
-      </w:r>
-      <w:r>
-        <w:rPr>
-          <w:rFonts w:asciiTheme="majorBidi" w:hAnsiTheme="majorBidi" w:cstheme="majorBidi" w:hint="cs"/>
-          <w:rtl/>
-        </w:rPr>
-        <w:t xml:space="preserve"> חלקי</w:t>
-      </w:r>
-      <w:r>
-        <w:rPr>
-          <w:rFonts w:asciiTheme="majorBidi" w:hAnsiTheme="majorBidi" w:cstheme="majorBidi" w:hint="cs"/>
-          <w:rtl/>
-        </w:rPr>
-        <w:t>ת</w:t>
-      </w:r>
-      <w:r>
-        <w:rPr>
-          <w:rFonts w:asciiTheme="majorBidi" w:hAnsiTheme="majorBidi" w:cstheme="majorBidi" w:hint="cs"/>
+          <w:rFonts w:asciiTheme="majorBidi" w:hAnsiTheme="majorBidi" w:cstheme="majorBidi"/>
           <w:rtl/>
         </w:rPr>
         <w:t xml:space="preserve"> של מבנה המחלקות שלנו:</w:t>
@@ -785,13 +846,13 @@
       <w:pPr>
         <w:spacing w:line="276" w:lineRule="auto"/>
         <w:rPr>
-          <w:rFonts w:asciiTheme="majorBidi" w:hAnsiTheme="majorBidi" w:cstheme="majorBidi" w:hint="cs"/>
-          <w:rtl/>
-        </w:rPr>
-      </w:pPr>
-      <w:r>
-        <w:rPr>
-          <w:rFonts w:asciiTheme="majorBidi" w:hAnsiTheme="majorBidi" w:cstheme="majorBidi" w:hint="cs"/>
+          <w:rFonts w:asciiTheme="majorBidi" w:hAnsiTheme="majorBidi" w:cstheme="majorBidi"/>
+          <w:rtl/>
+        </w:rPr>
+      </w:pPr>
+      <w:r>
+        <w:rPr>
+          <w:rFonts w:asciiTheme="majorBidi" w:hAnsiTheme="majorBidi" w:cstheme="majorBidi"/>
           <w:noProof/>
         </w:rPr>
         <w:drawing>
@@ -846,92 +907,672 @@
     </w:p>
     <w:p>
       <w:pPr>
-        <w:spacing w:line="276" w:lineRule="auto"/>
-        <w:rPr>
-          <w:rFonts w:asciiTheme="majorBidi" w:hAnsiTheme="majorBidi" w:cstheme="majorBidi"/>
-          <w:rtl/>
-        </w:rPr>
-      </w:pPr>
-      <w:r>
-        <w:rPr>
-          <w:rFonts w:asciiTheme="majorBidi" w:hAnsiTheme="majorBidi" w:cstheme="majorBidi" w:hint="cs"/>
+        <w:pStyle w:val="3"/>
+        <w:rPr>
+          <w:rFonts w:asciiTheme="majorBidi" w:hAnsiTheme="majorBidi"/>
+          <w:rtl/>
+        </w:rPr>
+      </w:pPr>
+      <w:r>
+        <w:rPr>
+          <w:rFonts w:asciiTheme="majorBidi" w:hAnsiTheme="majorBidi"/>
+          <w:rtl/>
+        </w:rPr>
+        <w:t xml:space="preserve">סדר </w:t>
+      </w:r>
+      <w:r>
+        <w:rPr>
+          <w:rFonts w:asciiTheme="majorBidi" w:hAnsiTheme="majorBidi"/>
+          <w:rtl/>
+        </w:rPr>
+        <w:t>שילוב המחלקות</w:t>
+      </w:r>
+      <w:r>
+        <w:rPr>
+          <w:rFonts w:asciiTheme="majorBidi" w:hAnsiTheme="majorBidi"/>
+          <w:rtl/>
+        </w:rPr>
+        <w:t>, והסבר על תפקידן</w:t>
+      </w:r>
+      <w:r>
+        <w:rPr>
+          <w:rFonts w:asciiTheme="majorBidi" w:hAnsiTheme="majorBidi"/>
+          <w:rtl/>
+        </w:rPr>
+        <w:t xml:space="preserve"> במערכת:</w:t>
+      </w:r>
+    </w:p>
+    <w:p>
+      <w:pPr>
+        <w:spacing w:line="276" w:lineRule="auto"/>
+        <w:rPr>
+          <w:rFonts w:asciiTheme="majorBidi" w:hAnsiTheme="majorBidi" w:cstheme="majorBidi"/>
+          <w:rtl/>
+        </w:rPr>
+      </w:pPr>
+      <w:r>
+        <w:rPr>
+          <w:rFonts w:asciiTheme="majorBidi" w:hAnsiTheme="majorBidi" w:cstheme="majorBidi"/>
+          <w:rtl/>
+        </w:rPr>
+        <w:t>הדברים הראשונים שמתבצעים הם בחירת קבצי הארכיון, הקלט, והפלט הצפוי מהתוכנית בהינתן הקלט.</w:t>
+      </w:r>
+    </w:p>
+    <w:p>
+      <w:pPr>
+        <w:pStyle w:val="a9"/>
+        <w:numPr>
+          <w:ilvl w:val="0"/>
+          <w:numId w:val="4"/>
+        </w:numPr>
+        <w:spacing w:line="276" w:lineRule="auto"/>
+        <w:rPr>
+          <w:rFonts w:asciiTheme="majorBidi" w:hAnsiTheme="majorBidi" w:cstheme="majorBidi"/>
+        </w:rPr>
+      </w:pPr>
+      <w:r>
+        <w:rPr>
+          <w:rFonts w:asciiTheme="majorBidi" w:hAnsiTheme="majorBidi" w:cstheme="majorBidi"/>
+          <w:rtl/>
+        </w:rPr>
+        <w:t xml:space="preserve">מחלקת </w:t>
+      </w:r>
+      <w:r>
+        <w:rPr>
+          <w:rFonts w:asciiTheme="majorBidi" w:hAnsiTheme="majorBidi" w:cstheme="majorBidi"/>
+        </w:rPr>
+        <w:t>ZipArchiveHandler</w:t>
+      </w:r>
+      <w:r>
+        <w:rPr>
+          <w:rFonts w:asciiTheme="majorBidi" w:hAnsiTheme="majorBidi" w:cstheme="majorBidi"/>
+          <w:rtl/>
+        </w:rPr>
+        <w:t xml:space="preserve"> מחלצת את כל הקבצים הרלוונטיים (</w:t>
+      </w:r>
+      <w:r>
+        <w:rPr>
+          <w:rFonts w:asciiTheme="majorBidi" w:hAnsiTheme="majorBidi" w:cstheme="majorBidi"/>
+        </w:rPr>
+        <w:t>.c, .h, .exe</w:t>
+      </w:r>
+      <w:r>
+        <w:rPr>
+          <w:rFonts w:asciiTheme="majorBidi" w:hAnsiTheme="majorBidi" w:cstheme="majorBidi"/>
+          <w:rtl/>
+        </w:rPr>
+        <w:t>) מקובץ הארכיון וברגע החילוץ שומרת את הנתיבים שלהם ע"פ תיקיות הנמצאות בקובץ ה</w:t>
+      </w:r>
+      <w:r>
+        <w:rPr>
+          <w:rFonts w:asciiTheme="majorBidi" w:hAnsiTheme="majorBidi" w:cstheme="majorBidi"/>
+        </w:rPr>
+        <w:t>ZIP</w:t>
+      </w:r>
+      <w:r>
+        <w:rPr>
+          <w:rFonts w:asciiTheme="majorBidi" w:hAnsiTheme="majorBidi" w:cstheme="majorBidi"/>
+          <w:rtl/>
+        </w:rPr>
+        <w:t xml:space="preserve">. שם תיקייה הוא סוג של תעודה מזהה עבור הגשה. הנתיבים נשמרים ברשימת </w:t>
+      </w:r>
+      <w:r>
+        <w:rPr>
+          <w:rFonts w:asciiTheme="majorBidi" w:hAnsiTheme="majorBidi" w:cstheme="majorBidi"/>
+        </w:rPr>
+        <w:t>SingleSubmission</w:t>
+      </w:r>
+      <w:r>
+        <w:rPr>
+          <w:rFonts w:asciiTheme="majorBidi" w:hAnsiTheme="majorBidi" w:cstheme="majorBidi"/>
+          <w:rtl/>
+        </w:rPr>
+        <w:t xml:space="preserve"> המצויה בכל עת במחלקה הסטטית </w:t>
+      </w:r>
+      <w:r>
+        <w:rPr>
+          <w:rFonts w:asciiTheme="majorBidi" w:hAnsiTheme="majorBidi" w:cstheme="majorBidi"/>
+        </w:rPr>
+        <w:t>Submissions</w:t>
+      </w:r>
+      <w:r>
+        <w:rPr>
+          <w:rFonts w:asciiTheme="majorBidi" w:hAnsiTheme="majorBidi" w:cstheme="majorBidi"/>
+          <w:rtl/>
+        </w:rPr>
+        <w:t>.</w:t>
+      </w:r>
+    </w:p>
+    <w:p>
+      <w:pPr>
+        <w:pStyle w:val="a9"/>
+        <w:numPr>
+          <w:ilvl w:val="0"/>
+          <w:numId w:val="4"/>
+        </w:numPr>
+        <w:spacing w:line="276" w:lineRule="auto"/>
+        <w:rPr>
+          <w:rFonts w:asciiTheme="majorBidi" w:hAnsiTheme="majorBidi" w:cstheme="majorBidi"/>
+        </w:rPr>
+      </w:pPr>
+      <w:r>
+        <w:rPr>
+          <w:rFonts w:asciiTheme="majorBidi" w:hAnsiTheme="majorBidi" w:cstheme="majorBidi"/>
+          <w:rtl/>
+        </w:rPr>
+        <w:t xml:space="preserve">מחלקת </w:t>
+      </w:r>
+      <w:r>
+        <w:rPr>
+          <w:rFonts w:asciiTheme="majorBidi" w:hAnsiTheme="majorBidi" w:cstheme="majorBidi"/>
+        </w:rPr>
+        <w:t>TestCases</w:t>
+      </w:r>
+      <w:r>
+        <w:rPr>
+          <w:rFonts w:asciiTheme="majorBidi" w:hAnsiTheme="majorBidi" w:cstheme="majorBidi"/>
+          <w:rtl/>
+        </w:rPr>
+        <w:t xml:space="preserve"> אחראית על קבלת קבצי ה</w:t>
+      </w:r>
+      <w:r>
+        <w:rPr>
+          <w:rFonts w:asciiTheme="majorBidi" w:hAnsiTheme="majorBidi" w:cstheme="majorBidi"/>
+        </w:rPr>
+        <w:t>Input/Output</w:t>
+      </w:r>
+      <w:r>
+        <w:rPr>
+          <w:rFonts w:asciiTheme="majorBidi" w:hAnsiTheme="majorBidi" w:cstheme="majorBidi"/>
+          <w:rtl/>
+        </w:rPr>
+        <w:t xml:space="preserve"> ופירוק התוכן שלהם </w:t>
+      </w:r>
+      <w:r>
+        <w:rPr>
+          <w:rFonts w:asciiTheme="majorBidi" w:hAnsiTheme="majorBidi" w:cstheme="majorBidi"/>
+          <w:rtl/>
+        </w:rPr>
+        <w:t xml:space="preserve">למקרי בדיקה בודדים, בעוד שהיא מוודאת שהם נכתבו כהלכה (מספר </w:t>
+      </w:r>
+      <w:r>
+        <w:rPr>
+          <w:rFonts w:asciiTheme="majorBidi" w:hAnsiTheme="majorBidi" w:cstheme="majorBidi"/>
+        </w:rPr>
+        <w:t>TC</w:t>
+      </w:r>
+      <w:r>
+        <w:rPr>
+          <w:rFonts w:asciiTheme="majorBidi" w:hAnsiTheme="majorBidi" w:cstheme="majorBidi"/>
+          <w:rtl/>
+        </w:rPr>
+        <w:t xml:space="preserve"> סימטרי בשני הקבצים, כתיבת מילות מפתח ל</w:t>
+      </w:r>
+      <w:r>
+        <w:rPr>
+          <w:rFonts w:asciiTheme="majorBidi" w:hAnsiTheme="majorBidi" w:cstheme="majorBidi"/>
+        </w:rPr>
+        <w:t xml:space="preserve">Boundary/Equivalence Partitioning </w:t>
+      </w:r>
+      <w:r>
+        <w:rPr>
+          <w:rFonts w:asciiTheme="majorBidi" w:hAnsiTheme="majorBidi" w:cstheme="majorBidi"/>
+          <w:rtl/>
+        </w:rPr>
+        <w:t xml:space="preserve"> באופן המתאים וכו'). מקרה בדיקה = קלט, פלט, האם הקלט צריך להיות שווה לפלט (</w:t>
+      </w:r>
+      <w:r>
+        <w:rPr>
+          <w:rFonts w:asciiTheme="majorBidi" w:hAnsiTheme="majorBidi" w:cstheme="majorBidi"/>
+        </w:rPr>
+        <w:t>Test Case</w:t>
+      </w:r>
+      <w:r>
+        <w:rPr>
+          <w:rFonts w:asciiTheme="majorBidi" w:hAnsiTheme="majorBidi" w:cstheme="majorBidi"/>
+          <w:rtl/>
+        </w:rPr>
+        <w:t xml:space="preserve">) או שונה ממנה </w:t>
+      </w:r>
+      <w:r>
+        <w:rPr>
+          <w:rFonts w:asciiTheme="majorBidi" w:hAnsiTheme="majorBidi" w:cstheme="majorBidi"/>
+        </w:rPr>
+        <w:t>(Test Not Case</w:t>
+      </w:r>
+      <w:r>
+        <w:rPr>
+          <w:rFonts w:asciiTheme="majorBidi" w:hAnsiTheme="majorBidi" w:cstheme="majorBidi"/>
+          <w:rtl/>
+        </w:rPr>
+        <w:t>).</w:t>
+      </w:r>
+      <w:r>
+        <w:rPr>
+          <w:rFonts w:asciiTheme="majorBidi" w:hAnsiTheme="majorBidi" w:cstheme="majorBidi"/>
+          <w:rtl/>
+        </w:rPr>
+        <w:t xml:space="preserve"> היא שומרת את התוצאות ברשימה של </w:t>
+      </w:r>
+      <w:r>
+        <w:rPr>
+          <w:rFonts w:asciiTheme="majorBidi" w:hAnsiTheme="majorBidi" w:cstheme="majorBidi"/>
+        </w:rPr>
+        <w:t>SingleTestCase</w:t>
+      </w:r>
+      <w:r>
+        <w:rPr>
+          <w:rFonts w:asciiTheme="majorBidi" w:hAnsiTheme="majorBidi" w:cstheme="majorBidi"/>
+          <w:rtl/>
+        </w:rPr>
+        <w:t>.</w:t>
+      </w:r>
+    </w:p>
+    <w:p>
+      <w:pPr>
+        <w:spacing w:line="276" w:lineRule="auto"/>
+        <w:rPr>
+          <w:rFonts w:asciiTheme="majorBidi" w:hAnsiTheme="majorBidi" w:cstheme="majorBidi"/>
+          <w:rtl/>
+        </w:rPr>
+      </w:pPr>
+      <w:r>
+        <w:rPr>
+          <w:rFonts w:asciiTheme="majorBidi" w:hAnsiTheme="majorBidi" w:cstheme="majorBidi"/>
+          <w:rtl/>
+        </w:rPr>
+        <w:t>לאחר בחירה בהגדרות המתאימות בתפריט המשתמש יכול להדר (לקמפל) את קבצי הקוד או להריץ קבצי הרצה שכבר הוגשו:</w:t>
+      </w:r>
+    </w:p>
+    <w:p>
+      <w:pPr>
+        <w:pStyle w:val="a9"/>
+        <w:numPr>
+          <w:ilvl w:val="0"/>
+          <w:numId w:val="4"/>
+        </w:numPr>
+        <w:spacing w:line="276" w:lineRule="auto"/>
+        <w:rPr>
+          <w:rFonts w:asciiTheme="majorBidi" w:hAnsiTheme="majorBidi" w:cstheme="majorBidi"/>
+        </w:rPr>
+      </w:pPr>
+      <w:r>
+        <w:rPr>
+          <w:rFonts w:asciiTheme="majorBidi" w:hAnsiTheme="majorBidi" w:cstheme="majorBidi"/>
+          <w:rtl/>
+        </w:rPr>
+        <w:t>בשני המקרים, פעולות אלו מתבצעות דרך שיטות ב</w:t>
+      </w:r>
+      <w:r>
+        <w:rPr>
+          <w:rFonts w:asciiTheme="majorBidi" w:hAnsiTheme="majorBidi" w:cstheme="majorBidi"/>
+        </w:rPr>
+        <w:t>SingleSubmission</w:t>
+      </w:r>
+      <w:r>
+        <w:rPr>
+          <w:rFonts w:asciiTheme="majorBidi" w:hAnsiTheme="majorBidi" w:cstheme="majorBidi"/>
+          <w:rtl/>
+        </w:rPr>
+        <w:t xml:space="preserve"> (הפעלת כל השיטות בכל ההגשות מתבצעת דרך </w:t>
+      </w:r>
+      <w:r>
+        <w:rPr>
+          <w:rFonts w:asciiTheme="majorBidi" w:hAnsiTheme="majorBidi" w:cstheme="majorBidi"/>
+        </w:rPr>
+        <w:t>Submissions</w:t>
+      </w:r>
+      <w:r>
+        <w:rPr>
+          <w:rFonts w:asciiTheme="majorBidi" w:hAnsiTheme="majorBidi" w:cstheme="majorBidi"/>
+          <w:rtl/>
+        </w:rPr>
+        <w:t xml:space="preserve">) הפונות למחלקות </w:t>
+      </w:r>
+      <w:r>
+        <w:rPr>
+          <w:rFonts w:asciiTheme="majorBidi" w:hAnsiTheme="majorBidi" w:cstheme="majorBidi"/>
+        </w:rPr>
+        <w:t>CodeChecker</w:t>
+      </w:r>
+      <w:r>
+        <w:rPr>
+          <w:rFonts w:asciiTheme="majorBidi" w:hAnsiTheme="majorBidi" w:cstheme="majorBidi"/>
+          <w:rtl/>
+        </w:rPr>
+        <w:t xml:space="preserve"> ו</w:t>
+      </w:r>
+      <w:r>
+        <w:rPr>
+          <w:rFonts w:asciiTheme="majorBidi" w:hAnsiTheme="majorBidi" w:cstheme="majorBidi"/>
+        </w:rPr>
+        <w:t>TestCases</w:t>
+      </w:r>
+      <w:r>
+        <w:rPr>
+          <w:rFonts w:asciiTheme="majorBidi" w:hAnsiTheme="majorBidi" w:cstheme="majorBidi"/>
+          <w:rtl/>
+        </w:rPr>
+        <w:t xml:space="preserve"> </w:t>
+      </w:r>
+      <w:r>
+        <w:rPr>
+          <w:rFonts w:asciiTheme="majorBidi" w:hAnsiTheme="majorBidi" w:cstheme="majorBidi"/>
+          <w:rtl/>
+        </w:rPr>
+        <w:t>כדי להריץ/להדר את הקבצים שהנתיב שלהם שמור בתוכן. (הרצה צריכה קלט). התוצאות נשמרות בהגשות עצמן</w:t>
+      </w:r>
+      <w:r>
+        <w:rPr>
+          <w:rFonts w:asciiTheme="majorBidi" w:hAnsiTheme="majorBidi" w:cstheme="majorBidi"/>
+          <w:rtl/>
+        </w:rPr>
+        <w:t xml:space="preserve"> ברשימה של משתנה מסוג </w:t>
+      </w:r>
+      <w:r>
+        <w:rPr>
+          <w:rFonts w:asciiTheme="majorBidi" w:hAnsiTheme="majorBidi" w:cstheme="majorBidi"/>
+        </w:rPr>
+        <w:t>OutputResult</w:t>
+      </w:r>
+      <w:r>
+        <w:rPr>
+          <w:rFonts w:asciiTheme="majorBidi" w:hAnsiTheme="majorBidi" w:cstheme="majorBidi"/>
+          <w:rtl/>
+        </w:rPr>
+        <w:t xml:space="preserve"> שהוא זוג של:</w:t>
+      </w:r>
+    </w:p>
+    <w:p>
+      <w:pPr>
+        <w:pStyle w:val="a9"/>
+        <w:spacing w:line="276" w:lineRule="auto"/>
+        <w:rPr>
+          <w:rFonts w:asciiTheme="majorBidi" w:hAnsiTheme="majorBidi" w:cstheme="majorBidi"/>
+        </w:rPr>
+      </w:pPr>
+      <w:r>
+        <w:rPr>
+          <w:rFonts w:asciiTheme="majorBidi" w:hAnsiTheme="majorBidi" w:cstheme="majorBidi"/>
+          <w:rtl/>
+        </w:rPr>
+        <w:t>(פלט תוכנית</w:t>
+      </w:r>
+      <w:r>
+        <w:rPr>
+          <w:rFonts w:asciiTheme="majorBidi" w:hAnsiTheme="majorBidi" w:cstheme="majorBidi"/>
+        </w:rPr>
+        <w:t xml:space="preserve"> </w:t>
+      </w:r>
+      <w:r>
+        <w:rPr>
+          <w:rFonts w:asciiTheme="majorBidi" w:hAnsiTheme="majorBidi" w:cstheme="majorBidi"/>
+          <w:rtl/>
+        </w:rPr>
+        <w:t>, האם הפלט של התוכנית תאם לפלט הרצוי)</w:t>
+      </w:r>
+      <w:r>
+        <w:rPr>
+          <w:rFonts w:asciiTheme="majorBidi" w:hAnsiTheme="majorBidi" w:cstheme="majorBidi"/>
+          <w:rtl/>
+        </w:rPr>
+        <w:t>.</w:t>
+      </w:r>
+    </w:p>
+    <w:p>
+      <w:pPr>
+        <w:pStyle w:val="a9"/>
+        <w:numPr>
+          <w:ilvl w:val="0"/>
+          <w:numId w:val="4"/>
+        </w:numPr>
+        <w:spacing w:line="276" w:lineRule="auto"/>
+        <w:rPr>
+          <w:rFonts w:asciiTheme="majorBidi" w:hAnsiTheme="majorBidi" w:cstheme="majorBidi"/>
+        </w:rPr>
+      </w:pPr>
+      <w:r>
+        <w:rPr>
+          <w:rFonts w:asciiTheme="majorBidi" w:hAnsiTheme="majorBidi" w:cstheme="majorBidi"/>
+          <w:rtl/>
+        </w:rPr>
+        <w:t xml:space="preserve">לאחר מכן, ניתן לחלץ את התוצאות ממחלקת </w:t>
+      </w:r>
+      <w:r>
+        <w:rPr>
+          <w:rFonts w:asciiTheme="majorBidi" w:hAnsiTheme="majorBidi" w:cstheme="majorBidi"/>
+        </w:rPr>
+        <w:t>Submission</w:t>
+      </w:r>
+      <w:r>
+        <w:rPr>
+          <w:rFonts w:asciiTheme="majorBidi" w:hAnsiTheme="majorBidi" w:cstheme="majorBidi"/>
+          <w:rtl/>
+        </w:rPr>
+        <w:t xml:space="preserve"> המפעילה את פונקציות ההשוואה והחישובים של הדירוג, אחוזי הצלחה, והאם יש חשד להעתקה</w:t>
+      </w:r>
+      <w:r>
+        <w:rPr>
+          <w:rFonts w:asciiTheme="majorBidi" w:hAnsiTheme="majorBidi" w:cstheme="majorBidi"/>
+          <w:rtl/>
+        </w:rPr>
+        <w:t xml:space="preserve"> (גם</w:t>
+      </w:r>
+      <w:r>
+        <w:rPr>
+          <w:rFonts w:asciiTheme="majorBidi" w:hAnsiTheme="majorBidi" w:cstheme="majorBidi"/>
+          <w:rtl/>
+        </w:rPr>
+        <w:t xml:space="preserve"> שיטות</w:t>
+      </w:r>
+      <w:r>
+        <w:rPr>
+          <w:rFonts w:asciiTheme="majorBidi" w:hAnsiTheme="majorBidi" w:cstheme="majorBidi"/>
+          <w:rtl/>
+        </w:rPr>
+        <w:t xml:space="preserve"> אלו </w:t>
+      </w:r>
+      <w:r>
+        <w:rPr>
+          <w:rFonts w:asciiTheme="majorBidi" w:hAnsiTheme="majorBidi" w:cstheme="majorBidi"/>
+          <w:rtl/>
+        </w:rPr>
+        <w:t>נמצאות</w:t>
+      </w:r>
+      <w:r>
+        <w:rPr>
+          <w:rFonts w:asciiTheme="majorBidi" w:hAnsiTheme="majorBidi" w:cstheme="majorBidi"/>
+          <w:rtl/>
+        </w:rPr>
+        <w:t xml:space="preserve"> </w:t>
+      </w:r>
+      <w:r>
+        <w:rPr>
+          <w:rFonts w:asciiTheme="majorBidi" w:hAnsiTheme="majorBidi" w:cstheme="majorBidi"/>
+          <w:rtl/>
+        </w:rPr>
+        <w:lastRenderedPageBreak/>
+        <w:t>ב</w:t>
+      </w:r>
+      <w:r>
+        <w:rPr>
+          <w:rFonts w:asciiTheme="majorBidi" w:hAnsiTheme="majorBidi" w:cstheme="majorBidi"/>
+        </w:rPr>
+        <w:t>SingleSubmission</w:t>
+      </w:r>
+      <w:r>
+        <w:rPr>
+          <w:rFonts w:asciiTheme="majorBidi" w:hAnsiTheme="majorBidi" w:cstheme="majorBidi"/>
+          <w:rtl/>
+        </w:rPr>
+        <w:t>)</w:t>
+      </w:r>
+      <w:r>
+        <w:rPr>
+          <w:rFonts w:asciiTheme="majorBidi" w:hAnsiTheme="majorBidi" w:cstheme="majorBidi"/>
+          <w:rtl/>
+        </w:rPr>
+        <w:t>. את התוצאות ניתן להציג בטבלה או לשמור. ניתן גם לשמור תוצאות מפורטות יותר עבור כל הגשה.</w:t>
+      </w:r>
+    </w:p>
+    <w:p>
+      <w:pPr>
+        <w:spacing w:line="276" w:lineRule="auto"/>
+        <w:rPr>
+          <w:rFonts w:asciiTheme="majorBidi" w:hAnsiTheme="majorBidi" w:cstheme="majorBidi"/>
+          <w:rtl/>
+        </w:rPr>
+      </w:pPr>
+      <w:r>
+        <w:rPr>
+          <w:rFonts w:asciiTheme="majorBidi" w:hAnsiTheme="majorBidi" w:cstheme="majorBidi"/>
+          <w:rtl/>
+        </w:rPr>
+        <w:t xml:space="preserve">כתבנו שמחלקת </w:t>
+      </w:r>
+      <w:r>
+        <w:rPr>
+          <w:rFonts w:asciiTheme="majorBidi" w:hAnsiTheme="majorBidi" w:cstheme="majorBidi"/>
+        </w:rPr>
+        <w:t>Submissions</w:t>
+      </w:r>
+      <w:r>
+        <w:rPr>
+          <w:rFonts w:asciiTheme="majorBidi" w:hAnsiTheme="majorBidi" w:cstheme="majorBidi"/>
+          <w:rtl/>
+        </w:rPr>
+        <w:t xml:space="preserve"> משתמשת ב</w:t>
+      </w:r>
+      <w:r>
+        <w:rPr>
+          <w:rFonts w:asciiTheme="majorBidi" w:hAnsiTheme="majorBidi" w:cstheme="majorBidi"/>
+        </w:rPr>
+        <w:t>CodeChecker/TestCases</w:t>
+      </w:r>
+      <w:r>
+        <w:rPr>
+          <w:rFonts w:asciiTheme="majorBidi" w:hAnsiTheme="majorBidi" w:cstheme="majorBidi"/>
+          <w:rtl/>
+        </w:rPr>
+        <w:t xml:space="preserve"> כיוון שהמופעים היחידים של </w:t>
+      </w:r>
+      <w:r>
+        <w:rPr>
+          <w:rFonts w:asciiTheme="majorBidi" w:hAnsiTheme="majorBidi" w:cstheme="majorBidi"/>
+        </w:rPr>
+        <w:t>SingleSubmission</w:t>
+      </w:r>
+      <w:r>
+        <w:rPr>
+          <w:rFonts w:asciiTheme="majorBidi" w:hAnsiTheme="majorBidi" w:cstheme="majorBidi"/>
+          <w:rtl/>
+        </w:rPr>
+        <w:t xml:space="preserve"> הם במחלקת ההגשות (הכלה חזקה).</w:t>
+      </w:r>
+    </w:p>
+    <w:p>
+      <w:pPr>
+        <w:spacing w:line="276" w:lineRule="auto"/>
+        <w:rPr>
+          <w:rFonts w:asciiTheme="majorBidi" w:hAnsiTheme="majorBidi" w:cstheme="majorBidi"/>
+          <w:rtl/>
+        </w:rPr>
+      </w:pPr>
+    </w:p>
+    <w:p>
+      <w:pPr>
+        <w:spacing w:line="276" w:lineRule="auto"/>
+        <w:rPr>
+          <w:rFonts w:asciiTheme="majorBidi" w:hAnsiTheme="majorBidi" w:cstheme="majorBidi"/>
+          <w:rtl/>
+        </w:rPr>
+      </w:pPr>
+      <w:r>
+        <w:rPr>
+          <w:rFonts w:asciiTheme="majorBidi" w:hAnsiTheme="majorBidi" w:cstheme="majorBidi"/>
           <w:rtl/>
         </w:rPr>
         <w:t>את הבדיקות התחלנו</w:t>
       </w:r>
       <w:r>
         <w:rPr>
-          <w:rFonts w:asciiTheme="majorBidi" w:hAnsiTheme="majorBidi" w:cstheme="majorBidi" w:hint="cs"/>
+          <w:rFonts w:asciiTheme="majorBidi" w:hAnsiTheme="majorBidi" w:cstheme="majorBidi"/>
           <w:rtl/>
         </w:rPr>
         <w:t xml:space="preserve"> </w:t>
       </w:r>
       <w:r>
         <w:rPr>
-          <w:rFonts w:asciiTheme="majorBidi" w:hAnsiTheme="majorBidi" w:cstheme="majorBidi" w:hint="cs"/>
+          <w:rFonts w:asciiTheme="majorBidi" w:hAnsiTheme="majorBidi" w:cstheme="majorBidi"/>
           <w:rtl/>
         </w:rPr>
         <w:t>לבצע</w:t>
       </w:r>
       <w:r>
         <w:rPr>
-          <w:rFonts w:asciiTheme="majorBidi" w:hAnsiTheme="majorBidi" w:cstheme="majorBidi" w:hint="cs"/>
+          <w:rFonts w:asciiTheme="majorBidi" w:hAnsiTheme="majorBidi" w:cstheme="majorBidi"/>
           <w:rtl/>
         </w:rPr>
         <w:t xml:space="preserve"> לאחר </w:t>
       </w:r>
       <w:r>
         <w:rPr>
-          <w:rFonts w:asciiTheme="majorBidi" w:hAnsiTheme="majorBidi" w:cstheme="majorBidi" w:hint="cs"/>
+          <w:rFonts w:asciiTheme="majorBidi" w:hAnsiTheme="majorBidi" w:cstheme="majorBidi"/>
           <w:rtl/>
         </w:rPr>
         <w:t>שכבר כתבנו</w:t>
       </w:r>
       <w:r>
         <w:rPr>
-          <w:rFonts w:asciiTheme="majorBidi" w:hAnsiTheme="majorBidi" w:cstheme="majorBidi" w:hint="cs"/>
+          <w:rFonts w:asciiTheme="majorBidi" w:hAnsiTheme="majorBidi" w:cstheme="majorBidi"/>
           <w:rtl/>
         </w:rPr>
         <w:t xml:space="preserve"> כמה מחלקות קוד</w:t>
       </w:r>
       <w:r>
         <w:rPr>
-          <w:rFonts w:asciiTheme="majorBidi" w:hAnsiTheme="majorBidi" w:cstheme="majorBidi" w:hint="cs"/>
-          <w:rtl/>
-        </w:rPr>
-        <w:t>. בדיקות מלאות של מחלקות ביצענו לאחר שהושלמה כתיבת מחלקת</w:t>
-      </w:r>
-      <w:r>
-        <w:rPr>
-          <w:rFonts w:asciiTheme="majorBidi" w:hAnsiTheme="majorBidi" w:cstheme="majorBidi" w:hint="cs"/>
+          <w:rFonts w:asciiTheme="majorBidi" w:hAnsiTheme="majorBidi" w:cstheme="majorBidi"/>
+          <w:rtl/>
+        </w:rPr>
+        <w:t>. בדיקות מלאות של מחלקות ביצענו לאחר שהושל</w:t>
+      </w:r>
+      <w:r>
+        <w:rPr>
+          <w:rFonts w:asciiTheme="majorBidi" w:hAnsiTheme="majorBidi" w:cstheme="majorBidi"/>
+          <w:rtl/>
+        </w:rPr>
+        <w:t>ם חלק גדול</w:t>
+      </w:r>
+      <w:r>
+        <w:rPr>
+          <w:rFonts w:asciiTheme="majorBidi" w:hAnsiTheme="majorBidi" w:cstheme="majorBidi"/>
+          <w:rtl/>
+        </w:rPr>
+        <w:t xml:space="preserve"> כתיבת מחלקת</w:t>
+      </w:r>
+      <w:r>
+        <w:rPr>
+          <w:rFonts w:asciiTheme="majorBidi" w:hAnsiTheme="majorBidi" w:cstheme="majorBidi"/>
           <w:rtl/>
         </w:rPr>
         <w:t xml:space="preserve"> </w:t>
       </w:r>
-      <w:proofErr w:type="spellStart"/>
-      <w:r>
-        <w:rPr>
-          <w:rFonts w:asciiTheme="majorBidi" w:hAnsiTheme="majorBidi" w:cstheme="majorBidi" w:hint="cs"/>
-        </w:rPr>
-        <w:t>T</w:t>
-      </w:r>
-      <w:r>
-        <w:rPr>
-          <w:rFonts w:asciiTheme="majorBidi" w:hAnsiTheme="majorBidi" w:cstheme="majorBidi"/>
-        </w:rPr>
-        <w:t>estCases</w:t>
-      </w:r>
-      <w:proofErr w:type="spellEnd"/>
-      <w:r>
-        <w:rPr>
-          <w:rFonts w:asciiTheme="majorBidi" w:hAnsiTheme="majorBidi" w:cstheme="majorBidi" w:hint="cs"/>
+      <w:r>
+        <w:rPr>
+          <w:rFonts w:asciiTheme="majorBidi" w:hAnsiTheme="majorBidi" w:cstheme="majorBidi"/>
+        </w:rPr>
+        <w:t>TestCases</w:t>
+      </w:r>
+      <w:r>
+        <w:rPr>
+          <w:rFonts w:asciiTheme="majorBidi" w:hAnsiTheme="majorBidi" w:cstheme="majorBidi"/>
           <w:rtl/>
         </w:rPr>
         <w:t xml:space="preserve"> שכן היא היחידה שאינה תלויה באופן ישיר במחלקה אחרת.</w:t>
       </w:r>
       <w:r>
         <w:rPr>
-          <w:rFonts w:asciiTheme="majorBidi" w:hAnsiTheme="majorBidi" w:cstheme="majorBidi" w:hint="cs"/>
+          <w:rFonts w:asciiTheme="majorBidi" w:hAnsiTheme="majorBidi" w:cstheme="majorBidi"/>
           <w:rtl/>
         </w:rPr>
         <w:t xml:space="preserve"> </w:t>
@@ -947,50 +1588,48 @@
       </w:pPr>
       <w:r>
         <w:rPr>
-          <w:rFonts w:asciiTheme="majorBidi" w:hAnsiTheme="majorBidi" w:cstheme="majorBidi" w:hint="cs"/>
+          <w:rFonts w:asciiTheme="majorBidi" w:hAnsiTheme="majorBidi" w:cstheme="majorBidi"/>
           <w:rtl/>
         </w:rPr>
         <w:t xml:space="preserve">את מחלקת </w:t>
       </w:r>
-      <w:proofErr w:type="spellStart"/>
       <w:r>
         <w:rPr>
           <w:rFonts w:asciiTheme="majorBidi" w:hAnsiTheme="majorBidi" w:cstheme="majorBidi"/>
         </w:rPr>
         <w:t>CodeChecker</w:t>
       </w:r>
-      <w:proofErr w:type="spellEnd"/>
-      <w:r>
-        <w:rPr>
-          <w:rFonts w:asciiTheme="majorBidi" w:hAnsiTheme="majorBidi" w:cstheme="majorBidi" w:hint="cs"/>
+      <w:r>
+        <w:rPr>
+          <w:rFonts w:asciiTheme="majorBidi" w:hAnsiTheme="majorBidi" w:cstheme="majorBidi"/>
           <w:rtl/>
         </w:rPr>
         <w:t>,</w:t>
       </w:r>
       <w:r>
         <w:rPr>
-          <w:rFonts w:asciiTheme="majorBidi" w:hAnsiTheme="majorBidi" w:cstheme="majorBidi" w:hint="cs"/>
+          <w:rFonts w:asciiTheme="majorBidi" w:hAnsiTheme="majorBidi" w:cstheme="majorBidi"/>
           <w:rtl/>
         </w:rPr>
         <w:t xml:space="preserve"> למשל,</w:t>
       </w:r>
       <w:r>
         <w:rPr>
-          <w:rFonts w:asciiTheme="majorBidi" w:hAnsiTheme="majorBidi" w:cstheme="majorBidi" w:hint="cs"/>
+          <w:rFonts w:asciiTheme="majorBidi" w:hAnsiTheme="majorBidi" w:cstheme="majorBidi"/>
           <w:rtl/>
         </w:rPr>
         <w:t xml:space="preserve"> שגם היא אינה תלויה במחלקה אחרת, היינו צריכים לבדוק באופן מעשי עוד לפני שביצענו בדיקות שכן מדובר על ריצה של תהליך נפרד ושימוש רב בנתיבי קובץ ונתיב יחסי</w:t>
       </w:r>
       <w:r>
         <w:rPr>
-          <w:rFonts w:asciiTheme="majorBidi" w:hAnsiTheme="majorBidi" w:cstheme="majorBidi" w:hint="cs"/>
+          <w:rFonts w:asciiTheme="majorBidi" w:hAnsiTheme="majorBidi" w:cstheme="majorBidi"/>
           <w:rtl/>
         </w:rPr>
         <w:t xml:space="preserve"> ואת זה קשה מאוד לבצע ע"י בדיקות יחידה כתובות</w:t>
       </w:r>
       <w:r>
         <w:rPr>
-          <w:rFonts w:asciiTheme="majorBidi" w:hAnsiTheme="majorBidi" w:cstheme="majorBidi" w:hint="cs"/>
+          <w:rFonts w:asciiTheme="majorBidi" w:hAnsiTheme="majorBidi" w:cstheme="majorBidi"/>
           <w:rtl/>
         </w:rPr>
         <w:t>.</w:t>
@@ -1000,75 +1639,268 @@
       <w:pPr>
         <w:spacing w:line="276" w:lineRule="auto"/>
         <w:rPr>
-          <w:rFonts w:asciiTheme="majorBidi" w:hAnsiTheme="majorBidi" w:cstheme="majorBidi" w:hint="cs"/>
-          <w:rtl/>
-        </w:rPr>
-      </w:pPr>
-      <w:r>
-        <w:rPr>
-          <w:rFonts w:asciiTheme="majorBidi" w:hAnsiTheme="majorBidi" w:cstheme="majorBidi" w:hint="cs"/>
-          <w:rtl/>
-        </w:rPr>
-        <w:lastRenderedPageBreak/>
+          <w:rFonts w:asciiTheme="majorBidi" w:hAnsiTheme="majorBidi" w:cstheme="majorBidi"/>
+          <w:rtl/>
+        </w:rPr>
+      </w:pPr>
+      <w:r>
+        <w:rPr>
+          <w:rFonts w:asciiTheme="majorBidi" w:hAnsiTheme="majorBidi" w:cstheme="majorBidi"/>
+          <w:rtl/>
+        </w:rPr>
         <w:t xml:space="preserve">לאחר שהתחלנו עם הבדיקות, העדפנו שיטות שאינן משתמשות במחלקות הסטטיות האחרות אך כיוון שרוב </w:t>
       </w:r>
       <w:r>
         <w:rPr>
-          <w:rFonts w:asciiTheme="majorBidi" w:hAnsiTheme="majorBidi" w:cstheme="majorBidi" w:hint="cs"/>
+          <w:rFonts w:asciiTheme="majorBidi" w:hAnsiTheme="majorBidi" w:cstheme="majorBidi"/>
           <w:rtl/>
         </w:rPr>
         <w:t>המחלקות שלנו הן מחלקות שרות סטטיות וסובבות בעיקר סביב מקרי בדיקה והגשות,</w:t>
       </w:r>
       <w:r>
         <w:rPr>
-          <w:rFonts w:asciiTheme="majorBidi" w:hAnsiTheme="majorBidi" w:cstheme="majorBidi" w:hint="cs"/>
+          <w:rFonts w:asciiTheme="majorBidi" w:hAnsiTheme="majorBidi" w:cstheme="majorBidi"/>
           <w:rtl/>
         </w:rPr>
         <w:t xml:space="preserve"> וויתרנו על הרעיון של בדיקות יחידה אחת בכל פעם והתבססנו פעמים רבות על שיטות ממחלקות אחרות שעדיין לא בדקנ</w:t>
       </w:r>
       <w:r>
         <w:rPr>
-          <w:rFonts w:asciiTheme="majorBidi" w:hAnsiTheme="majorBidi" w:cstheme="majorBidi" w:hint="cs"/>
+          <w:rFonts w:asciiTheme="majorBidi" w:hAnsiTheme="majorBidi" w:cstheme="majorBidi"/>
           <w:rtl/>
         </w:rPr>
         <w:t>ו עד לשלב יותר מאוחר</w:t>
       </w:r>
       <w:r>
         <w:rPr>
-          <w:rFonts w:asciiTheme="majorBidi" w:hAnsiTheme="majorBidi" w:cstheme="majorBidi" w:hint="cs"/>
+          <w:rFonts w:asciiTheme="majorBidi" w:hAnsiTheme="majorBidi" w:cstheme="majorBidi"/>
         </w:rPr>
         <w:t xml:space="preserve"> </w:t>
       </w:r>
       <w:r>
         <w:rPr>
-          <w:rFonts w:asciiTheme="majorBidi" w:hAnsiTheme="majorBidi" w:cstheme="majorBidi" w:hint="cs"/>
+          <w:rFonts w:asciiTheme="majorBidi" w:hAnsiTheme="majorBidi" w:cstheme="majorBidi"/>
           <w:rtl/>
         </w:rPr>
         <w:t>(כדוגמת השיטות ב</w:t>
       </w:r>
-      <w:proofErr w:type="spellStart"/>
       <w:r>
         <w:rPr>
           <w:rFonts w:asciiTheme="majorBidi" w:hAnsiTheme="majorBidi" w:cstheme="majorBidi"/>
         </w:rPr>
         <w:t>CodeChecker</w:t>
       </w:r>
-      <w:proofErr w:type="spellEnd"/>
-      <w:r>
-        <w:rPr>
-          <w:rFonts w:asciiTheme="majorBidi" w:hAnsiTheme="majorBidi" w:cstheme="majorBidi" w:hint="cs"/>
-          <w:rtl/>
-        </w:rPr>
-        <w:t>) ולכן אנחנו רואים את הבדיקות שלנו בתור בדיקות שילוב (של מספר מחלקות בכל בדיקה) והרצה של כל מחלקות הבדיקה ביחד בתור בדיקת אינטגרציה מלאה. אין אפשרות לבחור את סדר הבדיקות ב</w:t>
-      </w:r>
-      <w:proofErr w:type="spellStart"/>
-      <w:r>
-        <w:rPr>
-          <w:rFonts w:asciiTheme="majorBidi" w:hAnsiTheme="majorBidi" w:cstheme="majorBidi"/>
-        </w:rPr>
-        <w:t>AxoCover</w:t>
-      </w:r>
-      <w:proofErr w:type="spellEnd"/>
+      <w:r>
+        <w:rPr>
+          <w:rFonts w:asciiTheme="majorBidi" w:hAnsiTheme="majorBidi" w:cstheme="majorBidi"/>
+          <w:rtl/>
+        </w:rPr>
+        <w:t>) ולכן אנחנו רואים את הבדיקות שלנו בתור בדיקות שילוב (של מספר מחלקות בכל בדיקה</w:t>
+      </w:r>
+      <w:r>
+        <w:rPr>
+          <w:rFonts w:asciiTheme="majorBidi" w:hAnsiTheme="majorBidi" w:cstheme="majorBidi"/>
+          <w:rtl/>
+        </w:rPr>
+        <w:t xml:space="preserve">) ובתחילת כל בדיקת יחידה שכזו ביצענו פעולות הנדרשות להתבצע באופן רגיל ע"י מחלקות אחרות (למשל, הוספת מקרה בדיקה דרך </w:t>
+      </w:r>
+      <w:r>
+        <w:rPr>
+          <w:rFonts w:asciiTheme="majorBidi" w:hAnsiTheme="majorBidi" w:cstheme="majorBidi"/>
+        </w:rPr>
+        <w:t>TestCases.add</w:t>
+      </w:r>
+      <w:r>
+        <w:rPr>
+          <w:rFonts w:asciiTheme="majorBidi" w:hAnsiTheme="majorBidi" w:cstheme="majorBidi"/>
+          <w:rtl/>
+        </w:rPr>
+        <w:t xml:space="preserve"> למרות שאופן הביצוע הרגיל דורת הרבה יותר פעולות – מחילוץ מקובץ הטקסט על לפירוק וטיפול ב</w:t>
+      </w:r>
+      <w:r>
+        <w:rPr>
+          <w:rFonts w:asciiTheme="majorBidi" w:hAnsiTheme="majorBidi" w:cstheme="majorBidi"/>
+        </w:rPr>
+        <w:t>keywords</w:t>
+      </w:r>
+      <w:r>
+        <w:rPr>
+          <w:rFonts w:asciiTheme="majorBidi" w:hAnsiTheme="majorBidi" w:cstheme="majorBidi"/>
+          <w:rtl/>
+        </w:rPr>
+        <w:t xml:space="preserve"> של </w:t>
+      </w:r>
+      <w:r>
+        <w:rPr>
+          <w:rFonts w:asciiTheme="majorBidi" w:hAnsiTheme="majorBidi" w:cstheme="majorBidi"/>
+        </w:rPr>
+        <w:t>Bound/EP</w:t>
+      </w:r>
+      <w:r>
+        <w:rPr>
+          <w:rFonts w:asciiTheme="majorBidi" w:hAnsiTheme="majorBidi" w:cstheme="majorBidi"/>
+          <w:rtl/>
+        </w:rPr>
+        <w:t>)</w:t>
+      </w:r>
+      <w:r>
+        <w:rPr>
+          <w:rFonts w:asciiTheme="majorBidi" w:hAnsiTheme="majorBidi" w:cstheme="majorBidi"/>
+          <w:rtl/>
+        </w:rPr>
+        <w:t xml:space="preserve">. </w:t>
+      </w:r>
+    </w:p>
+    <w:p>
+      <w:pPr>
+        <w:spacing w:line="276" w:lineRule="auto"/>
+        <w:rPr>
+          <w:rFonts w:asciiTheme="majorBidi" w:hAnsiTheme="majorBidi" w:cstheme="majorBidi"/>
+          <w:rtl/>
+        </w:rPr>
+      </w:pPr>
+    </w:p>
+    <w:p>
+      <w:pPr>
+        <w:spacing w:line="276" w:lineRule="auto"/>
+        <w:rPr>
+          <w:rFonts w:asciiTheme="majorBidi" w:hAnsiTheme="majorBidi" w:cstheme="majorBidi"/>
+          <w:rtl/>
+        </w:rPr>
+      </w:pPr>
+      <w:r>
+        <w:rPr>
+          <w:rFonts w:asciiTheme="majorBidi" w:hAnsiTheme="majorBidi" w:cstheme="majorBidi"/>
+          <w:rtl/>
+        </w:rPr>
+        <w:t>לבסוף, יצרנו עוד מחלקת בדיקה אחרונה (שכרגע היא ב</w:t>
+      </w:r>
+      <w:r>
+        <w:rPr>
+          <w:rFonts w:asciiTheme="majorBidi" w:hAnsiTheme="majorBidi" w:cstheme="majorBidi"/>
+        </w:rPr>
+        <w:t>Comment</w:t>
+      </w:r>
+      <w:r>
+        <w:rPr>
+          <w:rFonts w:asciiTheme="majorBidi" w:hAnsiTheme="majorBidi" w:cstheme="majorBidi"/>
+          <w:rtl/>
+        </w:rPr>
+        <w:t xml:space="preserve"> כיוון שאין שמה </w:t>
+      </w:r>
+      <w:r>
+        <w:rPr>
+          <w:rFonts w:asciiTheme="majorBidi" w:hAnsiTheme="majorBidi" w:cstheme="majorBidi"/>
+        </w:rPr>
+        <w:t>Assert</w:t>
+      </w:r>
+      <w:r>
+        <w:rPr>
+          <w:rFonts w:asciiTheme="majorBidi" w:hAnsiTheme="majorBidi" w:cstheme="majorBidi"/>
+          <w:rtl/>
+        </w:rPr>
+        <w:t>), אך מטרתה לבדוק סדר פעולות תקין של התוכנה וזאת על ערכי ברירת המחדל של הכפתורים. הפרטים ייכתבו בהמשך.</w:t>
+      </w:r>
+    </w:p>
+    <w:p>
+      <w:pPr>
+        <w:spacing w:line="276" w:lineRule="auto"/>
+        <w:rPr>
+          <w:rFonts w:asciiTheme="majorBidi" w:hAnsiTheme="majorBidi" w:cstheme="majorBidi"/>
+          <w:u w:val="single"/>
+          <w:rtl/>
+        </w:rPr>
+      </w:pPr>
+    </w:p>
+    <w:p>
+      <w:pPr>
+        <w:pStyle w:val="2"/>
+        <w:rPr>
+          <w:rFonts w:asciiTheme="majorBidi" w:hAnsiTheme="majorBidi"/>
+          <w:rtl/>
+        </w:rPr>
+      </w:pPr>
+      <w:r>
+        <w:rPr>
+          <w:rFonts w:asciiTheme="majorBidi" w:hAnsiTheme="majorBidi"/>
+          <w:rtl/>
+        </w:rPr>
+        <w:t>ציינו מהו קריטריון הכיסוי</w:t>
+      </w:r>
+    </w:p>
+    <w:p>
+      <w:pPr>
+        <w:spacing w:line="276" w:lineRule="auto"/>
+        <w:rPr>
+          <w:rFonts w:asciiTheme="majorBidi" w:hAnsiTheme="majorBidi" w:cstheme="majorBidi"/>
+          <w:rtl/>
+        </w:rPr>
+      </w:pPr>
+    </w:p>
+    <w:p>
+      <w:pPr>
+        <w:spacing w:line="276" w:lineRule="auto"/>
+        <w:rPr>
+          <w:rFonts w:asciiTheme="majorBidi" w:hAnsiTheme="majorBidi" w:cstheme="majorBidi"/>
+          <w:rtl/>
+        </w:rPr>
+      </w:pPr>
+      <w:r>
+        <w:rPr>
+          <w:rFonts w:asciiTheme="majorBidi" w:hAnsiTheme="majorBidi" w:cstheme="majorBidi"/>
+          <w:rtl/>
+        </w:rPr>
+        <w:t xml:space="preserve">מכיוון שיש לנו כמה </w:t>
+      </w:r>
+      <w:r>
+        <w:rPr>
+          <w:rFonts w:asciiTheme="majorBidi" w:hAnsiTheme="majorBidi" w:cstheme="majorBidi"/>
+          <w:rtl/>
+        </w:rPr>
+        <w:t xml:space="preserve">גם </w:t>
+      </w:r>
+      <w:r>
+        <w:rPr>
+          <w:rFonts w:asciiTheme="majorBidi" w:hAnsiTheme="majorBidi" w:cstheme="majorBidi"/>
+          <w:rtl/>
+        </w:rPr>
+        <w:t>מחלקות גדולות עם הרבה</w:t>
+      </w:r>
+      <w:r>
+        <w:rPr>
+          <w:rFonts w:asciiTheme="majorBidi" w:hAnsiTheme="majorBidi" w:cstheme="majorBidi"/>
+          <w:rtl/>
+        </w:rPr>
+        <w:t xml:space="preserve"> </w:t>
+      </w:r>
+      <w:r>
+        <w:rPr>
+          <w:rFonts w:asciiTheme="majorBidi" w:hAnsiTheme="majorBidi" w:cstheme="majorBidi"/>
+          <w:rtl/>
+        </w:rPr>
+        <w:t>שורות קוד</w:t>
+      </w:r>
+      <w:r>
+        <w:rPr>
+          <w:rFonts w:asciiTheme="majorBidi" w:hAnsiTheme="majorBidi" w:cstheme="majorBidi"/>
+          <w:rtl/>
+        </w:rPr>
+        <w:t xml:space="preserve"> (פסוקים)</w:t>
+      </w:r>
+      <w:r>
+        <w:rPr>
+          <w:rFonts w:asciiTheme="majorBidi" w:hAnsiTheme="majorBidi" w:cstheme="majorBidi"/>
+          <w:rtl/>
+        </w:rPr>
+        <w:t xml:space="preserve"> וגם הרבה מחלקות קטנות </w:t>
+      </w:r>
+      <w:r>
+        <w:rPr>
+          <w:rFonts w:asciiTheme="majorBidi" w:hAnsiTheme="majorBidi" w:cstheme="majorBidi"/>
+          <w:rtl/>
+        </w:rPr>
+        <w:t>עם מעט שורות קוד</w:t>
+      </w:r>
       <w:r>
         <w:rPr>
           <w:rStyle w:val="af"/>
@@ -1079,157 +1911,28 @@
       </w:r>
       <w:r>
         <w:rPr>
-          <w:rFonts w:asciiTheme="majorBidi" w:hAnsiTheme="majorBidi" w:cstheme="majorBidi" w:hint="cs"/>
-          <w:rtl/>
-        </w:rPr>
-        <w:t>.</w:t>
-      </w:r>
-    </w:p>
-    <w:p>
-      <w:pPr>
-        <w:spacing w:line="276" w:lineRule="auto"/>
-        <w:rPr>
-          <w:rFonts w:asciiTheme="majorBidi" w:hAnsiTheme="majorBidi" w:cstheme="majorBidi"/>
-          <w:rtl/>
-        </w:rPr>
-      </w:pPr>
-    </w:p>
-    <w:p>
-      <w:pPr>
-        <w:spacing w:line="276" w:lineRule="auto"/>
-        <w:rPr>
-          <w:rFonts w:asciiTheme="majorBidi" w:hAnsiTheme="majorBidi" w:cstheme="majorBidi"/>
-          <w:rtl/>
-        </w:rPr>
-      </w:pPr>
-      <w:r>
-        <w:rPr>
-          <w:rFonts w:asciiTheme="majorBidi" w:hAnsiTheme="majorBidi" w:cstheme="majorBidi"/>
-          <w:u w:val="single"/>
-          <w:rtl/>
-        </w:rPr>
-        <w:t>ציינו מהו קריטריון הכיסוי</w:t>
-      </w:r>
-    </w:p>
-    <w:p>
-      <w:pPr>
-        <w:spacing w:line="276" w:lineRule="auto"/>
-        <w:rPr>
-          <w:rFonts w:asciiTheme="majorBidi" w:hAnsiTheme="majorBidi" w:cstheme="majorBidi"/>
-          <w:rtl/>
-        </w:rPr>
-      </w:pPr>
-    </w:p>
-    <w:p>
-      <w:pPr>
-        <w:spacing w:line="276" w:lineRule="auto"/>
-        <w:rPr>
-          <w:rFonts w:asciiTheme="majorBidi" w:hAnsiTheme="majorBidi" w:cstheme="majorBidi"/>
-          <w:rtl/>
-        </w:rPr>
-      </w:pPr>
-      <w:r>
-        <w:rPr>
-          <w:rFonts w:asciiTheme="majorBidi" w:hAnsiTheme="majorBidi" w:cstheme="majorBidi" w:hint="cs"/>
-          <w:rtl/>
-        </w:rPr>
-        <w:t xml:space="preserve">מכיוון שיש לנו כמה </w:t>
-      </w:r>
-      <w:r>
-        <w:rPr>
-          <w:rFonts w:asciiTheme="majorBidi" w:hAnsiTheme="majorBidi" w:cstheme="majorBidi" w:hint="cs"/>
-          <w:rtl/>
-        </w:rPr>
-        <w:t xml:space="preserve">גם </w:t>
-      </w:r>
-      <w:r>
-        <w:rPr>
-          <w:rFonts w:asciiTheme="majorBidi" w:hAnsiTheme="majorBidi" w:cstheme="majorBidi" w:hint="cs"/>
-          <w:rtl/>
-        </w:rPr>
-        <w:t>מחלקות גדולות עם הרבה</w:t>
-      </w:r>
-      <w:r>
-        <w:rPr>
-          <w:rFonts w:asciiTheme="majorBidi" w:hAnsiTheme="majorBidi" w:cstheme="majorBidi" w:hint="cs"/>
+          <w:rFonts w:asciiTheme="majorBidi" w:hAnsiTheme="majorBidi" w:cstheme="majorBidi"/>
           <w:rtl/>
         </w:rPr>
         <w:t xml:space="preserve"> </w:t>
       </w:r>
       <w:r>
         <w:rPr>
-          <w:rFonts w:asciiTheme="majorBidi" w:hAnsiTheme="majorBidi" w:cstheme="majorBidi" w:hint="cs"/>
-          <w:rtl/>
-        </w:rPr>
-        <w:t>שורות קוד</w:t>
-      </w:r>
-      <w:r>
-        <w:rPr>
-          <w:rFonts w:asciiTheme="majorBidi" w:hAnsiTheme="majorBidi" w:cstheme="majorBidi" w:hint="cs"/>
-          <w:rtl/>
-        </w:rPr>
-        <w:t xml:space="preserve"> (</w:t>
-      </w:r>
-      <w:r>
-        <w:rPr>
-          <w:rFonts w:asciiTheme="majorBidi" w:hAnsiTheme="majorBidi" w:cstheme="majorBidi" w:hint="cs"/>
-          <w:rtl/>
-        </w:rPr>
-        <w:t>פסוקים</w:t>
-      </w:r>
-      <w:r>
-        <w:rPr>
-          <w:rFonts w:asciiTheme="majorBidi" w:hAnsiTheme="majorBidi" w:cstheme="majorBidi" w:hint="cs"/>
-          <w:rtl/>
-        </w:rPr>
-        <w:t>)</w:t>
-      </w:r>
-      <w:r>
-        <w:rPr>
-          <w:rFonts w:asciiTheme="majorBidi" w:hAnsiTheme="majorBidi" w:cstheme="majorBidi" w:hint="cs"/>
-          <w:rtl/>
-        </w:rPr>
-        <w:t xml:space="preserve"> וגם הרבה מחלקות קטנות </w:t>
-      </w:r>
-      <w:r>
-        <w:rPr>
-          <w:rFonts w:asciiTheme="majorBidi" w:hAnsiTheme="majorBidi" w:cstheme="majorBidi" w:hint="cs"/>
-          <w:rtl/>
-        </w:rPr>
-        <w:t>עם מעט שורות קוד</w:t>
-      </w:r>
-      <w:r>
-        <w:rPr>
-          <w:rStyle w:val="af"/>
-          <w:rFonts w:asciiTheme="majorBidi" w:hAnsiTheme="majorBidi" w:cstheme="majorBidi"/>
-          <w:rtl/>
-        </w:rPr>
-        <w:footnoteReference w:id="5"/>
-      </w:r>
-      <w:r>
-        <w:rPr>
-          <w:rFonts w:asciiTheme="majorBidi" w:hAnsiTheme="majorBidi" w:cstheme="majorBidi" w:hint="cs"/>
-          <w:rtl/>
-        </w:rPr>
-        <w:t xml:space="preserve"> </w:t>
-      </w:r>
-      <w:r>
-        <w:rPr>
-          <w:rFonts w:asciiTheme="majorBidi" w:hAnsiTheme="majorBidi" w:cstheme="majorBidi" w:hint="cs"/>
+          <w:rFonts w:asciiTheme="majorBidi" w:hAnsiTheme="majorBidi" w:cstheme="majorBidi"/>
           <w:rtl/>
         </w:rPr>
         <w:t>החלטנו על שימוש גם בקריטריון של מחלקות וגם של שורות קוד</w:t>
       </w:r>
       <w:r>
         <w:rPr>
-          <w:rFonts w:asciiTheme="majorBidi" w:hAnsiTheme="majorBidi" w:cstheme="majorBidi" w:hint="cs"/>
+          <w:rFonts w:asciiTheme="majorBidi" w:hAnsiTheme="majorBidi" w:cstheme="majorBidi"/>
           <w:rtl/>
         </w:rPr>
         <w:t xml:space="preserve"> לפחות ב75% בשניהם</w:t>
       </w:r>
       <w:r>
         <w:rPr>
-          <w:rFonts w:asciiTheme="majorBidi" w:hAnsiTheme="majorBidi" w:cstheme="majorBidi" w:hint="cs"/>
+          <w:rFonts w:asciiTheme="majorBidi" w:hAnsiTheme="majorBidi" w:cstheme="majorBidi"/>
           <w:rtl/>
         </w:rPr>
         <w:t xml:space="preserve">. </w:t>
@@ -1254,55 +1957,23 @@
       </w:pPr>
       <w:r>
         <w:rPr>
-          <w:rFonts w:asciiTheme="majorBidi" w:hAnsiTheme="majorBidi" w:cstheme="majorBidi" w:hint="cs"/>
-          <w:rtl/>
-        </w:rPr>
-        <w:t xml:space="preserve">ישנם מחלקות ושיטות </w:t>
-      </w:r>
-      <w:proofErr w:type="spellStart"/>
-      <w:r>
-        <w:rPr>
-          <w:rFonts w:asciiTheme="majorBidi" w:hAnsiTheme="majorBidi" w:cstheme="majorBidi" w:hint="cs"/>
-          <w:rtl/>
-        </w:rPr>
-        <w:t>שהחרגנו</w:t>
-      </w:r>
-      <w:proofErr w:type="spellEnd"/>
-      <w:r>
-        <w:rPr>
-          <w:rFonts w:asciiTheme="majorBidi" w:hAnsiTheme="majorBidi" w:cstheme="majorBidi" w:hint="cs"/>
-          <w:rtl/>
-        </w:rPr>
-        <w:t xml:space="preserve"> </w:t>
-      </w:r>
-      <w:proofErr w:type="spellStart"/>
-      <w:r>
-        <w:rPr>
-          <w:rFonts w:asciiTheme="majorBidi" w:hAnsiTheme="majorBidi" w:cstheme="majorBidi" w:hint="cs"/>
-          <w:rtl/>
-        </w:rPr>
-        <w:t>מהכיסו</w:t>
-      </w:r>
-      <w:proofErr w:type="spellEnd"/>
-      <w:r>
-        <w:rPr>
-          <w:rFonts w:asciiTheme="majorBidi" w:hAnsiTheme="majorBidi" w:cstheme="majorBidi" w:hint="cs"/>
-          <w:rtl/>
-        </w:rPr>
-        <w:t>:</w:t>
-      </w:r>
-    </w:p>
-    <w:p>
-      <w:pPr>
-        <w:spacing w:line="276" w:lineRule="auto"/>
-        <w:rPr>
-          <w:rFonts w:asciiTheme="majorBidi" w:hAnsiTheme="majorBidi" w:cstheme="majorBidi"/>
-          <w:rtl/>
-        </w:rPr>
-      </w:pPr>
-      <w:r>
-        <w:rPr>
-          <w:rFonts w:asciiTheme="majorBidi" w:hAnsiTheme="majorBidi" w:cstheme="majorBidi" w:hint="cs"/>
+          <w:rFonts w:asciiTheme="majorBidi" w:hAnsiTheme="majorBidi" w:cstheme="majorBidi"/>
+          <w:rtl/>
+        </w:rPr>
+        <w:t>ישנם מחלקות ושיטות שהחרגנו מהכיסו:</w:t>
+      </w:r>
+    </w:p>
+    <w:p>
+      <w:pPr>
+        <w:spacing w:line="276" w:lineRule="auto"/>
+        <w:rPr>
+          <w:rFonts w:asciiTheme="majorBidi" w:hAnsiTheme="majorBidi" w:cstheme="majorBidi"/>
+          <w:rtl/>
+        </w:rPr>
+      </w:pPr>
+      <w:r>
+        <w:rPr>
+          <w:rFonts w:asciiTheme="majorBidi" w:hAnsiTheme="majorBidi" w:cstheme="majorBidi"/>
           <w:rtl/>
         </w:rPr>
         <w:t xml:space="preserve"> </w:t>
@@ -1323,7 +1994,7 @@
       </w:pPr>
       <w:r>
         <w:rPr>
-          <w:rFonts w:asciiTheme="majorBidi" w:hAnsiTheme="majorBidi" w:cstheme="majorBidi" w:hint="cs"/>
+          <w:rFonts w:asciiTheme="majorBidi" w:hAnsiTheme="majorBidi" w:cstheme="majorBidi"/>
           <w:rtl/>
         </w:rPr>
         <w:t>הטופס המקורי שאת הלוגיקה שלו העברנו למחלקה נפרדת.</w:t>
@@ -1344,87 +2015,33 @@
       </w:pPr>
       <w:r>
         <w:rPr>
-          <w:rFonts w:asciiTheme="majorBidi" w:hAnsiTheme="majorBidi" w:cstheme="majorBidi" w:hint="cs"/>
-          <w:rtl/>
-        </w:rPr>
-        <w:t xml:space="preserve">מחלקות שנוצרו באופן אוטומטי עם </w:t>
-      </w:r>
-      <w:proofErr w:type="spellStart"/>
-      <w:r>
-        <w:rPr>
-          <w:rFonts w:asciiTheme="majorBidi" w:hAnsiTheme="majorBidi" w:cstheme="majorBidi" w:hint="cs"/>
-          <w:rtl/>
-        </w:rPr>
-        <w:t>הפרוייקט</w:t>
-      </w:r>
-      <w:proofErr w:type="spellEnd"/>
-      <w:r>
-        <w:rPr>
-          <w:rFonts w:asciiTheme="majorBidi" w:hAnsiTheme="majorBidi" w:cstheme="majorBidi" w:hint="cs"/>
-          <w:rtl/>
-        </w:rPr>
-        <w:t xml:space="preserve"> - </w:t>
-      </w:r>
-      <w:proofErr w:type="spellStart"/>
-      <w:r>
-        <w:rPr>
-          <w:rFonts w:asciiTheme="majorBidi" w:hAnsiTheme="majorBidi" w:cstheme="majorBidi" w:hint="cs"/>
-        </w:rPr>
-        <w:t>P</w:t>
-      </w:r>
-      <w:r>
-        <w:rPr>
-          <w:rFonts w:asciiTheme="majorBidi" w:hAnsiTheme="majorBidi" w:cstheme="majorBidi"/>
-        </w:rPr>
-        <w:t>rogram.cs</w:t>
-      </w:r>
-      <w:proofErr w:type="spellEnd"/>
-      <w:r>
-        <w:rPr>
-          <w:rFonts w:asciiTheme="majorBidi" w:hAnsiTheme="majorBidi" w:cstheme="majorBidi"/>
+          <w:rFonts w:asciiTheme="majorBidi" w:hAnsiTheme="majorBidi" w:cstheme="majorBidi"/>
+          <w:rtl/>
+        </w:rPr>
+        <w:t xml:space="preserve">מחלקות שנוצרו באופן אוטומטי עם הפרוייקט - </w:t>
+      </w:r>
+      <w:r>
+        <w:rPr>
+          <w:rFonts w:asciiTheme="majorBidi" w:hAnsiTheme="majorBidi" w:cstheme="majorBidi"/>
+        </w:rPr>
+        <w:t>Program.cs, Settings.Designer.cs</w:t>
+      </w:r>
+      <w:r>
+        <w:rPr>
+          <w:rFonts w:asciiTheme="majorBidi" w:hAnsiTheme="majorBidi" w:cstheme="majorBidi"/>
+          <w:rtl/>
         </w:rPr>
         <w:t xml:space="preserve">, </w:t>
       </w:r>
-      <w:proofErr w:type="spellStart"/>
-      <w:r>
-        <w:rPr>
-          <w:rFonts w:asciiTheme="majorBidi" w:hAnsiTheme="majorBidi" w:cstheme="majorBidi"/>
-        </w:rPr>
-        <w:t>Settings.Designer.cs</w:t>
-      </w:r>
-      <w:proofErr w:type="spellEnd"/>
-      <w:r>
-        <w:rPr>
-          <w:rFonts w:asciiTheme="majorBidi" w:hAnsiTheme="majorBidi" w:cstheme="majorBidi" w:hint="cs"/>
-          <w:rtl/>
-        </w:rPr>
-        <w:t xml:space="preserve">, </w:t>
-      </w:r>
-      <w:proofErr w:type="spellStart"/>
-      <w:r>
-        <w:rPr>
-          <w:rFonts w:asciiTheme="majorBidi" w:hAnsiTheme="majorBidi" w:cstheme="majorBidi"/>
-        </w:rPr>
-        <w:t>AssemblyInfo.cs</w:t>
-      </w:r>
-      <w:proofErr w:type="spellEnd"/>
-      <w:r>
-        <w:rPr>
-          <w:rFonts w:asciiTheme="majorBidi" w:hAnsiTheme="majorBidi" w:cstheme="majorBidi"/>
-        </w:rPr>
-        <w:t xml:space="preserve">, </w:t>
-      </w:r>
-      <w:proofErr w:type="spellStart"/>
-      <w:r>
-        <w:rPr>
-          <w:rFonts w:asciiTheme="majorBidi" w:hAnsiTheme="majorBidi" w:cstheme="majorBidi"/>
-        </w:rPr>
-        <w:t>Resources.Designer.cs</w:t>
-      </w:r>
-      <w:proofErr w:type="spellEnd"/>
-      <w:r>
-        <w:rPr>
-          <w:rFonts w:asciiTheme="majorBidi" w:hAnsiTheme="majorBidi" w:cstheme="majorBidi" w:hint="cs"/>
+      <w:r>
+        <w:rPr>
+          <w:rFonts w:asciiTheme="majorBidi" w:hAnsiTheme="majorBidi" w:cstheme="majorBidi"/>
+        </w:rPr>
+        <w:t>AssemblyInfo.cs, Resources.Designer.cs</w:t>
+      </w:r>
+      <w:r>
+        <w:rPr>
+          <w:rFonts w:asciiTheme="majorBidi" w:hAnsiTheme="majorBidi" w:cstheme="majorBidi"/>
           <w:rtl/>
         </w:rPr>
         <w:t>.</w:t>
@@ -1444,354 +2061,2124 @@
       </w:pPr>
       <w:r>
         <w:rPr>
+          <w:rFonts w:asciiTheme="majorBidi" w:hAnsiTheme="majorBidi" w:cstheme="majorBidi"/>
+          <w:rtl/>
+        </w:rPr>
+        <w:t>מחלקה אחת ב</w:t>
+      </w:r>
+      <w:r>
+        <w:rPr>
+          <w:rFonts w:asciiTheme="majorBidi" w:hAnsiTheme="majorBidi" w:cstheme="majorBidi"/>
+        </w:rPr>
+        <w:t>Submissions</w:t>
+      </w:r>
+      <w:r>
+        <w:rPr>
+          <w:rFonts w:asciiTheme="majorBidi" w:hAnsiTheme="majorBidi" w:cstheme="majorBidi"/>
+          <w:rtl/>
+        </w:rPr>
+        <w:t xml:space="preserve">, </w:t>
+      </w:r>
+      <w:r>
+        <w:rPr>
+          <w:rFonts w:asciiTheme="majorBidi" w:hAnsiTheme="majorBidi" w:cstheme="majorBidi"/>
+        </w:rPr>
+        <w:t>GetResultsTable</w:t>
+      </w:r>
+      <w:r>
+        <w:rPr>
+          <w:rFonts w:asciiTheme="majorBidi" w:hAnsiTheme="majorBidi" w:cstheme="majorBidi"/>
+          <w:rtl/>
+        </w:rPr>
+        <w:t>, המטפלת בעיקר ב</w:t>
+      </w:r>
+      <w:r>
+        <w:rPr>
+          <w:rFonts w:asciiTheme="majorBidi" w:hAnsiTheme="majorBidi" w:cstheme="majorBidi"/>
+        </w:rPr>
+        <w:t>DataTable</w:t>
+      </w:r>
+      <w:r>
+        <w:rPr>
+          <w:rFonts w:asciiTheme="majorBidi" w:hAnsiTheme="majorBidi" w:cstheme="majorBidi"/>
+          <w:rtl/>
+        </w:rPr>
+        <w:t xml:space="preserve"> ואותה אי אפשר לבדוק אלא רק באופן מעשי</w:t>
+      </w:r>
+      <w:r>
+        <w:rPr>
+          <w:rFonts w:asciiTheme="majorBidi" w:hAnsiTheme="majorBidi" w:cstheme="majorBidi"/>
+          <w:rtl/>
+        </w:rPr>
+        <w:t xml:space="preserve"> ובנוסף מכילה הרבה שורות שהן </w:t>
+      </w:r>
+      <w:r>
+        <w:rPr>
+          <w:rFonts w:asciiTheme="majorBidi" w:hAnsiTheme="majorBidi" w:cstheme="majorBidi"/>
+        </w:rPr>
+        <w:t>Hardcoded</w:t>
+      </w:r>
+      <w:r>
+        <w:rPr>
+          <w:rFonts w:asciiTheme="majorBidi" w:hAnsiTheme="majorBidi" w:cstheme="majorBidi"/>
+          <w:rtl/>
+        </w:rPr>
+        <w:t xml:space="preserve"> בעיקר כי אין דרך אחרת להכניס לשם נתונים</w:t>
+      </w:r>
+      <w:r>
+        <w:rPr>
+          <w:rFonts w:asciiTheme="majorBidi" w:hAnsiTheme="majorBidi" w:cstheme="majorBidi"/>
+          <w:rtl/>
+        </w:rPr>
+        <w:t>.</w:t>
+      </w:r>
+    </w:p>
+    <w:p>
+      <w:pPr>
+        <w:pStyle w:val="a9"/>
+        <w:spacing w:line="276" w:lineRule="auto"/>
+        <w:rPr>
+          <w:rFonts w:asciiTheme="majorBidi" w:hAnsiTheme="majorBidi" w:cstheme="majorBidi"/>
+        </w:rPr>
+      </w:pPr>
+    </w:p>
+    <w:p>
+      <w:pPr>
+        <w:spacing w:line="276" w:lineRule="auto"/>
+        <w:rPr>
+          <w:rFonts w:asciiTheme="majorBidi" w:hAnsiTheme="majorBidi" w:cstheme="majorBidi"/>
+          <w:u w:val="single"/>
+          <w:rtl/>
+        </w:rPr>
+      </w:pPr>
+      <w:r>
+        <w:rPr>
+          <w:rFonts w:asciiTheme="majorBidi" w:hAnsiTheme="majorBidi" w:cstheme="majorBidi"/>
+          <w:rtl/>
+        </w:rPr>
+        <w:lastRenderedPageBreak/>
+        <w:t>חשבנו גם להחריג את ה</w:t>
+      </w:r>
+      <w:r>
+        <w:rPr>
+          <w:rFonts w:asciiTheme="majorBidi" w:hAnsiTheme="majorBidi" w:cstheme="majorBidi"/>
+        </w:rPr>
+        <w:t>MainScreenLogic</w:t>
+      </w:r>
+      <w:r>
+        <w:rPr>
+          <w:rFonts w:asciiTheme="majorBidi" w:hAnsiTheme="majorBidi" w:cstheme="majorBidi"/>
+          <w:rtl/>
+        </w:rPr>
+        <w:t xml:space="preserve"> מכיסוי הקוד</w:t>
+      </w:r>
+      <w:r>
+        <w:rPr>
+          <w:rFonts w:asciiTheme="majorBidi" w:hAnsiTheme="majorBidi" w:cstheme="majorBidi"/>
+          <w:rtl/>
+        </w:rPr>
+        <w:t xml:space="preserve"> שכן גם שם יש הרבה שיטות שאי אפשר לבדוק כהלכה (או שמאוד קשה ללא יצירת שינויים דרסטיים בקוד) אך כיוון שכבר כתבנו בדיקות לכמה מהשיטות והגענו לאחוז </w:t>
+      </w:r>
+      <w:r>
+        <w:rPr>
+          <w:rFonts w:asciiTheme="majorBidi" w:hAnsiTheme="majorBidi" w:cstheme="majorBidi"/>
+          <w:rtl/>
+        </w:rPr>
+        <w:t xml:space="preserve">הרצוי שלנו </w:t>
+      </w:r>
+      <w:r>
+        <w:rPr>
+          <w:rFonts w:asciiTheme="majorBidi" w:hAnsiTheme="majorBidi" w:cstheme="majorBidi"/>
+          <w:rtl/>
+        </w:rPr>
+        <w:t>החלטנו להשאירה בכיסוי הקוד.</w:t>
+      </w:r>
+    </w:p>
+    <w:p>
+      <w:pPr>
+        <w:spacing w:line="276" w:lineRule="auto"/>
+        <w:rPr>
+          <w:rFonts w:asciiTheme="majorBidi" w:hAnsiTheme="majorBidi" w:cstheme="majorBidi"/>
+          <w:u w:val="single"/>
+          <w:rtl/>
+        </w:rPr>
+      </w:pPr>
+    </w:p>
+    <w:p>
+      <w:pPr>
+        <w:pStyle w:val="2"/>
+        <w:rPr>
+          <w:rFonts w:asciiTheme="majorBidi" w:hAnsiTheme="majorBidi"/>
+          <w:rtl/>
+        </w:rPr>
+      </w:pPr>
+      <w:r>
+        <w:rPr>
+          <w:rFonts w:asciiTheme="majorBidi" w:hAnsiTheme="majorBidi"/>
+          <w:rtl/>
+        </w:rPr>
+        <w:t>הסבירו כיצד בדקתם חריגות</w:t>
+      </w:r>
+      <w:r>
+        <w:rPr>
+          <w:rFonts w:asciiTheme="majorBidi" w:hAnsiTheme="majorBidi"/>
+          <w:rtl/>
+        </w:rPr>
+        <w:t xml:space="preserve"> </w:t>
+      </w:r>
+    </w:p>
+    <w:p>
+      <w:pPr>
+        <w:spacing w:line="276" w:lineRule="auto"/>
+        <w:rPr>
+          <w:rFonts w:asciiTheme="majorBidi" w:hAnsiTheme="majorBidi" w:cstheme="majorBidi"/>
+          <w:rtl/>
+        </w:rPr>
+      </w:pPr>
+    </w:p>
+    <w:p>
+      <w:pPr>
+        <w:spacing w:line="276" w:lineRule="auto"/>
+        <w:rPr>
+          <w:rFonts w:asciiTheme="majorBidi" w:hAnsiTheme="majorBidi" w:cstheme="majorBidi"/>
+          <w:rtl/>
+        </w:rPr>
+      </w:pPr>
+      <w:r>
+        <w:rPr>
+          <w:rFonts w:asciiTheme="majorBidi" w:hAnsiTheme="majorBidi" w:cstheme="majorBidi"/>
+          <w:rtl/>
+        </w:rPr>
+        <w:t>בדקנו לרוב באופן ישיר שלא ניתן להגיע לחריגות, ע"י לוגיקת תנאים פשוטה והקשחת סדר הפעולות שניתן לבצע – בחירת קבצים&gt;שימוש בתוכנה.</w:t>
+      </w:r>
+      <w:r>
+        <w:rPr>
+          <w:rFonts w:asciiTheme="majorBidi" w:hAnsiTheme="majorBidi" w:cstheme="majorBidi"/>
+          <w:rtl/>
+        </w:rPr>
+        <w:t xml:space="preserve"> (ביטול פונקציית כפתורים עד אז).</w:t>
+      </w:r>
+    </w:p>
+    <w:p>
+      <w:pPr>
+        <w:spacing w:line="276" w:lineRule="auto"/>
+        <w:rPr>
+          <w:rFonts w:asciiTheme="majorBidi" w:hAnsiTheme="majorBidi" w:cstheme="majorBidi"/>
+          <w:rtl/>
+        </w:rPr>
+      </w:pPr>
+      <w:r>
+        <w:rPr>
+          <w:rFonts w:asciiTheme="majorBidi" w:hAnsiTheme="majorBidi" w:cstheme="majorBidi"/>
+          <w:rtl/>
+        </w:rPr>
+        <w:t xml:space="preserve">עבור חריגות שלא בשליטתנו, פתיחת קבצים למשל, תפסנו באמצעות </w:t>
+      </w:r>
+      <w:r>
+        <w:rPr>
+          <w:rFonts w:asciiTheme="majorBidi" w:hAnsiTheme="majorBidi" w:cstheme="majorBidi"/>
+        </w:rPr>
+        <w:t>try/catch</w:t>
+      </w:r>
+      <w:r>
+        <w:rPr>
+          <w:rFonts w:asciiTheme="majorBidi" w:hAnsiTheme="majorBidi" w:cstheme="majorBidi"/>
+          <w:rtl/>
+        </w:rPr>
+        <w:t xml:space="preserve"> עם הקפצת הודעת השגיאה המתאימה. </w:t>
+      </w:r>
+    </w:p>
+    <w:p>
+      <w:pPr>
+        <w:spacing w:line="276" w:lineRule="auto"/>
+        <w:rPr>
+          <w:rFonts w:asciiTheme="majorBidi" w:hAnsiTheme="majorBidi" w:cstheme="majorBidi"/>
+        </w:rPr>
+      </w:pPr>
+      <w:r>
+        <w:rPr>
+          <w:rFonts w:asciiTheme="majorBidi" w:hAnsiTheme="majorBidi" w:cstheme="majorBidi"/>
+          <w:rtl/>
+        </w:rPr>
+        <w:t xml:space="preserve">את בדיקת החריגות הללו ביצענו (כאשר היה אפשרי) באמצעות </w:t>
+      </w:r>
+      <w:r>
+        <w:rPr>
+          <w:rFonts w:asciiTheme="majorBidi" w:hAnsiTheme="majorBidi" w:cstheme="majorBidi"/>
+        </w:rPr>
+        <w:t>Assert.ThrowsException</w:t>
+      </w:r>
+      <w:r>
+        <w:rPr>
+          <w:rFonts w:asciiTheme="majorBidi" w:hAnsiTheme="majorBidi" w:cstheme="majorBidi"/>
+          <w:rtl/>
+        </w:rPr>
+        <w:t xml:space="preserve"> המוודא שנזרקה חריגה בשיטה מסויימת. </w:t>
+      </w:r>
+    </w:p>
+    <w:p>
+      <w:pPr>
+        <w:spacing w:line="276" w:lineRule="auto"/>
+        <w:rPr>
+          <w:rFonts w:asciiTheme="majorBidi" w:hAnsiTheme="majorBidi" w:cstheme="majorBidi"/>
+          <w:rtl/>
+        </w:rPr>
+      </w:pPr>
+    </w:p>
+    <w:p>
+      <w:pPr>
+        <w:spacing w:line="276" w:lineRule="auto"/>
+        <w:rPr>
+          <w:rFonts w:asciiTheme="majorBidi" w:hAnsiTheme="majorBidi" w:cstheme="majorBidi"/>
+          <w:rtl/>
+        </w:rPr>
+      </w:pPr>
+    </w:p>
+    <w:p>
+      <w:pPr>
+        <w:spacing w:line="276" w:lineRule="auto"/>
+        <w:rPr>
+          <w:rFonts w:asciiTheme="majorBidi" w:hAnsiTheme="majorBidi" w:cstheme="majorBidi"/>
+          <w:rtl/>
+        </w:rPr>
+      </w:pPr>
+    </w:p>
+    <w:p>
+      <w:pPr>
+        <w:pStyle w:val="2"/>
+        <w:rPr>
+          <w:rFonts w:asciiTheme="majorBidi" w:hAnsiTheme="majorBidi"/>
+          <w:rtl/>
+        </w:rPr>
+      </w:pPr>
+      <w:r>
+        <w:rPr>
+          <w:rFonts w:asciiTheme="majorBidi" w:hAnsiTheme="majorBidi"/>
+          <w:rtl/>
+        </w:rPr>
+        <w:t>איזה אחוז מהקוד כיסיתם באמצעות הבדיקות? יש להציג פלט של הכלי בו בדקתם את אחוז הכיסוי</w:t>
+      </w:r>
+      <w:r>
+        <w:rPr>
+          <w:rFonts w:asciiTheme="majorBidi" w:hAnsiTheme="majorBidi"/>
+          <w:rtl/>
+        </w:rPr>
+        <w:t>.</w:t>
+      </w:r>
+    </w:p>
+    <w:p>
+      <w:pPr>
+        <w:spacing w:line="276" w:lineRule="auto"/>
+        <w:rPr>
+          <w:rFonts w:asciiTheme="majorBidi" w:hAnsiTheme="majorBidi" w:cstheme="majorBidi"/>
+          <w:rtl/>
+        </w:rPr>
+      </w:pPr>
+    </w:p>
+    <w:p>
+      <w:pPr>
+        <w:spacing w:line="276" w:lineRule="auto"/>
+        <w:ind w:left="-625"/>
+        <w:rPr>
+          <w:rFonts w:asciiTheme="majorBidi" w:hAnsiTheme="majorBidi" w:cstheme="majorBidi"/>
+          <w:rtl/>
+        </w:rPr>
+      </w:pPr>
+      <w:r>
+        <w:rPr>
+          <w:rFonts w:asciiTheme="majorBidi" w:hAnsiTheme="majorBidi" w:cstheme="majorBidi"/>
+          <w:noProof/>
+        </w:rPr>
+        <w:drawing>
+          <wp:inline distT="0" distB="0" distL="0" distR="0" wp14:anchorId="04D9896B" wp14:editId="3C1884C3">
+            <wp:extent cx="6273078" cy="5166109"/>
+            <wp:effectExtent l="0" t="0" r="0" b="0"/>
+            <wp:docPr id="6" name="תמונה 6"/>
+            <wp:cNvGraphicFramePr>
+              <a:graphicFrameLocks xmlns:a="http://schemas.openxmlformats.org/drawingml/2006/main" noChangeAspect="1"/>
+            </wp:cNvGraphicFramePr>
+            <a:graphic xmlns:a="http://schemas.openxmlformats.org/drawingml/2006/main">
+              <a:graphicData uri="http://schemas.openxmlformats.org/drawingml/2006/picture">
+                <pic:pic xmlns:pic="http://schemas.openxmlformats.org/drawingml/2006/picture">
+                  <pic:nvPicPr>
+                    <pic:cNvPr id="0" name="Picture 6"/>
+                    <pic:cNvPicPr>
+                      <a:picLocks noChangeAspect="1" noChangeArrowheads="1"/>
+                    </pic:cNvPicPr>
+                  </pic:nvPicPr>
+                  <pic:blipFill>
+                    <a:blip r:embed="rId9">
+                      <a:extLst>
+                        <a:ext uri="{28A0092B-C50C-407E-A947-70E740481C1C}">
+                          <a14:useLocalDpi xmlns:a14="http://schemas.microsoft.com/office/drawing/2010/main" val="0"/>
+                        </a:ext>
+                      </a:extLst>
+                    </a:blip>
+                    <a:srcRect/>
+                    <a:stretch>
+                      <a:fillRect/>
+                    </a:stretch>
+                  </pic:blipFill>
+                  <pic:spPr bwMode="auto">
+                    <a:xfrm>
+                      <a:off x="0" y="0"/>
+                      <a:ext cx="6285308" cy="5176181"/>
+                    </a:xfrm>
+                    <a:prstGeom prst="rect">
+                      <a:avLst/>
+                    </a:prstGeom>
+                    <a:noFill/>
+                    <a:ln>
+                      <a:noFill/>
+                    </a:ln>
+                  </pic:spPr>
+                </pic:pic>
+              </a:graphicData>
+            </a:graphic>
+          </wp:inline>
+        </w:drawing>
+      </w:r>
+    </w:p>
+    <w:p>
+      <w:pPr>
+        <w:spacing w:line="276" w:lineRule="auto"/>
+        <w:rPr>
+          <w:rFonts w:asciiTheme="majorBidi" w:hAnsiTheme="majorBidi" w:cstheme="majorBidi"/>
+        </w:rPr>
+      </w:pPr>
+    </w:p>
+    <w:p>
+      <w:pPr>
+        <w:spacing w:line="276" w:lineRule="auto"/>
+        <w:rPr>
+          <w:rFonts w:asciiTheme="majorBidi" w:hAnsiTheme="majorBidi" w:cstheme="majorBidi"/>
+          <w:rtl/>
+        </w:rPr>
+      </w:pPr>
+      <w:r>
+        <w:rPr>
+          <w:rFonts w:asciiTheme="majorBidi" w:hAnsiTheme="majorBidi" w:cstheme="majorBidi"/>
+          <w:rtl/>
+        </w:rPr>
+        <w:t>הגענו ל82% כיסוי קוד של שיטות (ללא מחלקת הלוגיקה של המסך הראשי הכיסוי הוא 100%), 78% כיסוי של פסוקים (86% ללא מחלקת הלוגיקה) ו69% של הסתעפויות (74% ללא לוגיקה). רוב ההסתעפויות המדוברות כוללות בעיקר שינויים של שורה הנמצאת ב</w:t>
+      </w:r>
+      <w:r>
+        <w:rPr>
+          <w:rFonts w:asciiTheme="majorBidi" w:hAnsiTheme="majorBidi" w:cstheme="majorBidi"/>
+        </w:rPr>
+        <w:t>else</w:t>
+      </w:r>
+      <w:r>
+        <w:rPr>
+          <w:rFonts w:asciiTheme="majorBidi" w:hAnsiTheme="majorBidi" w:cstheme="majorBidi"/>
+          <w:rtl/>
+        </w:rPr>
+        <w:t xml:space="preserve"> מול כמה שורות קוד הנמצאות ב</w:t>
+      </w:r>
+      <w:r>
+        <w:rPr>
+          <w:rFonts w:asciiTheme="majorBidi" w:hAnsiTheme="majorBidi" w:cstheme="majorBidi"/>
+        </w:rPr>
+        <w:t>if</w:t>
+      </w:r>
+      <w:r>
+        <w:rPr>
+          <w:rFonts w:asciiTheme="majorBidi" w:hAnsiTheme="majorBidi" w:cstheme="majorBidi"/>
+          <w:rtl/>
+        </w:rPr>
+        <w:t xml:space="preserve"> או מבנה קוד זהה אך עם תנאים שונים</w:t>
+      </w:r>
+      <w:r>
+        <w:rPr>
+          <w:rFonts w:asciiTheme="majorBidi" w:hAnsiTheme="majorBidi" w:cstheme="majorBidi"/>
+          <w:rtl/>
+        </w:rPr>
+        <w:t xml:space="preserve"> (</w:t>
+      </w:r>
+      <w:r>
+        <w:rPr>
+          <w:rFonts w:asciiTheme="majorBidi" w:hAnsiTheme="majorBidi" w:cstheme="majorBidi"/>
+        </w:rPr>
+        <w:t>GetAllSingleSubmissionResults</w:t>
+      </w:r>
+      <w:r>
+        <w:rPr>
+          <w:rFonts w:asciiTheme="majorBidi" w:hAnsiTheme="majorBidi" w:cstheme="majorBidi"/>
+          <w:rtl/>
+        </w:rPr>
+        <w:t xml:space="preserve"> למשל) </w:t>
+      </w:r>
+      <w:r>
+        <w:rPr>
+          <w:rFonts w:asciiTheme="majorBidi" w:hAnsiTheme="majorBidi" w:cstheme="majorBidi"/>
+          <w:rtl/>
+        </w:rPr>
+        <w:t>ולכן לא הצבנו לעצמנו אף מטרה בקריטריון זה.</w:t>
+      </w:r>
+    </w:p>
+    <w:p>
+      <w:pPr>
+        <w:spacing w:line="276" w:lineRule="auto"/>
+        <w:rPr>
+          <w:rFonts w:asciiTheme="majorBidi" w:hAnsiTheme="majorBidi" w:cstheme="majorBidi"/>
+          <w:rtl/>
+        </w:rPr>
+      </w:pPr>
+    </w:p>
+    <w:p>
+      <w:pPr>
+        <w:spacing w:line="276" w:lineRule="auto"/>
+        <w:rPr>
+          <w:rFonts w:asciiTheme="majorBidi" w:hAnsiTheme="majorBidi" w:cstheme="majorBidi"/>
+          <w:rtl/>
+        </w:rPr>
+      </w:pPr>
+    </w:p>
+    <w:p>
+      <w:pPr>
+        <w:pStyle w:val="2"/>
+        <w:rPr>
+          <w:rFonts w:asciiTheme="majorBidi" w:hAnsiTheme="majorBidi"/>
+          <w:rtl/>
+        </w:rPr>
+      </w:pPr>
+      <w:r>
+        <w:rPr>
+          <w:rFonts w:asciiTheme="majorBidi" w:hAnsiTheme="majorBidi"/>
+          <w:rtl/>
+        </w:rPr>
+        <w:t>האם איתרתם שגיאות בקוד באמצעות הבדיקות שבצעתם? ואם כן, מהן?</w:t>
+      </w:r>
+    </w:p>
+    <w:p>
+      <w:pPr>
+        <w:spacing w:line="276" w:lineRule="auto"/>
+        <w:rPr>
+          <w:rFonts w:asciiTheme="majorBidi" w:hAnsiTheme="majorBidi" w:cstheme="majorBidi"/>
+          <w:rtl/>
+        </w:rPr>
+      </w:pPr>
+    </w:p>
+    <w:p>
+      <w:pPr>
+        <w:spacing w:line="276" w:lineRule="auto"/>
+        <w:rPr>
+          <w:rFonts w:asciiTheme="majorBidi" w:hAnsiTheme="majorBidi" w:cstheme="majorBidi"/>
+          <w:rtl/>
+        </w:rPr>
+      </w:pPr>
+      <w:r>
+        <w:rPr>
+          <w:rFonts w:asciiTheme="majorBidi" w:hAnsiTheme="majorBidi" w:cstheme="majorBidi"/>
+          <w:rtl/>
+        </w:rPr>
+        <w:t>איתרנו כמה וכמה שגיאות</w:t>
+      </w:r>
+      <w:r>
+        <w:rPr>
+          <w:rFonts w:asciiTheme="majorBidi" w:hAnsiTheme="majorBidi" w:cstheme="majorBidi"/>
+          <w:rtl/>
+        </w:rPr>
+        <w:t xml:space="preserve"> שרובן עסקו בעיקר </w:t>
+      </w:r>
+      <w:r>
+        <w:rPr>
+          <w:rFonts w:asciiTheme="majorBidi" w:hAnsiTheme="majorBidi" w:cstheme="majorBidi"/>
+          <w:rtl/>
+        </w:rPr>
+        <w:t>בנתיבי הקבצים שעסקנו בהם</w:t>
+      </w:r>
+      <w:r>
+        <w:rPr>
+          <w:rFonts w:asciiTheme="majorBidi" w:hAnsiTheme="majorBidi" w:cstheme="majorBidi"/>
+          <w:rtl/>
+        </w:rPr>
+        <w:t xml:space="preserve"> ובתוכן שלהם (השוואה בין 2 מחרוזות זהות מלבד התו האחרון שהוא ירידת שורה</w:t>
+      </w:r>
+      <w:r>
+        <w:rPr>
+          <w:rFonts w:asciiTheme="majorBidi" w:hAnsiTheme="majorBidi" w:cstheme="majorBidi"/>
+          <w:rtl/>
+        </w:rPr>
+        <w:t xml:space="preserve"> למשל</w:t>
+      </w:r>
+      <w:r>
+        <w:rPr>
+          <w:rFonts w:asciiTheme="majorBidi" w:hAnsiTheme="majorBidi" w:cstheme="majorBidi"/>
+          <w:rtl/>
+        </w:rPr>
+        <w:t>)</w:t>
+      </w:r>
+      <w:r>
+        <w:rPr>
+          <w:rFonts w:asciiTheme="majorBidi" w:hAnsiTheme="majorBidi" w:cstheme="majorBidi"/>
+          <w:rtl/>
+        </w:rPr>
+        <w:t xml:space="preserve">. בעוד </w:t>
+      </w:r>
+      <w:r>
+        <w:rPr>
+          <w:rFonts w:asciiTheme="majorBidi" w:hAnsiTheme="majorBidi" w:cstheme="majorBidi"/>
+          <w:rtl/>
+        </w:rPr>
+        <w:t>ש</w:t>
+      </w:r>
+      <w:r>
+        <w:rPr>
+          <w:rFonts w:asciiTheme="majorBidi" w:hAnsiTheme="majorBidi" w:cstheme="majorBidi"/>
+          <w:rtl/>
+        </w:rPr>
+        <w:t xml:space="preserve">איננו זוכרים כל שגיאה </w:t>
+      </w:r>
+      <w:r>
+        <w:rPr>
+          <w:rFonts w:asciiTheme="majorBidi" w:hAnsiTheme="majorBidi" w:cstheme="majorBidi"/>
+          <w:rtl/>
+        </w:rPr>
+        <w:t xml:space="preserve">שאיתרנו, אנחנו זוכרים שרוב הפעמים הבעיה הייתה טמונה באופן כתיבת הבדיקה עצמה יותר מאשר </w:t>
+      </w:r>
+      <w:r>
+        <w:rPr>
+          <w:rFonts w:asciiTheme="majorBidi" w:hAnsiTheme="majorBidi" w:cstheme="majorBidi"/>
+          <w:rtl/>
+        </w:rPr>
+        <w:t>בקוד עצמו.</w:t>
+      </w:r>
+    </w:p>
+    <w:p>
+      <w:pPr>
+        <w:spacing w:line="276" w:lineRule="auto"/>
+        <w:rPr>
+          <w:rFonts w:asciiTheme="majorBidi" w:hAnsiTheme="majorBidi" w:cstheme="majorBidi"/>
+          <w:u w:val="single"/>
+          <w:rtl/>
+        </w:rPr>
+      </w:pPr>
+    </w:p>
+    <w:p>
+      <w:pPr>
+        <w:spacing w:line="276" w:lineRule="auto"/>
+        <w:rPr>
+          <w:rFonts w:asciiTheme="majorBidi" w:hAnsiTheme="majorBidi" w:cstheme="majorBidi"/>
+          <w:u w:val="single"/>
+          <w:rtl/>
+        </w:rPr>
+      </w:pPr>
+    </w:p>
+    <w:p>
+      <w:pPr>
+        <w:pStyle w:val="2"/>
+        <w:rPr>
+          <w:rFonts w:asciiTheme="majorBidi" w:hAnsiTheme="majorBidi"/>
+        </w:rPr>
+      </w:pPr>
+      <w:r>
+        <w:rPr>
+          <w:rFonts w:asciiTheme="majorBidi" w:hAnsiTheme="majorBidi"/>
+          <w:rtl/>
+        </w:rPr>
+        <w:t>תסריט ריצה תקין של התוכנה:</w:t>
+      </w:r>
+    </w:p>
+    <w:p>
+      <w:pPr>
+        <w:spacing w:line="276" w:lineRule="auto"/>
+        <w:rPr>
+          <w:rFonts w:asciiTheme="majorBidi" w:hAnsiTheme="majorBidi" w:cstheme="majorBidi"/>
+          <w:rtl/>
+        </w:rPr>
+      </w:pPr>
+    </w:p>
+    <w:p>
+      <w:pPr>
+        <w:spacing w:line="276" w:lineRule="auto"/>
+        <w:rPr>
+          <w:rFonts w:asciiTheme="majorBidi" w:hAnsiTheme="majorBidi" w:cstheme="majorBidi"/>
+          <w:rtl/>
+        </w:rPr>
+      </w:pPr>
+      <w:r>
+        <w:rPr>
+          <w:rFonts w:asciiTheme="majorBidi" w:hAnsiTheme="majorBidi" w:cstheme="majorBidi"/>
+          <w:rtl/>
+        </w:rPr>
+        <w:t xml:space="preserve">כיוון שהתוכנה שלנו היא ממשק </w:t>
+      </w:r>
+      <w:r>
+        <w:rPr>
+          <w:rFonts w:asciiTheme="majorBidi" w:hAnsiTheme="majorBidi" w:cstheme="majorBidi"/>
+        </w:rPr>
+        <w:t>GUI</w:t>
+      </w:r>
+      <w:r>
+        <w:rPr>
+          <w:rFonts w:asciiTheme="majorBidi" w:hAnsiTheme="majorBidi" w:cstheme="majorBidi"/>
+          <w:rtl/>
+        </w:rPr>
+        <w:t xml:space="preserve"> ייצרנו בדיקה אחת המדמה תסריט שימוש תקין אחד (כי ישנן הרבה אפשרויות לשילובי הכפתורים). </w:t>
+      </w:r>
+    </w:p>
+    <w:p>
+      <w:pPr>
+        <w:spacing w:line="276" w:lineRule="auto"/>
+        <w:rPr>
+          <w:rFonts w:asciiTheme="majorBidi" w:hAnsiTheme="majorBidi" w:cstheme="majorBidi"/>
+          <w:rtl/>
+        </w:rPr>
+      </w:pPr>
+      <w:r>
+        <w:rPr>
+          <w:rFonts w:asciiTheme="majorBidi" w:hAnsiTheme="majorBidi" w:cstheme="majorBidi"/>
+          <w:rtl/>
+        </w:rPr>
+        <w:t xml:space="preserve">בגלל שאין באפשרותנו להשתמש בלוגיקה של הטופס במקרה זה, החרגנו רק לצורך הפעם הזו את </w:t>
+      </w:r>
+      <w:r>
+        <w:rPr>
+          <w:rFonts w:asciiTheme="majorBidi" w:hAnsiTheme="majorBidi" w:cstheme="majorBidi"/>
+          <w:rtl/>
+        </w:rPr>
+        <w:t xml:space="preserve">מחלקת הלוגיקה של הטופס. </w:t>
+      </w:r>
+    </w:p>
+    <w:p>
+      <w:pPr>
+        <w:spacing w:line="276" w:lineRule="auto"/>
+        <w:rPr>
+          <w:rFonts w:asciiTheme="majorBidi" w:hAnsiTheme="majorBidi" w:cstheme="majorBidi"/>
+          <w:rtl/>
+        </w:rPr>
+      </w:pPr>
+      <w:r>
+        <w:rPr>
+          <w:rFonts w:asciiTheme="majorBidi" w:hAnsiTheme="majorBidi" w:cstheme="majorBidi"/>
+          <w:rtl/>
+        </w:rPr>
+        <w:t xml:space="preserve">שלבי התסריט </w:t>
+      </w:r>
+      <w:r>
+        <w:rPr>
+          <w:rFonts w:asciiTheme="majorBidi" w:hAnsiTheme="majorBidi" w:cstheme="majorBidi"/>
+          <w:rtl/>
+        </w:rPr>
+        <w:t>כך</w:t>
+      </w:r>
+      <w:r>
+        <w:rPr>
+          <w:rFonts w:asciiTheme="majorBidi" w:hAnsiTheme="majorBidi" w:cstheme="majorBidi"/>
+          <w:rtl/>
+        </w:rPr>
+        <w:t>:</w:t>
+      </w:r>
+    </w:p>
+    <w:p>
+      <w:pPr>
+        <w:spacing w:line="276" w:lineRule="auto"/>
+        <w:rPr>
+          <w:rFonts w:asciiTheme="majorBidi" w:hAnsiTheme="majorBidi" w:cstheme="majorBidi"/>
+          <w:rtl/>
+        </w:rPr>
+      </w:pPr>
+    </w:p>
+    <w:p>
+      <w:pPr>
+        <w:spacing w:line="276" w:lineRule="auto"/>
+        <w:rPr>
+          <w:rFonts w:asciiTheme="majorBidi" w:hAnsiTheme="majorBidi" w:cstheme="majorBidi"/>
+          <w:rtl/>
+        </w:rPr>
+      </w:pPr>
+      <w:r>
+        <w:rPr>
+          <w:rFonts w:asciiTheme="majorBidi" w:hAnsiTheme="majorBidi" w:cstheme="majorBidi"/>
+          <w:rtl/>
+        </w:rPr>
+        <w:t xml:space="preserve">1-בחירת קובץ </w:t>
+      </w:r>
+      <w:r>
+        <w:rPr>
+          <w:rFonts w:asciiTheme="majorBidi" w:hAnsiTheme="majorBidi" w:cstheme="majorBidi"/>
+        </w:rPr>
+        <w:t xml:space="preserve"> </w:t>
+      </w:r>
+      <w:r>
+        <w:rPr>
+          <w:rFonts w:asciiTheme="majorBidi" w:hAnsiTheme="majorBidi" w:cstheme="majorBidi"/>
+        </w:rPr>
+        <w:t>ZIP</w:t>
+      </w:r>
+      <w:r>
+        <w:rPr>
+          <w:rFonts w:asciiTheme="majorBidi" w:hAnsiTheme="majorBidi" w:cstheme="majorBidi"/>
+          <w:rtl/>
+        </w:rPr>
+        <w:t>ושמירת נתוני הגשות</w:t>
+      </w:r>
+      <w:r>
+        <w:rPr>
+          <w:rFonts w:asciiTheme="majorBidi" w:hAnsiTheme="majorBidi" w:cstheme="majorBidi"/>
+          <w:rtl/>
+        </w:rPr>
+        <w:t>:</w:t>
+      </w:r>
+      <w:r>
+        <w:rPr>
+          <w:rFonts w:asciiTheme="majorBidi" w:hAnsiTheme="majorBidi" w:cstheme="majorBidi"/>
+          <w:rtl/>
+        </w:rPr>
+        <w:t xml:space="preserve"> </w:t>
+      </w:r>
+    </w:p>
+    <w:p>
+      <w:pPr>
+        <w:spacing w:line="276" w:lineRule="auto"/>
+        <w:rPr>
+          <w:rFonts w:asciiTheme="majorBidi" w:hAnsiTheme="majorBidi" w:cstheme="majorBidi"/>
+          <w:rtl/>
+        </w:rPr>
+      </w:pPr>
+      <w:r>
+        <w:rPr>
+          <w:rFonts w:asciiTheme="majorBidi" w:hAnsiTheme="majorBidi" w:cstheme="majorBidi"/>
+          <w:rtl/>
+        </w:rPr>
+        <w:t>התוכנה</w:t>
+      </w:r>
+      <w:r>
+        <w:rPr>
+          <w:rFonts w:asciiTheme="majorBidi" w:hAnsiTheme="majorBidi" w:cstheme="majorBidi"/>
+          <w:rtl/>
+        </w:rPr>
+        <w:t xml:space="preserve"> אמורה לחלץ את הקבצים הרצויים וליצור מופעים של הגשות.</w:t>
+      </w:r>
+      <w:r>
+        <w:rPr>
+          <w:rFonts w:asciiTheme="majorBidi" w:hAnsiTheme="majorBidi" w:cstheme="majorBidi"/>
+          <w:rtl/>
+        </w:rPr>
+        <w:t xml:space="preserve"> את זה נוכל לבדוק רק בשלב הסופי על פי תוכן התוצאות.</w:t>
+      </w:r>
+    </w:p>
+    <w:p>
+      <w:pPr>
+        <w:spacing w:line="276" w:lineRule="auto"/>
+        <w:rPr>
+          <w:rFonts w:asciiTheme="majorBidi" w:hAnsiTheme="majorBidi" w:cstheme="majorBidi"/>
+          <w:rtl/>
+        </w:rPr>
+      </w:pPr>
+    </w:p>
+    <w:p>
+      <w:pPr>
+        <w:spacing w:line="276" w:lineRule="auto"/>
+        <w:rPr>
+          <w:rFonts w:asciiTheme="majorBidi" w:hAnsiTheme="majorBidi" w:cstheme="majorBidi"/>
+          <w:rtl/>
+        </w:rPr>
+      </w:pPr>
+      <w:r>
+        <w:rPr>
+          <w:rFonts w:asciiTheme="majorBidi" w:hAnsiTheme="majorBidi" w:cstheme="majorBidi"/>
+          <w:rtl/>
+        </w:rPr>
+        <w:t>2- בחירת קובץ קלט</w:t>
+      </w:r>
+      <w:r>
+        <w:rPr>
+          <w:rFonts w:asciiTheme="majorBidi" w:hAnsiTheme="majorBidi" w:cstheme="majorBidi"/>
+          <w:rtl/>
+        </w:rPr>
+        <w:t>:</w:t>
+      </w:r>
+    </w:p>
+    <w:p>
+      <w:pPr>
+        <w:spacing w:line="276" w:lineRule="auto"/>
+        <w:rPr>
+          <w:rFonts w:asciiTheme="majorBidi" w:hAnsiTheme="majorBidi" w:cstheme="majorBidi"/>
+          <w:rtl/>
+        </w:rPr>
+      </w:pPr>
+      <w:r>
+        <w:rPr>
+          <w:rFonts w:asciiTheme="majorBidi" w:hAnsiTheme="majorBidi" w:cstheme="majorBidi"/>
+          <w:rtl/>
+        </w:rPr>
+        <w:t xml:space="preserve">התוכנה </w:t>
+      </w:r>
+      <w:r>
+        <w:rPr>
+          <w:rFonts w:asciiTheme="majorBidi" w:hAnsiTheme="majorBidi" w:cstheme="majorBidi"/>
+          <w:rtl/>
+        </w:rPr>
+        <w:t>מחלצת את חלק הקלט של מקרי הבדיקה.</w:t>
+      </w:r>
+    </w:p>
+    <w:p>
+      <w:pPr>
+        <w:spacing w:line="276" w:lineRule="auto"/>
+        <w:rPr>
+          <w:rFonts w:asciiTheme="majorBidi" w:hAnsiTheme="majorBidi" w:cstheme="majorBidi"/>
+          <w:rtl/>
+        </w:rPr>
+      </w:pPr>
+    </w:p>
+    <w:p>
+      <w:pPr>
+        <w:spacing w:line="276" w:lineRule="auto"/>
+        <w:rPr>
+          <w:rFonts w:asciiTheme="majorBidi" w:hAnsiTheme="majorBidi" w:cstheme="majorBidi"/>
+          <w:rtl/>
+        </w:rPr>
+      </w:pPr>
+      <w:r>
+        <w:rPr>
+          <w:rFonts w:asciiTheme="majorBidi" w:hAnsiTheme="majorBidi" w:cstheme="majorBidi"/>
+          <w:rtl/>
+        </w:rPr>
+        <w:t>3- בחירת קובץ פלט</w:t>
+      </w:r>
+      <w:r>
+        <w:rPr>
+          <w:rFonts w:asciiTheme="majorBidi" w:hAnsiTheme="majorBidi" w:cstheme="majorBidi"/>
+          <w:rtl/>
+        </w:rPr>
+        <w:t>:</w:t>
+      </w:r>
+    </w:p>
+    <w:p>
+      <w:pPr>
+        <w:spacing w:line="276" w:lineRule="auto"/>
+        <w:rPr>
+          <w:rFonts w:asciiTheme="majorBidi" w:hAnsiTheme="majorBidi" w:cstheme="majorBidi"/>
+          <w:rtl/>
+        </w:rPr>
+      </w:pPr>
+      <w:r>
+        <w:rPr>
+          <w:rFonts w:asciiTheme="majorBidi" w:hAnsiTheme="majorBidi" w:cstheme="majorBidi"/>
+          <w:rtl/>
+        </w:rPr>
+        <w:t xml:space="preserve">התוכנה </w:t>
+      </w:r>
+      <w:r>
+        <w:rPr>
+          <w:rFonts w:asciiTheme="majorBidi" w:hAnsiTheme="majorBidi" w:cstheme="majorBidi"/>
+          <w:rtl/>
+        </w:rPr>
+        <w:t xml:space="preserve">מחלצת את חלק </w:t>
+      </w:r>
+      <w:r>
+        <w:rPr>
+          <w:rFonts w:asciiTheme="majorBidi" w:hAnsiTheme="majorBidi" w:cstheme="majorBidi"/>
+          <w:rtl/>
+        </w:rPr>
+        <w:t>הפלט</w:t>
+      </w:r>
+      <w:r>
+        <w:rPr>
+          <w:rFonts w:asciiTheme="majorBidi" w:hAnsiTheme="majorBidi" w:cstheme="majorBidi"/>
+          <w:rtl/>
+        </w:rPr>
+        <w:t xml:space="preserve"> של מקרי </w:t>
+      </w:r>
+      <w:r>
+        <w:rPr>
+          <w:rFonts w:asciiTheme="majorBidi" w:hAnsiTheme="majorBidi" w:cstheme="majorBidi"/>
+          <w:rtl/>
+        </w:rPr>
+        <w:t>ה</w:t>
+      </w:r>
+      <w:r>
+        <w:rPr>
+          <w:rFonts w:asciiTheme="majorBidi" w:hAnsiTheme="majorBidi" w:cstheme="majorBidi"/>
+          <w:rtl/>
+        </w:rPr>
+        <w:t>בדיקה.</w:t>
+      </w:r>
+    </w:p>
+    <w:p>
+      <w:pPr>
+        <w:spacing w:line="276" w:lineRule="auto"/>
+        <w:rPr>
+          <w:rFonts w:asciiTheme="majorBidi" w:hAnsiTheme="majorBidi" w:cstheme="majorBidi"/>
+          <w:rtl/>
+        </w:rPr>
+      </w:pPr>
+    </w:p>
+    <w:p>
+      <w:pPr>
+        <w:spacing w:line="276" w:lineRule="auto"/>
+        <w:rPr>
+          <w:rFonts w:asciiTheme="majorBidi" w:hAnsiTheme="majorBidi" w:cstheme="majorBidi"/>
+          <w:rtl/>
+        </w:rPr>
+      </w:pPr>
+      <w:r>
+        <w:rPr>
+          <w:rFonts w:asciiTheme="majorBidi" w:hAnsiTheme="majorBidi" w:cstheme="majorBidi"/>
+          <w:rtl/>
+        </w:rPr>
+        <w:t xml:space="preserve">4- שמירת נתוני </w:t>
+      </w:r>
+      <w:r>
+        <w:rPr>
+          <w:rFonts w:asciiTheme="majorBidi" w:hAnsiTheme="majorBidi" w:cstheme="majorBidi"/>
+          <w:rtl/>
+        </w:rPr>
+        <w:t>מקרי הבדיקה:</w:t>
+      </w:r>
+    </w:p>
+    <w:p>
+      <w:pPr>
+        <w:spacing w:line="276" w:lineRule="auto"/>
+        <w:rPr>
+          <w:rFonts w:asciiTheme="majorBidi" w:hAnsiTheme="majorBidi" w:cstheme="majorBidi"/>
+          <w:rtl/>
+        </w:rPr>
+      </w:pPr>
+      <w:r>
+        <w:rPr>
+          <w:rFonts w:asciiTheme="majorBidi" w:hAnsiTheme="majorBidi" w:cstheme="majorBidi"/>
+          <w:rtl/>
+        </w:rPr>
+        <w:t xml:space="preserve">התוכנה </w:t>
+      </w:r>
+      <w:r>
+        <w:rPr>
+          <w:rFonts w:asciiTheme="majorBidi" w:hAnsiTheme="majorBidi" w:cstheme="majorBidi"/>
+          <w:rtl/>
+        </w:rPr>
+        <w:t>מחלצת את תוכן קבצי ה</w:t>
+      </w:r>
+      <w:r>
+        <w:rPr>
+          <w:rFonts w:asciiTheme="majorBidi" w:hAnsiTheme="majorBidi" w:cstheme="majorBidi"/>
+        </w:rPr>
+        <w:t>IO</w:t>
+      </w:r>
+      <w:r>
+        <w:rPr>
+          <w:rFonts w:asciiTheme="majorBidi" w:hAnsiTheme="majorBidi" w:cstheme="majorBidi"/>
+          <w:rtl/>
+        </w:rPr>
+        <w:t xml:space="preserve"> למקרי בדיקה.</w:t>
+      </w:r>
+    </w:p>
+    <w:p>
+      <w:pPr>
+        <w:spacing w:line="276" w:lineRule="auto"/>
+        <w:rPr>
+          <w:rFonts w:asciiTheme="majorBidi" w:hAnsiTheme="majorBidi" w:cstheme="majorBidi"/>
+          <w:rtl/>
+        </w:rPr>
+      </w:pPr>
+    </w:p>
+    <w:p>
+      <w:pPr>
+        <w:spacing w:line="276" w:lineRule="auto"/>
+        <w:rPr>
+          <w:rFonts w:asciiTheme="majorBidi" w:hAnsiTheme="majorBidi" w:cstheme="majorBidi"/>
+          <w:rtl/>
+        </w:rPr>
+      </w:pPr>
+      <w:r>
+        <w:rPr>
+          <w:rFonts w:asciiTheme="majorBidi" w:hAnsiTheme="majorBidi" w:cstheme="majorBidi"/>
+          <w:rtl/>
+        </w:rPr>
+        <w:t>5- הידור קבצי הקוד</w:t>
+      </w:r>
+      <w:r>
+        <w:rPr>
+          <w:rFonts w:asciiTheme="majorBidi" w:hAnsiTheme="majorBidi" w:cstheme="majorBidi"/>
+          <w:rtl/>
+        </w:rPr>
+        <w:t>:</w:t>
+      </w:r>
+    </w:p>
+    <w:p>
+      <w:pPr>
+        <w:spacing w:line="276" w:lineRule="auto"/>
+        <w:rPr>
+          <w:rFonts w:asciiTheme="majorBidi" w:hAnsiTheme="majorBidi" w:cstheme="majorBidi"/>
+          <w:rtl/>
+        </w:rPr>
+      </w:pPr>
+      <w:r>
+        <w:rPr>
+          <w:rFonts w:asciiTheme="majorBidi" w:hAnsiTheme="majorBidi" w:cstheme="majorBidi"/>
+          <w:rtl/>
+        </w:rPr>
+        <w:t xml:space="preserve">התוכנה </w:t>
+      </w:r>
+      <w:r>
+        <w:rPr>
+          <w:rFonts w:asciiTheme="majorBidi" w:hAnsiTheme="majorBidi" w:cstheme="majorBidi"/>
+          <w:rtl/>
+        </w:rPr>
+        <w:t>מהדרת (מקמפלת) את קבצי הקוד.</w:t>
+      </w:r>
+    </w:p>
+    <w:p>
+      <w:pPr>
+        <w:spacing w:line="276" w:lineRule="auto"/>
+        <w:rPr>
+          <w:rFonts w:asciiTheme="majorBidi" w:hAnsiTheme="majorBidi" w:cstheme="majorBidi"/>
+          <w:rtl/>
+        </w:rPr>
+      </w:pPr>
+    </w:p>
+    <w:p>
+      <w:pPr>
+        <w:spacing w:line="276" w:lineRule="auto"/>
+        <w:rPr>
+          <w:rFonts w:asciiTheme="majorBidi" w:hAnsiTheme="majorBidi" w:cstheme="majorBidi"/>
+          <w:rtl/>
+        </w:rPr>
+      </w:pPr>
+      <w:r>
+        <w:rPr>
+          <w:rFonts w:asciiTheme="majorBidi" w:hAnsiTheme="majorBidi" w:cstheme="majorBidi"/>
+          <w:rtl/>
+        </w:rPr>
+        <w:t>6- הרצת קבצי ההרצה</w:t>
+      </w:r>
+      <w:r>
+        <w:rPr>
+          <w:rFonts w:asciiTheme="majorBidi" w:hAnsiTheme="majorBidi" w:cstheme="majorBidi"/>
+          <w:rtl/>
+        </w:rPr>
+        <w:t>:</w:t>
+      </w:r>
+    </w:p>
+    <w:p>
+      <w:pPr>
+        <w:spacing w:line="276" w:lineRule="auto"/>
+        <w:rPr>
+          <w:rFonts w:asciiTheme="majorBidi" w:hAnsiTheme="majorBidi" w:cstheme="majorBidi"/>
+          <w:rtl/>
+        </w:rPr>
+      </w:pPr>
+      <w:r>
+        <w:rPr>
+          <w:rFonts w:asciiTheme="majorBidi" w:hAnsiTheme="majorBidi" w:cstheme="majorBidi"/>
+          <w:rtl/>
+        </w:rPr>
+        <w:t xml:space="preserve">התוכנה </w:t>
+      </w:r>
+      <w:r>
+        <w:rPr>
+          <w:rFonts w:asciiTheme="majorBidi" w:hAnsiTheme="majorBidi" w:cstheme="majorBidi"/>
+          <w:rtl/>
+        </w:rPr>
+        <w:t>מריצה את קבצי ההרצה שהודרו וקבצי ההרצה שצורפו להגשה המקורית.</w:t>
+      </w:r>
+    </w:p>
+    <w:p>
+      <w:pPr>
+        <w:spacing w:line="276" w:lineRule="auto"/>
+        <w:rPr>
+          <w:rFonts w:asciiTheme="majorBidi" w:hAnsiTheme="majorBidi" w:cstheme="majorBidi"/>
+          <w:rtl/>
+        </w:rPr>
+      </w:pPr>
+    </w:p>
+    <w:p>
+      <w:pPr>
+        <w:spacing w:line="276" w:lineRule="auto"/>
+        <w:rPr>
+          <w:rFonts w:asciiTheme="majorBidi" w:hAnsiTheme="majorBidi" w:cstheme="majorBidi"/>
+          <w:rtl/>
+        </w:rPr>
+      </w:pPr>
+    </w:p>
+    <w:p>
+      <w:pPr>
+        <w:spacing w:line="276" w:lineRule="auto"/>
+        <w:rPr>
+          <w:rFonts w:asciiTheme="majorBidi" w:hAnsiTheme="majorBidi" w:cstheme="majorBidi"/>
+          <w:rtl/>
+        </w:rPr>
+      </w:pPr>
+    </w:p>
+    <w:p>
+      <w:pPr>
+        <w:spacing w:line="276" w:lineRule="auto"/>
+        <w:rPr>
+          <w:rFonts w:asciiTheme="majorBidi" w:hAnsiTheme="majorBidi" w:cstheme="majorBidi"/>
+          <w:rtl/>
+        </w:rPr>
+      </w:pPr>
+      <w:r>
+        <w:rPr>
+          <w:rFonts w:asciiTheme="majorBidi" w:hAnsiTheme="majorBidi" w:cstheme="majorBidi"/>
+          <w:rtl/>
+        </w:rPr>
+        <w:t>7</w:t>
+      </w:r>
+      <w:r>
+        <w:rPr>
+          <w:rFonts w:asciiTheme="majorBidi" w:hAnsiTheme="majorBidi" w:cstheme="majorBidi"/>
+          <w:rtl/>
+        </w:rPr>
+        <w:t>-</w:t>
+      </w:r>
+      <w:r>
+        <w:rPr>
+          <w:rFonts w:asciiTheme="majorBidi" w:hAnsiTheme="majorBidi" w:cstheme="majorBidi"/>
+          <w:rtl/>
+        </w:rPr>
+        <w:t xml:space="preserve"> הפעלת מתן ציון</w:t>
+      </w:r>
+      <w:r>
+        <w:rPr>
+          <w:rFonts w:asciiTheme="majorBidi" w:hAnsiTheme="majorBidi" w:cstheme="majorBidi"/>
+          <w:rtl/>
+        </w:rPr>
+        <w:t>:</w:t>
+      </w:r>
+    </w:p>
+    <w:p>
+      <w:pPr>
+        <w:spacing w:line="276" w:lineRule="auto"/>
+        <w:rPr>
+          <w:rFonts w:asciiTheme="majorBidi" w:hAnsiTheme="majorBidi" w:cstheme="majorBidi"/>
+          <w:rtl/>
+        </w:rPr>
+      </w:pPr>
+      <w:r>
+        <w:rPr>
+          <w:rFonts w:asciiTheme="majorBidi" w:hAnsiTheme="majorBidi" w:cstheme="majorBidi"/>
+          <w:rtl/>
+        </w:rPr>
+        <w:t xml:space="preserve">התוכנה </w:t>
+      </w:r>
+      <w:r>
+        <w:rPr>
+          <w:rFonts w:asciiTheme="majorBidi" w:hAnsiTheme="majorBidi" w:cstheme="majorBidi"/>
+          <w:rtl/>
+        </w:rPr>
+        <w:t xml:space="preserve">נותנת ציונים להגשות (במקרה זה לא אמור לעבוד כי ברירת המחדל של המשתנה הבוליאני המרשה זאת הוא </w:t>
+      </w:r>
+      <w:r>
+        <w:rPr>
+          <w:rFonts w:asciiTheme="majorBidi" w:hAnsiTheme="majorBidi" w:cstheme="majorBidi"/>
+        </w:rPr>
+        <w:t>false</w:t>
+      </w:r>
+      <w:r>
+        <w:rPr>
+          <w:rFonts w:asciiTheme="majorBidi" w:hAnsiTheme="majorBidi" w:cstheme="majorBidi"/>
+          <w:rtl/>
+        </w:rPr>
+        <w:t>).</w:t>
+      </w:r>
+    </w:p>
+    <w:p>
+      <w:pPr>
+        <w:spacing w:line="276" w:lineRule="auto"/>
+        <w:rPr>
+          <w:rFonts w:asciiTheme="majorBidi" w:hAnsiTheme="majorBidi" w:cstheme="majorBidi"/>
+          <w:rtl/>
+        </w:rPr>
+      </w:pPr>
+    </w:p>
+    <w:p>
+      <w:pPr>
+        <w:spacing w:line="276" w:lineRule="auto"/>
+        <w:rPr>
+          <w:rFonts w:asciiTheme="majorBidi" w:hAnsiTheme="majorBidi" w:cstheme="majorBidi"/>
+          <w:rtl/>
+        </w:rPr>
+      </w:pPr>
+      <w:r>
+        <w:rPr>
+          <w:rFonts w:asciiTheme="majorBidi" w:hAnsiTheme="majorBidi" w:cstheme="majorBidi"/>
+          <w:rtl/>
+        </w:rPr>
+        <w:t>8</w:t>
+      </w:r>
+      <w:r>
+        <w:rPr>
+          <w:rFonts w:asciiTheme="majorBidi" w:hAnsiTheme="majorBidi" w:cstheme="majorBidi"/>
+          <w:rtl/>
+        </w:rPr>
+        <w:t>-</w:t>
+      </w:r>
+      <w:r>
+        <w:rPr>
+          <w:rFonts w:asciiTheme="majorBidi" w:hAnsiTheme="majorBidi" w:cstheme="majorBidi"/>
+          <w:rtl/>
+        </w:rPr>
+        <w:t xml:space="preserve"> שמירת נתונים מפורטים</w:t>
+      </w:r>
+      <w:r>
+        <w:rPr>
+          <w:rFonts w:asciiTheme="majorBidi" w:hAnsiTheme="majorBidi" w:cstheme="majorBidi"/>
+          <w:rtl/>
+        </w:rPr>
+        <w:t>:</w:t>
+      </w:r>
+      <w:r>
+        <w:rPr>
+          <w:rFonts w:asciiTheme="majorBidi" w:hAnsiTheme="majorBidi" w:cstheme="majorBidi"/>
+          <w:rtl/>
+        </w:rPr>
+        <w:t xml:space="preserve"> </w:t>
+      </w:r>
+    </w:p>
+    <w:p>
+      <w:pPr>
+        <w:spacing w:line="276" w:lineRule="auto"/>
+        <w:rPr>
+          <w:rFonts w:asciiTheme="majorBidi" w:hAnsiTheme="majorBidi" w:cstheme="majorBidi"/>
+          <w:rtl/>
+        </w:rPr>
+      </w:pPr>
+      <w:r>
+        <w:rPr>
+          <w:rFonts w:asciiTheme="majorBidi" w:hAnsiTheme="majorBidi" w:cstheme="majorBidi"/>
+          <w:rtl/>
+        </w:rPr>
+        <w:t>(אין אפשרות לשמור טבלה ללא ה</w:t>
+      </w:r>
+      <w:r>
+        <w:rPr>
+          <w:rFonts w:asciiTheme="majorBidi" w:hAnsiTheme="majorBidi" w:cstheme="majorBidi"/>
+        </w:rPr>
+        <w:t>GUI</w:t>
+      </w:r>
+      <w:r>
+        <w:rPr>
+          <w:rFonts w:asciiTheme="majorBidi" w:hAnsiTheme="majorBidi" w:cstheme="majorBidi"/>
+          <w:rtl/>
+        </w:rPr>
+        <w:t xml:space="preserve"> ולכן רק האפשרות הזו</w:t>
+      </w:r>
+      <w:r>
+        <w:rPr>
+          <w:rFonts w:asciiTheme="majorBidi" w:hAnsiTheme="majorBidi" w:cstheme="majorBidi"/>
+          <w:rtl/>
+        </w:rPr>
+        <w:t>).</w:t>
+      </w:r>
+    </w:p>
+    <w:p>
+      <w:pPr>
+        <w:spacing w:line="276" w:lineRule="auto"/>
+        <w:rPr>
+          <w:rFonts w:asciiTheme="majorBidi" w:hAnsiTheme="majorBidi" w:cstheme="majorBidi"/>
+          <w:rtl/>
+        </w:rPr>
+      </w:pPr>
+      <w:r>
+        <w:rPr>
+          <w:rFonts w:asciiTheme="majorBidi" w:hAnsiTheme="majorBidi" w:cstheme="majorBidi"/>
+          <w:rtl/>
+        </w:rPr>
+        <w:t>המערכת אמורה ליצור תיקייה חדשה עם תוצאות ההרצה המפורטות (שעל פיהן אפשר לבדוק את השלבים הקודמים).</w:t>
+      </w:r>
+    </w:p>
+    <w:p>
+      <w:pPr>
+        <w:spacing w:line="276" w:lineRule="auto"/>
+        <w:rPr>
+          <w:rFonts w:asciiTheme="majorBidi" w:hAnsiTheme="majorBidi" w:cstheme="majorBidi"/>
+          <w:rtl/>
+        </w:rPr>
+      </w:pPr>
+    </w:p>
+    <w:p>
+      <w:pPr>
+        <w:spacing w:line="276" w:lineRule="auto"/>
+        <w:rPr>
+          <w:rFonts w:asciiTheme="majorBidi" w:hAnsiTheme="majorBidi" w:cstheme="majorBidi"/>
+          <w:rtl/>
+        </w:rPr>
+      </w:pPr>
+      <w:r>
+        <w:rPr>
+          <w:rFonts w:asciiTheme="majorBidi" w:hAnsiTheme="majorBidi" w:cstheme="majorBidi"/>
+          <w:rtl/>
+        </w:rPr>
+        <w:t>תיאור בקוד:</w:t>
+      </w:r>
+    </w:p>
+    <w:p>
+      <w:pPr>
+        <w:spacing w:line="276" w:lineRule="auto"/>
+        <w:rPr>
+          <w:rFonts w:asciiTheme="majorBidi" w:hAnsiTheme="majorBidi" w:cstheme="majorBidi"/>
+          <w:rtl/>
+        </w:rPr>
+      </w:pPr>
+      <w:r>
+        <w:rPr>
+          <w:rFonts w:asciiTheme="majorBidi" w:hAnsiTheme="majorBidi" w:cstheme="majorBidi"/>
+          <w:noProof/>
+        </w:rPr>
+        <w:drawing>
+          <wp:inline distT="0" distB="0" distL="0" distR="0" wp14:anchorId="0F396A6D" wp14:editId="3227F6C2">
+            <wp:extent cx="4891405" cy="2674573"/>
+            <wp:effectExtent l="0" t="0" r="4445" b="0"/>
+            <wp:docPr id="8" name="תמונה 8"/>
+            <wp:cNvGraphicFramePr>
+              <a:graphicFrameLocks xmlns:a="http://schemas.openxmlformats.org/drawingml/2006/main" noChangeAspect="1"/>
+            </wp:cNvGraphicFramePr>
+            <a:graphic xmlns:a="http://schemas.openxmlformats.org/drawingml/2006/main">
+              <a:graphicData uri="http://schemas.openxmlformats.org/drawingml/2006/picture">
+                <pic:pic xmlns:pic="http://schemas.openxmlformats.org/drawingml/2006/picture">
+                  <pic:nvPicPr>
+                    <pic:cNvPr id="0" name="Picture 8"/>
+                    <pic:cNvPicPr>
+                      <a:picLocks noChangeAspect="1" noChangeArrowheads="1"/>
+                    </pic:cNvPicPr>
+                  </pic:nvPicPr>
+                  <pic:blipFill rotWithShape="1">
+                    <a:blip r:embed="rId10">
+                      <a:extLst>
+                        <a:ext uri="{28A0092B-C50C-407E-A947-70E740481C1C}">
+                          <a14:useLocalDpi xmlns:a14="http://schemas.microsoft.com/office/drawing/2010/main" val="0"/>
+                        </a:ext>
+                      </a:extLst>
+                    </a:blip>
+                    <a:srcRect t="8059" b="24728"/>
+                    <a:stretch/>
+                  </pic:blipFill>
+                  <pic:spPr bwMode="auto">
+                    <a:xfrm>
+                      <a:off x="0" y="0"/>
+                      <a:ext cx="4894003" cy="2675994"/>
+                    </a:xfrm>
+                    <a:prstGeom prst="rect">
+                      <a:avLst/>
+                    </a:prstGeom>
+                    <a:noFill/>
+                    <a:ln>
+                      <a:noFill/>
+                    </a:ln>
+                    <a:extLst>
+                      <a:ext uri="{53640926-AAD7-44D8-BBD7-CCE9431645EC}">
+                        <a14:shadowObscured xmlns:a14="http://schemas.microsoft.com/office/drawing/2010/main"/>
+                      </a:ext>
+                    </a:extLst>
+                  </pic:spPr>
+                </pic:pic>
+              </a:graphicData>
+            </a:graphic>
+          </wp:inline>
+        </w:drawing>
+      </w:r>
+    </w:p>
+    <w:p>
+      <w:pPr>
+        <w:spacing w:line="276" w:lineRule="auto"/>
+        <w:rPr>
+          <w:rFonts w:asciiTheme="majorBidi" w:hAnsiTheme="majorBidi" w:cstheme="majorBidi"/>
+          <w:u w:val="single"/>
+          <w:rtl/>
+        </w:rPr>
+      </w:pPr>
+    </w:p>
+    <w:p>
+      <w:pPr>
+        <w:spacing w:line="276" w:lineRule="auto"/>
+        <w:rPr>
+          <w:rFonts w:asciiTheme="majorBidi" w:hAnsiTheme="majorBidi" w:cstheme="majorBidi"/>
+          <w:rtl/>
+        </w:rPr>
+      </w:pPr>
+      <w:r>
+        <w:rPr>
+          <w:rFonts w:asciiTheme="majorBidi" w:hAnsiTheme="majorBidi" w:cstheme="majorBidi"/>
+          <w:rtl/>
+        </w:rPr>
+        <w:t>התוצאות שציפינו להן אכן קרו:</w:t>
+      </w:r>
+    </w:p>
+    <w:p>
+      <w:pPr>
+        <w:spacing w:line="276" w:lineRule="auto"/>
+        <w:rPr>
+          <w:rFonts w:asciiTheme="majorBidi" w:hAnsiTheme="majorBidi" w:cstheme="majorBidi"/>
+          <w:rtl/>
+        </w:rPr>
+      </w:pPr>
+      <w:r>
+        <w:rPr>
+          <w:rFonts w:asciiTheme="majorBidi" w:hAnsiTheme="majorBidi" w:cstheme="majorBidi"/>
+          <w:rtl/>
+        </w:rPr>
+        <w:t>חולצו הקבצים מהארכיון, עברו הידור, הורצו קבצי ההרצה והתוצאות המפורטות של ההרצה נשמרו בתיקייה המתאימה.</w:t>
+      </w:r>
+    </w:p>
+    <w:p>
+      <w:pPr>
+        <w:spacing w:line="276" w:lineRule="auto"/>
+        <w:rPr>
+          <w:rFonts w:asciiTheme="majorBidi" w:hAnsiTheme="majorBidi" w:cstheme="majorBidi"/>
+          <w:rtl/>
+        </w:rPr>
+      </w:pPr>
+    </w:p>
+    <w:p>
+      <w:pPr>
+        <w:spacing w:line="276" w:lineRule="auto"/>
+        <w:ind w:hanging="1759"/>
+        <w:rPr>
+          <w:rFonts w:asciiTheme="majorBidi" w:hAnsiTheme="majorBidi" w:cstheme="majorBidi"/>
+          <w:noProof/>
+        </w:rPr>
+      </w:pPr>
+      <w:r>
+        <w:rPr>
+          <w:rFonts w:asciiTheme="majorBidi" w:hAnsiTheme="majorBidi" w:cstheme="majorBidi"/>
+          <w:noProof/>
+        </w:rPr>
+        <w:drawing>
+          <wp:inline distT="0" distB="0" distL="0" distR="0" wp14:anchorId="48F8B747" wp14:editId="089C0AFE">
+            <wp:extent cx="7431168" cy="2306472"/>
+            <wp:effectExtent l="0" t="0" r="0" b="0"/>
+            <wp:docPr id="10" name="תמונה 10"/>
+            <wp:cNvGraphicFramePr>
+              <a:graphicFrameLocks xmlns:a="http://schemas.openxmlformats.org/drawingml/2006/main" noChangeAspect="1"/>
+            </wp:cNvGraphicFramePr>
+            <a:graphic xmlns:a="http://schemas.openxmlformats.org/drawingml/2006/main">
+              <a:graphicData uri="http://schemas.openxmlformats.org/drawingml/2006/picture">
+                <pic:pic xmlns:pic="http://schemas.openxmlformats.org/drawingml/2006/picture">
+                  <pic:nvPicPr>
+                    <pic:cNvPr id="0" name="Picture 10"/>
+                    <pic:cNvPicPr>
+                      <a:picLocks noChangeAspect="1" noChangeArrowheads="1"/>
+                    </pic:cNvPicPr>
+                  </pic:nvPicPr>
+                  <pic:blipFill>
+                    <a:blip r:embed="rId11" cstate="print">
+                      <a:extLst>
+                        <a:ext uri="{28A0092B-C50C-407E-A947-70E740481C1C}">
+                          <a14:useLocalDpi xmlns:a14="http://schemas.microsoft.com/office/drawing/2010/main" val="0"/>
+                        </a:ext>
+                      </a:extLst>
+                    </a:blip>
+                    <a:srcRect/>
+                    <a:stretch>
+                      <a:fillRect/>
+                    </a:stretch>
+                  </pic:blipFill>
+                  <pic:spPr bwMode="auto">
+                    <a:xfrm>
+                      <a:off x="0" y="0"/>
+                      <a:ext cx="7509922" cy="2330916"/>
+                    </a:xfrm>
+                    <a:prstGeom prst="rect">
+                      <a:avLst/>
+                    </a:prstGeom>
+                    <a:noFill/>
+                    <a:ln>
+                      <a:noFill/>
+                    </a:ln>
+                  </pic:spPr>
+                </pic:pic>
+              </a:graphicData>
+            </a:graphic>
+          </wp:inline>
+        </w:drawing>
+      </w:r>
+    </w:p>
+    <w:p>
+      <w:pPr>
+        <w:rPr>
+          <w:rFonts w:asciiTheme="majorBidi" w:hAnsiTheme="majorBidi" w:cstheme="majorBidi"/>
+        </w:rPr>
+      </w:pPr>
+    </w:p>
+    <w:p>
+      <w:pPr>
+        <w:rPr>
+          <w:rFonts w:asciiTheme="majorBidi" w:hAnsiTheme="majorBidi" w:cstheme="majorBidi"/>
+        </w:rPr>
+      </w:pPr>
+    </w:p>
+    <w:p>
+      <w:pPr>
+        <w:spacing w:line="276" w:lineRule="auto"/>
+        <w:ind w:left="-341"/>
+        <w:rPr>
+          <w:rFonts w:asciiTheme="majorBidi" w:hAnsiTheme="majorBidi" w:cstheme="majorBidi"/>
+          <w:noProof/>
+        </w:rPr>
+      </w:pPr>
+      <w:r>
+        <w:rPr>
+          <w:rFonts w:asciiTheme="majorBidi" w:hAnsiTheme="majorBidi" w:cstheme="majorBidi"/>
+          <w:noProof/>
+        </w:rPr>
+        <w:lastRenderedPageBreak/>
+        <w:drawing>
+          <wp:inline distT="0" distB="0" distL="0" distR="0" wp14:anchorId="655E70D6" wp14:editId="782D93EB">
+            <wp:extent cx="4900538" cy="3869810"/>
+            <wp:effectExtent l="0" t="0" r="0" b="0"/>
+            <wp:docPr id="1" name="תמונה 1"/>
+            <wp:cNvGraphicFramePr>
+              <a:graphicFrameLocks xmlns:a="http://schemas.openxmlformats.org/drawingml/2006/main" noChangeAspect="1"/>
+            </wp:cNvGraphicFramePr>
+            <a:graphic xmlns:a="http://schemas.openxmlformats.org/drawingml/2006/main">
+              <a:graphicData uri="http://schemas.openxmlformats.org/drawingml/2006/picture">
+                <pic:pic xmlns:pic="http://schemas.openxmlformats.org/drawingml/2006/picture">
+                  <pic:nvPicPr>
+                    <pic:cNvPr id="1" name=""/>
+                    <pic:cNvPicPr/>
+                  </pic:nvPicPr>
+                  <pic:blipFill>
+                    <a:blip r:embed="rId12"/>
+                    <a:stretch>
+                      <a:fillRect/>
+                    </a:stretch>
+                  </pic:blipFill>
+                  <pic:spPr>
+                    <a:xfrm>
+                      <a:off x="0" y="0"/>
+                      <a:ext cx="4915911" cy="3881949"/>
+                    </a:xfrm>
+                    <a:prstGeom prst="rect">
+                      <a:avLst/>
+                    </a:prstGeom>
+                  </pic:spPr>
+                </pic:pic>
+              </a:graphicData>
+            </a:graphic>
+          </wp:inline>
+        </w:drawing>
+      </w:r>
+    </w:p>
+    <w:p>
+      <w:pPr>
+        <w:spacing w:line="276" w:lineRule="auto"/>
+        <w:rPr>
+          <w:rFonts w:asciiTheme="majorBidi" w:hAnsiTheme="majorBidi" w:cstheme="majorBidi"/>
+          <w:rtl/>
+        </w:rPr>
+      </w:pPr>
+    </w:p>
+    <w:p>
+      <w:pPr>
+        <w:spacing w:line="276" w:lineRule="auto"/>
+        <w:rPr>
+          <w:rFonts w:asciiTheme="majorBidi" w:hAnsiTheme="majorBidi" w:cstheme="majorBidi"/>
+          <w:rtl/>
+        </w:rPr>
+      </w:pPr>
+      <w:r>
+        <w:rPr>
+          <w:rFonts w:asciiTheme="majorBidi" w:hAnsiTheme="majorBidi" w:cstheme="majorBidi"/>
+          <w:rtl/>
+        </w:rPr>
+        <w:t xml:space="preserve">הכיסוי של התסריט הזה לבדו הוא כך: 81% מהשיטות ו68% מכלל שורות הקוד. </w:t>
+      </w:r>
+    </w:p>
+    <w:p>
+      <w:pPr>
+        <w:spacing w:line="276" w:lineRule="auto"/>
+        <w:rPr>
+          <w:rFonts w:asciiTheme="majorBidi" w:hAnsiTheme="majorBidi" w:cstheme="majorBidi"/>
+          <w:rtl/>
+        </w:rPr>
+      </w:pPr>
+    </w:p>
+    <w:p>
+      <w:pPr>
+        <w:spacing w:line="276" w:lineRule="auto"/>
+        <w:rPr>
+          <w:rFonts w:asciiTheme="majorBidi" w:hAnsiTheme="majorBidi" w:cstheme="majorBidi"/>
+          <w:rtl/>
+        </w:rPr>
+      </w:pPr>
+      <w:r>
+        <w:rPr>
+          <w:rFonts w:asciiTheme="majorBidi" w:hAnsiTheme="majorBidi" w:cstheme="majorBidi"/>
+          <w:noProof/>
+        </w:rPr>
+        <w:drawing>
+          <wp:inline distT="0" distB="0" distL="0" distR="0" wp14:anchorId="1A024CDE" wp14:editId="24D9BD8D">
+            <wp:extent cx="5270500" cy="4074795"/>
+            <wp:effectExtent l="0" t="0" r="6350" b="1905"/>
+            <wp:docPr id="12" name="תמונה 12"/>
+            <wp:cNvGraphicFramePr>
+              <a:graphicFrameLocks xmlns:a="http://schemas.openxmlformats.org/drawingml/2006/main" noChangeAspect="1"/>
+            </wp:cNvGraphicFramePr>
+            <a:graphic xmlns:a="http://schemas.openxmlformats.org/drawingml/2006/main">
+              <a:graphicData uri="http://schemas.openxmlformats.org/drawingml/2006/picture">
+                <pic:pic xmlns:pic="http://schemas.openxmlformats.org/drawingml/2006/picture">
+                  <pic:nvPicPr>
+                    <pic:cNvPr id="0" name="Picture 12"/>
+                    <pic:cNvPicPr>
+                      <a:picLocks noChangeAspect="1" noChangeArrowheads="1"/>
+                    </pic:cNvPicPr>
+                  </pic:nvPicPr>
+                  <pic:blipFill>
+                    <a:blip r:embed="rId13">
+                      <a:extLst>
+                        <a:ext uri="{28A0092B-C50C-407E-A947-70E740481C1C}">
+                          <a14:useLocalDpi xmlns:a14="http://schemas.microsoft.com/office/drawing/2010/main" val="0"/>
+                        </a:ext>
+                      </a:extLst>
+                    </a:blip>
+                    <a:srcRect/>
+                    <a:stretch>
+                      <a:fillRect/>
+                    </a:stretch>
+                  </pic:blipFill>
+                  <pic:spPr bwMode="auto">
+                    <a:xfrm>
+                      <a:off x="0" y="0"/>
+                      <a:ext cx="5270500" cy="4074795"/>
+                    </a:xfrm>
+                    <a:prstGeom prst="rect">
+                      <a:avLst/>
+                    </a:prstGeom>
+                    <a:noFill/>
+                    <a:ln>
+                      <a:noFill/>
+                    </a:ln>
+                  </pic:spPr>
+                </pic:pic>
+              </a:graphicData>
+            </a:graphic>
+          </wp:inline>
+        </w:drawing>
+      </w:r>
+    </w:p>
+    <w:p>
+      <w:pPr>
+        <w:spacing w:line="276" w:lineRule="auto"/>
+        <w:rPr>
+          <w:rFonts w:asciiTheme="majorBidi" w:hAnsiTheme="majorBidi" w:cstheme="majorBidi"/>
+          <w:rtl/>
+        </w:rPr>
+      </w:pPr>
+    </w:p>
+    <w:p>
+      <w:pPr>
+        <w:spacing w:line="276" w:lineRule="auto"/>
+        <w:rPr>
+          <w:rFonts w:asciiTheme="majorBidi" w:hAnsiTheme="majorBidi" w:cstheme="majorBidi"/>
+        </w:rPr>
+      </w:pPr>
+      <w:r>
+        <w:rPr>
+          <w:rFonts w:asciiTheme="majorBidi" w:hAnsiTheme="majorBidi" w:cstheme="majorBidi"/>
+          <w:rtl/>
+        </w:rPr>
+        <w:br w:type="column"/>
+      </w:r>
+      <w:r>
+        <w:rPr>
+          <w:rFonts w:asciiTheme="majorBidi" w:hAnsiTheme="majorBidi" w:cstheme="majorBidi"/>
+        </w:rPr>
+        <w:lastRenderedPageBreak/>
+        <w:t xml:space="preserve"> </w:t>
+      </w:r>
+    </w:p>
+    <w:p>
+      <w:pPr>
+        <w:pStyle w:val="2"/>
+        <w:rPr>
+          <w:rFonts w:asciiTheme="majorBidi" w:hAnsiTheme="majorBidi"/>
+        </w:rPr>
+      </w:pPr>
+      <w:r>
+        <w:rPr>
+          <w:rFonts w:asciiTheme="majorBidi" w:hAnsiTheme="majorBidi"/>
+          <w:rtl/>
+        </w:rPr>
+        <w:t>קובץ הבדיקות:</w:t>
+      </w:r>
+    </w:p>
+    <w:p>
+      <w:pPr>
+        <w:spacing w:line="276" w:lineRule="auto"/>
+        <w:rPr>
+          <w:rFonts w:asciiTheme="majorBidi" w:hAnsiTheme="majorBidi" w:cstheme="majorBidi"/>
+          <w:rtl/>
+        </w:rPr>
+      </w:pPr>
+      <w:r>
+        <w:rPr>
+          <w:rFonts w:asciiTheme="majorBidi" w:hAnsiTheme="majorBidi" w:cstheme="majorBidi"/>
+          <w:rtl/>
+        </w:rPr>
+        <w:t xml:space="preserve">את הבדיקות כתבנו </w:t>
+      </w:r>
+      <w:r>
+        <w:rPr>
+          <w:rFonts w:asciiTheme="majorBidi" w:hAnsiTheme="majorBidi" w:cstheme="majorBidi"/>
+          <w:rtl/>
+        </w:rPr>
+        <w:t>בפרויקט</w:t>
+      </w:r>
+      <w:r>
+        <w:rPr>
+          <w:rFonts w:asciiTheme="majorBidi" w:hAnsiTheme="majorBidi" w:cstheme="majorBidi"/>
+          <w:rtl/>
+        </w:rPr>
+        <w:t xml:space="preserve"> נפרד תחת אותו פתרון (</w:t>
+      </w:r>
+      <w:r>
+        <w:rPr>
+          <w:rFonts w:asciiTheme="majorBidi" w:hAnsiTheme="majorBidi" w:cstheme="majorBidi"/>
+        </w:rPr>
+        <w:t>.sln</w:t>
+      </w:r>
+      <w:r>
+        <w:rPr>
+          <w:rFonts w:asciiTheme="majorBidi" w:hAnsiTheme="majorBidi" w:cstheme="majorBidi"/>
+          <w:rtl/>
+        </w:rPr>
+        <w:t>).</w:t>
+      </w:r>
+      <w:r>
+        <w:rPr>
+          <w:rFonts w:asciiTheme="majorBidi" w:hAnsiTheme="majorBidi" w:cstheme="majorBidi"/>
+          <w:rtl/>
+        </w:rPr>
+        <w:t xml:space="preserve"> שם הפרוייקט הוא:</w:t>
+      </w:r>
+    </w:p>
+    <w:p>
+      <w:pPr>
+        <w:spacing w:line="276" w:lineRule="auto"/>
+        <w:rPr>
+          <w:rFonts w:asciiTheme="majorBidi" w:hAnsiTheme="majorBidi" w:cstheme="majorBidi"/>
+        </w:rPr>
+      </w:pPr>
+      <w:r>
+        <w:rPr>
+          <w:rFonts w:asciiTheme="majorBidi" w:hAnsiTheme="majorBidi" w:cstheme="majorBidi"/>
+        </w:rPr>
+        <w:t>HETS - Azo.UnitTests</w:t>
+      </w:r>
+    </w:p>
+    <w:p>
+      <w:pPr>
+        <w:spacing w:line="276" w:lineRule="auto"/>
+        <w:rPr>
+          <w:rFonts w:asciiTheme="majorBidi" w:hAnsiTheme="majorBidi" w:cstheme="majorBidi"/>
+          <w:rtl/>
+        </w:rPr>
+      </w:pPr>
+    </w:p>
+    <w:p>
+      <w:pPr>
+        <w:spacing w:line="276" w:lineRule="auto"/>
+        <w:rPr>
+          <w:rFonts w:asciiTheme="majorBidi" w:hAnsiTheme="majorBidi" w:cstheme="majorBidi"/>
+          <w:rtl/>
+        </w:rPr>
+      </w:pPr>
+    </w:p>
+    <w:p>
+      <w:pPr>
+        <w:spacing w:line="276" w:lineRule="auto"/>
+        <w:rPr>
+          <w:rFonts w:asciiTheme="majorBidi" w:hAnsiTheme="majorBidi" w:cstheme="majorBidi"/>
+          <w:rtl/>
+        </w:rPr>
+      </w:pPr>
+    </w:p>
+    <w:p>
+      <w:pPr>
+        <w:pStyle w:val="2"/>
+        <w:rPr>
+          <w:rFonts w:asciiTheme="majorBidi" w:hAnsiTheme="majorBidi"/>
+          <w:rtl/>
+        </w:rPr>
+      </w:pPr>
+      <w:r>
+        <w:rPr>
+          <w:rFonts w:asciiTheme="majorBidi" w:hAnsiTheme="majorBidi"/>
+          <w:rtl/>
+        </w:rPr>
+        <w:t>בדיקות קבלה</w:t>
+      </w:r>
+    </w:p>
+    <w:p>
+      <w:pPr>
+        <w:spacing w:line="276" w:lineRule="auto"/>
+        <w:rPr>
+          <w:rFonts w:asciiTheme="majorBidi" w:hAnsiTheme="majorBidi" w:cstheme="majorBidi"/>
+          <w:rtl/>
+        </w:rPr>
+      </w:pPr>
+      <w:r>
+        <w:rPr>
+          <w:rFonts w:asciiTheme="majorBidi" w:hAnsiTheme="majorBidi" w:cstheme="majorBidi"/>
+          <w:rtl/>
+        </w:rPr>
+        <w:t xml:space="preserve">את בדיקות הקבלה </w:t>
+      </w:r>
+      <w:r>
+        <w:rPr>
+          <w:rFonts w:asciiTheme="majorBidi" w:hAnsiTheme="majorBidi" w:cstheme="majorBidi"/>
+          <w:rtl/>
+        </w:rPr>
+        <w:t>שביצענו ניתן למצוא בקובץ</w:t>
+      </w:r>
+      <w:r>
+        <w:rPr>
+          <w:rFonts w:asciiTheme="majorBidi" w:hAnsiTheme="majorBidi" w:cstheme="majorBidi"/>
+          <w:rtl/>
+        </w:rPr>
+        <w:t xml:space="preserve"> הוורד</w:t>
+      </w:r>
+      <w:r>
+        <w:rPr>
+          <w:rFonts w:asciiTheme="majorBidi" w:hAnsiTheme="majorBidi" w:cstheme="majorBidi"/>
+          <w:rtl/>
+        </w:rPr>
+        <w:t>:</w:t>
+      </w:r>
+    </w:p>
+    <w:p>
+      <w:pPr>
+        <w:spacing w:line="276" w:lineRule="auto"/>
+        <w:rPr>
+          <w:rFonts w:asciiTheme="majorBidi" w:hAnsiTheme="majorBidi" w:cstheme="majorBidi"/>
+          <w:rtl/>
+        </w:rPr>
+      </w:pPr>
+      <w:r>
+        <w:rPr>
+          <w:rFonts w:asciiTheme="majorBidi" w:hAnsiTheme="majorBidi" w:cstheme="majorBidi"/>
+        </w:rPr>
+        <w:t>HETS - Azo</w:t>
+      </w:r>
+      <w:r>
+        <w:rPr>
+          <w:rFonts w:asciiTheme="majorBidi" w:hAnsiTheme="majorBidi" w:cstheme="majorBidi"/>
+          <w:rtl/>
+        </w:rPr>
+        <w:t xml:space="preserve"> בדיקות קבלה.</w:t>
+      </w:r>
+      <w:r>
+        <w:rPr>
+          <w:rFonts w:asciiTheme="majorBidi" w:hAnsiTheme="majorBidi" w:cstheme="majorBidi"/>
+        </w:rPr>
+        <w:t>docx</w:t>
+      </w:r>
+    </w:p>
+    <w:p>
+      <w:pPr>
+        <w:spacing w:line="276" w:lineRule="auto"/>
+        <w:rPr>
+          <w:rFonts w:asciiTheme="majorBidi" w:hAnsiTheme="majorBidi" w:cstheme="majorBidi"/>
+          <w:rtl/>
+        </w:rPr>
+      </w:pPr>
+    </w:p>
+    <w:p>
+      <w:pPr>
+        <w:spacing w:line="276" w:lineRule="auto"/>
+        <w:rPr>
+          <w:rFonts w:asciiTheme="majorBidi" w:hAnsiTheme="majorBidi" w:cstheme="majorBidi"/>
+          <w:u w:val="single"/>
+          <w:rtl/>
+        </w:rPr>
+      </w:pPr>
+    </w:p>
+    <w:p>
+      <w:pPr>
+        <w:pStyle w:val="2"/>
+        <w:rPr>
+          <w:rFonts w:asciiTheme="majorBidi" w:hAnsiTheme="majorBidi"/>
+          <w:rtl/>
+        </w:rPr>
+      </w:pPr>
+      <w:r>
+        <w:rPr>
+          <w:rFonts w:asciiTheme="majorBidi" w:hAnsiTheme="majorBidi"/>
+          <w:rtl/>
+        </w:rPr>
+        <w:t>מדריך למשתמש</w:t>
+      </w:r>
+    </w:p>
+    <w:p>
+      <w:pPr>
+        <w:tabs>
+          <w:tab w:val="left" w:pos="2997"/>
+        </w:tabs>
+        <w:spacing w:line="276" w:lineRule="auto"/>
+        <w:rPr>
+          <w:rFonts w:asciiTheme="majorBidi" w:hAnsiTheme="majorBidi" w:cstheme="majorBidi"/>
+          <w:rtl/>
+        </w:rPr>
+      </w:pPr>
+      <w:r>
+        <w:rPr>
+          <w:rFonts w:asciiTheme="majorBidi" w:hAnsiTheme="majorBidi" w:cstheme="majorBidi"/>
+          <w:rtl/>
+        </w:rPr>
+        <w:t>את המדריך למשתמש ניתן למצוא בקובץ הוורד:</w:t>
+      </w:r>
+    </w:p>
+    <w:p>
+      <w:pPr>
+        <w:tabs>
+          <w:tab w:val="left" w:pos="2997"/>
+        </w:tabs>
+        <w:spacing w:line="276" w:lineRule="auto"/>
+        <w:rPr>
+          <w:rFonts w:asciiTheme="majorBidi" w:hAnsiTheme="majorBidi" w:cstheme="majorBidi"/>
+          <w:rtl/>
+        </w:rPr>
+      </w:pPr>
+      <w:r>
+        <w:rPr>
+          <w:rFonts w:asciiTheme="majorBidi" w:hAnsiTheme="majorBidi" w:cstheme="majorBidi"/>
+        </w:rPr>
+        <w:t>HETS - Azo</w:t>
+      </w:r>
+      <w:r>
+        <w:rPr>
+          <w:rFonts w:asciiTheme="majorBidi" w:hAnsiTheme="majorBidi" w:cstheme="majorBidi"/>
+          <w:rtl/>
+        </w:rPr>
+        <w:t xml:space="preserve"> מדריך למשתמש.</w:t>
+      </w:r>
+      <w:r>
+        <w:rPr>
+          <w:rFonts w:asciiTheme="majorBidi" w:hAnsiTheme="majorBidi" w:cstheme="majorBidi"/>
+        </w:rPr>
+        <w:t>docx</w:t>
+      </w:r>
+    </w:p>
+    <w:p>
+      <w:pPr>
+        <w:tabs>
+          <w:tab w:val="left" w:pos="2997"/>
+        </w:tabs>
+        <w:spacing w:line="276" w:lineRule="auto"/>
+        <w:rPr>
+          <w:rFonts w:asciiTheme="majorBidi" w:hAnsiTheme="majorBidi" w:cstheme="majorBidi"/>
+          <w:rtl/>
+        </w:rPr>
+      </w:pPr>
+    </w:p>
+    <w:p>
+      <w:pPr>
+        <w:tabs>
+          <w:tab w:val="left" w:pos="2997"/>
+        </w:tabs>
+        <w:spacing w:line="276" w:lineRule="auto"/>
+        <w:rPr>
+          <w:rFonts w:asciiTheme="majorBidi" w:hAnsiTheme="majorBidi" w:cstheme="majorBidi"/>
+          <w:rtl/>
+        </w:rPr>
+      </w:pPr>
+      <w:r>
+        <w:rPr>
+          <w:rFonts w:asciiTheme="majorBidi" w:hAnsiTheme="majorBidi" w:cstheme="majorBidi"/>
+          <w:rtl/>
+        </w:rPr>
+        <w:tab/>
+      </w:r>
+    </w:p>
+    <w:p>
+      <w:pPr>
+        <w:pStyle w:val="2"/>
+        <w:rPr>
+          <w:rFonts w:asciiTheme="majorBidi" w:hAnsiTheme="majorBidi"/>
+          <w:rtl/>
+        </w:rPr>
+      </w:pPr>
+      <w:r>
+        <w:rPr>
+          <w:rFonts w:asciiTheme="majorBidi" w:hAnsiTheme="majorBidi"/>
+          <w:rtl/>
+        </w:rPr>
+        <w:t>האם לדעתכם יש לבדוק דברים נוספים שלא בדקתם. אם כן – ציינו מה יש לבדוק, מדוע וכיצד. אם לא – הסבירו מדוע.</w:t>
+      </w:r>
+    </w:p>
+    <w:p>
+      <w:pPr>
+        <w:rPr>
+          <w:rFonts w:asciiTheme="majorBidi" w:hAnsiTheme="majorBidi" w:cstheme="majorBidi"/>
+          <w:rtl/>
+        </w:rPr>
+      </w:pPr>
+    </w:p>
+    <w:p>
+      <w:pPr>
+        <w:rPr>
+          <w:rFonts w:asciiTheme="majorBidi" w:hAnsiTheme="majorBidi" w:cstheme="majorBidi"/>
+          <w:rtl/>
+        </w:rPr>
+      </w:pPr>
+      <w:r>
+        <w:rPr>
           <w:rFonts w:asciiTheme="majorBidi" w:hAnsiTheme="majorBidi" w:cstheme="majorBidi" w:hint="cs"/>
           <w:rtl/>
         </w:rPr>
-        <w:t>מחלקה אחת ב</w:t>
-      </w:r>
-      <w:r>
-        <w:rPr>
-          <w:rFonts w:asciiTheme="majorBidi" w:hAnsiTheme="majorBidi" w:cstheme="majorBidi"/>
-        </w:rPr>
-        <w:t>Submissions</w:t>
+        <w:t>כן</w:t>
       </w:r>
       <w:r>
         <w:rPr>
           <w:rFonts w:asciiTheme="majorBidi" w:hAnsiTheme="majorBidi" w:cstheme="majorBidi" w:hint="cs"/>
           <w:rtl/>
         </w:rPr>
-        <w:t xml:space="preserve">, </w:t>
-      </w:r>
-      <w:proofErr w:type="spellStart"/>
-      <w:r>
-        <w:rPr>
-          <w:rFonts w:asciiTheme="majorBidi" w:hAnsiTheme="majorBidi" w:cstheme="majorBidi"/>
-        </w:rPr>
-        <w:t>GetResultsTable</w:t>
-      </w:r>
-      <w:proofErr w:type="spellEnd"/>
+        <w:t xml:space="preserve">. </w:t>
+      </w:r>
+    </w:p>
+    <w:p>
+      <w:pPr>
+        <w:rPr>
+          <w:rFonts w:asciiTheme="majorBidi" w:hAnsiTheme="majorBidi" w:cstheme="majorBidi"/>
+          <w:rtl/>
+        </w:rPr>
+      </w:pPr>
       <w:r>
         <w:rPr>
           <w:rFonts w:asciiTheme="majorBidi" w:hAnsiTheme="majorBidi" w:cstheme="majorBidi" w:hint="cs"/>
           <w:rtl/>
         </w:rPr>
-        <w:t xml:space="preserve">, </w:t>
-      </w:r>
-      <w:r>
-        <w:rPr>
-          <w:rFonts w:asciiTheme="majorBidi" w:hAnsiTheme="majorBidi" w:cstheme="majorBidi" w:hint="cs"/>
-          <w:rtl/>
-        </w:rPr>
-        <w:t>המטפלת בעיקר ב</w:t>
-      </w:r>
-      <w:proofErr w:type="spellStart"/>
-      <w:r>
-        <w:rPr>
-          <w:rFonts w:asciiTheme="majorBidi" w:hAnsiTheme="majorBidi" w:cstheme="majorBidi"/>
-        </w:rPr>
-        <w:t>DataTable</w:t>
-      </w:r>
-      <w:proofErr w:type="spellEnd"/>
-      <w:r>
-        <w:rPr>
-          <w:rFonts w:asciiTheme="majorBidi" w:hAnsiTheme="majorBidi" w:cstheme="majorBidi" w:hint="cs"/>
-          <w:rtl/>
-        </w:rPr>
-        <w:t xml:space="preserve"> </w:t>
-      </w:r>
-      <w:r>
-        <w:rPr>
-          <w:rFonts w:asciiTheme="majorBidi" w:hAnsiTheme="majorBidi" w:cstheme="majorBidi" w:hint="cs"/>
-          <w:rtl/>
-        </w:rPr>
-        <w:t>ואותה אי אפשר לבדוק אלא רק באופן מעשי</w:t>
-      </w:r>
-      <w:r>
-        <w:rPr>
-          <w:rFonts w:asciiTheme="majorBidi" w:hAnsiTheme="majorBidi" w:cstheme="majorBidi" w:hint="cs"/>
-          <w:rtl/>
-        </w:rPr>
-        <w:t xml:space="preserve"> ובנוסף מכילה הרבה שורות שהן </w:t>
-      </w:r>
-      <w:r>
-        <w:rPr>
-          <w:rFonts w:asciiTheme="majorBidi" w:hAnsiTheme="majorBidi" w:cstheme="majorBidi"/>
-        </w:rPr>
-        <w:t>Hardcoded</w:t>
-      </w:r>
-      <w:r>
-        <w:rPr>
-          <w:rFonts w:asciiTheme="majorBidi" w:hAnsiTheme="majorBidi" w:cstheme="majorBidi" w:hint="cs"/>
-          <w:rtl/>
-        </w:rPr>
-        <w:t xml:space="preserve"> בעיקר כי אין דרך אחרת להכניס לשם נתונים</w:t>
-      </w:r>
-      <w:r>
-        <w:rPr>
-          <w:rFonts w:asciiTheme="majorBidi" w:hAnsiTheme="majorBidi" w:cstheme="majorBidi" w:hint="cs"/>
-          <w:rtl/>
-        </w:rPr>
-        <w:t>.</w:t>
-      </w:r>
-    </w:p>
-    <w:p>
-      <w:pPr>
-        <w:pStyle w:val="a9"/>
-        <w:spacing w:line="276" w:lineRule="auto"/>
-        <w:rPr>
-          <w:rFonts w:asciiTheme="majorBidi" w:hAnsiTheme="majorBidi" w:cstheme="majorBidi"/>
-        </w:rPr>
-      </w:pPr>
-    </w:p>
-    <w:p>
-      <w:pPr>
-        <w:spacing w:line="276" w:lineRule="auto"/>
-        <w:rPr>
-          <w:rFonts w:asciiTheme="majorBidi" w:hAnsiTheme="majorBidi" w:cstheme="majorBidi" w:hint="cs"/>
-          <w:rtl/>
-        </w:rPr>
-      </w:pPr>
-      <w:r>
-        <w:rPr>
-          <w:rFonts w:asciiTheme="majorBidi" w:hAnsiTheme="majorBidi" w:cstheme="majorBidi" w:hint="cs"/>
-          <w:rtl/>
-        </w:rPr>
-        <w:t xml:space="preserve">חשבנו גם </w:t>
-      </w:r>
-      <w:proofErr w:type="spellStart"/>
-      <w:r>
-        <w:rPr>
-          <w:rFonts w:asciiTheme="majorBidi" w:hAnsiTheme="majorBidi" w:cstheme="majorBidi" w:hint="cs"/>
-          <w:rtl/>
-        </w:rPr>
-        <w:t>להחריג</w:t>
-      </w:r>
-      <w:proofErr w:type="spellEnd"/>
-      <w:r>
-        <w:rPr>
-          <w:rFonts w:asciiTheme="majorBidi" w:hAnsiTheme="majorBidi" w:cstheme="majorBidi" w:hint="cs"/>
-          <w:rtl/>
-        </w:rPr>
-        <w:t xml:space="preserve"> את ה</w:t>
-      </w:r>
-      <w:proofErr w:type="spellStart"/>
-      <w:r>
-        <w:rPr>
-          <w:rFonts w:asciiTheme="majorBidi" w:hAnsiTheme="majorBidi" w:cstheme="majorBidi"/>
-        </w:rPr>
-        <w:t>MainScreenLogic</w:t>
-      </w:r>
-      <w:proofErr w:type="spellEnd"/>
-      <w:r>
-        <w:rPr>
-          <w:rFonts w:asciiTheme="majorBidi" w:hAnsiTheme="majorBidi" w:cstheme="majorBidi" w:hint="cs"/>
-          <w:rtl/>
-        </w:rPr>
-        <w:t xml:space="preserve"> שכן גם שם יש הרבה שיטות שאי אפשר לבדוק כהלכה (או שמאוד קשה ללא יצירת שינויים דרסטיים בקוד) אך כיוון שכבר כתבנו בדיקות לכמה מהשיטות והגענו לאחוז </w:t>
-      </w:r>
-      <w:r>
-        <w:rPr>
-          <w:rFonts w:asciiTheme="majorBidi" w:hAnsiTheme="majorBidi" w:cstheme="majorBidi" w:hint="cs"/>
-          <w:rtl/>
-        </w:rPr>
-        <w:t xml:space="preserve">הרצוי שלנו </w:t>
-      </w:r>
-      <w:r>
-        <w:rPr>
-          <w:rFonts w:asciiTheme="majorBidi" w:hAnsiTheme="majorBidi" w:cstheme="majorBidi" w:hint="cs"/>
-          <w:rtl/>
-        </w:rPr>
-        <w:t>החלטנו להשאירה בכיסוי הקוד.</w:t>
-      </w:r>
-    </w:p>
-    <w:p>
-      <w:pPr>
-        <w:spacing w:line="276" w:lineRule="auto"/>
-        <w:rPr>
-          <w:rFonts w:asciiTheme="majorBidi" w:hAnsiTheme="majorBidi" w:cstheme="majorBidi" w:hint="cs"/>
-          <w:rtl/>
-        </w:rPr>
-      </w:pPr>
-    </w:p>
-    <w:p>
-      <w:pPr>
-        <w:spacing w:line="276" w:lineRule="auto"/>
-        <w:rPr>
-          <w:rFonts w:asciiTheme="majorBidi" w:hAnsiTheme="majorBidi" w:cstheme="majorBidi"/>
-          <w:u w:val="single"/>
-          <w:rtl/>
-        </w:rPr>
-      </w:pPr>
-      <w:r>
-        <w:rPr>
-          <w:rFonts w:asciiTheme="majorBidi" w:hAnsiTheme="majorBidi" w:cstheme="majorBidi"/>
-          <w:u w:val="single"/>
-          <w:rtl/>
-        </w:rPr>
-        <w:t>הסבירו כיצד בדקתם חריגות</w:t>
-      </w:r>
-      <w:r>
-        <w:rPr>
-          <w:rFonts w:asciiTheme="majorBidi" w:hAnsiTheme="majorBidi" w:cstheme="majorBidi" w:hint="cs"/>
-          <w:u w:val="single"/>
-          <w:rtl/>
-        </w:rPr>
-        <w:t xml:space="preserve"> </w:t>
-      </w:r>
-    </w:p>
-    <w:p>
-      <w:pPr>
-        <w:spacing w:line="276" w:lineRule="auto"/>
-        <w:rPr>
-          <w:rFonts w:asciiTheme="majorBidi" w:hAnsiTheme="majorBidi" w:cstheme="majorBidi"/>
-          <w:rtl/>
-        </w:rPr>
-      </w:pPr>
-    </w:p>
-    <w:p>
-      <w:pPr>
-        <w:spacing w:line="276" w:lineRule="auto"/>
-        <w:rPr>
-          <w:rFonts w:asciiTheme="majorBidi" w:hAnsiTheme="majorBidi" w:cstheme="majorBidi"/>
-          <w:rtl/>
-        </w:rPr>
-      </w:pPr>
-      <w:r>
-        <w:rPr>
-          <w:rFonts w:asciiTheme="majorBidi" w:hAnsiTheme="majorBidi" w:cstheme="majorBidi" w:hint="cs"/>
-          <w:rtl/>
-        </w:rPr>
-        <w:t xml:space="preserve">בדקנו לרוב באופן ישיר שלא ניתן להגיע לחריגות, ע"י לוגיקת תנאים פשוטה והקשחת סדר הפעולות שניתן לבצע </w:t>
-      </w:r>
-      <w:r>
-        <w:rPr>
-          <w:rFonts w:asciiTheme="majorBidi" w:hAnsiTheme="majorBidi" w:cstheme="majorBidi"/>
-          <w:rtl/>
-        </w:rPr>
-        <w:t>–</w:t>
-      </w:r>
-      <w:r>
-        <w:rPr>
-          <w:rFonts w:asciiTheme="majorBidi" w:hAnsiTheme="majorBidi" w:cstheme="majorBidi" w:hint="cs"/>
-          <w:rtl/>
-        </w:rPr>
-        <w:t xml:space="preserve"> בחירת קבצים&gt;שימוש בתוכנה.</w:t>
-      </w:r>
-    </w:p>
-    <w:p>
-      <w:pPr>
-        <w:spacing w:line="276" w:lineRule="auto"/>
-        <w:rPr>
-          <w:rFonts w:asciiTheme="majorBidi" w:hAnsiTheme="majorBidi" w:cstheme="majorBidi"/>
-          <w:rtl/>
-        </w:rPr>
-      </w:pPr>
-      <w:r>
-        <w:rPr>
-          <w:rFonts w:asciiTheme="majorBidi" w:hAnsiTheme="majorBidi" w:cstheme="majorBidi" w:hint="cs"/>
-          <w:rtl/>
-        </w:rPr>
-        <w:t>עבור חריגות שלא בשליטתנו, פתיחת קבצים למשל,</w:t>
-      </w:r>
-      <w:r>
-        <w:rPr>
-          <w:rFonts w:asciiTheme="majorBidi" w:hAnsiTheme="majorBidi" w:cstheme="majorBidi" w:hint="cs"/>
-          <w:rtl/>
-        </w:rPr>
-        <w:t xml:space="preserve"> תפסנו באמצעות </w:t>
-      </w:r>
-      <w:r>
-        <w:rPr>
-          <w:rFonts w:asciiTheme="majorBidi" w:hAnsiTheme="majorBidi" w:cstheme="majorBidi"/>
-        </w:rPr>
-        <w:t>try/catch</w:t>
-      </w:r>
-      <w:r>
-        <w:rPr>
-          <w:rFonts w:asciiTheme="majorBidi" w:hAnsiTheme="majorBidi" w:cstheme="majorBidi" w:hint="cs"/>
-          <w:rtl/>
-        </w:rPr>
-        <w:t xml:space="preserve"> עם הקפצת הודעת השגיאה המתאימה. </w:t>
-      </w:r>
-    </w:p>
-    <w:p>
-      <w:pPr>
-        <w:spacing w:line="276" w:lineRule="auto"/>
-        <w:rPr>
-          <w:rFonts w:asciiTheme="majorBidi" w:hAnsiTheme="majorBidi" w:cstheme="majorBidi"/>
-        </w:rPr>
-      </w:pPr>
-      <w:r>
-        <w:rPr>
-          <w:rFonts w:asciiTheme="majorBidi" w:hAnsiTheme="majorBidi" w:cstheme="majorBidi" w:hint="cs"/>
-          <w:rtl/>
-        </w:rPr>
-        <w:t xml:space="preserve">את בדיקת החריגות הללו ביצענו (כאשר היה אפשרי) באמצעות </w:t>
-      </w:r>
-      <w:proofErr w:type="spellStart"/>
-      <w:r>
-        <w:rPr>
-          <w:rFonts w:asciiTheme="majorBidi" w:hAnsiTheme="majorBidi" w:cstheme="majorBidi"/>
-        </w:rPr>
-        <w:t>Assert.ThrowsException</w:t>
-      </w:r>
-      <w:proofErr w:type="spellEnd"/>
-      <w:r>
-        <w:rPr>
-          <w:rFonts w:asciiTheme="majorBidi" w:hAnsiTheme="majorBidi" w:cstheme="majorBidi" w:hint="cs"/>
-          <w:rtl/>
-        </w:rPr>
-        <w:t xml:space="preserve"> המוודא שנזרקה חריגה בשיטה </w:t>
-      </w:r>
-      <w:proofErr w:type="spellStart"/>
-      <w:r>
-        <w:rPr>
-          <w:rFonts w:asciiTheme="majorBidi" w:hAnsiTheme="majorBidi" w:cstheme="majorBidi" w:hint="cs"/>
-          <w:rtl/>
-        </w:rPr>
-        <w:t>מסויימת</w:t>
-      </w:r>
-      <w:proofErr w:type="spellEnd"/>
-      <w:r>
-        <w:rPr>
-          <w:rFonts w:asciiTheme="majorBidi" w:hAnsiTheme="majorBidi" w:cstheme="majorBidi" w:hint="cs"/>
-          <w:rtl/>
-        </w:rPr>
-        <w:t xml:space="preserve">. </w:t>
-      </w:r>
-    </w:p>
-    <w:p>
-      <w:pPr>
-        <w:spacing w:line="276" w:lineRule="auto"/>
-        <w:rPr>
-          <w:rFonts w:asciiTheme="majorBidi" w:hAnsiTheme="majorBidi" w:cstheme="majorBidi" w:hint="cs"/>
-          <w:rtl/>
-        </w:rPr>
-      </w:pPr>
+        <w:t>בהקשר לתוכנה:</w:t>
+      </w:r>
     </w:p>
     <w:p>
       <w:pPr>
         <w:pStyle w:val="a9"/>
         <w:numPr>
           <w:ilvl w:val="0"/>
-          <w:numId w:val="1"/>
+          <w:numId w:val="9"/>
         </w:numPr>
-        <w:spacing w:line="276" w:lineRule="auto"/>
-        <w:rPr>
-          <w:rFonts w:asciiTheme="majorBidi" w:hAnsiTheme="majorBidi" w:cstheme="majorBidi"/>
-          <w:rtl/>
-        </w:rPr>
-      </w:pPr>
-      <w:r>
-        <w:rPr>
-          <w:rFonts w:asciiTheme="majorBidi" w:hAnsiTheme="majorBidi" w:cstheme="majorBidi"/>
-          <w:rtl/>
-        </w:rPr>
-        <w:t>איזה אחוז מהקוד כיסיתם באמצעות הבדיקות? יש להציג פלט של הכלי בו בדקתם את</w:t>
-      </w:r>
-      <w:r>
-        <w:rPr>
-          <w:rFonts w:asciiTheme="majorBidi" w:hAnsiTheme="majorBidi" w:cstheme="majorBidi"/>
+        <w:rPr>
+          <w:rFonts w:asciiTheme="majorBidi" w:hAnsiTheme="majorBidi" w:cstheme="majorBidi"/>
+        </w:rPr>
+      </w:pPr>
+      <w:r>
+        <w:rPr>
+          <w:rFonts w:asciiTheme="majorBidi" w:hAnsiTheme="majorBidi" w:cstheme="majorBidi" w:hint="cs"/>
+          <w:rtl/>
+        </w:rPr>
+        <w:t>במקרה של</w:t>
+      </w:r>
+      <w:r>
+        <w:rPr>
+          <w:rFonts w:asciiTheme="majorBidi" w:hAnsiTheme="majorBidi" w:cstheme="majorBidi" w:hint="cs"/>
+          <w:rtl/>
+        </w:rPr>
+        <w:t xml:space="preserve"> בחיר</w:t>
+      </w:r>
+      <w:r>
+        <w:rPr>
+          <w:rFonts w:asciiTheme="majorBidi" w:hAnsiTheme="majorBidi" w:cstheme="majorBidi" w:hint="cs"/>
+          <w:rtl/>
+        </w:rPr>
+        <w:t>ת</w:t>
+      </w:r>
+      <w:r>
+        <w:rPr>
+          <w:rFonts w:asciiTheme="majorBidi" w:hAnsiTheme="majorBidi" w:cstheme="majorBidi" w:hint="cs"/>
           <w:rtl/>
         </w:rPr>
         <w:t xml:space="preserve"> </w:t>
@@ -1799,347 +4186,395 @@
       <w:r>
         <w:rPr>
           <w:rFonts w:asciiTheme="majorBidi" w:hAnsiTheme="majorBidi" w:cstheme="majorBidi"/>
-          <w:rtl/>
-        </w:rPr>
-        <w:t>אחוז הכיסוי</w:t>
-      </w:r>
-    </w:p>
-    <w:p>
-      <w:pPr>
-        <w:spacing w:line="276" w:lineRule="auto"/>
-        <w:rPr>
-          <w:rFonts w:asciiTheme="majorBidi" w:hAnsiTheme="majorBidi" w:cstheme="majorBidi"/>
-        </w:rPr>
-      </w:pPr>
+        </w:rPr>
+        <w:t>Timeout</w:t>
+      </w:r>
+      <w:r>
+        <w:rPr>
+          <w:rFonts w:asciiTheme="majorBidi" w:hAnsiTheme="majorBidi" w:cstheme="majorBidi" w:hint="cs"/>
+          <w:rtl/>
+        </w:rPr>
+        <w:t xml:space="preserve"> גדול במיוחד, האם מערכת ההפעלה תכפה עצירה על התוכנה</w:t>
+      </w:r>
+      <w:r>
+        <w:rPr>
+          <w:rFonts w:asciiTheme="majorBidi" w:hAnsiTheme="majorBidi" w:cstheme="majorBidi" w:hint="cs"/>
+          <w:rtl/>
+        </w:rPr>
+        <w:t xml:space="preserve"> (הטופס מבצע המתנה עד לסוף ה</w:t>
+      </w:r>
+      <w:r>
+        <w:rPr>
+          <w:rFonts w:asciiTheme="majorBidi" w:hAnsiTheme="majorBidi" w:cstheme="majorBidi"/>
+        </w:rPr>
+        <w:t>timeout</w:t>
+      </w:r>
+      <w:r>
+        <w:rPr>
+          <w:rFonts w:asciiTheme="majorBidi" w:hAnsiTheme="majorBidi" w:cstheme="majorBidi" w:hint="cs"/>
+          <w:rtl/>
+        </w:rPr>
+        <w:t xml:space="preserve"> ולא יגיב עד אז</w:t>
+      </w:r>
+      <w:r>
+        <w:rPr>
+          <w:rFonts w:asciiTheme="majorBidi" w:hAnsiTheme="majorBidi" w:cstheme="majorBidi" w:hint="cs"/>
+          <w:rtl/>
+        </w:rPr>
+        <w:t>)</w:t>
+      </w:r>
+      <w:r>
+        <w:rPr>
+          <w:rFonts w:asciiTheme="majorBidi" w:hAnsiTheme="majorBidi" w:cstheme="majorBidi" w:hint="cs"/>
+          <w:rtl/>
+        </w:rPr>
+        <w:t>.</w:t>
+      </w:r>
     </w:p>
     <w:p>
       <w:pPr>
         <w:pStyle w:val="a9"/>
         <w:numPr>
           <w:ilvl w:val="0"/>
-          <w:numId w:val="1"/>
+          <w:numId w:val="9"/>
         </w:numPr>
-        <w:spacing w:line="276" w:lineRule="auto"/>
-        <w:rPr>
-          <w:rFonts w:asciiTheme="majorBidi" w:hAnsiTheme="majorBidi" w:cstheme="majorBidi"/>
-          <w:rtl/>
-        </w:rPr>
-      </w:pPr>
-      <w:r>
-        <w:rPr>
-          <w:rFonts w:asciiTheme="majorBidi" w:hAnsiTheme="majorBidi" w:cstheme="majorBidi"/>
-          <w:rtl/>
-        </w:rPr>
-        <w:t>האם איתרתם שגיאות בקוד באמצעות הבדיקות שבצעת ם? ואם כן, מהן?</w:t>
-      </w:r>
-    </w:p>
-    <w:p>
-      <w:pPr>
-        <w:spacing w:line="276" w:lineRule="auto"/>
-        <w:rPr>
-          <w:rFonts w:asciiTheme="majorBidi" w:hAnsiTheme="majorBidi" w:cstheme="majorBidi"/>
-          <w:rtl/>
-        </w:rPr>
-      </w:pPr>
+        <w:rPr>
+          <w:rFonts w:asciiTheme="majorBidi" w:hAnsiTheme="majorBidi" w:cstheme="majorBidi"/>
+          <w:rtl/>
+        </w:rPr>
+      </w:pPr>
+      <w:r>
+        <w:rPr>
+          <w:rFonts w:asciiTheme="majorBidi" w:hAnsiTheme="majorBidi" w:cstheme="majorBidi" w:hint="cs"/>
+          <w:rtl/>
+        </w:rPr>
+        <w:t>היינו יכולים לבצע עוד בדיקות שיטות בודדות שיכסו יותר הסתעפויות אך לאחר התבוננות בקוד ראינו שבדרך כלל זה לא יביא לתוצאות שונות ב</w:t>
+      </w:r>
+      <w:r>
+        <w:rPr>
+          <w:rFonts w:asciiTheme="majorBidi" w:hAnsiTheme="majorBidi" w:cstheme="majorBidi" w:hint="cs"/>
+          <w:rtl/>
+        </w:rPr>
+        <w:t xml:space="preserve">הרבה </w:t>
+      </w:r>
+      <w:r>
+        <w:rPr>
+          <w:rFonts w:asciiTheme="majorBidi" w:hAnsiTheme="majorBidi" w:cstheme="majorBidi" w:hint="cs"/>
+          <w:rtl/>
+        </w:rPr>
+        <w:t>ממה שקיבלנו מהבדיקות שכבר עשינו</w:t>
+      </w:r>
+      <w:r>
+        <w:rPr>
+          <w:rFonts w:asciiTheme="majorBidi" w:hAnsiTheme="majorBidi" w:cstheme="majorBidi" w:hint="cs"/>
+          <w:rtl/>
+        </w:rPr>
+        <w:t>.</w:t>
+      </w:r>
+    </w:p>
+    <w:p>
+      <w:pPr>
+        <w:rPr>
+          <w:rFonts w:asciiTheme="majorBidi" w:hAnsiTheme="majorBidi" w:cstheme="majorBidi"/>
+          <w:rtl/>
+        </w:rPr>
+      </w:pPr>
+    </w:p>
+    <w:p>
+      <w:pPr>
+        <w:rPr>
+          <w:rFonts w:asciiTheme="majorBidi" w:hAnsiTheme="majorBidi" w:cstheme="majorBidi"/>
+          <w:rtl/>
+        </w:rPr>
+      </w:pPr>
+      <w:r>
+        <w:rPr>
+          <w:rFonts w:asciiTheme="majorBidi" w:hAnsiTheme="majorBidi" w:cstheme="majorBidi" w:hint="cs"/>
+          <w:rtl/>
+        </w:rPr>
+        <w:t>בהקשר למהדר</w:t>
+      </w:r>
+      <w:r>
+        <w:rPr>
+          <w:rFonts w:asciiTheme="majorBidi" w:hAnsiTheme="majorBidi" w:cstheme="majorBidi" w:hint="cs"/>
+          <w:rtl/>
+        </w:rPr>
+        <w:t xml:space="preserve"> </w:t>
+      </w:r>
+      <w:r>
+        <w:rPr>
+          <w:rFonts w:asciiTheme="majorBidi" w:hAnsiTheme="majorBidi" w:cstheme="majorBidi"/>
+        </w:rPr>
+        <w:t>(Compiler)</w:t>
+      </w:r>
+      <w:r>
+        <w:rPr>
+          <w:rFonts w:asciiTheme="majorBidi" w:hAnsiTheme="majorBidi" w:cstheme="majorBidi" w:hint="cs"/>
+          <w:rtl/>
+        </w:rPr>
+        <w:t>:</w:t>
+      </w:r>
     </w:p>
     <w:p>
       <w:pPr>
         <w:pStyle w:val="a9"/>
         <w:numPr>
           <w:ilvl w:val="0"/>
-          <w:numId w:val="1"/>
+          <w:numId w:val="8"/>
         </w:numPr>
-        <w:spacing w:line="276" w:lineRule="auto"/>
-        <w:rPr>
-          <w:rFonts w:asciiTheme="majorBidi" w:hAnsiTheme="majorBidi" w:cstheme="majorBidi"/>
-        </w:rPr>
-      </w:pPr>
-      <w:r>
-        <w:rPr>
-          <w:rFonts w:asciiTheme="majorBidi" w:hAnsiTheme="majorBidi" w:cstheme="majorBidi"/>
-          <w:rtl/>
-        </w:rPr>
-        <w:t>קובץ הבדיקות:</w:t>
-      </w:r>
-    </w:p>
-    <w:p>
-      <w:pPr>
-        <w:spacing w:line="276" w:lineRule="auto"/>
-        <w:rPr>
-          <w:rFonts w:asciiTheme="majorBidi" w:hAnsiTheme="majorBidi" w:cstheme="majorBidi"/>
-          <w:rtl/>
-        </w:rPr>
-      </w:pPr>
+        <w:rPr>
+          <w:rFonts w:asciiTheme="majorBidi" w:hAnsiTheme="majorBidi" w:cstheme="majorBidi"/>
+        </w:rPr>
+      </w:pPr>
+      <w:r>
+        <w:rPr>
+          <w:rFonts w:asciiTheme="majorBidi" w:hAnsiTheme="majorBidi" w:cstheme="majorBidi" w:hint="cs"/>
+          <w:rtl/>
+        </w:rPr>
+        <w:t>מה קורה כאשר מנסים להשתמש בספריות שאין אליהם הפניה ב</w:t>
+      </w:r>
+      <w:r>
+        <w:rPr>
+          <w:rFonts w:asciiTheme="majorBidi" w:hAnsiTheme="majorBidi" w:cstheme="majorBidi"/>
+        </w:rPr>
+        <w:t>tcc</w:t>
+      </w:r>
+      <w:r>
+        <w:rPr>
+          <w:rFonts w:asciiTheme="majorBidi" w:hAnsiTheme="majorBidi" w:cstheme="majorBidi" w:hint="cs"/>
+          <w:rtl/>
+        </w:rPr>
+        <w:t xml:space="preserve"> (</w:t>
+      </w:r>
+      <w:r>
+        <w:rPr>
+          <w:rFonts w:asciiTheme="majorBidi" w:hAnsiTheme="majorBidi" w:cstheme="majorBidi"/>
+        </w:rPr>
+        <w:t>Threading</w:t>
+      </w:r>
+      <w:r>
+        <w:rPr>
+          <w:rFonts w:asciiTheme="majorBidi" w:hAnsiTheme="majorBidi" w:cstheme="majorBidi" w:hint="cs"/>
+          <w:rtl/>
+        </w:rPr>
+        <w:t xml:space="preserve"> למשל).</w:t>
+      </w:r>
     </w:p>
     <w:p>
       <w:pPr>
         <w:pStyle w:val="a9"/>
-        <w:spacing w:line="276" w:lineRule="auto"/>
-        <w:rPr>
-          <w:rFonts w:asciiTheme="majorBidi" w:hAnsiTheme="majorBidi" w:cstheme="majorBidi"/>
-          <w:rtl/>
-        </w:rPr>
-      </w:pPr>
-    </w:p>
-    <w:p>
-      <w:pPr>
-        <w:spacing w:line="276" w:lineRule="auto"/>
+        <w:numPr>
+          <w:ilvl w:val="0"/>
+          <w:numId w:val="8"/>
+        </w:numPr>
+        <w:rPr>
+          <w:rFonts w:asciiTheme="majorBidi" w:hAnsiTheme="majorBidi" w:cstheme="majorBidi"/>
+        </w:rPr>
+      </w:pPr>
+      <w:r>
         <w:rPr>
           <w:rFonts w:asciiTheme="majorBidi" w:hAnsiTheme="majorBidi" w:cstheme="majorBidi" w:hint="cs"/>
           <w:rtl/>
         </w:rPr>
-      </w:pPr>
-    </w:p>
-    <w:p>
-      <w:pPr>
-        <w:spacing w:line="276" w:lineRule="auto"/>
-        <w:rPr>
-          <w:rFonts w:asciiTheme="majorBidi" w:hAnsiTheme="majorBidi" w:cstheme="majorBidi"/>
-          <w:sz w:val="22"/>
-          <w:szCs w:val="22"/>
-          <w:rtl/>
-        </w:rPr>
-      </w:pPr>
-    </w:p>
-    <w:p>
-      <w:pPr>
-        <w:spacing w:line="276" w:lineRule="auto"/>
+        <w:t xml:space="preserve">האם </w:t>
+      </w:r>
+      <w:r>
         <w:rPr>
           <w:rFonts w:asciiTheme="majorBidi" w:hAnsiTheme="majorBidi" w:cstheme="majorBidi" w:hint="cs"/>
           <w:rtl/>
         </w:rPr>
-      </w:pPr>
-    </w:p>
-    <w:p>
-      <w:pPr>
-        <w:spacing w:line="276" w:lineRule="auto"/>
-        <w:rPr>
-          <w:rFonts w:asciiTheme="majorBidi" w:hAnsiTheme="majorBidi" w:cstheme="majorBidi"/>
-          <w:rtl/>
-        </w:rPr>
-      </w:pPr>
-    </w:p>
-    <w:p>
-      <w:pPr>
-        <w:spacing w:line="276" w:lineRule="auto"/>
-        <w:rPr>
-          <w:rFonts w:asciiTheme="majorBidi" w:hAnsiTheme="majorBidi" w:cstheme="majorBidi"/>
-          <w:rtl/>
-        </w:rPr>
-      </w:pPr>
-    </w:p>
-    <w:p>
-      <w:pPr>
-        <w:spacing w:line="276" w:lineRule="auto"/>
-        <w:rPr>
-          <w:rFonts w:asciiTheme="majorBidi" w:hAnsiTheme="majorBidi" w:cstheme="majorBidi"/>
-          <w:rtl/>
-        </w:rPr>
-      </w:pPr>
-      <w:r>
-        <w:rPr>
-          <w:rFonts w:asciiTheme="majorBidi" w:hAnsiTheme="majorBidi" w:cstheme="majorBidi"/>
-          <w:rtl/>
-        </w:rPr>
-        <w:t>בדיקות קבלה</w:t>
-      </w:r>
-    </w:p>
-    <w:p>
-      <w:pPr>
-        <w:spacing w:line="276" w:lineRule="auto"/>
-        <w:rPr>
-          <w:rFonts w:asciiTheme="majorBidi" w:hAnsiTheme="majorBidi" w:cstheme="majorBidi"/>
-          <w:rtl/>
-        </w:rPr>
-      </w:pPr>
-    </w:p>
-    <w:p>
-      <w:pPr>
-        <w:spacing w:line="276" w:lineRule="auto"/>
-        <w:rPr>
-          <w:rFonts w:asciiTheme="majorBidi" w:hAnsiTheme="majorBidi" w:cstheme="majorBidi"/>
-          <w:rtl/>
-        </w:rPr>
-      </w:pPr>
-      <w:r>
-        <w:rPr>
-          <w:rFonts w:asciiTheme="majorBidi" w:hAnsiTheme="majorBidi" w:cs="Times New Roman"/>
-          <w:rtl/>
-        </w:rPr>
-        <w:t>מדריך למשתמש</w:t>
-      </w:r>
-    </w:p>
-    <w:p>
-      <w:pPr>
-        <w:tabs>
-          <w:tab w:val="left" w:pos="2997"/>
-        </w:tabs>
-        <w:spacing w:line="276" w:lineRule="auto"/>
-        <w:rPr>
-          <w:rFonts w:asciiTheme="majorBidi" w:hAnsiTheme="majorBidi" w:cstheme="majorBidi"/>
-          <w:rtl/>
-        </w:rPr>
-      </w:pPr>
-      <w:r>
-        <w:rPr>
-          <w:rFonts w:asciiTheme="majorBidi" w:hAnsiTheme="majorBidi" w:cstheme="majorBidi"/>
-          <w:rtl/>
-        </w:rPr>
-        <w:tab/>
-      </w:r>
-    </w:p>
-    <w:p>
-      <w:pPr>
-        <w:spacing w:line="276" w:lineRule="auto"/>
+        <w:t xml:space="preserve">ניתן להוסיף שימוש </w:t>
+      </w:r>
+      <w:r>
         <w:rPr>
           <w:rFonts w:asciiTheme="majorBidi" w:hAnsiTheme="majorBidi" w:cstheme="majorBidi" w:hint="cs"/>
           <w:rtl/>
         </w:rPr>
-      </w:pPr>
-      <w:r>
-        <w:rPr>
-          <w:rFonts w:asciiTheme="majorBidi" w:hAnsiTheme="majorBidi" w:cs="Times New Roman"/>
-          <w:rtl/>
-        </w:rPr>
-        <w:t>האם לדעתכם יש לבדוק</w:t>
-      </w:r>
-      <w:r>
-        <w:rPr>
-          <w:rFonts w:asciiTheme="majorBidi" w:hAnsiTheme="majorBidi" w:cs="Times New Roman" w:hint="cs"/>
+        <w:t xml:space="preserve">במהדר אחר מלבד </w:t>
+      </w:r>
+      <w:r>
+        <w:rPr>
+          <w:rFonts w:asciiTheme="majorBidi" w:hAnsiTheme="majorBidi" w:cstheme="majorBidi"/>
+        </w:rPr>
+        <w:t>tcc</w:t>
+      </w:r>
+      <w:r>
+        <w:rPr>
+          <w:rFonts w:asciiTheme="majorBidi" w:hAnsiTheme="majorBidi" w:cstheme="majorBidi" w:hint="cs"/>
+          <w:rtl/>
+        </w:rPr>
+        <w:t>.</w:t>
+      </w:r>
+    </w:p>
+    <w:p>
+      <w:pPr>
+        <w:pStyle w:val="a9"/>
+        <w:numPr>
+          <w:ilvl w:val="0"/>
+          <w:numId w:val="8"/>
+        </w:numPr>
+        <w:rPr>
+          <w:rFonts w:asciiTheme="majorBidi" w:hAnsiTheme="majorBidi" w:cstheme="majorBidi" w:hint="cs"/>
+          <w:rtl/>
+        </w:rPr>
+      </w:pPr>
+      <w:r>
+        <w:rPr>
+          <w:rFonts w:asciiTheme="majorBidi" w:hAnsiTheme="majorBidi" w:cstheme="majorBidi" w:hint="cs"/>
+          <w:rtl/>
+        </w:rPr>
+        <w:t xml:space="preserve">הייתה רק הגשה אחת עם </w:t>
+      </w:r>
+      <w:r>
+        <w:rPr>
+          <w:rFonts w:asciiTheme="majorBidi" w:hAnsiTheme="majorBidi" w:cstheme="majorBidi"/>
+        </w:rPr>
+        <w:t>c header</w:t>
+      </w:r>
+      <w:r>
+        <w:rPr>
+          <w:rFonts w:asciiTheme="majorBidi" w:hAnsiTheme="majorBidi" w:cstheme="majorBidi" w:hint="cs"/>
           <w:rtl/>
         </w:rPr>
         <w:t xml:space="preserve"> </w:t>
       </w:r>
       <w:r>
         <w:rPr>
-          <w:rFonts w:asciiTheme="majorBidi" w:hAnsiTheme="majorBidi" w:cs="Times New Roman"/>
-          <w:rtl/>
-        </w:rPr>
-        <w:t>דברים נוספים שלא בדקתם. אם כן – ציינו מה יש לבדוק, מדוע וכיצד. אם לא – הסבירו מדוע</w:t>
-      </w:r>
-      <w:r>
-        <w:rPr>
           <w:rFonts w:asciiTheme="majorBidi" w:hAnsiTheme="majorBidi" w:cstheme="majorBidi" w:hint="cs"/>
           <w:rtl/>
         </w:rPr>
-        <w:t>.</w:t>
-      </w:r>
-    </w:p>
-    <w:p>
-      <w:pPr>
-        <w:spacing w:line="276" w:lineRule="auto"/>
-        <w:rPr>
-          <w:rFonts w:asciiTheme="majorBidi" w:hAnsiTheme="majorBidi" w:cstheme="majorBidi"/>
-          <w:rtl/>
-        </w:rPr>
-      </w:pPr>
-    </w:p>
-    <w:p>
-      <w:pPr>
-        <w:spacing w:line="276" w:lineRule="auto"/>
-        <w:rPr>
-          <w:rFonts w:asciiTheme="majorBidi" w:hAnsiTheme="majorBidi" w:cstheme="majorBidi"/>
-          <w:rtl/>
-        </w:rPr>
-      </w:pPr>
-    </w:p>
-    <w:p>
-      <w:pPr>
-        <w:spacing w:line="276" w:lineRule="auto"/>
-        <w:rPr>
-          <w:rFonts w:asciiTheme="majorBidi" w:hAnsiTheme="majorBidi" w:cstheme="majorBidi"/>
-          <w:rtl/>
-        </w:rPr>
-      </w:pPr>
-    </w:p>
-    <w:p>
-      <w:pPr>
-        <w:spacing w:line="276" w:lineRule="auto"/>
-        <w:rPr>
-          <w:rFonts w:asciiTheme="majorBidi" w:hAnsiTheme="majorBidi" w:cstheme="majorBidi"/>
-          <w:rtl/>
-        </w:rPr>
-      </w:pPr>
-    </w:p>
-    <w:p>
-      <w:pPr>
-        <w:spacing w:line="276" w:lineRule="auto"/>
-        <w:rPr>
-          <w:rFonts w:asciiTheme="majorBidi" w:hAnsiTheme="majorBidi" w:cstheme="majorBidi"/>
-          <w:rtl/>
-        </w:rPr>
-      </w:pPr>
-    </w:p>
-    <w:p>
-      <w:pPr>
-        <w:spacing w:line="276" w:lineRule="auto"/>
-        <w:rPr>
-          <w:rFonts w:asciiTheme="majorBidi" w:hAnsiTheme="majorBidi" w:cstheme="majorBidi"/>
-          <w:rtl/>
-        </w:rPr>
-      </w:pPr>
-    </w:p>
-    <w:p>
-      <w:pPr>
-        <w:spacing w:line="276" w:lineRule="auto"/>
-        <w:rPr>
-          <w:rFonts w:asciiTheme="majorBidi" w:hAnsiTheme="majorBidi" w:cstheme="majorBidi"/>
-          <w:rtl/>
-        </w:rPr>
-      </w:pPr>
-    </w:p>
-    <w:p>
-      <w:pPr>
-        <w:spacing w:line="276" w:lineRule="auto"/>
-        <w:rPr>
-          <w:rFonts w:asciiTheme="majorBidi" w:hAnsiTheme="majorBidi" w:cstheme="majorBidi"/>
-          <w:rtl/>
-        </w:rPr>
-      </w:pPr>
-    </w:p>
-    <w:p>
-      <w:pPr>
-        <w:spacing w:line="276" w:lineRule="auto"/>
-        <w:rPr>
-          <w:rFonts w:asciiTheme="majorBidi" w:hAnsiTheme="majorBidi" w:cstheme="majorBidi"/>
-          <w:rtl/>
-        </w:rPr>
-      </w:pPr>
-    </w:p>
-    <w:p>
-      <w:pPr>
-        <w:spacing w:line="276" w:lineRule="auto"/>
+        <w:t>ואין לדעת כיצד תגיב התוכנה</w:t>
+      </w:r>
+      <w:r>
         <w:rPr>
           <w:rFonts w:asciiTheme="majorBidi" w:hAnsiTheme="majorBidi" w:cstheme="majorBidi" w:hint="cs"/>
           <w:rtl/>
         </w:rPr>
-      </w:pPr>
-    </w:p>
-    <w:p>
-      <w:pPr>
-        <w:spacing w:line="276" w:lineRule="auto"/>
-        <w:rPr>
-          <w:rFonts w:asciiTheme="majorBidi" w:hAnsiTheme="majorBidi" w:cstheme="majorBidi"/>
-          <w:rtl/>
-        </w:rPr>
-      </w:pPr>
-    </w:p>
-    <w:p>
-      <w:pPr>
-        <w:spacing w:line="276" w:lineRule="auto"/>
-        <w:rPr>
-          <w:rFonts w:asciiTheme="majorBidi" w:hAnsiTheme="majorBidi" w:cstheme="majorBidi"/>
-          <w:rtl/>
-        </w:rPr>
-      </w:pPr>
-    </w:p>
-    <w:p>
-      <w:pPr>
-        <w:spacing w:line="276" w:lineRule="auto"/>
+        <w:t xml:space="preserve"> בשלב ההידור</w:t>
+      </w:r>
+      <w:r>
         <w:rPr>
           <w:rFonts w:asciiTheme="majorBidi" w:hAnsiTheme="majorBidi" w:cstheme="majorBidi" w:hint="cs"/>
           <w:rtl/>
         </w:rPr>
+        <w:t xml:space="preserve"> לקבצים מרובים מסוג זה.</w:t>
+      </w:r>
+    </w:p>
+    <w:p>
+      <w:pPr>
+        <w:spacing w:line="276" w:lineRule="auto"/>
+        <w:rPr>
+          <w:rFonts w:asciiTheme="majorBidi" w:hAnsiTheme="majorBidi" w:cstheme="majorBidi"/>
+          <w:rtl/>
+        </w:rPr>
+      </w:pPr>
+    </w:p>
+    <w:p>
+      <w:pPr>
+        <w:spacing w:line="276" w:lineRule="auto"/>
+        <w:rPr>
+          <w:rFonts w:asciiTheme="majorBidi" w:hAnsiTheme="majorBidi" w:cstheme="majorBidi"/>
+          <w:rtl/>
+        </w:rPr>
+      </w:pPr>
+    </w:p>
+    <w:p>
+      <w:pPr>
+        <w:spacing w:line="276" w:lineRule="auto"/>
+        <w:rPr>
+          <w:rFonts w:asciiTheme="majorBidi" w:hAnsiTheme="majorBidi" w:cstheme="majorBidi"/>
+          <w:rtl/>
+        </w:rPr>
+      </w:pPr>
+    </w:p>
+    <w:p>
+      <w:pPr>
+        <w:spacing w:line="276" w:lineRule="auto"/>
+        <w:rPr>
+          <w:rFonts w:asciiTheme="majorBidi" w:hAnsiTheme="majorBidi" w:cstheme="majorBidi"/>
+          <w:rtl/>
+        </w:rPr>
+      </w:pPr>
+    </w:p>
+    <w:p>
+      <w:pPr>
+        <w:spacing w:line="276" w:lineRule="auto"/>
+        <w:rPr>
+          <w:rFonts w:asciiTheme="majorBidi" w:hAnsiTheme="majorBidi" w:cstheme="majorBidi"/>
+          <w:rtl/>
+        </w:rPr>
+      </w:pPr>
+    </w:p>
+    <w:p>
+      <w:pPr>
+        <w:spacing w:line="276" w:lineRule="auto"/>
+        <w:rPr>
+          <w:rFonts w:asciiTheme="majorBidi" w:hAnsiTheme="majorBidi" w:cstheme="majorBidi"/>
+          <w:rtl/>
+        </w:rPr>
+      </w:pPr>
+    </w:p>
+    <w:p>
+      <w:pPr>
+        <w:spacing w:line="276" w:lineRule="auto"/>
+        <w:rPr>
+          <w:rFonts w:asciiTheme="majorBidi" w:hAnsiTheme="majorBidi" w:cstheme="majorBidi"/>
+          <w:rtl/>
+        </w:rPr>
+      </w:pPr>
+    </w:p>
+    <w:p>
+      <w:pPr>
+        <w:spacing w:line="276" w:lineRule="auto"/>
+        <w:rPr>
+          <w:rFonts w:asciiTheme="majorBidi" w:hAnsiTheme="majorBidi" w:cstheme="majorBidi"/>
+          <w:rtl/>
+        </w:rPr>
+      </w:pPr>
+    </w:p>
+    <w:p>
+      <w:pPr>
+        <w:spacing w:line="276" w:lineRule="auto"/>
+        <w:rPr>
+          <w:rFonts w:asciiTheme="majorBidi" w:hAnsiTheme="majorBidi" w:cstheme="majorBidi"/>
+          <w:rtl/>
+        </w:rPr>
+      </w:pPr>
+    </w:p>
+    <w:p>
+      <w:pPr>
+        <w:spacing w:line="276" w:lineRule="auto"/>
+        <w:rPr>
+          <w:rFonts w:asciiTheme="majorBidi" w:hAnsiTheme="majorBidi" w:cstheme="majorBidi"/>
+          <w:rtl/>
+        </w:rPr>
+      </w:pPr>
+    </w:p>
+    <w:p>
+      <w:pPr>
+        <w:spacing w:line="276" w:lineRule="auto"/>
+        <w:rPr>
+          <w:rFonts w:asciiTheme="majorBidi" w:hAnsiTheme="majorBidi" w:cstheme="majorBidi"/>
+          <w:rtl/>
+        </w:rPr>
+      </w:pPr>
+    </w:p>
+    <w:p>
+      <w:pPr>
+        <w:spacing w:line="276" w:lineRule="auto"/>
+        <w:rPr>
+          <w:rFonts w:asciiTheme="majorBidi" w:hAnsiTheme="majorBidi" w:cstheme="majorBidi"/>
+          <w:rtl/>
+        </w:rPr>
+      </w:pPr>
+    </w:p>
+    <w:p>
+      <w:pPr>
+        <w:spacing w:line="276" w:lineRule="auto"/>
+        <w:rPr>
+          <w:rFonts w:asciiTheme="majorBidi" w:hAnsiTheme="majorBidi" w:cstheme="majorBidi"/>
+          <w:rtl/>
+        </w:rPr>
       </w:pPr>
     </w:p>
     <w:p>
@@ -2151,7 +4586,8 @@
       </w:pPr>
     </w:p>
     <w:sectPr>
-      <w:headerReference w:type="default" r:id="rId9"/>
+      <w:headerReference w:type="default" r:id="rId14"/>
+      <w:footerReference w:type="default" r:id="rId15"/>
       <w:pgSz w:w="11906" w:h="16838"/>
       <w:pgMar w:top="1440" w:right="1800" w:bottom="1440" w:left="1800" w:header="708" w:footer="708" w:gutter="0"/>
       <w:cols w:space="708"/>
@@ -2182,6 +4618,55 @@
 </w:endnotes>
 </file>
 
+<file path=word/footer1.xml><?xml version="1.0" encoding="utf-8"?>
+<w:ftr xmlns:wpc="http://schemas.microsoft.com/office/word/2010/wordprocessingCanvas" xmlns:cx="http://schemas.microsoft.com/office/drawing/2014/chartex" xmlns:cx1="http://schemas.microsoft.com/office/drawing/2015/9/8/chartex" xmlns:cx2="http://schemas.microsoft.com/office/drawing/2015/10/21/chartex" xmlns:cx3="http://schemas.microsoft.com/office/drawing/2016/5/9/chartex" xmlns:cx4="http://schemas.microsoft.com/office/drawing/2016/5/10/chartex" xmlns:cx5="http://schemas.microsoft.com/office/drawing/2016/5/11/chartex" xmlns:cx6="http://schemas.microsoft.com/office/drawing/2016/5/12/chartex" xmlns:cx7="http://schemas.microsoft.com/office/drawing/2016/5/13/chartex" xmlns:cx8="http://schemas.microsoft.com/office/drawing/2016/5/14/chartex" xmlns:mc="http://schemas.openxmlformats.org/markup-compatibility/2006" xmlns:aink="http://schemas.microsoft.com/office/drawing/2016/ink" xmlns:am3d="http://schemas.microsoft.com/office/drawing/2017/model3d" xmlns:o="urn:schemas-microsoft-com:office:office" xmlns:r="http://schemas.openxmlformats.org/officeDocument/2006/relationships" xmlns:m="http://schemas.openxmlformats.org/officeDocument/2006/math" xmlns:v="urn:schemas-microsoft-com:vml" xmlns:wp14="http://schemas.microsoft.com/office/word/2010/wordprocessingDrawing" xmlns:wp="http://schemas.openxmlformats.org/drawingml/2006/wordprocessingDrawing" xmlns:w10="urn:schemas-microsoft-com:office:word" xmlns:w="http://schemas.openxmlformats.org/wordprocessingml/2006/main" xmlns:w14="http://schemas.microsoft.com/office/word/2010/wordml" xmlns:w15="http://schemas.microsoft.com/office/word/2012/wordml" xmlns:w16cex="http://schemas.microsoft.com/office/word/2018/wordml/cex" xmlns:w16cid="http://schemas.microsoft.com/office/word/2016/wordml/cid" xmlns:w16="http://schemas.microsoft.com/office/word/2018/wordml" xmlns:w16se="http://schemas.microsoft.com/office/word/2015/wordml/symex" xmlns:wpg="http://schemas.microsoft.com/office/word/2010/wordprocessingGroup" xmlns:wpi="http://schemas.microsoft.com/office/word/2010/wordprocessingInk" xmlns:wne="http://schemas.microsoft.com/office/word/2006/wordml" xmlns:wps="http://schemas.microsoft.com/office/word/2010/wordprocessingShape" mc:Ignorable="w14 w15 w16se w16cid w16 w16cex wp14">
+  <w:sdt>
+    <w:sdtPr>
+      <w:rPr>
+        <w:rtl/>
+      </w:rPr>
+      <w:id w:val="-1571796552"/>
+      <w:docPartObj>
+        <w:docPartGallery w:val="Page Numbers (Bottom of Page)"/>
+        <w:docPartUnique/>
+      </w:docPartObj>
+    </w:sdtPr>
+    <w:sdtContent>
+      <w:p>
+        <w:pPr>
+          <w:pStyle w:val="a5"/>
+          <w:jc w:val="center"/>
+        </w:pPr>
+        <w:r>
+          <w:fldChar w:fldCharType="begin"/>
+        </w:r>
+        <w:r>
+          <w:instrText>PAGE   \* MERGEFORMAT</w:instrText>
+        </w:r>
+        <w:r>
+          <w:fldChar w:fldCharType="separate"/>
+        </w:r>
+        <w:r>
+          <w:rPr>
+            <w:rtl/>
+            <w:lang w:val="he-IL"/>
+          </w:rPr>
+          <w:t>2</w:t>
+        </w:r>
+        <w:r>
+          <w:fldChar w:fldCharType="end"/>
+        </w:r>
+      </w:p>
+    </w:sdtContent>
+  </w:sdt>
+  <w:p>
+    <w:pPr>
+      <w:pStyle w:val="a5"/>
+    </w:pPr>
+  </w:p>
+</w:ftr>
+</file>
+
 <file path=word/footnotes.xml><?xml version="1.0" encoding="utf-8"?>
 <w:footnotes xmlns:wpc="http://schemas.microsoft.com/office/word/2010/wordprocessingCanvas" xmlns:cx="http://schemas.microsoft.com/office/drawing/2014/chartex" xmlns:cx1="http://schemas.microsoft.com/office/drawing/2015/9/8/chartex" xmlns:cx2="http://schemas.microsoft.com/office/drawing/2015/10/21/chartex" xmlns:cx3="http://schemas.microsoft.com/office/drawing/2016/5/9/chartex" xmlns:cx4="http://schemas.microsoft.com/office/drawing/2016/5/10/chartex" xmlns:cx5="http://schemas.microsoft.com/office/drawing/2016/5/11/chartex" xmlns:cx6="http://schemas.microsoft.com/office/drawing/2016/5/12/chartex" xmlns:cx7="http://schemas.microsoft.com/office/drawing/2016/5/13/chartex" xmlns:cx8="http://schemas.microsoft.com/office/drawing/2016/5/14/chartex" xmlns:mc="http://schemas.openxmlformats.org/markup-compatibility/2006" xmlns:aink="http://schemas.microsoft.com/office/drawing/2016/ink" xmlns:am3d="http://schemas.microsoft.com/office/drawing/2017/model3d" xmlns:o="urn:schemas-microsoft-com:office:office" xmlns:r="http://schemas.openxmlformats.org/officeDocument/2006/relationships" xmlns:m="http://schemas.openxmlformats.org/officeDocument/2006/math" xmlns:v="urn:schemas-microsoft-com:vml" xmlns:wp14="http://schemas.microsoft.com/office/word/2010/wordprocessingDrawing" xmlns:wp="http://schemas.openxmlformats.org/drawingml/2006/wordprocessingDrawing" xmlns:w10="urn:schemas-microsoft-com:office:word" xmlns:w="http://schemas.openxmlformats.org/wordprocessingml/2006/main" xmlns:w14="http://schemas.microsoft.com/office/word/2010/wordml" xmlns:w15="http://schemas.microsoft.com/office/word/2012/wordml" xmlns:w16cex="http://schemas.microsoft.com/office/word/2018/wordml/cex" xmlns:w16cid="http://schemas.microsoft.com/office/word/2016/wordml/cid" xmlns:w16="http://schemas.microsoft.com/office/word/2018/wordml" xmlns:w16se="http://schemas.microsoft.com/office/word/2015/wordml/symex" xmlns:wpg="http://schemas.microsoft.com/office/word/2010/wordprocessingGroup" xmlns:wpi="http://schemas.microsoft.com/office/word/2010/wordprocessingInk" xmlns:wne="http://schemas.microsoft.com/office/word/2006/wordml" xmlns:wps="http://schemas.microsoft.com/office/word/2010/wordprocessingShape" mc:Ignorable="w14 w15 w16se w16cid w16 w16cex wp14">
   <w:footnote w:type="separator" w:id="-1">
@@ -2224,38 +4709,41 @@
           <w:szCs w:val="22"/>
           <w:rtl/>
         </w:rPr>
-        <w:t xml:space="preserve"> </w:t>
+        <w:t xml:space="preserve"> ע"פ הסדר שבקובץ ה</w:t>
       </w:r>
       <w:r>
         <w:rPr>
           <w:rFonts w:asciiTheme="majorBidi" w:hAnsiTheme="majorBidi" w:cstheme="majorBidi"/>
           <w:sz w:val="22"/>
           <w:szCs w:val="22"/>
-          <w:rtl/>
-        </w:rPr>
-        <w:t>ע"פ הסדר שבקובץ ה</w:t>
+        </w:rPr>
+        <w:t>PDF</w:t>
       </w:r>
       <w:r>
         <w:rPr>
           <w:rFonts w:asciiTheme="majorBidi" w:hAnsiTheme="majorBidi" w:cstheme="majorBidi"/>
           <w:sz w:val="22"/>
           <w:szCs w:val="22"/>
-        </w:rPr>
-        <w:t>PDF</w:t>
-      </w:r>
-      <w:r>
+          <w:rtl/>
+        </w:rPr>
+        <w:t xml:space="preserve"> "מטלה 3".</w:t>
+      </w:r>
+    </w:p>
+    <w:p>
+      <w:pPr>
+        <w:pStyle w:val="ad"/>
         <w:rPr>
           <w:rFonts w:asciiTheme="majorBidi" w:hAnsiTheme="majorBidi" w:cstheme="majorBidi"/>
           <w:sz w:val="22"/>
           <w:szCs w:val="22"/>
           <w:rtl/>
         </w:rPr>
-        <w:t xml:space="preserve"> "מטלה 3".</w:t>
-      </w:r>
-    </w:p>
-    <w:p>
-      <w:pPr>
-        <w:pStyle w:val="ad"/>
+      </w:pPr>
+    </w:p>
+  </w:footnote>
+  <w:footnote w:id="2">
+    <w:p>
+      <w:pPr>
         <w:rPr>
           <w:rFonts w:asciiTheme="majorBidi" w:hAnsiTheme="majorBidi" w:cstheme="majorBidi"/>
           <w:sz w:val="22"/>
@@ -2263,35 +4751,31 @@
           <w:rtl/>
         </w:rPr>
       </w:pPr>
-    </w:p>
-  </w:footnote>
-  <w:footnote w:id="2">
-    <w:p>
-      <w:pPr>
-        <w:rPr>
+      <w:r>
+        <w:rPr>
+          <w:rStyle w:val="af"/>
           <w:rFonts w:asciiTheme="majorBidi" w:hAnsiTheme="majorBidi" w:cstheme="majorBidi"/>
           <w:sz w:val="22"/>
           <w:szCs w:val="22"/>
-          <w:rtl/>
-        </w:rPr>
-      </w:pPr>
-      <w:r>
-        <w:rPr>
-          <w:rStyle w:val="af"/>
+        </w:rPr>
+        <w:footnoteRef/>
+      </w:r>
+      <w:r>
+        <w:rPr>
           <w:rFonts w:asciiTheme="majorBidi" w:hAnsiTheme="majorBidi" w:cstheme="majorBidi"/>
           <w:sz w:val="22"/>
           <w:szCs w:val="22"/>
-        </w:rPr>
-        <w:footnoteRef/>
+          <w:rtl/>
+        </w:rPr>
+        <w:t xml:space="preserve"> לא בוצעו שינויים באופן רטרואקטיבי ולכן ההסתמכות על המקורות היא ברעיון הכללי יותר מאשר בפרטים הקטנים. במקום להתייחס למקרי שימוש במספר שלהם, נקרא להם בשם שלהם במקום. (בטבלת הבדיקות קבלה, למשל, נתייחס אל </w:t>
       </w:r>
       <w:r>
         <w:rPr>
           <w:rFonts w:asciiTheme="majorBidi" w:hAnsiTheme="majorBidi" w:cstheme="majorBidi"/>
           <w:sz w:val="22"/>
           <w:szCs w:val="22"/>
-          <w:rtl/>
-        </w:rPr>
-        <w:t xml:space="preserve"> </w:t>
+        </w:rPr>
+        <w:t>SUC-1"</w:t>
       </w:r>
       <w:r>
         <w:rPr>
@@ -2300,56 +4784,56 @@
           <w:szCs w:val="22"/>
           <w:rtl/>
         </w:rPr>
-        <w:t xml:space="preserve">לא בוצעו שינויים באופן רטרואקטיבי ולכן ההסתמכות על המקורות היא ברעיון הכללי יותר מאשר בפרטים הקטנים. במקום להתייחס למקרי שימוש במספר שלהם, נקרא להם בשם שלהם במקום. (בטבלת הבדיקות קבלה, למשל, נתייחס אל </w:t>
-      </w:r>
-      <w:r>
+        <w:t xml:space="preserve"> בחירת קובץ לבדיקה" בתור "מקרה בדיקה של בחירת קובץ ארכיון").</w:t>
+      </w:r>
+    </w:p>
+    <w:p>
+      <w:pPr>
+        <w:pStyle w:val="ad"/>
         <w:rPr>
           <w:rFonts w:asciiTheme="majorBidi" w:hAnsiTheme="majorBidi" w:cstheme="majorBidi"/>
           <w:sz w:val="22"/>
           <w:szCs w:val="22"/>
-        </w:rPr>
-        <w:t>SUC-1"</w:t>
-      </w:r>
-      <w:r>
+          <w:rtl/>
+        </w:rPr>
+      </w:pPr>
+    </w:p>
+  </w:footnote>
+  <w:footnote w:id="3">
+    <w:p>
+      <w:pPr>
         <w:rPr>
           <w:rFonts w:asciiTheme="majorBidi" w:hAnsiTheme="majorBidi" w:cstheme="majorBidi"/>
           <w:sz w:val="22"/>
           <w:szCs w:val="22"/>
           <w:rtl/>
         </w:rPr>
-        <w:t xml:space="preserve"> בחירת קובץ לבדיקה" בתור "מקרה בדיקה של בחירת קובץ ארכיון").</w:t>
-      </w:r>
-    </w:p>
-    <w:p>
-      <w:pPr>
-        <w:pStyle w:val="ad"/>
-        <w:rPr>
+      </w:pPr>
+      <w:r>
+        <w:rPr>
+          <w:rStyle w:val="af"/>
           <w:rFonts w:asciiTheme="majorBidi" w:hAnsiTheme="majorBidi" w:cstheme="majorBidi"/>
           <w:sz w:val="22"/>
           <w:szCs w:val="22"/>
-          <w:rtl/>
-        </w:rPr>
-      </w:pPr>
-    </w:p>
-  </w:footnote>
-  <w:footnote w:id="3">
-    <w:p>
-      <w:pPr>
+        </w:rPr>
+        <w:footnoteRef/>
+      </w:r>
+      <w:r>
         <w:rPr>
           <w:rFonts w:asciiTheme="majorBidi" w:hAnsiTheme="majorBidi" w:cstheme="majorBidi"/>
           <w:sz w:val="22"/>
           <w:szCs w:val="22"/>
           <w:rtl/>
         </w:rPr>
-      </w:pPr>
-      <w:r>
-        <w:rPr>
-          <w:rStyle w:val="af"/>
+        <w:t xml:space="preserve"> אין כלי נוח לכיסוי בגרסת 2019 (הדבר הקרוב ביותר דורש מאמץ מיותר של פקודות שורה והמרת קבצי </w:t>
+      </w:r>
+      <w:r>
+        <w:rPr>
           <w:rFonts w:asciiTheme="majorBidi" w:hAnsiTheme="majorBidi" w:cstheme="majorBidi"/>
           <w:sz w:val="22"/>
           <w:szCs w:val="22"/>
         </w:rPr>
-        <w:footnoteRef/>
+        <w:t>XML</w:t>
       </w:r>
       <w:r>
         <w:rPr>
@@ -2358,95 +4842,67 @@
           <w:szCs w:val="22"/>
           <w:rtl/>
         </w:rPr>
-        <w:t xml:space="preserve"> </w:t>
+        <w:t xml:space="preserve"> עבור כל בדיקת כיסוי) וזאת משום שמיקרוסופט החליטו שיש לקנות את הגרסה המסחרית, </w:t>
       </w:r>
       <w:r>
         <w:rPr>
           <w:rFonts w:asciiTheme="majorBidi" w:hAnsiTheme="majorBidi" w:cstheme="majorBidi"/>
           <w:sz w:val="22"/>
           <w:szCs w:val="22"/>
-          <w:rtl/>
-        </w:rPr>
-        <w:t xml:space="preserve">אין כלי נוח לכיסוי בגרסת 2019 (הדבר הקרוב ביותר דורש מאמץ מיותר של פקודות שורה והמרת קבצי </w:t>
+        </w:rPr>
+        <w:t>Enterprise</w:t>
       </w:r>
       <w:r>
         <w:rPr>
           <w:rFonts w:asciiTheme="majorBidi" w:hAnsiTheme="majorBidi" w:cstheme="majorBidi"/>
           <w:sz w:val="22"/>
           <w:szCs w:val="22"/>
-        </w:rPr>
-        <w:t>XML</w:t>
+          <w:rtl/>
+        </w:rPr>
+        <w:t>, כדי להשתמש בכלי הכיסוי המובנה ב</w:t>
       </w:r>
       <w:r>
         <w:rPr>
           <w:rFonts w:asciiTheme="majorBidi" w:hAnsiTheme="majorBidi" w:cstheme="majorBidi"/>
           <w:sz w:val="22"/>
           <w:szCs w:val="22"/>
-          <w:rtl/>
-        </w:rPr>
-        <w:t xml:space="preserve"> עבור כל בדיקת כיסוי) וזאת משום שמיקרוסופט החליטו שיש לקנות את הגרסה המסחרית, </w:t>
+        </w:rPr>
+        <w:t>Visual Studio</w:t>
       </w:r>
       <w:r>
         <w:rPr>
           <w:rFonts w:asciiTheme="majorBidi" w:hAnsiTheme="majorBidi" w:cstheme="majorBidi"/>
           <w:sz w:val="22"/>
           <w:szCs w:val="22"/>
-        </w:rPr>
-        <w:t>Enterprise</w:t>
+          <w:rtl/>
+        </w:rPr>
+        <w:t>, וזה עולה כ6000$ רכישה ראשונית ביחד עם כ2600$ תשלום שנתי. גם חבילת ה</w:t>
       </w:r>
       <w:r>
         <w:rPr>
           <w:rFonts w:asciiTheme="majorBidi" w:hAnsiTheme="majorBidi" w:cstheme="majorBidi"/>
           <w:sz w:val="22"/>
           <w:szCs w:val="22"/>
-          <w:rtl/>
-        </w:rPr>
-        <w:t>, כדי להשתמש בכלי הכיסוי המובנה ב</w:t>
+        </w:rPr>
+        <w:t>Nuget</w:t>
       </w:r>
       <w:r>
         <w:rPr>
           <w:rFonts w:asciiTheme="majorBidi" w:hAnsiTheme="majorBidi" w:cstheme="majorBidi"/>
           <w:sz w:val="22"/>
           <w:szCs w:val="22"/>
-        </w:rPr>
-        <w:t>Visual Studio</w:t>
-      </w:r>
-      <w:r>
+          <w:rtl/>
+        </w:rPr>
+        <w:t xml:space="preserve"> שלהם לא עובדת ללא הגרסה המסחרית.</w:t>
+      </w:r>
+    </w:p>
+    <w:p>
+      <w:pPr>
+        <w:pStyle w:val="ad"/>
         <w:rPr>
           <w:rFonts w:asciiTheme="majorBidi" w:hAnsiTheme="majorBidi" w:cstheme="majorBidi"/>
           <w:sz w:val="22"/>
           <w:szCs w:val="22"/>
-          <w:rtl/>
-        </w:rPr>
-        <w:t>, וזה עולה כ6000$ רכישה ראשונית ביחד עם כ2600$ תשלום שנתי. גם חבילת ה</w:t>
-      </w:r>
-      <w:proofErr w:type="spellStart"/>
-      <w:r>
-        <w:rPr>
-          <w:rFonts w:asciiTheme="majorBidi" w:hAnsiTheme="majorBidi" w:cstheme="majorBidi"/>
-          <w:sz w:val="22"/>
-          <w:szCs w:val="22"/>
-        </w:rPr>
-        <w:t>Nuget</w:t>
-      </w:r>
-      <w:proofErr w:type="spellEnd"/>
-      <w:r>
-        <w:rPr>
-          <w:rFonts w:asciiTheme="majorBidi" w:hAnsiTheme="majorBidi" w:cstheme="majorBidi"/>
-          <w:sz w:val="22"/>
-          <w:szCs w:val="22"/>
-          <w:rtl/>
-        </w:rPr>
-        <w:t xml:space="preserve"> שלהם לא עובדת ללא הגרסה המסחרית.</w:t>
-      </w:r>
-    </w:p>
-    <w:p>
-      <w:pPr>
-        <w:pStyle w:val="ad"/>
-        <w:rPr>
-          <w:rFonts w:asciiTheme="majorBidi" w:hAnsiTheme="majorBidi" w:cstheme="majorBidi"/>
-          <w:sz w:val="22"/>
-          <w:szCs w:val="22"/>
         </w:rPr>
       </w:pPr>
     </w:p>
@@ -2454,241 +4910,54 @@
   <w:footnote w:id="4">
     <w:p>
       <w:pPr>
+        <w:spacing w:line="276" w:lineRule="auto"/>
+        <w:rPr>
+          <w:rFonts w:asciiTheme="majorBidi" w:hAnsiTheme="majorBidi" w:cstheme="majorBidi" w:hint="cs"/>
+          <w:rtl/>
+        </w:rPr>
+      </w:pPr>
+      <w:r>
+        <w:rPr>
+          <w:rStyle w:val="af"/>
+        </w:rPr>
+        <w:footnoteRef/>
+      </w:r>
+      <w:r>
+        <w:rPr>
+          <w:rtl/>
+        </w:rPr>
+        <w:t xml:space="preserve"> </w:t>
+      </w:r>
+      <w:r>
+        <w:rPr>
+          <w:rFonts w:asciiTheme="majorBidi" w:hAnsiTheme="majorBidi" w:cstheme="majorBidi" w:hint="cs"/>
+          <w:rtl/>
+        </w:rPr>
+        <w:t xml:space="preserve">בעיקר ממחלקת </w:t>
+      </w:r>
+      <w:r>
+        <w:rPr>
+          <w:rFonts w:asciiTheme="majorBidi" w:hAnsiTheme="majorBidi" w:cstheme="majorBidi" w:hint="cs"/>
+        </w:rPr>
+        <w:t>M</w:t>
+      </w:r>
+      <w:r>
+        <w:rPr>
+          <w:rFonts w:asciiTheme="majorBidi" w:hAnsiTheme="majorBidi" w:cstheme="majorBidi"/>
+        </w:rPr>
+        <w:t>ainScreenLogic</w:t>
+      </w:r>
+      <w:r>
+        <w:rPr>
+          <w:rFonts w:asciiTheme="majorBidi" w:hAnsiTheme="majorBidi" w:cstheme="majorBidi" w:hint="cs"/>
+          <w:rtl/>
+        </w:rPr>
+        <w:t xml:space="preserve"> שאת רובה לא ניתן לבדוק כהלכה, למרות שיש לנו כיסוי שלה הוא כ45%.</w:t>
+      </w:r>
+    </w:p>
+    <w:p>
+      <w:pPr>
         <w:pStyle w:val="ad"/>
-        <w:rPr>
-          <w:rFonts w:asciiTheme="majorBidi" w:hAnsiTheme="majorBidi" w:cstheme="majorBidi" w:hint="cs"/>
-          <w:sz w:val="22"/>
-          <w:szCs w:val="22"/>
-          <w:rtl/>
-        </w:rPr>
-      </w:pPr>
-      <w:r>
-        <w:rPr>
-          <w:rStyle w:val="af"/>
-          <w:rFonts w:asciiTheme="majorBidi" w:hAnsiTheme="majorBidi" w:cstheme="majorBidi"/>
-          <w:sz w:val="22"/>
-          <w:szCs w:val="22"/>
-        </w:rPr>
-        <w:footnoteRef/>
-      </w:r>
-      <w:r>
-        <w:rPr>
-          <w:rFonts w:asciiTheme="majorBidi" w:hAnsiTheme="majorBidi" w:cstheme="majorBidi"/>
-          <w:sz w:val="22"/>
-          <w:szCs w:val="22"/>
-          <w:rtl/>
-        </w:rPr>
-        <w:t xml:space="preserve"> </w:t>
-      </w:r>
-      <w:r>
-        <w:rPr>
-          <w:rFonts w:asciiTheme="majorBidi" w:hAnsiTheme="majorBidi" w:cstheme="majorBidi" w:hint="cs"/>
-          <w:sz w:val="22"/>
-          <w:szCs w:val="22"/>
-          <w:rtl/>
-        </w:rPr>
-        <w:t>אין אפשרות לבחור את סדר הבדיקות ב</w:t>
-      </w:r>
-      <w:proofErr w:type="spellStart"/>
-      <w:r>
-        <w:rPr>
-          <w:rFonts w:asciiTheme="majorBidi" w:hAnsiTheme="majorBidi" w:cstheme="majorBidi"/>
-          <w:sz w:val="22"/>
-          <w:szCs w:val="22"/>
-        </w:rPr>
-        <w:t>AxoCover</w:t>
-      </w:r>
-      <w:proofErr w:type="spellEnd"/>
-      <w:r>
-        <w:rPr>
-          <w:rFonts w:asciiTheme="majorBidi" w:hAnsiTheme="majorBidi" w:cstheme="majorBidi"/>
-          <w:sz w:val="22"/>
-          <w:szCs w:val="22"/>
-          <w:rtl/>
-        </w:rPr>
-        <w:t xml:space="preserve"> </w:t>
-      </w:r>
-      <w:r>
-        <w:rPr>
-          <w:rFonts w:asciiTheme="majorBidi" w:hAnsiTheme="majorBidi" w:cstheme="majorBidi" w:hint="cs"/>
-          <w:sz w:val="22"/>
-          <w:szCs w:val="22"/>
-          <w:rtl/>
-        </w:rPr>
-        <w:t xml:space="preserve">- </w:t>
-      </w:r>
-      <w:r>
-        <w:rPr>
-          <w:rFonts w:asciiTheme="majorBidi" w:hAnsiTheme="majorBidi" w:cstheme="majorBidi"/>
-          <w:sz w:val="22"/>
-          <w:szCs w:val="22"/>
-          <w:rtl/>
-        </w:rPr>
-        <w:t>בנו</w:t>
-      </w:r>
-      <w:r>
-        <w:rPr>
-          <w:rFonts w:asciiTheme="majorBidi" w:hAnsiTheme="majorBidi" w:cstheme="majorBidi" w:hint="cs"/>
-          <w:sz w:val="22"/>
-          <w:szCs w:val="22"/>
-          <w:rtl/>
-        </w:rPr>
-        <w:t xml:space="preserve">סף לכיסוי הקוד, הכלי גם מאפשר את הפעלה של כל כלי בדיקות אחר הנמצא בשימוש כגון </w:t>
-      </w:r>
-      <w:proofErr w:type="spellStart"/>
-      <w:r>
-        <w:rPr>
-          <w:rFonts w:asciiTheme="majorBidi" w:hAnsiTheme="majorBidi" w:cstheme="majorBidi"/>
-          <w:sz w:val="22"/>
-          <w:szCs w:val="22"/>
-        </w:rPr>
-        <w:t>MSTest</w:t>
-      </w:r>
-      <w:proofErr w:type="spellEnd"/>
-      <w:r>
-        <w:rPr>
-          <w:rFonts w:asciiTheme="majorBidi" w:hAnsiTheme="majorBidi" w:cstheme="majorBidi"/>
-          <w:sz w:val="22"/>
-          <w:szCs w:val="22"/>
-        </w:rPr>
-        <w:t xml:space="preserve">, </w:t>
-      </w:r>
-      <w:proofErr w:type="spellStart"/>
-      <w:r>
-        <w:rPr>
-          <w:rFonts w:asciiTheme="majorBidi" w:hAnsiTheme="majorBidi" w:cstheme="majorBidi"/>
-          <w:sz w:val="22"/>
-          <w:szCs w:val="22"/>
-        </w:rPr>
-        <w:t>Nunit</w:t>
-      </w:r>
-      <w:proofErr w:type="spellEnd"/>
-      <w:r>
-        <w:rPr>
-          <w:rFonts w:asciiTheme="majorBidi" w:hAnsiTheme="majorBidi" w:cstheme="majorBidi"/>
-          <w:sz w:val="22"/>
-          <w:szCs w:val="22"/>
-        </w:rPr>
-        <w:t xml:space="preserve">, </w:t>
-      </w:r>
-      <w:proofErr w:type="spellStart"/>
-      <w:r>
-        <w:rPr>
-          <w:rFonts w:asciiTheme="majorBidi" w:hAnsiTheme="majorBidi" w:cstheme="majorBidi"/>
-          <w:sz w:val="22"/>
-          <w:szCs w:val="22"/>
-        </w:rPr>
-        <w:t>Xunit</w:t>
-      </w:r>
-      <w:proofErr w:type="spellEnd"/>
-      <w:r>
-        <w:rPr>
-          <w:rFonts w:asciiTheme="majorBidi" w:hAnsiTheme="majorBidi" w:cstheme="majorBidi" w:hint="cs"/>
-          <w:sz w:val="22"/>
-          <w:szCs w:val="22"/>
-          <w:rtl/>
-        </w:rPr>
-        <w:t xml:space="preserve"> וע"פ חיפוש גוגל גם שם אין דרך נוחה לביצוע בדיקות ע"פ סדר </w:t>
-      </w:r>
-      <w:proofErr w:type="spellStart"/>
-      <w:r>
-        <w:rPr>
-          <w:rFonts w:asciiTheme="majorBidi" w:hAnsiTheme="majorBidi" w:cstheme="majorBidi" w:hint="cs"/>
-          <w:sz w:val="22"/>
-          <w:szCs w:val="22"/>
-          <w:rtl/>
-        </w:rPr>
-        <w:t>מסויים</w:t>
-      </w:r>
-      <w:proofErr w:type="spellEnd"/>
-      <w:r>
-        <w:rPr>
-          <w:rFonts w:asciiTheme="majorBidi" w:hAnsiTheme="majorBidi" w:cstheme="majorBidi" w:hint="cs"/>
-          <w:sz w:val="22"/>
-          <w:szCs w:val="22"/>
-          <w:rtl/>
-        </w:rPr>
-        <w:t>.</w:t>
-      </w:r>
-    </w:p>
-  </w:footnote>
-  <w:footnote w:id="5">
-    <w:p>
-      <w:pPr>
-        <w:spacing w:line="276" w:lineRule="auto"/>
-        <w:rPr>
-          <w:rFonts w:asciiTheme="majorBidi" w:hAnsiTheme="majorBidi" w:cstheme="majorBidi" w:hint="cs"/>
-          <w:rtl/>
-        </w:rPr>
-      </w:pPr>
-      <w:r>
-        <w:rPr>
-          <w:rStyle w:val="af"/>
-        </w:rPr>
-        <w:footnoteRef/>
-      </w:r>
-      <w:r>
-        <w:rPr>
-          <w:rtl/>
-        </w:rPr>
-        <w:t xml:space="preserve"> </w:t>
-      </w:r>
-      <w:r>
-        <w:rPr>
-          <w:rFonts w:asciiTheme="majorBidi" w:hAnsiTheme="majorBidi" w:cstheme="majorBidi" w:hint="cs"/>
-          <w:rtl/>
-        </w:rPr>
-        <w:t xml:space="preserve">בעיקר ממחלקת </w:t>
-      </w:r>
-      <w:proofErr w:type="spellStart"/>
-      <w:r>
-        <w:rPr>
-          <w:rFonts w:asciiTheme="majorBidi" w:hAnsiTheme="majorBidi" w:cstheme="majorBidi" w:hint="cs"/>
-        </w:rPr>
-        <w:t>M</w:t>
-      </w:r>
-      <w:r>
-        <w:rPr>
-          <w:rFonts w:asciiTheme="majorBidi" w:hAnsiTheme="majorBidi" w:cstheme="majorBidi"/>
-        </w:rPr>
-        <w:t>ainScreenLogic</w:t>
-      </w:r>
-      <w:proofErr w:type="spellEnd"/>
-      <w:r>
-        <w:rPr>
-          <w:rFonts w:asciiTheme="majorBidi" w:hAnsiTheme="majorBidi" w:cstheme="majorBidi" w:hint="cs"/>
-          <w:rtl/>
-        </w:rPr>
-        <w:t xml:space="preserve"> שאת רובה לא ניתן לבדוק כהלכה, למרות שיש לנו כיסוי של</w:t>
-      </w:r>
-      <w:r>
-        <w:rPr>
-          <w:rFonts w:asciiTheme="majorBidi" w:hAnsiTheme="majorBidi" w:cstheme="majorBidi" w:hint="cs"/>
-          <w:rtl/>
-        </w:rPr>
-        <w:t>ה הוא</w:t>
-      </w:r>
-      <w:r>
-        <w:rPr>
-          <w:rFonts w:asciiTheme="majorBidi" w:hAnsiTheme="majorBidi" w:cstheme="majorBidi" w:hint="cs"/>
-          <w:rtl/>
-        </w:rPr>
-        <w:t xml:space="preserve"> כ45%</w:t>
-      </w:r>
-      <w:r>
-        <w:rPr>
-          <w:rFonts w:asciiTheme="majorBidi" w:hAnsiTheme="majorBidi" w:cstheme="majorBidi" w:hint="cs"/>
-          <w:rtl/>
-        </w:rPr>
-        <w:t>.</w:t>
-      </w:r>
-    </w:p>
-    <w:p>
-      <w:pPr>
-        <w:pStyle w:val="ad"/>
-        <w:rPr>
-          <w:rFonts w:hint="cs"/>
-        </w:rPr>
       </w:pPr>
     </w:p>
   </w:footnote>
@@ -2723,6 +4992,184 @@
 <file path=word/numbering.xml><?xml version="1.0" encoding="utf-8"?>
 <w:numbering xmlns:wpc="http://schemas.microsoft.com/office/word/2010/wordprocessingCanvas" xmlns:cx="http://schemas.microsoft.com/office/drawing/2014/chartex" xmlns:cx1="http://schemas.microsoft.com/office/drawing/2015/9/8/chartex" xmlns:cx2="http://schemas.microsoft.com/office/drawing/2015/10/21/chartex" xmlns:cx3="http://schemas.microsoft.com/office/drawing/2016/5/9/chartex" xmlns:cx4="http://schemas.microsoft.com/office/drawing/2016/5/10/chartex" xmlns:cx5="http://schemas.microsoft.com/office/drawing/2016/5/11/chartex" xmlns:cx6="http://schemas.microsoft.com/office/drawing/2016/5/12/chartex" xmlns:cx7="http://schemas.microsoft.com/office/drawing/2016/5/13/chartex" xmlns:cx8="http://schemas.microsoft.com/office/drawing/2016/5/14/chartex" xmlns:mc="http://schemas.openxmlformats.org/markup-compatibility/2006" xmlns:aink="http://schemas.microsoft.com/office/drawing/2016/ink" xmlns:am3d="http://schemas.microsoft.com/office/drawing/2017/model3d" xmlns:o="urn:schemas-microsoft-com:office:office" xmlns:r="http://schemas.openxmlformats.org/officeDocument/2006/relationships" xmlns:m="http://schemas.openxmlformats.org/officeDocument/2006/math" xmlns:v="urn:schemas-microsoft-com:vml" xmlns:wp14="http://schemas.microsoft.com/office/word/2010/wordprocessingDrawing" xmlns:wp="http://schemas.openxmlformats.org/drawingml/2006/wordprocessingDrawing" xmlns:w10="urn:schemas-microsoft-com:office:word" xmlns:w="http://schemas.openxmlformats.org/wordprocessingml/2006/main" xmlns:w14="http://schemas.microsoft.com/office/word/2010/wordml" xmlns:w15="http://schemas.microsoft.com/office/word/2012/wordml" xmlns:w16cex="http://schemas.microsoft.com/office/word/2018/wordml/cex" xmlns:w16cid="http://schemas.microsoft.com/office/word/2016/wordml/cid" xmlns:w16="http://schemas.microsoft.com/office/word/2018/wordml" xmlns:w16se="http://schemas.microsoft.com/office/word/2015/wordml/symex" xmlns:wpg="http://schemas.microsoft.com/office/word/2010/wordprocessingGroup" xmlns:wpi="http://schemas.microsoft.com/office/word/2010/wordprocessingInk" xmlns:wne="http://schemas.microsoft.com/office/word/2006/wordml" xmlns:wps="http://schemas.microsoft.com/office/word/2010/wordprocessingShape" mc:Ignorable="w14 w15 w16se w16cid w16 w16cex wp14">
   <w:abstractNum w:abstractNumId="0" w15:restartNumberingAfterBreak="0">
+    <w:nsid w:val="08514099"/>
+    <w:multiLevelType w:val="hybridMultilevel"/>
+    <w:tmpl w:val="E6388B44"/>
+    <w:lvl w:ilvl="0" w:tplc="C550FFE6">
+      <w:start w:val="1"/>
+      <w:numFmt w:val="decimal"/>
+      <w:lvlText w:val="%1"/>
+      <w:lvlJc w:val="left"/>
+      <w:pPr>
+        <w:ind w:left="720" w:hanging="360"/>
+      </w:pPr>
+      <w:rPr>
+        <w:rFonts w:hint="default"/>
+      </w:rPr>
+    </w:lvl>
+    <w:lvl w:ilvl="1" w:tplc="04090019" w:tentative="1">
+      <w:start w:val="1"/>
+      <w:numFmt w:val="lowerLetter"/>
+      <w:lvlText w:val="%2."/>
+      <w:lvlJc w:val="left"/>
+      <w:pPr>
+        <w:ind w:left="1440" w:hanging="360"/>
+      </w:pPr>
+    </w:lvl>
+    <w:lvl w:ilvl="2" w:tplc="0409001B" w:tentative="1">
+      <w:start w:val="1"/>
+      <w:numFmt w:val="lowerRoman"/>
+      <w:lvlText w:val="%3."/>
+      <w:lvlJc w:val="right"/>
+      <w:pPr>
+        <w:ind w:left="2160" w:hanging="180"/>
+      </w:pPr>
+    </w:lvl>
+    <w:lvl w:ilvl="3" w:tplc="0409000F" w:tentative="1">
+      <w:start w:val="1"/>
+      <w:numFmt w:val="decimal"/>
+      <w:lvlText w:val="%4."/>
+      <w:lvlJc w:val="left"/>
+      <w:pPr>
+        <w:ind w:left="2880" w:hanging="360"/>
+      </w:pPr>
+    </w:lvl>
+    <w:lvl w:ilvl="4" w:tplc="04090019" w:tentative="1">
+      <w:start w:val="1"/>
+      <w:numFmt w:val="lowerLetter"/>
+      <w:lvlText w:val="%5."/>
+      <w:lvlJc w:val="left"/>
+      <w:pPr>
+        <w:ind w:left="3600" w:hanging="360"/>
+      </w:pPr>
+    </w:lvl>
+    <w:lvl w:ilvl="5" w:tplc="0409001B" w:tentative="1">
+      <w:start w:val="1"/>
+      <w:numFmt w:val="lowerRoman"/>
+      <w:lvlText w:val="%6."/>
+      <w:lvlJc w:val="right"/>
+      <w:pPr>
+        <w:ind w:left="4320" w:hanging="180"/>
+      </w:pPr>
+    </w:lvl>
+    <w:lvl w:ilvl="6" w:tplc="0409000F" w:tentative="1">
+      <w:start w:val="1"/>
+      <w:numFmt w:val="decimal"/>
+      <w:lvlText w:val="%7."/>
+      <w:lvlJc w:val="left"/>
+      <w:pPr>
+        <w:ind w:left="5040" w:hanging="360"/>
+      </w:pPr>
+    </w:lvl>
+    <w:lvl w:ilvl="7" w:tplc="04090019" w:tentative="1">
+      <w:start w:val="1"/>
+      <w:numFmt w:val="lowerLetter"/>
+      <w:lvlText w:val="%8."/>
+      <w:lvlJc w:val="left"/>
+      <w:pPr>
+        <w:ind w:left="5760" w:hanging="360"/>
+      </w:pPr>
+    </w:lvl>
+    <w:lvl w:ilvl="8" w:tplc="0409001B" w:tentative="1">
+      <w:start w:val="1"/>
+      <w:numFmt w:val="lowerRoman"/>
+      <w:lvlText w:val="%9."/>
+      <w:lvlJc w:val="right"/>
+      <w:pPr>
+        <w:ind w:left="6480" w:hanging="180"/>
+      </w:pPr>
+    </w:lvl>
+  </w:abstractNum>
+  <w:abstractNum w:abstractNumId="1" w15:restartNumberingAfterBreak="0">
+    <w:nsid w:val="23D1450E"/>
+    <w:multiLevelType w:val="hybridMultilevel"/>
+    <w:tmpl w:val="F162D2B2"/>
+    <w:lvl w:ilvl="0" w:tplc="0409000F">
+      <w:start w:val="1"/>
+      <w:numFmt w:val="decimal"/>
+      <w:lvlText w:val="%1."/>
+      <w:lvlJc w:val="left"/>
+      <w:pPr>
+        <w:ind w:left="720" w:hanging="360"/>
+      </w:pPr>
+      <w:rPr>
+        <w:rFonts w:hint="default"/>
+      </w:rPr>
+    </w:lvl>
+    <w:lvl w:ilvl="1" w:tplc="04090019" w:tentative="1">
+      <w:start w:val="1"/>
+      <w:numFmt w:val="lowerLetter"/>
+      <w:lvlText w:val="%2."/>
+      <w:lvlJc w:val="left"/>
+      <w:pPr>
+        <w:ind w:left="1440" w:hanging="360"/>
+      </w:pPr>
+    </w:lvl>
+    <w:lvl w:ilvl="2" w:tplc="0409001B" w:tentative="1">
+      <w:start w:val="1"/>
+      <w:numFmt w:val="lowerRoman"/>
+      <w:lvlText w:val="%3."/>
+      <w:lvlJc w:val="right"/>
+      <w:pPr>
+        <w:ind w:left="2160" w:hanging="180"/>
+      </w:pPr>
+    </w:lvl>
+    <w:lvl w:ilvl="3" w:tplc="0409000F" w:tentative="1">
+      <w:start w:val="1"/>
+      <w:numFmt w:val="decimal"/>
+      <w:lvlText w:val="%4."/>
+      <w:lvlJc w:val="left"/>
+      <w:pPr>
+        <w:ind w:left="2880" w:hanging="360"/>
+      </w:pPr>
+    </w:lvl>
+    <w:lvl w:ilvl="4" w:tplc="04090019" w:tentative="1">
+      <w:start w:val="1"/>
+      <w:numFmt w:val="lowerLetter"/>
+      <w:lvlText w:val="%5."/>
+      <w:lvlJc w:val="left"/>
+      <w:pPr>
+        <w:ind w:left="3600" w:hanging="360"/>
+      </w:pPr>
+    </w:lvl>
+    <w:lvl w:ilvl="5" w:tplc="0409001B" w:tentative="1">
+      <w:start w:val="1"/>
+      <w:numFmt w:val="lowerRoman"/>
+      <w:lvlText w:val="%6."/>
+      <w:lvlJc w:val="right"/>
+      <w:pPr>
+        <w:ind w:left="4320" w:hanging="180"/>
+      </w:pPr>
+    </w:lvl>
+    <w:lvl w:ilvl="6" w:tplc="0409000F" w:tentative="1">
+      <w:start w:val="1"/>
+      <w:numFmt w:val="decimal"/>
+      <w:lvlText w:val="%7."/>
+      <w:lvlJc w:val="left"/>
+      <w:pPr>
+        <w:ind w:left="5040" w:hanging="360"/>
+      </w:pPr>
+    </w:lvl>
+    <w:lvl w:ilvl="7" w:tplc="04090019" w:tentative="1">
+      <w:start w:val="1"/>
+      <w:numFmt w:val="lowerLetter"/>
+      <w:lvlText w:val="%8."/>
+      <w:lvlJc w:val="left"/>
+      <w:pPr>
+        <w:ind w:left="5760" w:hanging="360"/>
+      </w:pPr>
+    </w:lvl>
+    <w:lvl w:ilvl="8" w:tplc="0409001B" w:tentative="1">
+      <w:start w:val="1"/>
+      <w:numFmt w:val="lowerRoman"/>
+      <w:lvlText w:val="%9."/>
+      <w:lvlJc w:val="right"/>
+      <w:pPr>
+        <w:ind w:left="6480" w:hanging="180"/>
+      </w:pPr>
+    </w:lvl>
+  </w:abstractNum>
+  <w:abstractNum w:abstractNumId="2" w15:restartNumberingAfterBreak="0">
     <w:nsid w:val="434561AD"/>
     <w:multiLevelType w:val="hybridMultilevel"/>
     <w:tmpl w:val="CA9A24AC"/>
@@ -2835,7 +5282,322 @@
       </w:rPr>
     </w:lvl>
   </w:abstractNum>
-  <w:abstractNum w:abstractNumId="1" w15:restartNumberingAfterBreak="0">
+  <w:abstractNum w:abstractNumId="3" w15:restartNumberingAfterBreak="0">
+    <w:nsid w:val="45DE0C7E"/>
+    <w:multiLevelType w:val="hybridMultilevel"/>
+    <w:tmpl w:val="09B84FA8"/>
+    <w:lvl w:ilvl="0" w:tplc="2B90951E">
+      <w:start w:val="1"/>
+      <w:numFmt w:val="bullet"/>
+      <w:lvlText w:val="-"/>
+      <w:lvlJc w:val="left"/>
+      <w:pPr>
+        <w:ind w:left="720" w:hanging="360"/>
+      </w:pPr>
+      <w:rPr>
+        <w:rFonts w:ascii="Times New Roman" w:eastAsia="Times New Roman" w:hAnsi="Times New Roman" w:cs="Times New Roman" w:hint="default"/>
+      </w:rPr>
+    </w:lvl>
+    <w:lvl w:ilvl="1" w:tplc="04090003" w:tentative="1">
+      <w:start w:val="1"/>
+      <w:numFmt w:val="bullet"/>
+      <w:lvlText w:val="o"/>
+      <w:lvlJc w:val="left"/>
+      <w:pPr>
+        <w:ind w:left="1440" w:hanging="360"/>
+      </w:pPr>
+      <w:rPr>
+        <w:rFonts w:ascii="Courier New" w:hAnsi="Courier New" w:cs="Courier New" w:hint="default"/>
+      </w:rPr>
+    </w:lvl>
+    <w:lvl w:ilvl="2" w:tplc="04090005" w:tentative="1">
+      <w:start w:val="1"/>
+      <w:numFmt w:val="bullet"/>
+      <w:lvlText w:val=""/>
+      <w:lvlJc w:val="left"/>
+      <w:pPr>
+        <w:ind w:left="2160" w:hanging="360"/>
+      </w:pPr>
+      <w:rPr>
+        <w:rFonts w:ascii="Wingdings" w:hAnsi="Wingdings" w:hint="default"/>
+      </w:rPr>
+    </w:lvl>
+    <w:lvl w:ilvl="3" w:tplc="04090001" w:tentative="1">
+      <w:start w:val="1"/>
+      <w:numFmt w:val="bullet"/>
+      <w:lvlText w:val=""/>
+      <w:lvlJc w:val="left"/>
+      <w:pPr>
+        <w:ind w:left="2880" w:hanging="360"/>
+      </w:pPr>
+      <w:rPr>
+        <w:rFonts w:ascii="Symbol" w:hAnsi="Symbol" w:hint="default"/>
+      </w:rPr>
+    </w:lvl>
+    <w:lvl w:ilvl="4" w:tplc="04090003" w:tentative="1">
+      <w:start w:val="1"/>
+      <w:numFmt w:val="bullet"/>
+      <w:lvlText w:val="o"/>
+      <w:lvlJc w:val="left"/>
+      <w:pPr>
+        <w:ind w:left="3600" w:hanging="360"/>
+      </w:pPr>
+      <w:rPr>
+        <w:rFonts w:ascii="Courier New" w:hAnsi="Courier New" w:cs="Courier New" w:hint="default"/>
+      </w:rPr>
+    </w:lvl>
+    <w:lvl w:ilvl="5" w:tplc="04090005" w:tentative="1">
+      <w:start w:val="1"/>
+      <w:numFmt w:val="bullet"/>
+      <w:lvlText w:val=""/>
+      <w:lvlJc w:val="left"/>
+      <w:pPr>
+        <w:ind w:left="4320" w:hanging="360"/>
+      </w:pPr>
+      <w:rPr>
+        <w:rFonts w:ascii="Wingdings" w:hAnsi="Wingdings" w:hint="default"/>
+      </w:rPr>
+    </w:lvl>
+    <w:lvl w:ilvl="6" w:tplc="04090001" w:tentative="1">
+      <w:start w:val="1"/>
+      <w:numFmt w:val="bullet"/>
+      <w:lvlText w:val=""/>
+      <w:lvlJc w:val="left"/>
+      <w:pPr>
+        <w:ind w:left="5040" w:hanging="360"/>
+      </w:pPr>
+      <w:rPr>
+        <w:rFonts w:ascii="Symbol" w:hAnsi="Symbol" w:hint="default"/>
+      </w:rPr>
+    </w:lvl>
+    <w:lvl w:ilvl="7" w:tplc="04090003" w:tentative="1">
+      <w:start w:val="1"/>
+      <w:numFmt w:val="bullet"/>
+      <w:lvlText w:val="o"/>
+      <w:lvlJc w:val="left"/>
+      <w:pPr>
+        <w:ind w:left="5760" w:hanging="360"/>
+      </w:pPr>
+      <w:rPr>
+        <w:rFonts w:ascii="Courier New" w:hAnsi="Courier New" w:cs="Courier New" w:hint="default"/>
+      </w:rPr>
+    </w:lvl>
+    <w:lvl w:ilvl="8" w:tplc="04090005" w:tentative="1">
+      <w:start w:val="1"/>
+      <w:numFmt w:val="bullet"/>
+      <w:lvlText w:val=""/>
+      <w:lvlJc w:val="left"/>
+      <w:pPr>
+        <w:ind w:left="6480" w:hanging="360"/>
+      </w:pPr>
+      <w:rPr>
+        <w:rFonts w:ascii="Wingdings" w:hAnsi="Wingdings" w:hint="default"/>
+      </w:rPr>
+    </w:lvl>
+  </w:abstractNum>
+  <w:abstractNum w:abstractNumId="4" w15:restartNumberingAfterBreak="0">
+    <w:nsid w:val="4633440F"/>
+    <w:multiLevelType w:val="hybridMultilevel"/>
+    <w:tmpl w:val="2CC8602E"/>
+    <w:lvl w:ilvl="0" w:tplc="6BECB856">
+      <w:start w:val="1"/>
+      <w:numFmt w:val="bullet"/>
+      <w:lvlText w:val="-"/>
+      <w:lvlJc w:val="left"/>
+      <w:pPr>
+        <w:ind w:left="720" w:hanging="360"/>
+      </w:pPr>
+      <w:rPr>
+        <w:rFonts w:ascii="Times New Roman" w:eastAsia="Times New Roman" w:hAnsi="Times New Roman" w:cs="Times New Roman" w:hint="default"/>
+      </w:rPr>
+    </w:lvl>
+    <w:lvl w:ilvl="1" w:tplc="04090003" w:tentative="1">
+      <w:start w:val="1"/>
+      <w:numFmt w:val="bullet"/>
+      <w:lvlText w:val="o"/>
+      <w:lvlJc w:val="left"/>
+      <w:pPr>
+        <w:ind w:left="1440" w:hanging="360"/>
+      </w:pPr>
+      <w:rPr>
+        <w:rFonts w:ascii="Courier New" w:hAnsi="Courier New" w:cs="Courier New" w:hint="default"/>
+      </w:rPr>
+    </w:lvl>
+    <w:lvl w:ilvl="2" w:tplc="04090005" w:tentative="1">
+      <w:start w:val="1"/>
+      <w:numFmt w:val="bullet"/>
+      <w:lvlText w:val=""/>
+      <w:lvlJc w:val="left"/>
+      <w:pPr>
+        <w:ind w:left="2160" w:hanging="360"/>
+      </w:pPr>
+      <w:rPr>
+        <w:rFonts w:ascii="Wingdings" w:hAnsi="Wingdings" w:hint="default"/>
+      </w:rPr>
+    </w:lvl>
+    <w:lvl w:ilvl="3" w:tplc="04090001" w:tentative="1">
+      <w:start w:val="1"/>
+      <w:numFmt w:val="bullet"/>
+      <w:lvlText w:val=""/>
+      <w:lvlJc w:val="left"/>
+      <w:pPr>
+        <w:ind w:left="2880" w:hanging="360"/>
+      </w:pPr>
+      <w:rPr>
+        <w:rFonts w:ascii="Symbol" w:hAnsi="Symbol" w:hint="default"/>
+      </w:rPr>
+    </w:lvl>
+    <w:lvl w:ilvl="4" w:tplc="04090003" w:tentative="1">
+      <w:start w:val="1"/>
+      <w:numFmt w:val="bullet"/>
+      <w:lvlText w:val="o"/>
+      <w:lvlJc w:val="left"/>
+      <w:pPr>
+        <w:ind w:left="3600" w:hanging="360"/>
+      </w:pPr>
+      <w:rPr>
+        <w:rFonts w:ascii="Courier New" w:hAnsi="Courier New" w:cs="Courier New" w:hint="default"/>
+      </w:rPr>
+    </w:lvl>
+    <w:lvl w:ilvl="5" w:tplc="04090005" w:tentative="1">
+      <w:start w:val="1"/>
+      <w:numFmt w:val="bullet"/>
+      <w:lvlText w:val=""/>
+      <w:lvlJc w:val="left"/>
+      <w:pPr>
+        <w:ind w:left="4320" w:hanging="360"/>
+      </w:pPr>
+      <w:rPr>
+        <w:rFonts w:ascii="Wingdings" w:hAnsi="Wingdings" w:hint="default"/>
+      </w:rPr>
+    </w:lvl>
+    <w:lvl w:ilvl="6" w:tplc="04090001" w:tentative="1">
+      <w:start w:val="1"/>
+      <w:numFmt w:val="bullet"/>
+      <w:lvlText w:val=""/>
+      <w:lvlJc w:val="left"/>
+      <w:pPr>
+        <w:ind w:left="5040" w:hanging="360"/>
+      </w:pPr>
+      <w:rPr>
+        <w:rFonts w:ascii="Symbol" w:hAnsi="Symbol" w:hint="default"/>
+      </w:rPr>
+    </w:lvl>
+    <w:lvl w:ilvl="7" w:tplc="04090003" w:tentative="1">
+      <w:start w:val="1"/>
+      <w:numFmt w:val="bullet"/>
+      <w:lvlText w:val="o"/>
+      <w:lvlJc w:val="left"/>
+      <w:pPr>
+        <w:ind w:left="5760" w:hanging="360"/>
+      </w:pPr>
+      <w:rPr>
+        <w:rFonts w:ascii="Courier New" w:hAnsi="Courier New" w:cs="Courier New" w:hint="default"/>
+      </w:rPr>
+    </w:lvl>
+    <w:lvl w:ilvl="8" w:tplc="04090005" w:tentative="1">
+      <w:start w:val="1"/>
+      <w:numFmt w:val="bullet"/>
+      <w:lvlText w:val=""/>
+      <w:lvlJc w:val="left"/>
+      <w:pPr>
+        <w:ind w:left="6480" w:hanging="360"/>
+      </w:pPr>
+      <w:rPr>
+        <w:rFonts w:ascii="Wingdings" w:hAnsi="Wingdings" w:hint="default"/>
+      </w:rPr>
+    </w:lvl>
+  </w:abstractNum>
+  <w:abstractNum w:abstractNumId="5" w15:restartNumberingAfterBreak="0">
+    <w:nsid w:val="5BE77067"/>
+    <w:multiLevelType w:val="hybridMultilevel"/>
+    <w:tmpl w:val="D3620772"/>
+    <w:lvl w:ilvl="0" w:tplc="A770DC2A">
+      <w:start w:val="1"/>
+      <w:numFmt w:val="decimal"/>
+      <w:lvlText w:val="(%1."/>
+      <w:lvlJc w:val="left"/>
+      <w:pPr>
+        <w:ind w:left="720" w:hanging="360"/>
+      </w:pPr>
+      <w:rPr>
+        <w:rFonts w:hint="default"/>
+      </w:rPr>
+    </w:lvl>
+    <w:lvl w:ilvl="1" w:tplc="04090019" w:tentative="1">
+      <w:start w:val="1"/>
+      <w:numFmt w:val="lowerLetter"/>
+      <w:lvlText w:val="%2."/>
+      <w:lvlJc w:val="left"/>
+      <w:pPr>
+        <w:ind w:left="1440" w:hanging="360"/>
+      </w:pPr>
+    </w:lvl>
+    <w:lvl w:ilvl="2" w:tplc="0409001B" w:tentative="1">
+      <w:start w:val="1"/>
+      <w:numFmt w:val="lowerRoman"/>
+      <w:lvlText w:val="%3."/>
+      <w:lvlJc w:val="right"/>
+      <w:pPr>
+        <w:ind w:left="2160" w:hanging="180"/>
+      </w:pPr>
+    </w:lvl>
+    <w:lvl w:ilvl="3" w:tplc="0409000F" w:tentative="1">
+      <w:start w:val="1"/>
+      <w:numFmt w:val="decimal"/>
+      <w:lvlText w:val="%4."/>
+      <w:lvlJc w:val="left"/>
+      <w:pPr>
+        <w:ind w:left="2880" w:hanging="360"/>
+      </w:pPr>
+    </w:lvl>
+    <w:lvl w:ilvl="4" w:tplc="04090019" w:tentative="1">
+      <w:start w:val="1"/>
+      <w:numFmt w:val="lowerLetter"/>
+      <w:lvlText w:val="%5."/>
+      <w:lvlJc w:val="left"/>
+      <w:pPr>
+        <w:ind w:left="3600" w:hanging="360"/>
+      </w:pPr>
+    </w:lvl>
+    <w:lvl w:ilvl="5" w:tplc="0409001B" w:tentative="1">
+      <w:start w:val="1"/>
+      <w:numFmt w:val="lowerRoman"/>
+      <w:lvlText w:val="%6."/>
+      <w:lvlJc w:val="right"/>
+      <w:pPr>
+        <w:ind w:left="4320" w:hanging="180"/>
+      </w:pPr>
+    </w:lvl>
+    <w:lvl w:ilvl="6" w:tplc="0409000F" w:tentative="1">
+      <w:start w:val="1"/>
+      <w:numFmt w:val="decimal"/>
+      <w:lvlText w:val="%7."/>
+      <w:lvlJc w:val="left"/>
+      <w:pPr>
+        <w:ind w:left="5040" w:hanging="360"/>
+      </w:pPr>
+    </w:lvl>
+    <w:lvl w:ilvl="7" w:tplc="04090019" w:tentative="1">
+      <w:start w:val="1"/>
+      <w:numFmt w:val="lowerLetter"/>
+      <w:lvlText w:val="%8."/>
+      <w:lvlJc w:val="left"/>
+      <w:pPr>
+        <w:ind w:left="5760" w:hanging="360"/>
+      </w:pPr>
+    </w:lvl>
+    <w:lvl w:ilvl="8" w:tplc="0409001B" w:tentative="1">
+      <w:start w:val="1"/>
+      <w:numFmt w:val="lowerRoman"/>
+      <w:lvlText w:val="%9."/>
+      <w:lvlJc w:val="right"/>
+      <w:pPr>
+        <w:ind w:left="6480" w:hanging="180"/>
+      </w:pPr>
+    </w:lvl>
+  </w:abstractNum>
+  <w:abstractNum w:abstractNumId="6" w15:restartNumberingAfterBreak="0">
     <w:nsid w:val="62E83C86"/>
     <w:multiLevelType w:val="hybridMultilevel"/>
     <w:tmpl w:val="BB96EC96"/>
@@ -2948,7 +5710,7 @@
       </w:rPr>
     </w:lvl>
   </w:abstractNum>
-  <w:abstractNum w:abstractNumId="2" w15:restartNumberingAfterBreak="0">
+  <w:abstractNum w:abstractNumId="7" w15:restartNumberingAfterBreak="0">
     <w:nsid w:val="66B61580"/>
     <w:multiLevelType w:val="hybridMultilevel"/>
     <w:tmpl w:val="5C26B038"/>
@@ -3061,14 +5823,121 @@
       </w:rPr>
     </w:lvl>
   </w:abstractNum>
+  <w:abstractNum w:abstractNumId="8" w15:restartNumberingAfterBreak="0">
+    <w:nsid w:val="7E264367"/>
+    <w:multiLevelType w:val="hybridMultilevel"/>
+    <w:tmpl w:val="94480012"/>
+    <w:lvl w:ilvl="0" w:tplc="C7B4F690">
+      <w:start w:val="1"/>
+      <w:numFmt w:val="decimal"/>
+      <w:lvlText w:val="(%1-"/>
+      <w:lvlJc w:val="left"/>
+      <w:pPr>
+        <w:ind w:left="720" w:hanging="360"/>
+      </w:pPr>
+      <w:rPr>
+        <w:rFonts w:hint="default"/>
+      </w:rPr>
+    </w:lvl>
+    <w:lvl w:ilvl="1" w:tplc="04090019" w:tentative="1">
+      <w:start w:val="1"/>
+      <w:numFmt w:val="lowerLetter"/>
+      <w:lvlText w:val="%2."/>
+      <w:lvlJc w:val="left"/>
+      <w:pPr>
+        <w:ind w:left="1440" w:hanging="360"/>
+      </w:pPr>
+    </w:lvl>
+    <w:lvl w:ilvl="2" w:tplc="0409001B" w:tentative="1">
+      <w:start w:val="1"/>
+      <w:numFmt w:val="lowerRoman"/>
+      <w:lvlText w:val="%3."/>
+      <w:lvlJc w:val="right"/>
+      <w:pPr>
+        <w:ind w:left="2160" w:hanging="180"/>
+      </w:pPr>
+    </w:lvl>
+    <w:lvl w:ilvl="3" w:tplc="0409000F" w:tentative="1">
+      <w:start w:val="1"/>
+      <w:numFmt w:val="decimal"/>
+      <w:lvlText w:val="%4."/>
+      <w:lvlJc w:val="left"/>
+      <w:pPr>
+        <w:ind w:left="2880" w:hanging="360"/>
+      </w:pPr>
+    </w:lvl>
+    <w:lvl w:ilvl="4" w:tplc="04090019" w:tentative="1">
+      <w:start w:val="1"/>
+      <w:numFmt w:val="lowerLetter"/>
+      <w:lvlText w:val="%5."/>
+      <w:lvlJc w:val="left"/>
+      <w:pPr>
+        <w:ind w:left="3600" w:hanging="360"/>
+      </w:pPr>
+    </w:lvl>
+    <w:lvl w:ilvl="5" w:tplc="0409001B" w:tentative="1">
+      <w:start w:val="1"/>
+      <w:numFmt w:val="lowerRoman"/>
+      <w:lvlText w:val="%6."/>
+      <w:lvlJc w:val="right"/>
+      <w:pPr>
+        <w:ind w:left="4320" w:hanging="180"/>
+      </w:pPr>
+    </w:lvl>
+    <w:lvl w:ilvl="6" w:tplc="0409000F" w:tentative="1">
+      <w:start w:val="1"/>
+      <w:numFmt w:val="decimal"/>
+      <w:lvlText w:val="%7."/>
+      <w:lvlJc w:val="left"/>
+      <w:pPr>
+        <w:ind w:left="5040" w:hanging="360"/>
+      </w:pPr>
+    </w:lvl>
+    <w:lvl w:ilvl="7" w:tplc="04090019" w:tentative="1">
+      <w:start w:val="1"/>
+      <w:numFmt w:val="lowerLetter"/>
+      <w:lvlText w:val="%8."/>
+      <w:lvlJc w:val="left"/>
+      <w:pPr>
+        <w:ind w:left="5760" w:hanging="360"/>
+      </w:pPr>
+    </w:lvl>
+    <w:lvl w:ilvl="8" w:tplc="0409001B" w:tentative="1">
+      <w:start w:val="1"/>
+      <w:numFmt w:val="lowerRoman"/>
+      <w:lvlText w:val="%9."/>
+      <w:lvlJc w:val="right"/>
+      <w:pPr>
+        <w:ind w:left="6480" w:hanging="180"/>
+      </w:pPr>
+    </w:lvl>
+  </w:abstractNum>
   <w:num w:numId="1">
+    <w:abstractNumId w:val="2"/>
+  </w:num>
+  <w:num w:numId="2">
+    <w:abstractNumId w:val="7"/>
+  </w:num>
+  <w:num w:numId="3">
+    <w:abstractNumId w:val="6"/>
+  </w:num>
+  <w:num w:numId="4">
+    <w:abstractNumId w:val="1"/>
+  </w:num>
+  <w:num w:numId="5">
+    <w:abstractNumId w:val="5"/>
+  </w:num>
+  <w:num w:numId="6">
+    <w:abstractNumId w:val="8"/>
+  </w:num>
+  <w:num w:numId="7">
     <w:abstractNumId w:val="0"/>
   </w:num>
-  <w:num w:numId="2">
-    <w:abstractNumId w:val="2"/>
+  <w:num w:numId="8">
+    <w:abstractNumId w:val="3"/>
   </w:num>
-  <w:num w:numId="3">
-    <w:abstractNumId w:val="1"/>
+  <w:num w:numId="9">
+    <w:abstractNumId w:val="4"/>
   </w:num>
 </w:numbering>
 </file>
@@ -3503,6 +6372,48 @@
       <w:szCs w:val="32"/>
     </w:rPr>
   </w:style>
+  <w:style w:type="paragraph" w:styleId="2">
+    <w:name w:val="heading 2"/>
+    <w:basedOn w:val="a"/>
+    <w:next w:val="a"/>
+    <w:link w:val="20"/>
+    <w:uiPriority w:val="9"/>
+    <w:unhideWhenUsed/>
+    <w:qFormat/>
+    <w:rsid w:val="00B751B8"/>
+    <w:pPr>
+      <w:keepNext/>
+      <w:keepLines/>
+      <w:spacing w:before="40"/>
+      <w:outlineLvl w:val="1"/>
+    </w:pPr>
+    <w:rPr>
+      <w:rFonts w:asciiTheme="majorHAnsi" w:eastAsiaTheme="majorEastAsia" w:hAnsiTheme="majorHAnsi" w:cstheme="majorBidi"/>
+      <w:color w:val="2F5496" w:themeColor="accent1" w:themeShade="BF"/>
+      <w:sz w:val="26"/>
+      <w:szCs w:val="26"/>
+    </w:rPr>
+  </w:style>
+  <w:style w:type="paragraph" w:styleId="3">
+    <w:name w:val="heading 3"/>
+    <w:basedOn w:val="a"/>
+    <w:next w:val="a"/>
+    <w:link w:val="30"/>
+    <w:uiPriority w:val="9"/>
+    <w:unhideWhenUsed/>
+    <w:qFormat/>
+    <w:rsid w:val="00AB7C88"/>
+    <w:pPr>
+      <w:keepNext/>
+      <w:keepLines/>
+      <w:spacing w:before="40"/>
+      <w:outlineLvl w:val="2"/>
+    </w:pPr>
+    <w:rPr>
+      <w:rFonts w:asciiTheme="majorHAnsi" w:eastAsiaTheme="majorEastAsia" w:hAnsiTheme="majorHAnsi" w:cstheme="majorBidi"/>
+      <w:color w:val="1F3763" w:themeColor="accent1" w:themeShade="7F"/>
+    </w:rPr>
+  </w:style>
   <w:style w:type="character" w:default="1" w:styleId="a0">
     <w:name w:val="Default Paragraph Font"/>
     <w:uiPriority w:val="1"/>
@@ -3702,6 +6613,32 @@
     <w:rsid w:val="005F55A0"/>
     <w:rPr>
       <w:vertAlign w:val="superscript"/>
+    </w:rPr>
+  </w:style>
+  <w:style w:type="character" w:customStyle="1" w:styleId="20">
+    <w:name w:val="כותרת 2 תו"/>
+    <w:basedOn w:val="a0"/>
+    <w:link w:val="2"/>
+    <w:uiPriority w:val="9"/>
+    <w:rsid w:val="00B751B8"/>
+    <w:rPr>
+      <w:rFonts w:asciiTheme="majorHAnsi" w:eastAsiaTheme="majorEastAsia" w:hAnsiTheme="majorHAnsi" w:cstheme="majorBidi"/>
+      <w:color w:val="2F5496" w:themeColor="accent1" w:themeShade="BF"/>
+      <w:sz w:val="26"/>
+      <w:szCs w:val="26"/>
+    </w:rPr>
+  </w:style>
+  <w:style w:type="character" w:customStyle="1" w:styleId="30">
+    <w:name w:val="כותרת 3 תו"/>
+    <w:basedOn w:val="a0"/>
+    <w:link w:val="3"/>
+    <w:uiPriority w:val="9"/>
+    <w:rsid w:val="00AB7C88"/>
+    <w:rPr>
+      <w:rFonts w:asciiTheme="majorHAnsi" w:eastAsiaTheme="majorEastAsia" w:hAnsiTheme="majorHAnsi" w:cstheme="majorBidi"/>
+      <w:color w:val="1F3763" w:themeColor="accent1" w:themeShade="7F"/>
+      <w:sz w:val="24"/>
+      <w:szCs w:val="24"/>
     </w:rPr>
   </w:style>
 </w:styles>
@@ -4007,7 +6944,7 @@
 </file>
 
 <file path=customXml/itemProps1.xml><?xml version="1.0" encoding="utf-8"?>
-<ds:datastoreItem xmlns:ds="http://schemas.openxmlformats.org/officeDocument/2006/customXml" ds:itemID="{BFEB8FB6-1EBC-4501-A9CC-4C9B7E89F9C4}">
+<ds:datastoreItem xmlns:ds="http://schemas.openxmlformats.org/officeDocument/2006/customXml" ds:itemID="{ACF2C239-3486-48A4-AD74-9C11E3008138}">
   <ds:schemaRefs>
     <ds:schemaRef ds:uri="http://schemas.openxmlformats.org/officeDocument/2006/bibliography"/>
   </ds:schemaRefs>

--- a/HETS - Azo מפרט מימוש ובדיקות תוכנה.docx
+++ b/HETS - Azo מפרט מימוש ובדיקות תוכנה.docx
@@ -6,7 +6,7 @@
       <w:pPr>
         <w:spacing w:line="276" w:lineRule="auto"/>
         <w:rPr>
-          <w:rFonts w:asciiTheme="majorBidi" w:hAnsiTheme="majorBidi" w:cstheme="majorBidi"/>
+          <w:rFonts w:asciiTheme="majorBidi" w:hAnsiTheme="majorBidi" w:cstheme="majorBidi" w:hint="cs"/>
           <w:b/>
           <w:bCs/>
           <w:rtl/>
@@ -464,6 +464,15 @@
         </w:rPr>
         <w:t>כללי</w:t>
       </w:r>
+    </w:p>
+    <w:p>
+      <w:pPr>
+        <w:spacing w:line="276" w:lineRule="auto"/>
+        <w:rPr>
+          <w:rFonts w:asciiTheme="majorBidi" w:hAnsiTheme="majorBidi" w:cstheme="majorBidi"/>
+          <w:rtl/>
+        </w:rPr>
+      </w:pPr>
     </w:p>
     <w:p>
       <w:pPr>
@@ -952,6 +961,50 @@
       </w:pPr>
       <w:r>
         <w:rPr>
+          <w:rFonts w:asciiTheme="majorBidi" w:hAnsiTheme="majorBidi" w:cstheme="majorBidi" w:hint="cs"/>
+          <w:rtl/>
+        </w:rPr>
+        <w:t>הסבר מפורט על</w:t>
+      </w:r>
+      <w:r>
+        <w:rPr>
+          <w:rFonts w:asciiTheme="majorBidi" w:hAnsiTheme="majorBidi" w:cstheme="majorBidi" w:hint="cs"/>
+          <w:rtl/>
+        </w:rPr>
+        <w:t xml:space="preserve"> </w:t>
+      </w:r>
+      <w:r>
+        <w:rPr>
+          <w:rFonts w:asciiTheme="majorBidi" w:hAnsiTheme="majorBidi" w:cstheme="majorBidi" w:hint="cs"/>
+          <w:rtl/>
+        </w:rPr>
+        <w:t>כל שיטה בתו</w:t>
+      </w:r>
+      <w:r>
+        <w:rPr>
+          <w:rFonts w:asciiTheme="majorBidi" w:hAnsiTheme="majorBidi" w:cstheme="majorBidi" w:hint="cs"/>
+          <w:rtl/>
+        </w:rPr>
+        <w:t>ך המחלקות</w:t>
+      </w:r>
+      <w:r>
+        <w:rPr>
+          <w:rFonts w:asciiTheme="majorBidi" w:hAnsiTheme="majorBidi" w:cstheme="majorBidi" w:hint="cs"/>
+          <w:rtl/>
+        </w:rPr>
+        <w:t xml:space="preserve"> נמצא בתיעוד הקוד עצמו:</w:t>
+      </w:r>
+    </w:p>
+    <w:p>
+      <w:pPr>
+        <w:spacing w:line="276" w:lineRule="auto"/>
+        <w:rPr>
+          <w:rFonts w:asciiTheme="majorBidi" w:hAnsiTheme="majorBidi" w:cstheme="majorBidi"/>
+          <w:rtl/>
+        </w:rPr>
+      </w:pPr>
+      <w:r>
+        <w:rPr>
           <w:rFonts w:asciiTheme="majorBidi" w:hAnsiTheme="majorBidi" w:cstheme="majorBidi"/>
           <w:rtl/>
         </w:rPr>
@@ -1336,6 +1389,7 @@
           <w:rFonts w:asciiTheme="majorBidi" w:hAnsiTheme="majorBidi" w:cstheme="majorBidi"/>
           <w:rtl/>
         </w:rPr>
+        <w:lastRenderedPageBreak/>
         <w:t xml:space="preserve">לאחר מכן, ניתן לחלץ את התוצאות ממחלקת </w:t>
       </w:r>
       <w:r>
@@ -1384,15 +1438,7 @@
           <w:rFonts w:asciiTheme="majorBidi" w:hAnsiTheme="majorBidi" w:cstheme="majorBidi"/>
           <w:rtl/>
         </w:rPr>
-        <w:t xml:space="preserve"> </w:t>
-      </w:r>
-      <w:r>
-        <w:rPr>
-          <w:rFonts w:asciiTheme="majorBidi" w:hAnsiTheme="majorBidi" w:cstheme="majorBidi"/>
-          <w:rtl/>
-        </w:rPr>
-        <w:lastRenderedPageBreak/>
-        <w:t>ב</w:t>
+        <w:t xml:space="preserve"> ב</w:t>
       </w:r>
       <w:r>
         <w:rPr>
@@ -2156,239 +2202,239 @@
           <w:rFonts w:asciiTheme="majorBidi" w:hAnsiTheme="majorBidi" w:cstheme="majorBidi"/>
           <w:rtl/>
         </w:rPr>
+        <w:t>חשבנו גם להחריג את ה</w:t>
+      </w:r>
+      <w:r>
+        <w:rPr>
+          <w:rFonts w:asciiTheme="majorBidi" w:hAnsiTheme="majorBidi" w:cstheme="majorBidi"/>
+        </w:rPr>
+        <w:t>MainScreenLogic</w:t>
+      </w:r>
+      <w:r>
+        <w:rPr>
+          <w:rFonts w:asciiTheme="majorBidi" w:hAnsiTheme="majorBidi" w:cstheme="majorBidi"/>
+          <w:rtl/>
+        </w:rPr>
+        <w:t xml:space="preserve"> מכיסוי הקוד</w:t>
+      </w:r>
+      <w:r>
+        <w:rPr>
+          <w:rFonts w:asciiTheme="majorBidi" w:hAnsiTheme="majorBidi" w:cstheme="majorBidi"/>
+          <w:rtl/>
+        </w:rPr>
+        <w:t xml:space="preserve"> שכן גם שם יש הרבה שיטות שאי אפשר לבדוק כהלכה (או שמאוד קשה ללא יצירת שינויים דרסטיים בקוד) אך כיוון שכבר כתבנו בדיקות לכמה מהשיטות והגענו לאחוז </w:t>
+      </w:r>
+      <w:r>
+        <w:rPr>
+          <w:rFonts w:asciiTheme="majorBidi" w:hAnsiTheme="majorBidi" w:cstheme="majorBidi"/>
+          <w:rtl/>
+        </w:rPr>
+        <w:t xml:space="preserve">הרצוי שלנו </w:t>
+      </w:r>
+      <w:r>
+        <w:rPr>
+          <w:rFonts w:asciiTheme="majorBidi" w:hAnsiTheme="majorBidi" w:cstheme="majorBidi"/>
+          <w:rtl/>
+        </w:rPr>
+        <w:t>החלטנו להשאירה בכיסוי הקוד.</w:t>
+      </w:r>
+    </w:p>
+    <w:p>
+      <w:pPr>
+        <w:spacing w:line="276" w:lineRule="auto"/>
+        <w:rPr>
+          <w:rFonts w:asciiTheme="majorBidi" w:hAnsiTheme="majorBidi" w:cstheme="majorBidi"/>
+          <w:u w:val="single"/>
+          <w:rtl/>
+        </w:rPr>
+      </w:pPr>
+    </w:p>
+    <w:p>
+      <w:pPr>
+        <w:pStyle w:val="2"/>
+        <w:rPr>
+          <w:rFonts w:asciiTheme="majorBidi" w:hAnsiTheme="majorBidi"/>
+          <w:rtl/>
+        </w:rPr>
+      </w:pPr>
+      <w:r>
+        <w:rPr>
+          <w:rFonts w:asciiTheme="majorBidi" w:hAnsiTheme="majorBidi"/>
+          <w:rtl/>
+        </w:rPr>
+        <w:t>הסבירו כיצד בדקתם חריגות</w:t>
+      </w:r>
+      <w:r>
+        <w:rPr>
+          <w:rFonts w:asciiTheme="majorBidi" w:hAnsiTheme="majorBidi"/>
+          <w:rtl/>
+        </w:rPr>
+        <w:t xml:space="preserve"> </w:t>
+      </w:r>
+    </w:p>
+    <w:p>
+      <w:pPr>
+        <w:spacing w:line="276" w:lineRule="auto"/>
+        <w:rPr>
+          <w:rFonts w:asciiTheme="majorBidi" w:hAnsiTheme="majorBidi" w:cstheme="majorBidi"/>
+          <w:rtl/>
+        </w:rPr>
+      </w:pPr>
+    </w:p>
+    <w:p>
+      <w:pPr>
+        <w:spacing w:line="276" w:lineRule="auto"/>
+        <w:rPr>
+          <w:rFonts w:asciiTheme="majorBidi" w:hAnsiTheme="majorBidi" w:cstheme="majorBidi"/>
+          <w:rtl/>
+        </w:rPr>
+      </w:pPr>
+      <w:r>
+        <w:rPr>
+          <w:rFonts w:asciiTheme="majorBidi" w:hAnsiTheme="majorBidi" w:cstheme="majorBidi"/>
+          <w:rtl/>
+        </w:rPr>
+        <w:t>בדקנו לרוב באופן ישיר שלא ניתן להגיע לחריגות, ע"י לוגיקת תנאים פשוטה והקשחת סדר הפעולות שניתן לבצע – בחירת קבצים&gt;שימוש בתוכנה.</w:t>
+      </w:r>
+      <w:r>
+        <w:rPr>
+          <w:rFonts w:asciiTheme="majorBidi" w:hAnsiTheme="majorBidi" w:cstheme="majorBidi"/>
+          <w:rtl/>
+        </w:rPr>
+        <w:t xml:space="preserve"> (ביטול פונקציית כפתורים עד אז).</w:t>
+      </w:r>
+    </w:p>
+    <w:p>
+      <w:pPr>
+        <w:spacing w:line="276" w:lineRule="auto"/>
+        <w:rPr>
+          <w:rFonts w:asciiTheme="majorBidi" w:hAnsiTheme="majorBidi" w:cstheme="majorBidi"/>
+          <w:rtl/>
+        </w:rPr>
+      </w:pPr>
+      <w:r>
+        <w:rPr>
+          <w:rFonts w:asciiTheme="majorBidi" w:hAnsiTheme="majorBidi" w:cstheme="majorBidi"/>
+          <w:rtl/>
+        </w:rPr>
+        <w:t xml:space="preserve">עבור חריגות שלא בשליטתנו, פתיחת קבצים למשל, תפסנו באמצעות </w:t>
+      </w:r>
+      <w:r>
+        <w:rPr>
+          <w:rFonts w:asciiTheme="majorBidi" w:hAnsiTheme="majorBidi" w:cstheme="majorBidi"/>
+        </w:rPr>
+        <w:t>try/catch</w:t>
+      </w:r>
+      <w:r>
+        <w:rPr>
+          <w:rFonts w:asciiTheme="majorBidi" w:hAnsiTheme="majorBidi" w:cstheme="majorBidi"/>
+          <w:rtl/>
+        </w:rPr>
+        <w:t xml:space="preserve"> עם הקפצת הודעת השגיאה המתאימה. </w:t>
+      </w:r>
+    </w:p>
+    <w:p>
+      <w:pPr>
+        <w:spacing w:line="276" w:lineRule="auto"/>
+        <w:rPr>
+          <w:rFonts w:asciiTheme="majorBidi" w:hAnsiTheme="majorBidi" w:cstheme="majorBidi"/>
+        </w:rPr>
+      </w:pPr>
+      <w:r>
+        <w:rPr>
+          <w:rFonts w:asciiTheme="majorBidi" w:hAnsiTheme="majorBidi" w:cstheme="majorBidi"/>
+          <w:rtl/>
+        </w:rPr>
+        <w:t xml:space="preserve">את בדיקת החריגות הללו ביצענו (כאשר היה אפשרי) באמצעות </w:t>
+      </w:r>
+      <w:r>
+        <w:rPr>
+          <w:rFonts w:asciiTheme="majorBidi" w:hAnsiTheme="majorBidi" w:cstheme="majorBidi"/>
+        </w:rPr>
+        <w:t>Assert.ThrowsException</w:t>
+      </w:r>
+      <w:r>
+        <w:rPr>
+          <w:rFonts w:asciiTheme="majorBidi" w:hAnsiTheme="majorBidi" w:cstheme="majorBidi"/>
+          <w:rtl/>
+        </w:rPr>
+        <w:t xml:space="preserve"> המוודא שנזרקה חריגה בשיטה מסויימת. </w:t>
+      </w:r>
+    </w:p>
+    <w:p>
+      <w:pPr>
+        <w:spacing w:line="276" w:lineRule="auto"/>
+        <w:rPr>
+          <w:rFonts w:asciiTheme="majorBidi" w:hAnsiTheme="majorBidi" w:cstheme="majorBidi"/>
+          <w:rtl/>
+        </w:rPr>
+      </w:pPr>
+    </w:p>
+    <w:p>
+      <w:pPr>
+        <w:spacing w:line="276" w:lineRule="auto"/>
+        <w:rPr>
+          <w:rFonts w:asciiTheme="majorBidi" w:hAnsiTheme="majorBidi" w:cstheme="majorBidi"/>
+          <w:rtl/>
+        </w:rPr>
+      </w:pPr>
+    </w:p>
+    <w:p>
+      <w:pPr>
+        <w:spacing w:line="276" w:lineRule="auto"/>
+        <w:rPr>
+          <w:rFonts w:asciiTheme="majorBidi" w:hAnsiTheme="majorBidi" w:cstheme="majorBidi"/>
+          <w:rtl/>
+        </w:rPr>
+      </w:pPr>
+    </w:p>
+    <w:p>
+      <w:pPr>
+        <w:pStyle w:val="2"/>
+        <w:rPr>
+          <w:rFonts w:asciiTheme="majorBidi" w:hAnsiTheme="majorBidi"/>
+          <w:rtl/>
+        </w:rPr>
+      </w:pPr>
+      <w:r>
+        <w:rPr>
+          <w:rFonts w:asciiTheme="majorBidi" w:hAnsiTheme="majorBidi"/>
+          <w:rtl/>
+        </w:rPr>
+        <w:t>איזה אחוז מהקוד כיסיתם באמצעות הבדיקות? יש להציג פלט של הכלי בו בדקתם את אחוז הכיסוי</w:t>
+      </w:r>
+      <w:r>
+        <w:rPr>
+          <w:rFonts w:asciiTheme="majorBidi" w:hAnsiTheme="majorBidi"/>
+          <w:rtl/>
+        </w:rPr>
+        <w:t>.</w:t>
+      </w:r>
+    </w:p>
+    <w:p>
+      <w:pPr>
+        <w:spacing w:line="276" w:lineRule="auto"/>
+        <w:rPr>
+          <w:rFonts w:asciiTheme="majorBidi" w:hAnsiTheme="majorBidi" w:cstheme="majorBidi"/>
+          <w:rtl/>
+        </w:rPr>
+      </w:pPr>
+    </w:p>
+    <w:p>
+      <w:pPr>
+        <w:spacing w:line="276" w:lineRule="auto"/>
+        <w:ind w:left="-625"/>
+        <w:rPr>
+          <w:rFonts w:asciiTheme="majorBidi" w:hAnsiTheme="majorBidi" w:cstheme="majorBidi"/>
+          <w:rtl/>
+        </w:rPr>
+      </w:pPr>
+      <w:r>
+        <w:rPr>
+          <w:rFonts w:asciiTheme="majorBidi" w:hAnsiTheme="majorBidi" w:cstheme="majorBidi"/>
+          <w:noProof/>
+        </w:rPr>
         <w:lastRenderedPageBreak/>
-        <w:t>חשבנו גם להחריג את ה</w:t>
-      </w:r>
-      <w:r>
-        <w:rPr>
-          <w:rFonts w:asciiTheme="majorBidi" w:hAnsiTheme="majorBidi" w:cstheme="majorBidi"/>
-        </w:rPr>
-        <w:t>MainScreenLogic</w:t>
-      </w:r>
-      <w:r>
-        <w:rPr>
-          <w:rFonts w:asciiTheme="majorBidi" w:hAnsiTheme="majorBidi" w:cstheme="majorBidi"/>
-          <w:rtl/>
-        </w:rPr>
-        <w:t xml:space="preserve"> מכיסוי הקוד</w:t>
-      </w:r>
-      <w:r>
-        <w:rPr>
-          <w:rFonts w:asciiTheme="majorBidi" w:hAnsiTheme="majorBidi" w:cstheme="majorBidi"/>
-          <w:rtl/>
-        </w:rPr>
-        <w:t xml:space="preserve"> שכן גם שם יש הרבה שיטות שאי אפשר לבדוק כהלכה (או שמאוד קשה ללא יצירת שינויים דרסטיים בקוד) אך כיוון שכבר כתבנו בדיקות לכמה מהשיטות והגענו לאחוז </w:t>
-      </w:r>
-      <w:r>
-        <w:rPr>
-          <w:rFonts w:asciiTheme="majorBidi" w:hAnsiTheme="majorBidi" w:cstheme="majorBidi"/>
-          <w:rtl/>
-        </w:rPr>
-        <w:t xml:space="preserve">הרצוי שלנו </w:t>
-      </w:r>
-      <w:r>
-        <w:rPr>
-          <w:rFonts w:asciiTheme="majorBidi" w:hAnsiTheme="majorBidi" w:cstheme="majorBidi"/>
-          <w:rtl/>
-        </w:rPr>
-        <w:t>החלטנו להשאירה בכיסוי הקוד.</w:t>
-      </w:r>
-    </w:p>
-    <w:p>
-      <w:pPr>
-        <w:spacing w:line="276" w:lineRule="auto"/>
-        <w:rPr>
-          <w:rFonts w:asciiTheme="majorBidi" w:hAnsiTheme="majorBidi" w:cstheme="majorBidi"/>
-          <w:u w:val="single"/>
-          <w:rtl/>
-        </w:rPr>
-      </w:pPr>
-    </w:p>
-    <w:p>
-      <w:pPr>
-        <w:pStyle w:val="2"/>
-        <w:rPr>
-          <w:rFonts w:asciiTheme="majorBidi" w:hAnsiTheme="majorBidi"/>
-          <w:rtl/>
-        </w:rPr>
-      </w:pPr>
-      <w:r>
-        <w:rPr>
-          <w:rFonts w:asciiTheme="majorBidi" w:hAnsiTheme="majorBidi"/>
-          <w:rtl/>
-        </w:rPr>
-        <w:t>הסבירו כיצד בדקתם חריגות</w:t>
-      </w:r>
-      <w:r>
-        <w:rPr>
-          <w:rFonts w:asciiTheme="majorBidi" w:hAnsiTheme="majorBidi"/>
-          <w:rtl/>
-        </w:rPr>
-        <w:t xml:space="preserve"> </w:t>
-      </w:r>
-    </w:p>
-    <w:p>
-      <w:pPr>
-        <w:spacing w:line="276" w:lineRule="auto"/>
-        <w:rPr>
-          <w:rFonts w:asciiTheme="majorBidi" w:hAnsiTheme="majorBidi" w:cstheme="majorBidi"/>
-          <w:rtl/>
-        </w:rPr>
-      </w:pPr>
-    </w:p>
-    <w:p>
-      <w:pPr>
-        <w:spacing w:line="276" w:lineRule="auto"/>
-        <w:rPr>
-          <w:rFonts w:asciiTheme="majorBidi" w:hAnsiTheme="majorBidi" w:cstheme="majorBidi"/>
-          <w:rtl/>
-        </w:rPr>
-      </w:pPr>
-      <w:r>
-        <w:rPr>
-          <w:rFonts w:asciiTheme="majorBidi" w:hAnsiTheme="majorBidi" w:cstheme="majorBidi"/>
-          <w:rtl/>
-        </w:rPr>
-        <w:t>בדקנו לרוב באופן ישיר שלא ניתן להגיע לחריגות, ע"י לוגיקת תנאים פשוטה והקשחת סדר הפעולות שניתן לבצע – בחירת קבצים&gt;שימוש בתוכנה.</w:t>
-      </w:r>
-      <w:r>
-        <w:rPr>
-          <w:rFonts w:asciiTheme="majorBidi" w:hAnsiTheme="majorBidi" w:cstheme="majorBidi"/>
-          <w:rtl/>
-        </w:rPr>
-        <w:t xml:space="preserve"> (ביטול פונקציית כפתורים עד אז).</w:t>
-      </w:r>
-    </w:p>
-    <w:p>
-      <w:pPr>
-        <w:spacing w:line="276" w:lineRule="auto"/>
-        <w:rPr>
-          <w:rFonts w:asciiTheme="majorBidi" w:hAnsiTheme="majorBidi" w:cstheme="majorBidi"/>
-          <w:rtl/>
-        </w:rPr>
-      </w:pPr>
-      <w:r>
-        <w:rPr>
-          <w:rFonts w:asciiTheme="majorBidi" w:hAnsiTheme="majorBidi" w:cstheme="majorBidi"/>
-          <w:rtl/>
-        </w:rPr>
-        <w:t xml:space="preserve">עבור חריגות שלא בשליטתנו, פתיחת קבצים למשל, תפסנו באמצעות </w:t>
-      </w:r>
-      <w:r>
-        <w:rPr>
-          <w:rFonts w:asciiTheme="majorBidi" w:hAnsiTheme="majorBidi" w:cstheme="majorBidi"/>
-        </w:rPr>
-        <w:t>try/catch</w:t>
-      </w:r>
-      <w:r>
-        <w:rPr>
-          <w:rFonts w:asciiTheme="majorBidi" w:hAnsiTheme="majorBidi" w:cstheme="majorBidi"/>
-          <w:rtl/>
-        </w:rPr>
-        <w:t xml:space="preserve"> עם הקפצת הודעת השגיאה המתאימה. </w:t>
-      </w:r>
-    </w:p>
-    <w:p>
-      <w:pPr>
-        <w:spacing w:line="276" w:lineRule="auto"/>
-        <w:rPr>
-          <w:rFonts w:asciiTheme="majorBidi" w:hAnsiTheme="majorBidi" w:cstheme="majorBidi"/>
-        </w:rPr>
-      </w:pPr>
-      <w:r>
-        <w:rPr>
-          <w:rFonts w:asciiTheme="majorBidi" w:hAnsiTheme="majorBidi" w:cstheme="majorBidi"/>
-          <w:rtl/>
-        </w:rPr>
-        <w:t xml:space="preserve">את בדיקת החריגות הללו ביצענו (כאשר היה אפשרי) באמצעות </w:t>
-      </w:r>
-      <w:r>
-        <w:rPr>
-          <w:rFonts w:asciiTheme="majorBidi" w:hAnsiTheme="majorBidi" w:cstheme="majorBidi"/>
-        </w:rPr>
-        <w:t>Assert.ThrowsException</w:t>
-      </w:r>
-      <w:r>
-        <w:rPr>
-          <w:rFonts w:asciiTheme="majorBidi" w:hAnsiTheme="majorBidi" w:cstheme="majorBidi"/>
-          <w:rtl/>
-        </w:rPr>
-        <w:t xml:space="preserve"> המוודא שנזרקה חריגה בשיטה מסויימת. </w:t>
-      </w:r>
-    </w:p>
-    <w:p>
-      <w:pPr>
-        <w:spacing w:line="276" w:lineRule="auto"/>
-        <w:rPr>
-          <w:rFonts w:asciiTheme="majorBidi" w:hAnsiTheme="majorBidi" w:cstheme="majorBidi"/>
-          <w:rtl/>
-        </w:rPr>
-      </w:pPr>
-    </w:p>
-    <w:p>
-      <w:pPr>
-        <w:spacing w:line="276" w:lineRule="auto"/>
-        <w:rPr>
-          <w:rFonts w:asciiTheme="majorBidi" w:hAnsiTheme="majorBidi" w:cstheme="majorBidi"/>
-          <w:rtl/>
-        </w:rPr>
-      </w:pPr>
-    </w:p>
-    <w:p>
-      <w:pPr>
-        <w:spacing w:line="276" w:lineRule="auto"/>
-        <w:rPr>
-          <w:rFonts w:asciiTheme="majorBidi" w:hAnsiTheme="majorBidi" w:cstheme="majorBidi"/>
-          <w:rtl/>
-        </w:rPr>
-      </w:pPr>
-    </w:p>
-    <w:p>
-      <w:pPr>
-        <w:pStyle w:val="2"/>
-        <w:rPr>
-          <w:rFonts w:asciiTheme="majorBidi" w:hAnsiTheme="majorBidi"/>
-          <w:rtl/>
-        </w:rPr>
-      </w:pPr>
-      <w:r>
-        <w:rPr>
-          <w:rFonts w:asciiTheme="majorBidi" w:hAnsiTheme="majorBidi"/>
-          <w:rtl/>
-        </w:rPr>
-        <w:t>איזה אחוז מהקוד כיסיתם באמצעות הבדיקות? יש להציג פלט של הכלי בו בדקתם את אחוז הכיסוי</w:t>
-      </w:r>
-      <w:r>
-        <w:rPr>
-          <w:rFonts w:asciiTheme="majorBidi" w:hAnsiTheme="majorBidi"/>
-          <w:rtl/>
-        </w:rPr>
-        <w:t>.</w:t>
-      </w:r>
-    </w:p>
-    <w:p>
-      <w:pPr>
-        <w:spacing w:line="276" w:lineRule="auto"/>
-        <w:rPr>
-          <w:rFonts w:asciiTheme="majorBidi" w:hAnsiTheme="majorBidi" w:cstheme="majorBidi"/>
-          <w:rtl/>
-        </w:rPr>
-      </w:pPr>
-    </w:p>
-    <w:p>
-      <w:pPr>
-        <w:spacing w:line="276" w:lineRule="auto"/>
-        <w:ind w:left="-625"/>
-        <w:rPr>
-          <w:rFonts w:asciiTheme="majorBidi" w:hAnsiTheme="majorBidi" w:cstheme="majorBidi"/>
-          <w:rtl/>
-        </w:rPr>
-      </w:pPr>
-      <w:r>
-        <w:rPr>
-          <w:rFonts w:asciiTheme="majorBidi" w:hAnsiTheme="majorBidi" w:cstheme="majorBidi"/>
-          <w:noProof/>
-        </w:rPr>
         <w:drawing>
           <wp:inline distT="0" distB="0" distL="0" distR="0" wp14:anchorId="04D9896B" wp14:editId="3C1884C3">
             <wp:extent cx="6273078" cy="5166109"/>
@@ -2702,6 +2748,7 @@
           <w:rFonts w:asciiTheme="majorBidi" w:hAnsiTheme="majorBidi" w:cstheme="majorBidi"/>
           <w:rtl/>
         </w:rPr>
+        <w:lastRenderedPageBreak/>
         <w:t xml:space="preserve">כיוון שהתוכנה שלנו היא ממשק </w:t>
       </w:r>
       <w:r>
@@ -2966,35 +3013,7 @@
           <w:rFonts w:asciiTheme="majorBidi" w:hAnsiTheme="majorBidi" w:cstheme="majorBidi"/>
           <w:rtl/>
         </w:rPr>
-        <w:t xml:space="preserve">מחלצת את חלק </w:t>
-      </w:r>
-      <w:r>
-        <w:rPr>
-          <w:rFonts w:asciiTheme="majorBidi" w:hAnsiTheme="majorBidi" w:cstheme="majorBidi"/>
-          <w:rtl/>
-        </w:rPr>
-        <w:t>הפלט</w:t>
-      </w:r>
-      <w:r>
-        <w:rPr>
-          <w:rFonts w:asciiTheme="majorBidi" w:hAnsiTheme="majorBidi" w:cstheme="majorBidi"/>
-          <w:rtl/>
-        </w:rPr>
-        <w:t xml:space="preserve"> של מקרי </w:t>
-      </w:r>
-      <w:r>
-        <w:rPr>
-          <w:rFonts w:asciiTheme="majorBidi" w:hAnsiTheme="majorBidi" w:cstheme="majorBidi"/>
-          <w:rtl/>
-        </w:rPr>
-        <w:t>ה</w:t>
-      </w:r>
-      <w:r>
-        <w:rPr>
-          <w:rFonts w:asciiTheme="majorBidi" w:hAnsiTheme="majorBidi" w:cstheme="majorBidi"/>
-          <w:rtl/>
-        </w:rPr>
-        <w:t>בדיקה.</w:t>
+        <w:t>מחלצת את חלק הפלט של מקרי הבדיקה.</w:t>
       </w:r>
     </w:p>
     <w:p>
@@ -3252,14 +3271,7 @@
           <w:rFonts w:asciiTheme="majorBidi" w:hAnsiTheme="majorBidi" w:cstheme="majorBidi"/>
           <w:rtl/>
         </w:rPr>
-        <w:t xml:space="preserve">התוכנה </w:t>
-      </w:r>
-      <w:r>
-        <w:rPr>
-          <w:rFonts w:asciiTheme="majorBidi" w:hAnsiTheme="majorBidi" w:cstheme="majorBidi"/>
-          <w:rtl/>
-        </w:rPr>
-        <w:t xml:space="preserve">נותנת ציונים להגשות (במקרה זה לא אמור לעבוד כי ברירת המחדל של המשתנה הבוליאני המרשה זאת הוא </w:t>
+        <w:t xml:space="preserve">התוכנה נותנת ציונים להגשות (במקרה זה לא אמור לעבוד כי ברירת המחדל של המשתנה הבוליאני המרשה זאת הוא </w:t>
       </w:r>
       <w:r>
         <w:rPr>
@@ -3418,6 +3430,7 @@
           <w:rFonts w:asciiTheme="majorBidi" w:hAnsiTheme="majorBidi" w:cstheme="majorBidi"/>
           <w:noProof/>
         </w:rPr>
+        <w:lastRenderedPageBreak/>
         <w:drawing>
           <wp:inline distT="0" distB="0" distL="0" distR="0" wp14:anchorId="0F396A6D" wp14:editId="3227F6C2">
             <wp:extent cx="4891405" cy="2674573"/>
@@ -4414,7 +4427,7 @@
           <w:numId w:val="8"/>
         </w:numPr>
         <w:rPr>
-          <w:rFonts w:asciiTheme="majorBidi" w:hAnsiTheme="majorBidi" w:cstheme="majorBidi" w:hint="cs"/>
+          <w:rFonts w:asciiTheme="majorBidi" w:hAnsiTheme="majorBidi" w:cstheme="majorBidi"/>
           <w:rtl/>
         </w:rPr>
       </w:pPr>
@@ -4631,6 +4644,7 @@
         <w:docPartUnique/>
       </w:docPartObj>
     </w:sdtPr>
+    <w:sdtEndPr/>
     <w:sdtContent>
       <w:p>
         <w:pPr>
@@ -4912,7 +4926,7 @@
       <w:pPr>
         <w:spacing w:line="276" w:lineRule="auto"/>
         <w:rPr>
-          <w:rFonts w:asciiTheme="majorBidi" w:hAnsiTheme="majorBidi" w:cstheme="majorBidi" w:hint="cs"/>
+          <w:rFonts w:asciiTheme="majorBidi" w:hAnsiTheme="majorBidi" w:cstheme="majorBidi"/>
           <w:rtl/>
         </w:rPr>
       </w:pPr>
@@ -6417,6 +6431,7 @@
   <w:style w:type="character" w:default="1" w:styleId="a0">
     <w:name w:val="Default Paragraph Font"/>
     <w:uiPriority w:val="1"/>
+    <w:semiHidden/>
     <w:unhideWhenUsed/>
   </w:style>
   <w:style w:type="table" w:default="1" w:styleId="a1">

--- a/HETS - Azo מפרט מימוש ובדיקות תוכנה.docx
+++ b/HETS - Azo מפרט מימוש ובדיקות תוכנה.docx
@@ -6,7 +6,7 @@
       <w:pPr>
         <w:spacing w:line="276" w:lineRule="auto"/>
         <w:rPr>
-          <w:rFonts w:asciiTheme="majorBidi" w:hAnsiTheme="majorBidi" w:cstheme="majorBidi" w:hint="cs"/>
+          <w:rFonts w:asciiTheme="majorBidi" w:hAnsiTheme="majorBidi" w:cstheme="majorBidi"/>
           <w:b/>
           <w:bCs/>
           <w:rtl/>
@@ -407,6 +407,1601 @@
     </w:p>
     <w:p>
       <w:pPr>
+        <w:spacing w:line="276" w:lineRule="auto"/>
+        <w:rPr>
+          <w:rFonts w:asciiTheme="majorBidi" w:hAnsiTheme="majorBidi" w:cstheme="majorBidi"/>
+        </w:rPr>
+      </w:pPr>
+      <w:r>
+        <w:rPr>
+          <w:rFonts w:asciiTheme="majorBidi" w:hAnsiTheme="majorBidi" w:cstheme="majorBidi"/>
+          <w:rtl/>
+        </w:rPr>
+        <w:br w:type="column"/>
+      </w:r>
+    </w:p>
+    <w:sdt>
+      <w:sdtPr>
+        <w:rPr>
+          <w:lang w:val="he-IL"/>
+        </w:rPr>
+        <w:id w:val="-1190293901"/>
+        <w:docPartObj>
+          <w:docPartGallery w:val="Table of Contents"/>
+          <w:docPartUnique/>
+        </w:docPartObj>
+      </w:sdtPr>
+      <w:sdtEndPr>
+        <w:rPr>
+          <w:rFonts w:ascii="Times New Roman" w:eastAsia="Times New Roman" w:hAnsi="Times New Roman" w:cs="David"/>
+          <w:color w:val="auto"/>
+          <w:sz w:val="24"/>
+          <w:szCs w:val="24"/>
+          <w:cs w:val="0"/>
+          <w:lang w:val="en-US"/>
+        </w:rPr>
+      </w:sdtEndPr>
+      <w:sdtContent>
+        <w:p>
+          <w:pPr>
+            <w:pStyle w:val="af0"/>
+          </w:pPr>
+          <w:r>
+            <w:rPr>
+              <w:lang w:val="he-IL"/>
+            </w:rPr>
+            <w:t>תוכן עניינים</w:t>
+          </w:r>
+        </w:p>
+        <w:p>
+          <w:pPr>
+            <w:pStyle w:val="TOC1"/>
+            <w:tabs>
+              <w:tab w:val="right" w:leader="dot" w:pos="8296"/>
+            </w:tabs>
+            <w:rPr>
+              <w:rFonts w:asciiTheme="minorHAnsi" w:eastAsiaTheme="minorEastAsia" w:hAnsiTheme="minorHAnsi" w:cstheme="minorBidi"/>
+              <w:noProof/>
+              <w:sz w:val="22"/>
+              <w:szCs w:val="22"/>
+              <w:rtl/>
+            </w:rPr>
+          </w:pPr>
+          <w:r>
+            <w:fldChar w:fldCharType="begin"/>
+          </w:r>
+          <w:r>
+            <w:instrText xml:space="preserve"> TOC \o "1-3" \h \z \u </w:instrText>
+          </w:r>
+          <w:r>
+            <w:fldChar w:fldCharType="separate"/>
+          </w:r>
+          <w:hyperlink w:anchor="_Toc49516640" w:history="1">
+            <w:r>
+              <w:rPr>
+                <w:rStyle w:val="Hyperlink"/>
+                <w:rFonts w:asciiTheme="majorBidi" w:hAnsiTheme="majorBidi"/>
+                <w:noProof/>
+                <w:rtl/>
+              </w:rPr>
+              <w:t>בדיקות יחידה ובדיקות אינטגרציה</w:t>
+            </w:r>
+            <w:r>
+              <w:rPr>
+                <w:noProof/>
+                <w:webHidden/>
+                <w:rtl/>
+              </w:rPr>
+              <w:tab/>
+            </w:r>
+            <w:r>
+              <w:rPr>
+                <w:rStyle w:val="Hyperlink"/>
+                <w:noProof/>
+                <w:rtl/>
+              </w:rPr>
+              <w:fldChar w:fldCharType="begin"/>
+            </w:r>
+            <w:r>
+              <w:rPr>
+                <w:noProof/>
+                <w:webHidden/>
+                <w:rtl/>
+              </w:rPr>
+              <w:instrText xml:space="preserve"> </w:instrText>
+            </w:r>
+            <w:r>
+              <w:rPr>
+                <w:noProof/>
+                <w:webHidden/>
+              </w:rPr>
+              <w:instrText>PAGEREF</w:instrText>
+            </w:r>
+            <w:r>
+              <w:rPr>
+                <w:noProof/>
+                <w:webHidden/>
+                <w:rtl/>
+              </w:rPr>
+              <w:instrText xml:space="preserve"> _</w:instrText>
+            </w:r>
+            <w:r>
+              <w:rPr>
+                <w:noProof/>
+                <w:webHidden/>
+              </w:rPr>
+              <w:instrText>Toc49516640 \h</w:instrText>
+            </w:r>
+            <w:r>
+              <w:rPr>
+                <w:noProof/>
+                <w:webHidden/>
+                <w:rtl/>
+              </w:rPr>
+              <w:instrText xml:space="preserve"> </w:instrText>
+            </w:r>
+            <w:r>
+              <w:rPr>
+                <w:rStyle w:val="Hyperlink"/>
+                <w:noProof/>
+                <w:rtl/>
+              </w:rPr>
+            </w:r>
+            <w:r>
+              <w:rPr>
+                <w:rStyle w:val="Hyperlink"/>
+                <w:noProof/>
+                <w:rtl/>
+              </w:rPr>
+              <w:fldChar w:fldCharType="separate"/>
+            </w:r>
+            <w:r>
+              <w:rPr>
+                <w:noProof/>
+                <w:webHidden/>
+                <w:rtl/>
+              </w:rPr>
+              <w:t>3</w:t>
+            </w:r>
+            <w:r>
+              <w:rPr>
+                <w:rStyle w:val="Hyperlink"/>
+                <w:noProof/>
+                <w:rtl/>
+              </w:rPr>
+              <w:fldChar w:fldCharType="end"/>
+            </w:r>
+          </w:hyperlink>
+        </w:p>
+        <w:p>
+          <w:pPr>
+            <w:pStyle w:val="TOC2"/>
+            <w:tabs>
+              <w:tab w:val="right" w:leader="dot" w:pos="8296"/>
+            </w:tabs>
+            <w:rPr>
+              <w:rFonts w:asciiTheme="minorHAnsi" w:eastAsiaTheme="minorEastAsia" w:hAnsiTheme="minorHAnsi" w:cstheme="minorBidi"/>
+              <w:noProof/>
+              <w:sz w:val="22"/>
+              <w:szCs w:val="22"/>
+              <w:rtl/>
+            </w:rPr>
+          </w:pPr>
+          <w:hyperlink w:anchor="_Toc49516641" w:history="1">
+            <w:r>
+              <w:rPr>
+                <w:rStyle w:val="Hyperlink"/>
+                <w:rFonts w:asciiTheme="majorBidi" w:hAnsiTheme="majorBidi"/>
+                <w:noProof/>
+                <w:rtl/>
+              </w:rPr>
+              <w:t>כללי</w:t>
+            </w:r>
+            <w:r>
+              <w:rPr>
+                <w:noProof/>
+                <w:webHidden/>
+                <w:rtl/>
+              </w:rPr>
+              <w:tab/>
+            </w:r>
+            <w:r>
+              <w:rPr>
+                <w:rStyle w:val="Hyperlink"/>
+                <w:noProof/>
+                <w:rtl/>
+              </w:rPr>
+              <w:fldChar w:fldCharType="begin"/>
+            </w:r>
+            <w:r>
+              <w:rPr>
+                <w:noProof/>
+                <w:webHidden/>
+                <w:rtl/>
+              </w:rPr>
+              <w:instrText xml:space="preserve"> </w:instrText>
+            </w:r>
+            <w:r>
+              <w:rPr>
+                <w:noProof/>
+                <w:webHidden/>
+              </w:rPr>
+              <w:instrText>PAGEREF</w:instrText>
+            </w:r>
+            <w:r>
+              <w:rPr>
+                <w:noProof/>
+                <w:webHidden/>
+                <w:rtl/>
+              </w:rPr>
+              <w:instrText xml:space="preserve"> _</w:instrText>
+            </w:r>
+            <w:r>
+              <w:rPr>
+                <w:noProof/>
+                <w:webHidden/>
+              </w:rPr>
+              <w:instrText>Toc49516641 \h</w:instrText>
+            </w:r>
+            <w:r>
+              <w:rPr>
+                <w:noProof/>
+                <w:webHidden/>
+                <w:rtl/>
+              </w:rPr>
+              <w:instrText xml:space="preserve"> </w:instrText>
+            </w:r>
+            <w:r>
+              <w:rPr>
+                <w:rStyle w:val="Hyperlink"/>
+                <w:noProof/>
+                <w:rtl/>
+              </w:rPr>
+            </w:r>
+            <w:r>
+              <w:rPr>
+                <w:rStyle w:val="Hyperlink"/>
+                <w:noProof/>
+                <w:rtl/>
+              </w:rPr>
+              <w:fldChar w:fldCharType="separate"/>
+            </w:r>
+            <w:r>
+              <w:rPr>
+                <w:noProof/>
+                <w:webHidden/>
+                <w:rtl/>
+              </w:rPr>
+              <w:t>3</w:t>
+            </w:r>
+            <w:r>
+              <w:rPr>
+                <w:rStyle w:val="Hyperlink"/>
+                <w:noProof/>
+                <w:rtl/>
+              </w:rPr>
+              <w:fldChar w:fldCharType="end"/>
+            </w:r>
+          </w:hyperlink>
+        </w:p>
+        <w:p>
+          <w:pPr>
+            <w:rPr>
+              <w:rFonts w:eastAsiaTheme="minorEastAsia"/>
+              <w:rtl/>
+            </w:rPr>
+          </w:pPr>
+        </w:p>
+        <w:p>
+          <w:pPr>
+            <w:pStyle w:val="TOC2"/>
+            <w:tabs>
+              <w:tab w:val="right" w:leader="dot" w:pos="8296"/>
+            </w:tabs>
+            <w:rPr>
+              <w:rFonts w:asciiTheme="minorHAnsi" w:eastAsiaTheme="minorEastAsia" w:hAnsiTheme="minorHAnsi" w:cstheme="minorBidi"/>
+              <w:noProof/>
+              <w:sz w:val="22"/>
+              <w:szCs w:val="22"/>
+              <w:rtl/>
+            </w:rPr>
+          </w:pPr>
+          <w:hyperlink w:anchor="_Toc49516642" w:history="1">
+            <w:r>
+              <w:rPr>
+                <w:rStyle w:val="Hyperlink"/>
+                <w:rFonts w:asciiTheme="majorBidi" w:hAnsiTheme="majorBidi"/>
+                <w:noProof/>
+                <w:rtl/>
+              </w:rPr>
+              <w:t>הסבירו את תכנון הבדיקות, תארו את סדר השילוב של מרכיבי המערכת ואת הבדיקות שערכתם בכל שלב.</w:t>
+            </w:r>
+            <w:r>
+              <w:rPr>
+                <w:noProof/>
+                <w:webHidden/>
+                <w:rtl/>
+              </w:rPr>
+              <w:tab/>
+            </w:r>
+            <w:r>
+              <w:rPr>
+                <w:rStyle w:val="Hyperlink"/>
+                <w:noProof/>
+                <w:rtl/>
+              </w:rPr>
+              <w:fldChar w:fldCharType="begin"/>
+            </w:r>
+            <w:r>
+              <w:rPr>
+                <w:noProof/>
+                <w:webHidden/>
+                <w:rtl/>
+              </w:rPr>
+              <w:instrText xml:space="preserve"> </w:instrText>
+            </w:r>
+            <w:r>
+              <w:rPr>
+                <w:noProof/>
+                <w:webHidden/>
+              </w:rPr>
+              <w:instrText>PAGEREF</w:instrText>
+            </w:r>
+            <w:r>
+              <w:rPr>
+                <w:noProof/>
+                <w:webHidden/>
+                <w:rtl/>
+              </w:rPr>
+              <w:instrText xml:space="preserve"> _</w:instrText>
+            </w:r>
+            <w:r>
+              <w:rPr>
+                <w:noProof/>
+                <w:webHidden/>
+              </w:rPr>
+              <w:instrText>Toc49516642 \h</w:instrText>
+            </w:r>
+            <w:r>
+              <w:rPr>
+                <w:noProof/>
+                <w:webHidden/>
+                <w:rtl/>
+              </w:rPr>
+              <w:instrText xml:space="preserve"> </w:instrText>
+            </w:r>
+            <w:r>
+              <w:rPr>
+                <w:rStyle w:val="Hyperlink"/>
+                <w:noProof/>
+                <w:rtl/>
+              </w:rPr>
+            </w:r>
+            <w:r>
+              <w:rPr>
+                <w:rStyle w:val="Hyperlink"/>
+                <w:noProof/>
+                <w:rtl/>
+              </w:rPr>
+              <w:fldChar w:fldCharType="separate"/>
+            </w:r>
+            <w:r>
+              <w:rPr>
+                <w:noProof/>
+                <w:webHidden/>
+                <w:rtl/>
+              </w:rPr>
+              <w:t>4</w:t>
+            </w:r>
+            <w:r>
+              <w:rPr>
+                <w:rStyle w:val="Hyperlink"/>
+                <w:noProof/>
+                <w:rtl/>
+              </w:rPr>
+              <w:fldChar w:fldCharType="end"/>
+            </w:r>
+          </w:hyperlink>
+        </w:p>
+        <w:p>
+          <w:pPr>
+            <w:pStyle w:val="TOC3"/>
+            <w:tabs>
+              <w:tab w:val="right" w:leader="dot" w:pos="8296"/>
+            </w:tabs>
+            <w:rPr>
+              <w:rFonts w:asciiTheme="minorHAnsi" w:eastAsiaTheme="minorEastAsia" w:hAnsiTheme="minorHAnsi" w:cstheme="minorBidi"/>
+              <w:noProof/>
+              <w:sz w:val="22"/>
+              <w:szCs w:val="22"/>
+              <w:rtl/>
+            </w:rPr>
+          </w:pPr>
+          <w:hyperlink w:anchor="_Toc49516643" w:history="1">
+            <w:r>
+              <w:rPr>
+                <w:rStyle w:val="Hyperlink"/>
+                <w:rFonts w:asciiTheme="majorBidi" w:hAnsiTheme="majorBidi"/>
+                <w:noProof/>
+                <w:rtl/>
+              </w:rPr>
+              <w:t>סדר שילוב המחלקות, והסבר על תפקידן במערכת:</w:t>
+            </w:r>
+            <w:r>
+              <w:rPr>
+                <w:noProof/>
+                <w:webHidden/>
+                <w:rtl/>
+              </w:rPr>
+              <w:tab/>
+            </w:r>
+            <w:r>
+              <w:rPr>
+                <w:rStyle w:val="Hyperlink"/>
+                <w:noProof/>
+                <w:rtl/>
+              </w:rPr>
+              <w:fldChar w:fldCharType="begin"/>
+            </w:r>
+            <w:r>
+              <w:rPr>
+                <w:noProof/>
+                <w:webHidden/>
+                <w:rtl/>
+              </w:rPr>
+              <w:instrText xml:space="preserve"> </w:instrText>
+            </w:r>
+            <w:r>
+              <w:rPr>
+                <w:noProof/>
+                <w:webHidden/>
+              </w:rPr>
+              <w:instrText>PAGEREF</w:instrText>
+            </w:r>
+            <w:r>
+              <w:rPr>
+                <w:noProof/>
+                <w:webHidden/>
+                <w:rtl/>
+              </w:rPr>
+              <w:instrText xml:space="preserve"> _</w:instrText>
+            </w:r>
+            <w:r>
+              <w:rPr>
+                <w:noProof/>
+                <w:webHidden/>
+              </w:rPr>
+              <w:instrText>Toc49516643 \h</w:instrText>
+            </w:r>
+            <w:r>
+              <w:rPr>
+                <w:noProof/>
+                <w:webHidden/>
+                <w:rtl/>
+              </w:rPr>
+              <w:instrText xml:space="preserve"> </w:instrText>
+            </w:r>
+            <w:r>
+              <w:rPr>
+                <w:rStyle w:val="Hyperlink"/>
+                <w:noProof/>
+                <w:rtl/>
+              </w:rPr>
+            </w:r>
+            <w:r>
+              <w:rPr>
+                <w:rStyle w:val="Hyperlink"/>
+                <w:noProof/>
+                <w:rtl/>
+              </w:rPr>
+              <w:fldChar w:fldCharType="separate"/>
+            </w:r>
+            <w:r>
+              <w:rPr>
+                <w:noProof/>
+                <w:webHidden/>
+                <w:rtl/>
+              </w:rPr>
+              <w:t>4</w:t>
+            </w:r>
+            <w:r>
+              <w:rPr>
+                <w:rStyle w:val="Hyperlink"/>
+                <w:noProof/>
+                <w:rtl/>
+              </w:rPr>
+              <w:fldChar w:fldCharType="end"/>
+            </w:r>
+          </w:hyperlink>
+        </w:p>
+        <w:p>
+          <w:pPr>
+            <w:rPr>
+              <w:rFonts w:eastAsiaTheme="minorEastAsia"/>
+              <w:rtl/>
+            </w:rPr>
+          </w:pPr>
+        </w:p>
+        <w:p>
+          <w:pPr>
+            <w:pStyle w:val="TOC2"/>
+            <w:tabs>
+              <w:tab w:val="right" w:leader="dot" w:pos="8296"/>
+            </w:tabs>
+            <w:rPr>
+              <w:rFonts w:asciiTheme="minorHAnsi" w:eastAsiaTheme="minorEastAsia" w:hAnsiTheme="minorHAnsi" w:cstheme="minorBidi"/>
+              <w:noProof/>
+              <w:sz w:val="22"/>
+              <w:szCs w:val="22"/>
+              <w:rtl/>
+            </w:rPr>
+          </w:pPr>
+          <w:hyperlink w:anchor="_Toc49516644" w:history="1">
+            <w:r>
+              <w:rPr>
+                <w:rStyle w:val="Hyperlink"/>
+                <w:rFonts w:asciiTheme="majorBidi" w:hAnsiTheme="majorBidi"/>
+                <w:noProof/>
+                <w:rtl/>
+              </w:rPr>
+              <w:t>ציינו מהו קריטריון הכיסוי</w:t>
+            </w:r>
+            <w:r>
+              <w:rPr>
+                <w:noProof/>
+                <w:webHidden/>
+                <w:rtl/>
+              </w:rPr>
+              <w:tab/>
+            </w:r>
+            <w:r>
+              <w:rPr>
+                <w:rStyle w:val="Hyperlink"/>
+                <w:noProof/>
+                <w:rtl/>
+              </w:rPr>
+              <w:fldChar w:fldCharType="begin"/>
+            </w:r>
+            <w:r>
+              <w:rPr>
+                <w:noProof/>
+                <w:webHidden/>
+                <w:rtl/>
+              </w:rPr>
+              <w:instrText xml:space="preserve"> </w:instrText>
+            </w:r>
+            <w:r>
+              <w:rPr>
+                <w:noProof/>
+                <w:webHidden/>
+              </w:rPr>
+              <w:instrText>PAGEREF</w:instrText>
+            </w:r>
+            <w:r>
+              <w:rPr>
+                <w:noProof/>
+                <w:webHidden/>
+                <w:rtl/>
+              </w:rPr>
+              <w:instrText xml:space="preserve"> _</w:instrText>
+            </w:r>
+            <w:r>
+              <w:rPr>
+                <w:noProof/>
+                <w:webHidden/>
+              </w:rPr>
+              <w:instrText>Toc49516644 \h</w:instrText>
+            </w:r>
+            <w:r>
+              <w:rPr>
+                <w:noProof/>
+                <w:webHidden/>
+                <w:rtl/>
+              </w:rPr>
+              <w:instrText xml:space="preserve"> </w:instrText>
+            </w:r>
+            <w:r>
+              <w:rPr>
+                <w:rStyle w:val="Hyperlink"/>
+                <w:noProof/>
+                <w:rtl/>
+              </w:rPr>
+            </w:r>
+            <w:r>
+              <w:rPr>
+                <w:rStyle w:val="Hyperlink"/>
+                <w:noProof/>
+                <w:rtl/>
+              </w:rPr>
+              <w:fldChar w:fldCharType="separate"/>
+            </w:r>
+            <w:r>
+              <w:rPr>
+                <w:noProof/>
+                <w:webHidden/>
+                <w:rtl/>
+              </w:rPr>
+              <w:t>5</w:t>
+            </w:r>
+            <w:r>
+              <w:rPr>
+                <w:rStyle w:val="Hyperlink"/>
+                <w:noProof/>
+                <w:rtl/>
+              </w:rPr>
+              <w:fldChar w:fldCharType="end"/>
+            </w:r>
+          </w:hyperlink>
+        </w:p>
+        <w:p>
+          <w:pPr>
+            <w:rPr>
+              <w:rFonts w:eastAsiaTheme="minorEastAsia"/>
+              <w:rtl/>
+            </w:rPr>
+          </w:pPr>
+        </w:p>
+        <w:p>
+          <w:pPr>
+            <w:pStyle w:val="TOC2"/>
+            <w:tabs>
+              <w:tab w:val="right" w:leader="dot" w:pos="8296"/>
+            </w:tabs>
+            <w:rPr>
+              <w:rFonts w:asciiTheme="minorHAnsi" w:eastAsiaTheme="minorEastAsia" w:hAnsiTheme="minorHAnsi" w:cstheme="minorBidi"/>
+              <w:noProof/>
+              <w:sz w:val="22"/>
+              <w:szCs w:val="22"/>
+              <w:rtl/>
+            </w:rPr>
+          </w:pPr>
+          <w:hyperlink w:anchor="_Toc49516645" w:history="1">
+            <w:r>
+              <w:rPr>
+                <w:rStyle w:val="Hyperlink"/>
+                <w:rFonts w:asciiTheme="majorBidi" w:hAnsiTheme="majorBidi"/>
+                <w:noProof/>
+                <w:rtl/>
+              </w:rPr>
+              <w:t>הסבירו כיצד בדקתם חריגות</w:t>
+            </w:r>
+            <w:r>
+              <w:rPr>
+                <w:noProof/>
+                <w:webHidden/>
+                <w:rtl/>
+              </w:rPr>
+              <w:tab/>
+            </w:r>
+            <w:r>
+              <w:rPr>
+                <w:rStyle w:val="Hyperlink"/>
+                <w:noProof/>
+                <w:rtl/>
+              </w:rPr>
+              <w:fldChar w:fldCharType="begin"/>
+            </w:r>
+            <w:r>
+              <w:rPr>
+                <w:noProof/>
+                <w:webHidden/>
+                <w:rtl/>
+              </w:rPr>
+              <w:instrText xml:space="preserve"> </w:instrText>
+            </w:r>
+            <w:r>
+              <w:rPr>
+                <w:noProof/>
+                <w:webHidden/>
+              </w:rPr>
+              <w:instrText>PAGEREF</w:instrText>
+            </w:r>
+            <w:r>
+              <w:rPr>
+                <w:noProof/>
+                <w:webHidden/>
+                <w:rtl/>
+              </w:rPr>
+              <w:instrText xml:space="preserve"> _</w:instrText>
+            </w:r>
+            <w:r>
+              <w:rPr>
+                <w:noProof/>
+                <w:webHidden/>
+              </w:rPr>
+              <w:instrText>Toc49516645 \h</w:instrText>
+            </w:r>
+            <w:r>
+              <w:rPr>
+                <w:noProof/>
+                <w:webHidden/>
+                <w:rtl/>
+              </w:rPr>
+              <w:instrText xml:space="preserve"> </w:instrText>
+            </w:r>
+            <w:r>
+              <w:rPr>
+                <w:rStyle w:val="Hyperlink"/>
+                <w:noProof/>
+                <w:rtl/>
+              </w:rPr>
+            </w:r>
+            <w:r>
+              <w:rPr>
+                <w:rStyle w:val="Hyperlink"/>
+                <w:noProof/>
+                <w:rtl/>
+              </w:rPr>
+              <w:fldChar w:fldCharType="separate"/>
+            </w:r>
+            <w:r>
+              <w:rPr>
+                <w:noProof/>
+                <w:webHidden/>
+                <w:rtl/>
+              </w:rPr>
+              <w:t>6</w:t>
+            </w:r>
+            <w:r>
+              <w:rPr>
+                <w:rStyle w:val="Hyperlink"/>
+                <w:noProof/>
+                <w:rtl/>
+              </w:rPr>
+              <w:fldChar w:fldCharType="end"/>
+            </w:r>
+          </w:hyperlink>
+        </w:p>
+        <w:p>
+          <w:pPr>
+            <w:rPr>
+              <w:rFonts w:eastAsiaTheme="minorEastAsia"/>
+              <w:rtl/>
+            </w:rPr>
+          </w:pPr>
+        </w:p>
+        <w:p>
+          <w:pPr>
+            <w:pStyle w:val="TOC2"/>
+            <w:tabs>
+              <w:tab w:val="right" w:leader="dot" w:pos="8296"/>
+            </w:tabs>
+            <w:rPr>
+              <w:rFonts w:asciiTheme="minorHAnsi" w:eastAsiaTheme="minorEastAsia" w:hAnsiTheme="minorHAnsi" w:cstheme="minorBidi"/>
+              <w:noProof/>
+              <w:sz w:val="22"/>
+              <w:szCs w:val="22"/>
+              <w:rtl/>
+            </w:rPr>
+          </w:pPr>
+          <w:hyperlink w:anchor="_Toc49516646" w:history="1">
+            <w:r>
+              <w:rPr>
+                <w:rStyle w:val="Hyperlink"/>
+                <w:rFonts w:asciiTheme="majorBidi" w:hAnsiTheme="majorBidi"/>
+                <w:noProof/>
+                <w:rtl/>
+              </w:rPr>
+              <w:t>איזה אחוז מהקוד כיסיתם באמצעות הבדיקות? יש להציג פלט של הכלי בו בדקתם את אחוז הכיסוי.</w:t>
+            </w:r>
+            <w:r>
+              <w:rPr>
+                <w:noProof/>
+                <w:webHidden/>
+                <w:rtl/>
+              </w:rPr>
+              <w:tab/>
+            </w:r>
+            <w:r>
+              <w:rPr>
+                <w:rStyle w:val="Hyperlink"/>
+                <w:noProof/>
+                <w:rtl/>
+              </w:rPr>
+              <w:fldChar w:fldCharType="begin"/>
+            </w:r>
+            <w:r>
+              <w:rPr>
+                <w:noProof/>
+                <w:webHidden/>
+                <w:rtl/>
+              </w:rPr>
+              <w:instrText xml:space="preserve"> </w:instrText>
+            </w:r>
+            <w:r>
+              <w:rPr>
+                <w:noProof/>
+                <w:webHidden/>
+              </w:rPr>
+              <w:instrText>PAGEREF</w:instrText>
+            </w:r>
+            <w:r>
+              <w:rPr>
+                <w:noProof/>
+                <w:webHidden/>
+                <w:rtl/>
+              </w:rPr>
+              <w:instrText xml:space="preserve"> _</w:instrText>
+            </w:r>
+            <w:r>
+              <w:rPr>
+                <w:noProof/>
+                <w:webHidden/>
+              </w:rPr>
+              <w:instrText>Toc49516646 \h</w:instrText>
+            </w:r>
+            <w:r>
+              <w:rPr>
+                <w:noProof/>
+                <w:webHidden/>
+                <w:rtl/>
+              </w:rPr>
+              <w:instrText xml:space="preserve"> </w:instrText>
+            </w:r>
+            <w:r>
+              <w:rPr>
+                <w:rStyle w:val="Hyperlink"/>
+                <w:noProof/>
+                <w:rtl/>
+              </w:rPr>
+            </w:r>
+            <w:r>
+              <w:rPr>
+                <w:rStyle w:val="Hyperlink"/>
+                <w:noProof/>
+                <w:rtl/>
+              </w:rPr>
+              <w:fldChar w:fldCharType="separate"/>
+            </w:r>
+            <w:r>
+              <w:rPr>
+                <w:noProof/>
+                <w:webHidden/>
+                <w:rtl/>
+              </w:rPr>
+              <w:t>6</w:t>
+            </w:r>
+            <w:r>
+              <w:rPr>
+                <w:rStyle w:val="Hyperlink"/>
+                <w:noProof/>
+                <w:rtl/>
+              </w:rPr>
+              <w:fldChar w:fldCharType="end"/>
+            </w:r>
+          </w:hyperlink>
+        </w:p>
+        <w:p>
+          <w:pPr>
+            <w:rPr>
+              <w:rFonts w:eastAsiaTheme="minorEastAsia"/>
+              <w:rtl/>
+            </w:rPr>
+          </w:pPr>
+        </w:p>
+        <w:p>
+          <w:pPr>
+            <w:pStyle w:val="TOC2"/>
+            <w:tabs>
+              <w:tab w:val="right" w:leader="dot" w:pos="8296"/>
+            </w:tabs>
+            <w:rPr>
+              <w:rFonts w:asciiTheme="minorHAnsi" w:eastAsiaTheme="minorEastAsia" w:hAnsiTheme="minorHAnsi" w:cstheme="minorBidi"/>
+              <w:noProof/>
+              <w:sz w:val="22"/>
+              <w:szCs w:val="22"/>
+              <w:rtl/>
+            </w:rPr>
+          </w:pPr>
+          <w:hyperlink w:anchor="_Toc49516647" w:history="1">
+            <w:r>
+              <w:rPr>
+                <w:rStyle w:val="Hyperlink"/>
+                <w:rFonts w:asciiTheme="majorBidi" w:hAnsiTheme="majorBidi"/>
+                <w:noProof/>
+                <w:rtl/>
+              </w:rPr>
+              <w:t>האם איתרתם שגיאות בקוד באמצעות הבדיקות שבצעתם? ואם כן, מהן?</w:t>
+            </w:r>
+            <w:r>
+              <w:rPr>
+                <w:noProof/>
+                <w:webHidden/>
+                <w:rtl/>
+              </w:rPr>
+              <w:tab/>
+            </w:r>
+            <w:r>
+              <w:rPr>
+                <w:rStyle w:val="Hyperlink"/>
+                <w:noProof/>
+                <w:rtl/>
+              </w:rPr>
+              <w:fldChar w:fldCharType="begin"/>
+            </w:r>
+            <w:r>
+              <w:rPr>
+                <w:noProof/>
+                <w:webHidden/>
+                <w:rtl/>
+              </w:rPr>
+              <w:instrText xml:space="preserve"> </w:instrText>
+            </w:r>
+            <w:r>
+              <w:rPr>
+                <w:noProof/>
+                <w:webHidden/>
+              </w:rPr>
+              <w:instrText>PAGEREF</w:instrText>
+            </w:r>
+            <w:r>
+              <w:rPr>
+                <w:noProof/>
+                <w:webHidden/>
+                <w:rtl/>
+              </w:rPr>
+              <w:instrText xml:space="preserve"> _</w:instrText>
+            </w:r>
+            <w:r>
+              <w:rPr>
+                <w:noProof/>
+                <w:webHidden/>
+              </w:rPr>
+              <w:instrText>Toc49516647 \h</w:instrText>
+            </w:r>
+            <w:r>
+              <w:rPr>
+                <w:noProof/>
+                <w:webHidden/>
+                <w:rtl/>
+              </w:rPr>
+              <w:instrText xml:space="preserve"> </w:instrText>
+            </w:r>
+            <w:r>
+              <w:rPr>
+                <w:rStyle w:val="Hyperlink"/>
+                <w:noProof/>
+                <w:rtl/>
+              </w:rPr>
+            </w:r>
+            <w:r>
+              <w:rPr>
+                <w:rStyle w:val="Hyperlink"/>
+                <w:noProof/>
+                <w:rtl/>
+              </w:rPr>
+              <w:fldChar w:fldCharType="separate"/>
+            </w:r>
+            <w:r>
+              <w:rPr>
+                <w:noProof/>
+                <w:webHidden/>
+                <w:rtl/>
+              </w:rPr>
+              <w:t>7</w:t>
+            </w:r>
+            <w:r>
+              <w:rPr>
+                <w:rStyle w:val="Hyperlink"/>
+                <w:noProof/>
+                <w:rtl/>
+              </w:rPr>
+              <w:fldChar w:fldCharType="end"/>
+            </w:r>
+          </w:hyperlink>
+        </w:p>
+        <w:p>
+          <w:pPr>
+            <w:rPr>
+              <w:rFonts w:eastAsiaTheme="minorEastAsia"/>
+              <w:rtl/>
+            </w:rPr>
+          </w:pPr>
+        </w:p>
+        <w:p>
+          <w:pPr>
+            <w:pStyle w:val="TOC2"/>
+            <w:tabs>
+              <w:tab w:val="right" w:leader="dot" w:pos="8296"/>
+            </w:tabs>
+            <w:rPr>
+              <w:rFonts w:asciiTheme="minorHAnsi" w:eastAsiaTheme="minorEastAsia" w:hAnsiTheme="minorHAnsi" w:cstheme="minorBidi"/>
+              <w:noProof/>
+              <w:sz w:val="22"/>
+              <w:szCs w:val="22"/>
+              <w:rtl/>
+            </w:rPr>
+          </w:pPr>
+          <w:hyperlink w:anchor="_Toc49516648" w:history="1">
+            <w:r>
+              <w:rPr>
+                <w:rStyle w:val="Hyperlink"/>
+                <w:rFonts w:asciiTheme="majorBidi" w:hAnsiTheme="majorBidi"/>
+                <w:noProof/>
+                <w:rtl/>
+              </w:rPr>
+              <w:t>תסריט ריצה תקין של התוכנה:</w:t>
+            </w:r>
+            <w:r>
+              <w:rPr>
+                <w:noProof/>
+                <w:webHidden/>
+                <w:rtl/>
+              </w:rPr>
+              <w:tab/>
+            </w:r>
+            <w:r>
+              <w:rPr>
+                <w:rStyle w:val="Hyperlink"/>
+                <w:noProof/>
+                <w:rtl/>
+              </w:rPr>
+              <w:fldChar w:fldCharType="begin"/>
+            </w:r>
+            <w:r>
+              <w:rPr>
+                <w:noProof/>
+                <w:webHidden/>
+                <w:rtl/>
+              </w:rPr>
+              <w:instrText xml:space="preserve"> </w:instrText>
+            </w:r>
+            <w:r>
+              <w:rPr>
+                <w:noProof/>
+                <w:webHidden/>
+              </w:rPr>
+              <w:instrText>PAGEREF</w:instrText>
+            </w:r>
+            <w:r>
+              <w:rPr>
+                <w:noProof/>
+                <w:webHidden/>
+                <w:rtl/>
+              </w:rPr>
+              <w:instrText xml:space="preserve"> _</w:instrText>
+            </w:r>
+            <w:r>
+              <w:rPr>
+                <w:noProof/>
+                <w:webHidden/>
+              </w:rPr>
+              <w:instrText>Toc49516648 \h</w:instrText>
+            </w:r>
+            <w:r>
+              <w:rPr>
+                <w:noProof/>
+                <w:webHidden/>
+                <w:rtl/>
+              </w:rPr>
+              <w:instrText xml:space="preserve"> </w:instrText>
+            </w:r>
+            <w:r>
+              <w:rPr>
+                <w:rStyle w:val="Hyperlink"/>
+                <w:noProof/>
+                <w:rtl/>
+              </w:rPr>
+            </w:r>
+            <w:r>
+              <w:rPr>
+                <w:rStyle w:val="Hyperlink"/>
+                <w:noProof/>
+                <w:rtl/>
+              </w:rPr>
+              <w:fldChar w:fldCharType="separate"/>
+            </w:r>
+            <w:r>
+              <w:rPr>
+                <w:noProof/>
+                <w:webHidden/>
+                <w:rtl/>
+              </w:rPr>
+              <w:t>7</w:t>
+            </w:r>
+            <w:r>
+              <w:rPr>
+                <w:rStyle w:val="Hyperlink"/>
+                <w:noProof/>
+                <w:rtl/>
+              </w:rPr>
+              <w:fldChar w:fldCharType="end"/>
+            </w:r>
+          </w:hyperlink>
+        </w:p>
+        <w:p>
+          <w:pPr>
+            <w:rPr>
+              <w:rFonts w:eastAsiaTheme="minorEastAsia"/>
+              <w:rtl/>
+            </w:rPr>
+          </w:pPr>
+        </w:p>
+        <w:p>
+          <w:pPr>
+            <w:pStyle w:val="TOC2"/>
+            <w:tabs>
+              <w:tab w:val="right" w:leader="dot" w:pos="8296"/>
+            </w:tabs>
+            <w:rPr>
+              <w:rFonts w:asciiTheme="minorHAnsi" w:eastAsiaTheme="minorEastAsia" w:hAnsiTheme="minorHAnsi" w:cstheme="minorBidi"/>
+              <w:noProof/>
+              <w:sz w:val="22"/>
+              <w:szCs w:val="22"/>
+              <w:rtl/>
+            </w:rPr>
+          </w:pPr>
+          <w:hyperlink w:anchor="_Toc49516649" w:history="1">
+            <w:r>
+              <w:rPr>
+                <w:rStyle w:val="Hyperlink"/>
+                <w:rFonts w:asciiTheme="majorBidi" w:hAnsiTheme="majorBidi"/>
+                <w:noProof/>
+                <w:rtl/>
+              </w:rPr>
+              <w:t>קובץ הבדיקות:</w:t>
+            </w:r>
+            <w:r>
+              <w:rPr>
+                <w:noProof/>
+                <w:webHidden/>
+                <w:rtl/>
+              </w:rPr>
+              <w:tab/>
+            </w:r>
+            <w:r>
+              <w:rPr>
+                <w:rStyle w:val="Hyperlink"/>
+                <w:noProof/>
+                <w:rtl/>
+              </w:rPr>
+              <w:fldChar w:fldCharType="begin"/>
+            </w:r>
+            <w:r>
+              <w:rPr>
+                <w:noProof/>
+                <w:webHidden/>
+                <w:rtl/>
+              </w:rPr>
+              <w:instrText xml:space="preserve"> </w:instrText>
+            </w:r>
+            <w:r>
+              <w:rPr>
+                <w:noProof/>
+                <w:webHidden/>
+              </w:rPr>
+              <w:instrText>PAGEREF</w:instrText>
+            </w:r>
+            <w:r>
+              <w:rPr>
+                <w:noProof/>
+                <w:webHidden/>
+                <w:rtl/>
+              </w:rPr>
+              <w:instrText xml:space="preserve"> _</w:instrText>
+            </w:r>
+            <w:r>
+              <w:rPr>
+                <w:noProof/>
+                <w:webHidden/>
+              </w:rPr>
+              <w:instrText>Toc49516649 \h</w:instrText>
+            </w:r>
+            <w:r>
+              <w:rPr>
+                <w:noProof/>
+                <w:webHidden/>
+                <w:rtl/>
+              </w:rPr>
+              <w:instrText xml:space="preserve"> </w:instrText>
+            </w:r>
+            <w:r>
+              <w:rPr>
+                <w:rStyle w:val="Hyperlink"/>
+                <w:noProof/>
+                <w:rtl/>
+              </w:rPr>
+            </w:r>
+            <w:r>
+              <w:rPr>
+                <w:rStyle w:val="Hyperlink"/>
+                <w:noProof/>
+                <w:rtl/>
+              </w:rPr>
+              <w:fldChar w:fldCharType="separate"/>
+            </w:r>
+            <w:r>
+              <w:rPr>
+                <w:noProof/>
+                <w:webHidden/>
+                <w:rtl/>
+              </w:rPr>
+              <w:t>11</w:t>
+            </w:r>
+            <w:r>
+              <w:rPr>
+                <w:rStyle w:val="Hyperlink"/>
+                <w:noProof/>
+                <w:rtl/>
+              </w:rPr>
+              <w:fldChar w:fldCharType="end"/>
+            </w:r>
+          </w:hyperlink>
+        </w:p>
+        <w:p>
+          <w:pPr>
+            <w:rPr>
+              <w:rFonts w:eastAsiaTheme="minorEastAsia"/>
+              <w:rtl/>
+            </w:rPr>
+          </w:pPr>
+        </w:p>
+        <w:p>
+          <w:pPr>
+            <w:pStyle w:val="TOC2"/>
+            <w:tabs>
+              <w:tab w:val="right" w:leader="dot" w:pos="8296"/>
+            </w:tabs>
+            <w:rPr>
+              <w:rFonts w:asciiTheme="minorHAnsi" w:eastAsiaTheme="minorEastAsia" w:hAnsiTheme="minorHAnsi" w:cstheme="minorBidi"/>
+              <w:noProof/>
+              <w:sz w:val="22"/>
+              <w:szCs w:val="22"/>
+              <w:rtl/>
+            </w:rPr>
+          </w:pPr>
+          <w:hyperlink w:anchor="_Toc49516650" w:history="1">
+            <w:r>
+              <w:rPr>
+                <w:rStyle w:val="Hyperlink"/>
+                <w:rFonts w:asciiTheme="majorBidi" w:hAnsiTheme="majorBidi"/>
+                <w:noProof/>
+                <w:rtl/>
+              </w:rPr>
+              <w:t>בדיקות קבלה</w:t>
+            </w:r>
+            <w:r>
+              <w:rPr>
+                <w:noProof/>
+                <w:webHidden/>
+                <w:rtl/>
+              </w:rPr>
+              <w:tab/>
+            </w:r>
+            <w:r>
+              <w:rPr>
+                <w:rStyle w:val="Hyperlink"/>
+                <w:noProof/>
+                <w:rtl/>
+              </w:rPr>
+              <w:fldChar w:fldCharType="begin"/>
+            </w:r>
+            <w:r>
+              <w:rPr>
+                <w:noProof/>
+                <w:webHidden/>
+                <w:rtl/>
+              </w:rPr>
+              <w:instrText xml:space="preserve"> </w:instrText>
+            </w:r>
+            <w:r>
+              <w:rPr>
+                <w:noProof/>
+                <w:webHidden/>
+              </w:rPr>
+              <w:instrText>PAGEREF</w:instrText>
+            </w:r>
+            <w:r>
+              <w:rPr>
+                <w:noProof/>
+                <w:webHidden/>
+                <w:rtl/>
+              </w:rPr>
+              <w:instrText xml:space="preserve"> _</w:instrText>
+            </w:r>
+            <w:r>
+              <w:rPr>
+                <w:noProof/>
+                <w:webHidden/>
+              </w:rPr>
+              <w:instrText>Toc49516650 \h</w:instrText>
+            </w:r>
+            <w:r>
+              <w:rPr>
+                <w:noProof/>
+                <w:webHidden/>
+                <w:rtl/>
+              </w:rPr>
+              <w:instrText xml:space="preserve"> </w:instrText>
+            </w:r>
+            <w:r>
+              <w:rPr>
+                <w:rStyle w:val="Hyperlink"/>
+                <w:noProof/>
+                <w:rtl/>
+              </w:rPr>
+            </w:r>
+            <w:r>
+              <w:rPr>
+                <w:rStyle w:val="Hyperlink"/>
+                <w:noProof/>
+                <w:rtl/>
+              </w:rPr>
+              <w:fldChar w:fldCharType="separate"/>
+            </w:r>
+            <w:r>
+              <w:rPr>
+                <w:noProof/>
+                <w:webHidden/>
+                <w:rtl/>
+              </w:rPr>
+              <w:t>11</w:t>
+            </w:r>
+            <w:r>
+              <w:rPr>
+                <w:rStyle w:val="Hyperlink"/>
+                <w:noProof/>
+                <w:rtl/>
+              </w:rPr>
+              <w:fldChar w:fldCharType="end"/>
+            </w:r>
+          </w:hyperlink>
+        </w:p>
+        <w:p>
+          <w:pPr>
+            <w:rPr>
+              <w:rFonts w:eastAsiaTheme="minorEastAsia"/>
+              <w:rtl/>
+            </w:rPr>
+          </w:pPr>
+        </w:p>
+        <w:p>
+          <w:pPr>
+            <w:pStyle w:val="TOC2"/>
+            <w:tabs>
+              <w:tab w:val="right" w:leader="dot" w:pos="8296"/>
+            </w:tabs>
+            <w:rPr>
+              <w:rFonts w:asciiTheme="minorHAnsi" w:eastAsiaTheme="minorEastAsia" w:hAnsiTheme="minorHAnsi" w:cstheme="minorBidi"/>
+              <w:noProof/>
+              <w:sz w:val="22"/>
+              <w:szCs w:val="22"/>
+              <w:rtl/>
+            </w:rPr>
+          </w:pPr>
+          <w:hyperlink w:anchor="_Toc49516651" w:history="1">
+            <w:r>
+              <w:rPr>
+                <w:rStyle w:val="Hyperlink"/>
+                <w:rFonts w:asciiTheme="majorBidi" w:hAnsiTheme="majorBidi"/>
+                <w:noProof/>
+                <w:rtl/>
+              </w:rPr>
+              <w:t>מדריך למשתמש</w:t>
+            </w:r>
+            <w:r>
+              <w:rPr>
+                <w:noProof/>
+                <w:webHidden/>
+                <w:rtl/>
+              </w:rPr>
+              <w:tab/>
+            </w:r>
+            <w:r>
+              <w:rPr>
+                <w:rStyle w:val="Hyperlink"/>
+                <w:noProof/>
+                <w:rtl/>
+              </w:rPr>
+              <w:fldChar w:fldCharType="begin"/>
+            </w:r>
+            <w:r>
+              <w:rPr>
+                <w:noProof/>
+                <w:webHidden/>
+                <w:rtl/>
+              </w:rPr>
+              <w:instrText xml:space="preserve"> </w:instrText>
+            </w:r>
+            <w:r>
+              <w:rPr>
+                <w:noProof/>
+                <w:webHidden/>
+              </w:rPr>
+              <w:instrText>PAGEREF</w:instrText>
+            </w:r>
+            <w:r>
+              <w:rPr>
+                <w:noProof/>
+                <w:webHidden/>
+                <w:rtl/>
+              </w:rPr>
+              <w:instrText xml:space="preserve"> _</w:instrText>
+            </w:r>
+            <w:r>
+              <w:rPr>
+                <w:noProof/>
+                <w:webHidden/>
+              </w:rPr>
+              <w:instrText>Toc49516651 \h</w:instrText>
+            </w:r>
+            <w:r>
+              <w:rPr>
+                <w:noProof/>
+                <w:webHidden/>
+                <w:rtl/>
+              </w:rPr>
+              <w:instrText xml:space="preserve"> </w:instrText>
+            </w:r>
+            <w:r>
+              <w:rPr>
+                <w:rStyle w:val="Hyperlink"/>
+                <w:noProof/>
+                <w:rtl/>
+              </w:rPr>
+            </w:r>
+            <w:r>
+              <w:rPr>
+                <w:rStyle w:val="Hyperlink"/>
+                <w:noProof/>
+                <w:rtl/>
+              </w:rPr>
+              <w:fldChar w:fldCharType="separate"/>
+            </w:r>
+            <w:r>
+              <w:rPr>
+                <w:noProof/>
+                <w:webHidden/>
+                <w:rtl/>
+              </w:rPr>
+              <w:t>11</w:t>
+            </w:r>
+            <w:r>
+              <w:rPr>
+                <w:rStyle w:val="Hyperlink"/>
+                <w:noProof/>
+                <w:rtl/>
+              </w:rPr>
+              <w:fldChar w:fldCharType="end"/>
+            </w:r>
+          </w:hyperlink>
+        </w:p>
+        <w:p>
+          <w:pPr>
+            <w:rPr>
+              <w:rFonts w:eastAsiaTheme="minorEastAsia"/>
+              <w:rtl/>
+            </w:rPr>
+          </w:pPr>
+        </w:p>
+        <w:p>
+          <w:pPr>
+            <w:pStyle w:val="TOC2"/>
+            <w:tabs>
+              <w:tab w:val="right" w:leader="dot" w:pos="8296"/>
+            </w:tabs>
+            <w:rPr>
+              <w:rFonts w:asciiTheme="minorHAnsi" w:eastAsiaTheme="minorEastAsia" w:hAnsiTheme="minorHAnsi" w:cstheme="minorBidi"/>
+              <w:noProof/>
+              <w:sz w:val="22"/>
+              <w:szCs w:val="22"/>
+              <w:rtl/>
+            </w:rPr>
+          </w:pPr>
+          <w:hyperlink w:anchor="_Toc49516652" w:history="1">
+            <w:r>
+              <w:rPr>
+                <w:rStyle w:val="Hyperlink"/>
+                <w:rFonts w:asciiTheme="majorBidi" w:hAnsiTheme="majorBidi"/>
+                <w:noProof/>
+                <w:rtl/>
+              </w:rPr>
+              <w:t>האם לדעתכם יש לבדוק דברים נוספים שלא בדקתם. אם כן – ציינו מה יש לבדוק, מדוע וכיצד. אם לא – הסבירו מדוע.</w:t>
+            </w:r>
+            <w:r>
+              <w:rPr>
+                <w:noProof/>
+                <w:webHidden/>
+                <w:rtl/>
+              </w:rPr>
+              <w:tab/>
+            </w:r>
+            <w:r>
+              <w:rPr>
+                <w:rStyle w:val="Hyperlink"/>
+                <w:noProof/>
+                <w:rtl/>
+              </w:rPr>
+              <w:fldChar w:fldCharType="begin"/>
+            </w:r>
+            <w:r>
+              <w:rPr>
+                <w:noProof/>
+                <w:webHidden/>
+                <w:rtl/>
+              </w:rPr>
+              <w:instrText xml:space="preserve"> </w:instrText>
+            </w:r>
+            <w:r>
+              <w:rPr>
+                <w:noProof/>
+                <w:webHidden/>
+              </w:rPr>
+              <w:instrText>PAGEREF</w:instrText>
+            </w:r>
+            <w:r>
+              <w:rPr>
+                <w:noProof/>
+                <w:webHidden/>
+                <w:rtl/>
+              </w:rPr>
+              <w:instrText xml:space="preserve"> _</w:instrText>
+            </w:r>
+            <w:r>
+              <w:rPr>
+                <w:noProof/>
+                <w:webHidden/>
+              </w:rPr>
+              <w:instrText>Toc49516652 \h</w:instrText>
+            </w:r>
+            <w:r>
+              <w:rPr>
+                <w:noProof/>
+                <w:webHidden/>
+                <w:rtl/>
+              </w:rPr>
+              <w:instrText xml:space="preserve"> </w:instrText>
+            </w:r>
+            <w:r>
+              <w:rPr>
+                <w:rStyle w:val="Hyperlink"/>
+                <w:noProof/>
+                <w:rtl/>
+              </w:rPr>
+            </w:r>
+            <w:r>
+              <w:rPr>
+                <w:rStyle w:val="Hyperlink"/>
+                <w:noProof/>
+                <w:rtl/>
+              </w:rPr>
+              <w:fldChar w:fldCharType="separate"/>
+            </w:r>
+            <w:r>
+              <w:rPr>
+                <w:noProof/>
+                <w:webHidden/>
+                <w:rtl/>
+              </w:rPr>
+              <w:t>11</w:t>
+            </w:r>
+            <w:r>
+              <w:rPr>
+                <w:rStyle w:val="Hyperlink"/>
+                <w:noProof/>
+                <w:rtl/>
+              </w:rPr>
+              <w:fldChar w:fldCharType="end"/>
+            </w:r>
+          </w:hyperlink>
+        </w:p>
+        <w:p>
+          <w:r>
+            <w:fldChar w:fldCharType="end"/>
+          </w:r>
+        </w:p>
+      </w:sdtContent>
+    </w:sdt>
+    <w:p>
+      <w:pPr>
+        <w:spacing w:line="276" w:lineRule="auto"/>
+        <w:rPr>
+          <w:rFonts w:asciiTheme="majorBidi" w:hAnsiTheme="majorBidi" w:cstheme="majorBidi"/>
+        </w:rPr>
+      </w:pPr>
+    </w:p>
+    <w:p>
+      <w:pPr>
         <w:pStyle w:val="1"/>
         <w:spacing w:line="276" w:lineRule="auto"/>
         <w:rPr>
@@ -431,13 +2026,22 @@
         </w:rPr>
         <w:br w:type="column"/>
       </w:r>
+      <w:bookmarkStart w:id="0" w:name="_Toc49516640"/>
       <w:r>
         <w:rPr>
           <w:rFonts w:asciiTheme="majorBidi" w:hAnsiTheme="majorBidi"/>
           <w:rtl/>
         </w:rPr>
         <w:lastRenderedPageBreak/>
-        <w:t xml:space="preserve">בדיקות יחידה ובדיקות אינטגרציה </w:t>
+        <w:t>בדיקות יחידה ובדיקות אינטגרציה</w:t>
+      </w:r>
+      <w:bookmarkEnd w:id="0"/>
+      <w:r>
+        <w:rPr>
+          <w:rFonts w:asciiTheme="majorBidi" w:hAnsiTheme="majorBidi"/>
+          <w:rtl/>
+        </w:rPr>
+        <w:t xml:space="preserve"> </w:t>
       </w:r>
     </w:p>
     <w:p>
@@ -457,6 +2061,7 @@
           <w:rtl/>
         </w:rPr>
       </w:pPr>
+      <w:bookmarkStart w:id="1" w:name="_Toc49516641"/>
       <w:r>
         <w:rPr>
           <w:rFonts w:asciiTheme="majorBidi" w:hAnsiTheme="majorBidi"/>
@@ -464,6 +2069,7 @@
         </w:rPr>
         <w:t>כללי</w:t>
       </w:r>
+      <w:bookmarkEnd w:id="1"/>
     </w:p>
     <w:p>
       <w:pPr>
@@ -498,12 +2104,14 @@
         </w:rPr>
         <w:t xml:space="preserve">את בדיקות היחידה והאינטגרציה ביצענו באמצעות </w:t>
       </w:r>
+      <w:proofErr w:type="spellStart"/>
       <w:r>
         <w:rPr>
           <w:rFonts w:asciiTheme="majorBidi" w:hAnsiTheme="majorBidi" w:cstheme="majorBidi"/>
         </w:rPr>
         <w:t>MSTest</w:t>
       </w:r>
+      <w:proofErr w:type="spellEnd"/>
       <w:r>
         <w:rPr>
           <w:rFonts w:asciiTheme="majorBidi" w:hAnsiTheme="majorBidi" w:cstheme="majorBidi"/>
@@ -518,12 +2126,14 @@
         </w:rPr>
         <w:t xml:space="preserve"> חבילת </w:t>
       </w:r>
+      <w:proofErr w:type="spellStart"/>
       <w:r>
         <w:rPr>
           <w:rFonts w:asciiTheme="majorBidi" w:hAnsiTheme="majorBidi" w:cstheme="majorBidi"/>
         </w:rPr>
         <w:t>Nuget</w:t>
       </w:r>
+      <w:proofErr w:type="spellEnd"/>
       <w:r>
         <w:rPr>
           <w:rFonts w:asciiTheme="majorBidi" w:hAnsiTheme="majorBidi" w:cstheme="majorBidi"/>
@@ -562,12 +2172,14 @@
         </w:rPr>
         <w:t>עבור כיסוי הקוד היינו צריכים להשתמש ב</w:t>
       </w:r>
+      <w:proofErr w:type="spellStart"/>
       <w:r>
         <w:rPr>
           <w:rFonts w:asciiTheme="majorBidi" w:hAnsiTheme="majorBidi" w:cstheme="majorBidi"/>
         </w:rPr>
         <w:t>Nuget</w:t>
       </w:r>
+      <w:proofErr w:type="spellEnd"/>
       <w:r>
         <w:rPr>
           <w:rFonts w:asciiTheme="majorBidi" w:hAnsiTheme="majorBidi" w:cstheme="majorBidi"/>
@@ -575,12 +2187,14 @@
         </w:rPr>
         <w:t xml:space="preserve"> בשם </w:t>
       </w:r>
+      <w:proofErr w:type="spellStart"/>
       <w:r>
         <w:rPr>
           <w:rFonts w:asciiTheme="majorBidi" w:hAnsiTheme="majorBidi" w:cstheme="majorBidi"/>
         </w:rPr>
         <w:t>OpenCover</w:t>
       </w:r>
+      <w:proofErr w:type="spellEnd"/>
       <w:r>
         <w:rPr>
           <w:rFonts w:asciiTheme="majorBidi" w:hAnsiTheme="majorBidi" w:cstheme="majorBidi"/>
@@ -628,12 +2242,14 @@
         </w:rPr>
         <w:t xml:space="preserve"> </w:t>
       </w:r>
+      <w:proofErr w:type="spellStart"/>
       <w:r>
         <w:rPr>
           <w:rFonts w:asciiTheme="majorBidi" w:hAnsiTheme="majorBidi" w:cstheme="majorBidi"/>
         </w:rPr>
         <w:t>AxoCover</w:t>
       </w:r>
+      <w:proofErr w:type="spellEnd"/>
       <w:r>
         <w:rPr>
           <w:rFonts w:asciiTheme="majorBidi" w:hAnsiTheme="majorBidi" w:cstheme="majorBidi"/>
@@ -746,6 +2362,7 @@
         </w:rPr>
         <w:br w:type="column"/>
       </w:r>
+      <w:bookmarkStart w:id="2" w:name="_Toc49516642"/>
       <w:r>
         <w:rPr>
           <w:rFonts w:asciiTheme="majorBidi" w:hAnsiTheme="majorBidi"/>
@@ -761,6 +2378,7 @@
         </w:rPr>
         <w:t>, תארו את סדר השילוב של מרכיבי המערכת ואת הבדיקות שערכתם בכל שלב.</w:t>
       </w:r>
+      <w:bookmarkEnd w:id="2"/>
     </w:p>
     <w:p>
       <w:pPr>
@@ -922,6 +2540,7 @@
           <w:rtl/>
         </w:rPr>
       </w:pPr>
+      <w:bookmarkStart w:id="3" w:name="_Toc49516643"/>
       <w:r>
         <w:rPr>
           <w:rFonts w:asciiTheme="majorBidi" w:hAnsiTheme="majorBidi"/>
@@ -950,6 +2569,7 @@
         </w:rPr>
         <w:t xml:space="preserve"> במערכת:</w:t>
       </w:r>
+      <w:bookmarkEnd w:id="3"/>
     </w:p>
     <w:p>
       <w:pPr>
@@ -1030,12 +2650,14 @@
         </w:rPr>
         <w:t xml:space="preserve">מחלקת </w:t>
       </w:r>
+      <w:proofErr w:type="spellStart"/>
       <w:r>
         <w:rPr>
           <w:rFonts w:asciiTheme="majorBidi" w:hAnsiTheme="majorBidi" w:cstheme="majorBidi"/>
         </w:rPr>
         <w:t>ZipArchiveHandler</w:t>
       </w:r>
+      <w:proofErr w:type="spellEnd"/>
       <w:r>
         <w:rPr>
           <w:rFonts w:asciiTheme="majorBidi" w:hAnsiTheme="majorBidi" w:cstheme="majorBidi"/>
@@ -1069,12 +2691,14 @@
         </w:rPr>
         <w:t xml:space="preserve">. שם תיקייה הוא סוג של תעודה מזהה עבור הגשה. הנתיבים נשמרים ברשימת </w:t>
       </w:r>
+      <w:proofErr w:type="spellStart"/>
       <w:r>
         <w:rPr>
           <w:rFonts w:asciiTheme="majorBidi" w:hAnsiTheme="majorBidi" w:cstheme="majorBidi"/>
         </w:rPr>
         <w:t>SingleSubmission</w:t>
       </w:r>
+      <w:proofErr w:type="spellEnd"/>
       <w:r>
         <w:rPr>
           <w:rFonts w:asciiTheme="majorBidi" w:hAnsiTheme="majorBidi" w:cstheme="majorBidi"/>
@@ -1115,12 +2739,14 @@
         </w:rPr>
         <w:t xml:space="preserve">מחלקת </w:t>
       </w:r>
+      <w:proofErr w:type="spellStart"/>
       <w:r>
         <w:rPr>
           <w:rFonts w:asciiTheme="majorBidi" w:hAnsiTheme="majorBidi" w:cstheme="majorBidi"/>
         </w:rPr>
         <w:t>TestCases</w:t>
       </w:r>
+      <w:proofErr w:type="spellEnd"/>
       <w:r>
         <w:rPr>
           <w:rFonts w:asciiTheme="majorBidi" w:hAnsiTheme="majorBidi" w:cstheme="majorBidi"/>
@@ -1128,12 +2754,14 @@
         </w:rPr>
         <w:t xml:space="preserve"> אחראית על קבלת קבצי ה</w:t>
       </w:r>
+      <w:proofErr w:type="spellStart"/>
       <w:r>
         <w:rPr>
           <w:rFonts w:asciiTheme="majorBidi" w:hAnsiTheme="majorBidi" w:cstheme="majorBidi"/>
         </w:rPr>
         <w:t>Input/Output</w:t>
       </w:r>
+      <w:proofErr w:type="spellEnd"/>
       <w:r>
         <w:rPr>
           <w:rFonts w:asciiTheme="majorBidi" w:hAnsiTheme="majorBidi" w:cstheme="majorBidi"/>
@@ -1207,12 +2835,14 @@
         </w:rPr>
         <w:t xml:space="preserve"> היא שומרת את התוצאות ברשימה של </w:t>
       </w:r>
+      <w:proofErr w:type="spellStart"/>
       <w:r>
         <w:rPr>
           <w:rFonts w:asciiTheme="majorBidi" w:hAnsiTheme="majorBidi" w:cstheme="majorBidi"/>
         </w:rPr>
         <w:t>SingleTestCase</w:t>
       </w:r>
+      <w:proofErr w:type="spellEnd"/>
       <w:r>
         <w:rPr>
           <w:rFonts w:asciiTheme="majorBidi" w:hAnsiTheme="majorBidi" w:cstheme="majorBidi"/>
@@ -1256,12 +2886,14 @@
         </w:rPr>
         <w:t>בשני המקרים, פעולות אלו מתבצעות דרך שיטות ב</w:t>
       </w:r>
+      <w:proofErr w:type="spellStart"/>
       <w:r>
         <w:rPr>
           <w:rFonts w:asciiTheme="majorBidi" w:hAnsiTheme="majorBidi" w:cstheme="majorBidi"/>
         </w:rPr>
         <w:t>SingleSubmission</w:t>
       </w:r>
+      <w:proofErr w:type="spellEnd"/>
       <w:r>
         <w:rPr>
           <w:rFonts w:asciiTheme="majorBidi" w:hAnsiTheme="majorBidi" w:cstheme="majorBidi"/>
@@ -1282,12 +2914,14 @@
         </w:rPr>
         <w:t xml:space="preserve">) הפונות למחלקות </w:t>
       </w:r>
+      <w:proofErr w:type="spellStart"/>
       <w:r>
         <w:rPr>
           <w:rFonts w:asciiTheme="majorBidi" w:hAnsiTheme="majorBidi" w:cstheme="majorBidi"/>
         </w:rPr>
         <w:t>CodeChecker</w:t>
       </w:r>
+      <w:proofErr w:type="spellEnd"/>
       <w:r>
         <w:rPr>
           <w:rFonts w:asciiTheme="majorBidi" w:hAnsiTheme="majorBidi" w:cstheme="majorBidi"/>
@@ -1295,12 +2929,14 @@
         </w:rPr>
         <w:t xml:space="preserve"> ו</w:t>
       </w:r>
+      <w:proofErr w:type="spellStart"/>
       <w:r>
         <w:rPr>
           <w:rFonts w:asciiTheme="majorBidi" w:hAnsiTheme="majorBidi" w:cstheme="majorBidi"/>
         </w:rPr>
         <w:t>TestCases</w:t>
       </w:r>
+      <w:proofErr w:type="spellEnd"/>
       <w:r>
         <w:rPr>
           <w:rFonts w:asciiTheme="majorBidi" w:hAnsiTheme="majorBidi" w:cstheme="majorBidi"/>
@@ -1322,12 +2958,14 @@
         </w:rPr>
         <w:t xml:space="preserve"> ברשימה של משתנה מסוג </w:t>
       </w:r>
+      <w:proofErr w:type="spellStart"/>
       <w:r>
         <w:rPr>
           <w:rFonts w:asciiTheme="majorBidi" w:hAnsiTheme="majorBidi" w:cstheme="majorBidi"/>
         </w:rPr>
         <w:t>OutputResult</w:t>
       </w:r>
+      <w:proofErr w:type="spellEnd"/>
       <w:r>
         <w:rPr>
           <w:rFonts w:asciiTheme="majorBidi" w:hAnsiTheme="majorBidi" w:cstheme="majorBidi"/>
@@ -1440,12 +3078,14 @@
         </w:rPr>
         <w:t xml:space="preserve"> ב</w:t>
       </w:r>
+      <w:proofErr w:type="spellStart"/>
       <w:r>
         <w:rPr>
           <w:rFonts w:asciiTheme="majorBidi" w:hAnsiTheme="majorBidi" w:cstheme="majorBidi"/>
         </w:rPr>
         <w:t>SingleSubmission</w:t>
       </w:r>
+      <w:proofErr w:type="spellEnd"/>
       <w:r>
         <w:rPr>
           <w:rFonts w:asciiTheme="majorBidi" w:hAnsiTheme="majorBidi" w:cstheme="majorBidi"/>
@@ -1489,12 +3129,28 @@
         </w:rPr>
         <w:t xml:space="preserve"> משתמשת ב</w:t>
       </w:r>
-      <w:r>
-        <w:rPr>
-          <w:rFonts w:asciiTheme="majorBidi" w:hAnsiTheme="majorBidi" w:cstheme="majorBidi"/>
-        </w:rPr>
-        <w:t>CodeChecker/TestCases</w:t>
-      </w:r>
+      <w:proofErr w:type="spellStart"/>
+      <w:r>
+        <w:rPr>
+          <w:rFonts w:asciiTheme="majorBidi" w:hAnsiTheme="majorBidi" w:cstheme="majorBidi"/>
+        </w:rPr>
+        <w:t>CodeChecker</w:t>
+      </w:r>
+      <w:proofErr w:type="spellEnd"/>
+      <w:r>
+        <w:rPr>
+          <w:rFonts w:asciiTheme="majorBidi" w:hAnsiTheme="majorBidi" w:cstheme="majorBidi"/>
+        </w:rPr>
+        <w:t>/</w:t>
+      </w:r>
+      <w:proofErr w:type="spellStart"/>
+      <w:r>
+        <w:rPr>
+          <w:rFonts w:asciiTheme="majorBidi" w:hAnsiTheme="majorBidi" w:cstheme="majorBidi"/>
+        </w:rPr>
+        <w:t>TestCases</w:t>
+      </w:r>
+      <w:proofErr w:type="spellEnd"/>
       <w:r>
         <w:rPr>
           <w:rFonts w:asciiTheme="majorBidi" w:hAnsiTheme="majorBidi" w:cstheme="majorBidi"/>
@@ -1502,12 +3158,14 @@
         </w:rPr>
         <w:t xml:space="preserve"> כיוון שהמופעים היחידים של </w:t>
       </w:r>
+      <w:proofErr w:type="spellStart"/>
       <w:r>
         <w:rPr>
           <w:rFonts w:asciiTheme="majorBidi" w:hAnsiTheme="majorBidi" w:cstheme="majorBidi"/>
         </w:rPr>
         <w:t>SingleSubmission</w:t>
       </w:r>
+      <w:proofErr w:type="spellEnd"/>
       <w:r>
         <w:rPr>
           <w:rFonts w:asciiTheme="majorBidi" w:hAnsiTheme="majorBidi" w:cstheme="majorBidi"/>
@@ -1603,12 +3261,14 @@
         </w:rPr>
         <w:t xml:space="preserve"> </w:t>
       </w:r>
+      <w:proofErr w:type="spellStart"/>
       <w:r>
         <w:rPr>
           <w:rFonts w:asciiTheme="majorBidi" w:hAnsiTheme="majorBidi" w:cstheme="majorBidi"/>
         </w:rPr>
         <w:t>TestCases</w:t>
       </w:r>
+      <w:proofErr w:type="spellEnd"/>
       <w:r>
         <w:rPr>
           <w:rFonts w:asciiTheme="majorBidi" w:hAnsiTheme="majorBidi" w:cstheme="majorBidi"/>
@@ -1639,12 +3299,14 @@
         </w:rPr>
         <w:t xml:space="preserve">את מחלקת </w:t>
       </w:r>
+      <w:proofErr w:type="spellStart"/>
       <w:r>
         <w:rPr>
           <w:rFonts w:asciiTheme="majorBidi" w:hAnsiTheme="majorBidi" w:cstheme="majorBidi"/>
         </w:rPr>
         <w:t>CodeChecker</w:t>
       </w:r>
+      <w:proofErr w:type="spellEnd"/>
       <w:r>
         <w:rPr>
           <w:rFonts w:asciiTheme="majorBidi" w:hAnsiTheme="majorBidi" w:cstheme="majorBidi"/>
@@ -1730,12 +3392,14 @@
         </w:rPr>
         <w:t>(כדוגמת השיטות ב</w:t>
       </w:r>
+      <w:proofErr w:type="spellStart"/>
       <w:r>
         <w:rPr>
           <w:rFonts w:asciiTheme="majorBidi" w:hAnsiTheme="majorBidi" w:cstheme="majorBidi"/>
         </w:rPr>
         <w:t>CodeChecker</w:t>
       </w:r>
+      <w:proofErr w:type="spellEnd"/>
       <w:r>
         <w:rPr>
           <w:rFonts w:asciiTheme="majorBidi" w:hAnsiTheme="majorBidi" w:cstheme="majorBidi"/>
@@ -1750,12 +3414,14 @@
         </w:rPr>
         <w:t xml:space="preserve">) ובתחילת כל בדיקת יחידה שכזו ביצענו פעולות הנדרשות להתבצע באופן רגיל ע"י מחלקות אחרות (למשל, הוספת מקרה בדיקה דרך </w:t>
       </w:r>
+      <w:proofErr w:type="spellStart"/>
       <w:r>
         <w:rPr>
           <w:rFonts w:asciiTheme="majorBidi" w:hAnsiTheme="majorBidi" w:cstheme="majorBidi"/>
         </w:rPr>
         <w:t>TestCases.add</w:t>
       </w:r>
+      <w:proofErr w:type="spellEnd"/>
       <w:r>
         <w:rPr>
           <w:rFonts w:asciiTheme="majorBidi" w:hAnsiTheme="majorBidi" w:cstheme="majorBidi"/>
@@ -1866,6 +3532,7 @@
           <w:rtl/>
         </w:rPr>
       </w:pPr>
+      <w:bookmarkStart w:id="4" w:name="_Toc49516644"/>
       <w:r>
         <w:rPr>
           <w:rFonts w:asciiTheme="majorBidi" w:hAnsiTheme="majorBidi"/>
@@ -1873,6 +3540,7 @@
         </w:rPr>
         <w:t>ציינו מהו קריטריון הכיסוי</w:t>
       </w:r>
+      <w:bookmarkEnd w:id="4"/>
     </w:p>
     <w:p>
       <w:pPr>
@@ -2006,7 +3674,39 @@
           <w:rFonts w:asciiTheme="majorBidi" w:hAnsiTheme="majorBidi" w:cstheme="majorBidi"/>
           <w:rtl/>
         </w:rPr>
-        <w:t>ישנם מחלקות ושיטות שהחרגנו מהכיסו:</w:t>
+        <w:t xml:space="preserve">ישנם מחלקות ושיטות </w:t>
+      </w:r>
+      <w:proofErr w:type="spellStart"/>
+      <w:r>
+        <w:rPr>
+          <w:rFonts w:asciiTheme="majorBidi" w:hAnsiTheme="majorBidi" w:cstheme="majorBidi"/>
+          <w:rtl/>
+        </w:rPr>
+        <w:t>שהחרגנו</w:t>
+      </w:r>
+      <w:proofErr w:type="spellEnd"/>
+      <w:r>
+        <w:rPr>
+          <w:rFonts w:asciiTheme="majorBidi" w:hAnsiTheme="majorBidi" w:cstheme="majorBidi"/>
+          <w:rtl/>
+        </w:rPr>
+        <w:t xml:space="preserve"> </w:t>
+      </w:r>
+      <w:proofErr w:type="spellStart"/>
+      <w:r>
+        <w:rPr>
+          <w:rFonts w:asciiTheme="majorBidi" w:hAnsiTheme="majorBidi" w:cstheme="majorBidi"/>
+          <w:rtl/>
+        </w:rPr>
+        <w:t>מהכיסו</w:t>
+      </w:r>
+      <w:proofErr w:type="spellEnd"/>
+      <w:r>
+        <w:rPr>
+          <w:rFonts w:asciiTheme="majorBidi" w:hAnsiTheme="majorBidi" w:cstheme="majorBidi"/>
+          <w:rtl/>
+        </w:rPr>
+        <w:t>:</w:t>
       </w:r>
     </w:p>
     <w:p>
@@ -2064,27 +3764,75 @@
           <w:rFonts w:asciiTheme="majorBidi" w:hAnsiTheme="majorBidi" w:cstheme="majorBidi"/>
           <w:rtl/>
         </w:rPr>
-        <w:t xml:space="preserve">מחלקות שנוצרו באופן אוטומטי עם הפרוייקט - </w:t>
-      </w:r>
-      <w:r>
-        <w:rPr>
-          <w:rFonts w:asciiTheme="majorBidi" w:hAnsiTheme="majorBidi" w:cstheme="majorBidi"/>
-        </w:rPr>
-        <w:t>Program.cs, Settings.Designer.cs</w:t>
-      </w:r>
-      <w:r>
-        <w:rPr>
-          <w:rFonts w:asciiTheme="majorBidi" w:hAnsiTheme="majorBidi" w:cstheme="majorBidi"/>
-          <w:rtl/>
+        <w:t xml:space="preserve">מחלקות שנוצרו באופן אוטומטי עם </w:t>
+      </w:r>
+      <w:proofErr w:type="spellStart"/>
+      <w:r>
+        <w:rPr>
+          <w:rFonts w:asciiTheme="majorBidi" w:hAnsiTheme="majorBidi" w:cstheme="majorBidi"/>
+          <w:rtl/>
+        </w:rPr>
+        <w:t>הפרוייקט</w:t>
+      </w:r>
+      <w:proofErr w:type="spellEnd"/>
+      <w:r>
+        <w:rPr>
+          <w:rFonts w:asciiTheme="majorBidi" w:hAnsiTheme="majorBidi" w:cstheme="majorBidi"/>
+          <w:rtl/>
+        </w:rPr>
+        <w:t xml:space="preserve"> - </w:t>
+      </w:r>
+      <w:proofErr w:type="spellStart"/>
+      <w:r>
+        <w:rPr>
+          <w:rFonts w:asciiTheme="majorBidi" w:hAnsiTheme="majorBidi" w:cstheme="majorBidi"/>
+        </w:rPr>
+        <w:t>Program.cs</w:t>
+      </w:r>
+      <w:proofErr w:type="spellEnd"/>
+      <w:r>
+        <w:rPr>
+          <w:rFonts w:asciiTheme="majorBidi" w:hAnsiTheme="majorBidi" w:cstheme="majorBidi"/>
         </w:rPr>
         <w:t xml:space="preserve">, </w:t>
       </w:r>
-      <w:r>
-        <w:rPr>
-          <w:rFonts w:asciiTheme="majorBidi" w:hAnsiTheme="majorBidi" w:cstheme="majorBidi"/>
-        </w:rPr>
-        <w:t>AssemblyInfo.cs, Resources.Designer.cs</w:t>
-      </w:r>
+      <w:proofErr w:type="spellStart"/>
+      <w:r>
+        <w:rPr>
+          <w:rFonts w:asciiTheme="majorBidi" w:hAnsiTheme="majorBidi" w:cstheme="majorBidi"/>
+        </w:rPr>
+        <w:t>Settings.Designer.cs</w:t>
+      </w:r>
+      <w:proofErr w:type="spellEnd"/>
+      <w:r>
+        <w:rPr>
+          <w:rFonts w:asciiTheme="majorBidi" w:hAnsiTheme="majorBidi" w:cstheme="majorBidi"/>
+          <w:rtl/>
+        </w:rPr>
+        <w:t xml:space="preserve">, </w:t>
+      </w:r>
+      <w:proofErr w:type="spellStart"/>
+      <w:r>
+        <w:rPr>
+          <w:rFonts w:asciiTheme="majorBidi" w:hAnsiTheme="majorBidi" w:cstheme="majorBidi"/>
+        </w:rPr>
+        <w:t>AssemblyInfo.cs</w:t>
+      </w:r>
+      <w:proofErr w:type="spellEnd"/>
+      <w:r>
+        <w:rPr>
+          <w:rFonts w:asciiTheme="majorBidi" w:hAnsiTheme="majorBidi" w:cstheme="majorBidi"/>
+        </w:rPr>
+        <w:t xml:space="preserve">, </w:t>
+      </w:r>
+      <w:proofErr w:type="spellStart"/>
+      <w:r>
+        <w:rPr>
+          <w:rFonts w:asciiTheme="majorBidi" w:hAnsiTheme="majorBidi" w:cstheme="majorBidi"/>
+        </w:rPr>
+        <w:t>Resources.Designer.cs</w:t>
+      </w:r>
+      <w:proofErr w:type="spellEnd"/>
       <w:r>
         <w:rPr>
           <w:rFonts w:asciiTheme="majorBidi" w:hAnsiTheme="majorBidi" w:cstheme="majorBidi"/>
@@ -2125,12 +3873,14 @@
         </w:rPr>
         <w:t xml:space="preserve">, </w:t>
       </w:r>
+      <w:proofErr w:type="spellStart"/>
       <w:r>
         <w:rPr>
           <w:rFonts w:asciiTheme="majorBidi" w:hAnsiTheme="majorBidi" w:cstheme="majorBidi"/>
         </w:rPr>
         <w:t>GetResultsTable</w:t>
       </w:r>
+      <w:proofErr w:type="spellEnd"/>
       <w:r>
         <w:rPr>
           <w:rFonts w:asciiTheme="majorBidi" w:hAnsiTheme="majorBidi" w:cstheme="majorBidi"/>
@@ -2138,12 +3888,14 @@
         </w:rPr>
         <w:t>, המטפלת בעיקר ב</w:t>
       </w:r>
+      <w:proofErr w:type="spellStart"/>
       <w:r>
         <w:rPr>
           <w:rFonts w:asciiTheme="majorBidi" w:hAnsiTheme="majorBidi" w:cstheme="majorBidi"/>
         </w:rPr>
         <w:t>DataTable</w:t>
       </w:r>
+      <w:proofErr w:type="spellEnd"/>
       <w:r>
         <w:rPr>
           <w:rFonts w:asciiTheme="majorBidi" w:hAnsiTheme="majorBidi" w:cstheme="majorBidi"/>
@@ -2202,14 +3954,32 @@
           <w:rFonts w:asciiTheme="majorBidi" w:hAnsiTheme="majorBidi" w:cstheme="majorBidi"/>
           <w:rtl/>
         </w:rPr>
-        <w:t>חשבנו גם להחריג את ה</w:t>
-      </w:r>
+        <w:t xml:space="preserve">חשבנו גם </w:t>
+      </w:r>
+      <w:proofErr w:type="spellStart"/>
+      <w:r>
+        <w:rPr>
+          <w:rFonts w:asciiTheme="majorBidi" w:hAnsiTheme="majorBidi" w:cstheme="majorBidi"/>
+          <w:rtl/>
+        </w:rPr>
+        <w:t>להחריג</w:t>
+      </w:r>
+      <w:proofErr w:type="spellEnd"/>
+      <w:r>
+        <w:rPr>
+          <w:rFonts w:asciiTheme="majorBidi" w:hAnsiTheme="majorBidi" w:cstheme="majorBidi"/>
+          <w:rtl/>
+        </w:rPr>
+        <w:t xml:space="preserve"> את ה</w:t>
+      </w:r>
+      <w:proofErr w:type="spellStart"/>
       <w:r>
         <w:rPr>
           <w:rFonts w:asciiTheme="majorBidi" w:hAnsiTheme="majorBidi" w:cstheme="majorBidi"/>
         </w:rPr>
         <w:t>MainScreenLogic</w:t>
       </w:r>
+      <w:proofErr w:type="spellEnd"/>
       <w:r>
         <w:rPr>
           <w:rFonts w:asciiTheme="majorBidi" w:hAnsiTheme="majorBidi" w:cstheme="majorBidi"/>
@@ -2257,6 +4027,7 @@
           <w:rtl/>
         </w:rPr>
       </w:pPr>
+      <w:bookmarkStart w:id="5" w:name="_Toc49516645"/>
       <w:r>
         <w:rPr>
           <w:rFonts w:asciiTheme="majorBidi" w:hAnsiTheme="majorBidi"/>
@@ -2264,6 +4035,7 @@
         </w:rPr>
         <w:t>הסבירו כיצד בדקתם חריגות</w:t>
       </w:r>
+      <w:bookmarkEnd w:id="5"/>
       <w:r>
         <w:rPr>
           <w:rFonts w:asciiTheme="majorBidi" w:hAnsiTheme="majorBidi"/>
@@ -2347,18 +4119,36 @@
         </w:rPr>
         <w:t xml:space="preserve">את בדיקת החריגות הללו ביצענו (כאשר היה אפשרי) באמצעות </w:t>
       </w:r>
+      <w:proofErr w:type="spellStart"/>
       <w:r>
         <w:rPr>
           <w:rFonts w:asciiTheme="majorBidi" w:hAnsiTheme="majorBidi" w:cstheme="majorBidi"/>
         </w:rPr>
         <w:t>Assert.ThrowsException</w:t>
       </w:r>
-      <w:r>
-        <w:rPr>
-          <w:rFonts w:asciiTheme="majorBidi" w:hAnsiTheme="majorBidi" w:cstheme="majorBidi"/>
-          <w:rtl/>
-        </w:rPr>
-        <w:t xml:space="preserve"> המוודא שנזרקה חריגה בשיטה מסויימת. </w:t>
+      <w:proofErr w:type="spellEnd"/>
+      <w:r>
+        <w:rPr>
+          <w:rFonts w:asciiTheme="majorBidi" w:hAnsiTheme="majorBidi" w:cstheme="majorBidi"/>
+          <w:rtl/>
+        </w:rPr>
+        <w:t xml:space="preserve"> המוודא שנזרקה חריגה בשיטה </w:t>
+      </w:r>
+      <w:proofErr w:type="spellStart"/>
+      <w:r>
+        <w:rPr>
+          <w:rFonts w:asciiTheme="majorBidi" w:hAnsiTheme="majorBidi" w:cstheme="majorBidi"/>
+          <w:rtl/>
+        </w:rPr>
+        <w:t>מסויימת</w:t>
+      </w:r>
+      <w:proofErr w:type="spellEnd"/>
+      <w:r>
+        <w:rPr>
+          <w:rFonts w:asciiTheme="majorBidi" w:hAnsiTheme="majorBidi" w:cstheme="majorBidi"/>
+          <w:rtl/>
+        </w:rPr>
+        <w:t xml:space="preserve">. </w:t>
       </w:r>
     </w:p>
     <w:p>
@@ -2396,6 +4186,7 @@
           <w:rtl/>
         </w:rPr>
       </w:pPr>
+      <w:bookmarkStart w:id="6" w:name="_Toc49516646"/>
       <w:r>
         <w:rPr>
           <w:rFonts w:asciiTheme="majorBidi" w:hAnsiTheme="majorBidi"/>
@@ -2410,6 +4201,7 @@
         </w:rPr>
         <w:t>.</w:t>
       </w:r>
+      <w:bookmarkEnd w:id="6"/>
     </w:p>
     <w:p>
       <w:pPr>
@@ -2541,12 +4333,14 @@
         </w:rPr>
         <w:t xml:space="preserve"> (</w:t>
       </w:r>
+      <w:proofErr w:type="spellStart"/>
       <w:r>
         <w:rPr>
           <w:rFonts w:asciiTheme="majorBidi" w:hAnsiTheme="majorBidi" w:cstheme="majorBidi"/>
         </w:rPr>
         <w:t>GetAllSingleSubmissionResults</w:t>
       </w:r>
+      <w:proofErr w:type="spellEnd"/>
       <w:r>
         <w:rPr>
           <w:rFonts w:asciiTheme="majorBidi" w:hAnsiTheme="majorBidi" w:cstheme="majorBidi"/>
@@ -2588,6 +4382,7 @@
           <w:rtl/>
         </w:rPr>
       </w:pPr>
+      <w:bookmarkStart w:id="7" w:name="_Toc49516647"/>
       <w:r>
         <w:rPr>
           <w:rFonts w:asciiTheme="majorBidi" w:hAnsiTheme="majorBidi"/>
@@ -2595,6 +4390,7 @@
         </w:rPr>
         <w:t>האם איתרתם שגיאות בקוד באמצעות הבדיקות שבצעתם? ואם כן, מהן?</w:t>
       </w:r>
+      <w:bookmarkEnd w:id="7"/>
     </w:p>
     <w:p>
       <w:pPr>
@@ -2718,6 +4514,7 @@
           <w:rFonts w:asciiTheme="majorBidi" w:hAnsiTheme="majorBidi"/>
         </w:rPr>
       </w:pPr>
+      <w:bookmarkStart w:id="8" w:name="_Toc49516648"/>
       <w:r>
         <w:rPr>
           <w:rFonts w:asciiTheme="majorBidi" w:hAnsiTheme="majorBidi"/>
@@ -2725,6 +4522,7 @@
         </w:rPr>
         <w:t>תסריט ריצה תקין של התוכנה:</w:t>
       </w:r>
+      <w:bookmarkEnd w:id="8"/>
     </w:p>
     <w:p>
       <w:pPr>
@@ -3800,6 +5598,7 @@
           <w:rFonts w:asciiTheme="majorBidi" w:hAnsiTheme="majorBidi"/>
         </w:rPr>
       </w:pPr>
+      <w:bookmarkStart w:id="9" w:name="_Toc49516649"/>
       <w:r>
         <w:rPr>
           <w:rFonts w:asciiTheme="majorBidi" w:hAnsiTheme="majorBidi"/>
@@ -3807,6 +5606,7 @@
         </w:rPr>
         <w:t>קובץ הבדיקות:</w:t>
       </w:r>
+      <w:bookmarkEnd w:id="9"/>
     </w:p>
     <w:p>
       <w:pPr>
@@ -3841,8 +5641,16 @@
         <w:rPr>
           <w:rFonts w:asciiTheme="majorBidi" w:hAnsiTheme="majorBidi" w:cstheme="majorBidi"/>
         </w:rPr>
-        <w:t>.sln</w:t>
-      </w:r>
+        <w:t>.</w:t>
+      </w:r>
+      <w:proofErr w:type="spellStart"/>
+      <w:r>
+        <w:rPr>
+          <w:rFonts w:asciiTheme="majorBidi" w:hAnsiTheme="majorBidi" w:cstheme="majorBidi"/>
+        </w:rPr>
+        <w:t>sln</w:t>
+      </w:r>
+      <w:proofErr w:type="spellEnd"/>
       <w:r>
         <w:rPr>
           <w:rFonts w:asciiTheme="majorBidi" w:hAnsiTheme="majorBidi" w:cstheme="majorBidi"/>
@@ -3855,22 +5663,46 @@
           <w:rFonts w:asciiTheme="majorBidi" w:hAnsiTheme="majorBidi" w:cstheme="majorBidi"/>
           <w:rtl/>
         </w:rPr>
-        <w:t xml:space="preserve"> שם הפרוייקט הוא:</w:t>
-      </w:r>
-    </w:p>
-    <w:p>
-      <w:pPr>
-        <w:spacing w:line="276" w:lineRule="auto"/>
-        <w:rPr>
-          <w:rFonts w:asciiTheme="majorBidi" w:hAnsiTheme="majorBidi" w:cstheme="majorBidi"/>
-        </w:rPr>
-      </w:pPr>
-      <w:r>
-        <w:rPr>
-          <w:rFonts w:asciiTheme="majorBidi" w:hAnsiTheme="majorBidi" w:cstheme="majorBidi"/>
-        </w:rPr>
-        <w:t>HETS - Azo.UnitTests</w:t>
-      </w:r>
+        <w:t xml:space="preserve"> שם </w:t>
+      </w:r>
+      <w:proofErr w:type="spellStart"/>
+      <w:r>
+        <w:rPr>
+          <w:rFonts w:asciiTheme="majorBidi" w:hAnsiTheme="majorBidi" w:cstheme="majorBidi"/>
+          <w:rtl/>
+        </w:rPr>
+        <w:t>הפרוייקט</w:t>
+      </w:r>
+      <w:proofErr w:type="spellEnd"/>
+      <w:r>
+        <w:rPr>
+          <w:rFonts w:asciiTheme="majorBidi" w:hAnsiTheme="majorBidi" w:cstheme="majorBidi"/>
+          <w:rtl/>
+        </w:rPr>
+        <w:t xml:space="preserve"> הוא:</w:t>
+      </w:r>
+    </w:p>
+    <w:p>
+      <w:pPr>
+        <w:spacing w:line="276" w:lineRule="auto"/>
+        <w:rPr>
+          <w:rFonts w:asciiTheme="majorBidi" w:hAnsiTheme="majorBidi" w:cstheme="majorBidi"/>
+        </w:rPr>
+      </w:pPr>
+      <w:r>
+        <w:rPr>
+          <w:rFonts w:asciiTheme="majorBidi" w:hAnsiTheme="majorBidi" w:cstheme="majorBidi"/>
+        </w:rPr>
+        <w:t xml:space="preserve">HETS - </w:t>
+      </w:r>
+      <w:proofErr w:type="spellStart"/>
+      <w:r>
+        <w:rPr>
+          <w:rFonts w:asciiTheme="majorBidi" w:hAnsiTheme="majorBidi" w:cstheme="majorBidi"/>
+        </w:rPr>
+        <w:t>Azo.UnitTests</w:t>
+      </w:r>
+      <w:proofErr w:type="spellEnd"/>
     </w:p>
     <w:p>
       <w:pPr>
@@ -3907,6 +5739,7 @@
           <w:rtl/>
         </w:rPr>
       </w:pPr>
+      <w:bookmarkStart w:id="10" w:name="_Toc49516650"/>
       <w:r>
         <w:rPr>
           <w:rFonts w:asciiTheme="majorBidi" w:hAnsiTheme="majorBidi"/>
@@ -3914,6 +5747,7 @@
         </w:rPr>
         <w:t>בדיקות קבלה</w:t>
       </w:r>
+      <w:bookmarkEnd w:id="10"/>
     </w:p>
     <w:p>
       <w:pPr>
@@ -4007,6 +5841,7 @@
           <w:rtl/>
         </w:rPr>
       </w:pPr>
+      <w:bookmarkStart w:id="11" w:name="_Toc49516651"/>
       <w:r>
         <w:rPr>
           <w:rFonts w:asciiTheme="majorBidi" w:hAnsiTheme="majorBidi"/>
@@ -4014,6 +5849,7 @@
         </w:rPr>
         <w:t>מדריך למשתמש</w:t>
       </w:r>
+      <w:bookmarkEnd w:id="11"/>
     </w:p>
     <w:p>
       <w:pPr>
@@ -4104,6 +5940,7 @@
           <w:rtl/>
         </w:rPr>
       </w:pPr>
+      <w:bookmarkStart w:id="12" w:name="_Toc49516652"/>
       <w:r>
         <w:rPr>
           <w:rFonts w:asciiTheme="majorBidi" w:hAnsiTheme="majorBidi"/>
@@ -4111,6 +5948,7 @@
         </w:rPr>
         <w:t>האם לדעתכם יש לבדוק דברים נוספים שלא בדקתם. אם כן – ציינו מה יש לבדוק, מדוע וכיצד. אם לא – הסבירו מדוע.</w:t>
       </w:r>
+      <w:bookmarkEnd w:id="12"/>
     </w:p>
     <w:p>
       <w:pPr>
@@ -4346,12 +6184,14 @@
         </w:rPr>
         <w:t>מה קורה כאשר מנסים להשתמש בספריות שאין אליהם הפניה ב</w:t>
       </w:r>
+      <w:proofErr w:type="spellStart"/>
       <w:r>
         <w:rPr>
           <w:rFonts w:asciiTheme="majorBidi" w:hAnsiTheme="majorBidi" w:cstheme="majorBidi"/>
         </w:rPr>
         <w:t>tcc</w:t>
       </w:r>
+      <w:proofErr w:type="spellEnd"/>
       <w:r>
         <w:rPr>
           <w:rFonts w:asciiTheme="majorBidi" w:hAnsiTheme="majorBidi" w:cstheme="majorBidi" w:hint="cs"/>
@@ -4405,12 +6245,14 @@
         </w:rPr>
         <w:t xml:space="preserve">במהדר אחר מלבד </w:t>
       </w:r>
+      <w:proofErr w:type="spellStart"/>
       <w:r>
         <w:rPr>
           <w:rFonts w:asciiTheme="majorBidi" w:hAnsiTheme="majorBidi" w:cstheme="majorBidi"/>
         </w:rPr>
         <w:t>tcc</w:t>
       </w:r>
+      <w:proofErr w:type="spellEnd"/>
       <w:r>
         <w:rPr>
           <w:rFonts w:asciiTheme="majorBidi" w:hAnsiTheme="majorBidi" w:cstheme="majorBidi" w:hint="cs"/>
@@ -4781,35 +6623,44 @@
           <w:szCs w:val="22"/>
           <w:rtl/>
         </w:rPr>
-        <w:t xml:space="preserve"> לא בוצעו שינויים באופן רטרואקטיבי ולכן ההסתמכות על המקורות היא ברעיון הכללי יותר מאשר בפרטים הקטנים. במקום להתייחס למקרי שימוש במספר שלהם, נקרא להם בשם שלהם במקום. (בטבלת הבדיקות קבלה, למשל, נתייחס אל </w:t>
+        <w:t xml:space="preserve"> </w:t>
       </w:r>
       <w:r>
         <w:rPr>
           <w:rFonts w:asciiTheme="majorBidi" w:hAnsiTheme="majorBidi" w:cstheme="majorBidi"/>
           <w:sz w:val="22"/>
           <w:szCs w:val="22"/>
-        </w:rPr>
-        <w:t>SUC-1"</w:t>
+          <w:rtl/>
+        </w:rPr>
+        <w:t xml:space="preserve">לא בוצעו שינויים באופן רטרואקטיבי ולכן ההסתמכות על המקורות היא ברעיון הכללי יותר מאשר בפרטים הקטנים. במקום להתייחס למקרי שימוש במספר שלהם, נקרא להם בשם שלהם במקום. (בטבלת הבדיקות קבלה, למשל, נתייחס אל </w:t>
       </w:r>
       <w:r>
         <w:rPr>
           <w:rFonts w:asciiTheme="majorBidi" w:hAnsiTheme="majorBidi" w:cstheme="majorBidi"/>
           <w:sz w:val="22"/>
           <w:szCs w:val="22"/>
-          <w:rtl/>
-        </w:rPr>
-        <w:t xml:space="preserve"> בחירת קובץ לבדיקה" בתור "מקרה בדיקה של בחירת קובץ ארכיון").</w:t>
-      </w:r>
-    </w:p>
-    <w:p>
-      <w:pPr>
-        <w:pStyle w:val="ad"/>
+        </w:rPr>
+        <w:t>SUC-1"</w:t>
+      </w:r>
+      <w:r>
         <w:rPr>
           <w:rFonts w:asciiTheme="majorBidi" w:hAnsiTheme="majorBidi" w:cstheme="majorBidi"/>
           <w:sz w:val="22"/>
           <w:szCs w:val="22"/>
           <w:rtl/>
         </w:rPr>
+        <w:t xml:space="preserve"> בחירת קובץ לבדיקה" בתור "מקרה בדיקה של בחירת קובץ ארכיון").</w:t>
+      </w:r>
+    </w:p>
+    <w:p>
+      <w:pPr>
+        <w:pStyle w:val="ad"/>
+        <w:rPr>
+          <w:rFonts w:asciiTheme="majorBidi" w:hAnsiTheme="majorBidi" w:cstheme="majorBidi"/>
+          <w:sz w:val="22"/>
+          <w:szCs w:val="22"/>
+          <w:rtl/>
+        </w:rPr>
       </w:pPr>
     </w:p>
   </w:footnote>
@@ -4839,84 +6690,95 @@
           <w:szCs w:val="22"/>
           <w:rtl/>
         </w:rPr>
-        <w:t xml:space="preserve"> אין כלי נוח לכיסוי בגרסת 2019 (הדבר הקרוב ביותר דורש מאמץ מיותר של פקודות שורה והמרת קבצי </w:t>
+        <w:t xml:space="preserve"> </w:t>
       </w:r>
       <w:r>
         <w:rPr>
           <w:rFonts w:asciiTheme="majorBidi" w:hAnsiTheme="majorBidi" w:cstheme="majorBidi"/>
           <w:sz w:val="22"/>
           <w:szCs w:val="22"/>
-        </w:rPr>
-        <w:t>XML</w:t>
+          <w:rtl/>
+        </w:rPr>
+        <w:t xml:space="preserve">אין כלי נוח לכיסוי בגרסת 2019 (הדבר הקרוב ביותר דורש מאמץ מיותר של פקודות שורה והמרת קבצי </w:t>
       </w:r>
       <w:r>
         <w:rPr>
           <w:rFonts w:asciiTheme="majorBidi" w:hAnsiTheme="majorBidi" w:cstheme="majorBidi"/>
           <w:sz w:val="22"/>
           <w:szCs w:val="22"/>
-          <w:rtl/>
-        </w:rPr>
-        <w:t xml:space="preserve"> עבור כל בדיקת כיסוי) וזאת משום שמיקרוסופט החליטו שיש לקנות את הגרסה המסחרית, </w:t>
+        </w:rPr>
+        <w:t>XML</w:t>
       </w:r>
       <w:r>
         <w:rPr>
           <w:rFonts w:asciiTheme="majorBidi" w:hAnsiTheme="majorBidi" w:cstheme="majorBidi"/>
           <w:sz w:val="22"/>
           <w:szCs w:val="22"/>
-        </w:rPr>
-        <w:t>Enterprise</w:t>
+          <w:rtl/>
+        </w:rPr>
+        <w:t xml:space="preserve"> עבור כל בדיקת כיסוי) וזאת משום שמיקרוסופט החליטו שיש לקנות את הגרסה המסחרית, </w:t>
       </w:r>
       <w:r>
         <w:rPr>
           <w:rFonts w:asciiTheme="majorBidi" w:hAnsiTheme="majorBidi" w:cstheme="majorBidi"/>
           <w:sz w:val="22"/>
           <w:szCs w:val="22"/>
-          <w:rtl/>
-        </w:rPr>
-        <w:t>, כדי להשתמש בכלי הכיסוי המובנה ב</w:t>
+        </w:rPr>
+        <w:t>Enterprise</w:t>
       </w:r>
       <w:r>
         <w:rPr>
           <w:rFonts w:asciiTheme="majorBidi" w:hAnsiTheme="majorBidi" w:cstheme="majorBidi"/>
           <w:sz w:val="22"/>
           <w:szCs w:val="22"/>
-        </w:rPr>
-        <w:t>Visual Studio</w:t>
+          <w:rtl/>
+        </w:rPr>
+        <w:t>, כדי להשתמש בכלי הכיסוי המובנה ב</w:t>
       </w:r>
       <w:r>
         <w:rPr>
           <w:rFonts w:asciiTheme="majorBidi" w:hAnsiTheme="majorBidi" w:cstheme="majorBidi"/>
           <w:sz w:val="22"/>
           <w:szCs w:val="22"/>
-          <w:rtl/>
-        </w:rPr>
-        <w:t>, וזה עולה כ6000$ רכישה ראשונית ביחד עם כ2600$ תשלום שנתי. גם חבילת ה</w:t>
+        </w:rPr>
+        <w:t>Visual Studio</w:t>
       </w:r>
       <w:r>
         <w:rPr>
           <w:rFonts w:asciiTheme="majorBidi" w:hAnsiTheme="majorBidi" w:cstheme="majorBidi"/>
           <w:sz w:val="22"/>
           <w:szCs w:val="22"/>
-        </w:rPr>
-        <w:t>Nuget</w:t>
-      </w:r>
+          <w:rtl/>
+        </w:rPr>
+        <w:t>, וזה עולה כ6000$ רכישה ראשונית ביחד עם כ2600$ תשלום שנתי. גם חבילת ה</w:t>
+      </w:r>
+      <w:proofErr w:type="spellStart"/>
       <w:r>
         <w:rPr>
           <w:rFonts w:asciiTheme="majorBidi" w:hAnsiTheme="majorBidi" w:cstheme="majorBidi"/>
           <w:sz w:val="22"/>
           <w:szCs w:val="22"/>
-          <w:rtl/>
-        </w:rPr>
-        <w:t xml:space="preserve"> שלהם לא עובדת ללא הגרסה המסחרית.</w:t>
-      </w:r>
-    </w:p>
-    <w:p>
-      <w:pPr>
-        <w:pStyle w:val="ad"/>
+        </w:rPr>
+        <w:t>Nuget</w:t>
+      </w:r>
+      <w:proofErr w:type="spellEnd"/>
+      <w:r>
         <w:rPr>
           <w:rFonts w:asciiTheme="majorBidi" w:hAnsiTheme="majorBidi" w:cstheme="majorBidi"/>
           <w:sz w:val="22"/>
           <w:szCs w:val="22"/>
+          <w:rtl/>
+        </w:rPr>
+        <w:t xml:space="preserve"> שלהם לא עובדת ללא הגרסה המסחרית.</w:t>
+      </w:r>
+    </w:p>
+    <w:p>
+      <w:pPr>
+        <w:pStyle w:val="ad"/>
+        <w:rPr>
+          <w:rFonts w:asciiTheme="majorBidi" w:hAnsiTheme="majorBidi" w:cstheme="majorBidi"/>
+          <w:sz w:val="22"/>
+          <w:szCs w:val="22"/>
         </w:rPr>
       </w:pPr>
     </w:p>
@@ -4949,6 +6811,7 @@
         </w:rPr>
         <w:t xml:space="preserve">בעיקר ממחלקת </w:t>
       </w:r>
+      <w:proofErr w:type="spellStart"/>
       <w:r>
         <w:rPr>
           <w:rFonts w:asciiTheme="majorBidi" w:hAnsiTheme="majorBidi" w:cstheme="majorBidi" w:hint="cs"/>
@@ -4961,6 +6824,7 @@
         </w:rPr>
         <w:t>ainScreenLogic</w:t>
       </w:r>
+      <w:proofErr w:type="spellEnd"/>
       <w:r>
         <w:rPr>
           <w:rFonts w:asciiTheme="majorBidi" w:hAnsiTheme="majorBidi" w:cstheme="majorBidi" w:hint="cs"/>
@@ -6656,6 +8520,72 @@
       <w:szCs w:val="24"/>
     </w:rPr>
   </w:style>
+  <w:style w:type="paragraph" w:styleId="af0">
+    <w:name w:val="TOC Heading"/>
+    <w:basedOn w:val="1"/>
+    <w:next w:val="a"/>
+    <w:uiPriority w:val="39"/>
+    <w:unhideWhenUsed/>
+    <w:qFormat/>
+    <w:rsid w:val="009E1549"/>
+    <w:pPr>
+      <w:spacing w:line="259" w:lineRule="auto"/>
+      <w:outlineLvl w:val="9"/>
+    </w:pPr>
+    <w:rPr>
+      <w:rtl/>
+      <w:cs/>
+    </w:rPr>
+  </w:style>
+  <w:style w:type="paragraph" w:styleId="TOC1">
+    <w:name w:val="toc 1"/>
+    <w:basedOn w:val="a"/>
+    <w:next w:val="a"/>
+    <w:autoRedefine/>
+    <w:uiPriority w:val="39"/>
+    <w:unhideWhenUsed/>
+    <w:rsid w:val="009E1549"/>
+    <w:pPr>
+      <w:spacing w:after="100"/>
+    </w:pPr>
+  </w:style>
+  <w:style w:type="paragraph" w:styleId="TOC2">
+    <w:name w:val="toc 2"/>
+    <w:basedOn w:val="a"/>
+    <w:next w:val="a"/>
+    <w:autoRedefine/>
+    <w:uiPriority w:val="39"/>
+    <w:unhideWhenUsed/>
+    <w:rsid w:val="009E1549"/>
+    <w:pPr>
+      <w:spacing w:after="100"/>
+      <w:ind w:left="240"/>
+    </w:pPr>
+  </w:style>
+  <w:style w:type="paragraph" w:styleId="TOC3">
+    <w:name w:val="toc 3"/>
+    <w:basedOn w:val="a"/>
+    <w:next w:val="a"/>
+    <w:autoRedefine/>
+    <w:uiPriority w:val="39"/>
+    <w:unhideWhenUsed/>
+    <w:rsid w:val="009E1549"/>
+    <w:pPr>
+      <w:spacing w:after="100"/>
+      <w:ind w:left="480"/>
+    </w:pPr>
+  </w:style>
+  <w:style w:type="character" w:styleId="Hyperlink">
+    <w:name w:val="Hyperlink"/>
+    <w:basedOn w:val="a0"/>
+    <w:uiPriority w:val="99"/>
+    <w:unhideWhenUsed/>
+    <w:rsid w:val="009E1549"/>
+    <w:rPr>
+      <w:color w:val="0563C1" w:themeColor="hyperlink"/>
+      <w:u w:val="single"/>
+    </w:rPr>
+  </w:style>
 </w:styles>
 </file>
 
